--- a/Notes.docx
+++ b/Notes.docx
@@ -4943,6 +4943,466 @@
           <w:tab w:val="left" w:pos="3201"/>
         </w:tabs>
         <w:rPr>
+          <w:bCs/>
+          <w:color w:val="000000" w:themeColor="text1"/>
+        </w:rPr>
+      </w:pPr>
+    </w:p>
+    <w:p>
+      <w:pPr>
+        <w:tabs>
+          <w:tab w:val="left" w:pos="720"/>
+          <w:tab w:val="left" w:pos="1440"/>
+          <w:tab w:val="left" w:pos="2160"/>
+          <w:tab w:val="left" w:pos="3201"/>
+        </w:tabs>
+        <w:rPr>
+          <w:bCs/>
+          <w:color w:val="FF0000"/>
+        </w:rPr>
+      </w:pPr>
+      <w:r>
+        <w:rPr>
+          <w:b/>
+          <w:bCs/>
+          <w:color w:val="FF0000"/>
+        </w:rPr>
+        <w:t>Throw error</w:t>
+      </w:r>
+      <w:r>
+        <w:rPr>
+          <w:bCs/>
+          <w:color w:val="FF0000"/>
+        </w:rPr>
+        <w:t xml:space="preserve"> sẽ </w:t>
+      </w:r>
+      <w:r>
+        <w:rPr>
+          <w:bCs/>
+          <w:color w:val="FF0000"/>
+        </w:rPr>
+        <w:t xml:space="preserve">ngưng mọi xử lý và </w:t>
+      </w:r>
+      <w:r>
+        <w:rPr>
+          <w:bCs/>
+          <w:color w:val="FF0000"/>
+        </w:rPr>
+        <w:t xml:space="preserve">được gọi thẳng đến </w:t>
+      </w:r>
+      <w:r>
+        <w:rPr>
+          <w:b/>
+          <w:bCs/>
+          <w:color w:val="FF0000"/>
+        </w:rPr>
+        <w:t>Error Handler</w:t>
+      </w:r>
+      <w:r>
+        <w:rPr>
+          <w:bCs/>
+          <w:color w:val="FF0000"/>
+        </w:rPr>
+        <w:t xml:space="preserve"> của Express khi:</w:t>
+      </w:r>
+    </w:p>
+    <w:p>
+      <w:pPr>
+        <w:pStyle w:val="ListParagraph"/>
+        <w:numPr>
+          <w:ilvl w:val="0"/>
+          <w:numId w:val="1"/>
+        </w:numPr>
+        <w:tabs>
+          <w:tab w:val="left" w:pos="720"/>
+          <w:tab w:val="left" w:pos="1440"/>
+          <w:tab w:val="left" w:pos="2160"/>
+          <w:tab w:val="left" w:pos="3201"/>
+        </w:tabs>
+        <w:rPr>
+          <w:bCs/>
+          <w:color w:val="FF0000"/>
+        </w:rPr>
+      </w:pPr>
+      <w:r>
+        <w:rPr>
+          <w:bCs/>
+          <w:color w:val="FF0000"/>
+        </w:rPr>
+        <w:t xml:space="preserve">Ở hàm </w:t>
+      </w:r>
+      <w:r>
+        <w:rPr>
+          <w:b/>
+          <w:bCs/>
+          <w:color w:val="FF0000"/>
+        </w:rPr>
+        <w:t>đồng bộ sync</w:t>
+      </w:r>
+    </w:p>
+    <w:p>
+      <w:pPr>
+        <w:pStyle w:val="ListParagraph"/>
+        <w:numPr>
+          <w:ilvl w:val="0"/>
+          <w:numId w:val="1"/>
+        </w:numPr>
+        <w:tabs>
+          <w:tab w:val="left" w:pos="720"/>
+          <w:tab w:val="left" w:pos="1440"/>
+          <w:tab w:val="left" w:pos="2160"/>
+          <w:tab w:val="left" w:pos="3201"/>
+        </w:tabs>
+        <w:rPr>
+          <w:bCs/>
+          <w:color w:val="FF0000"/>
+        </w:rPr>
+      </w:pPr>
+      <w:r>
+        <w:rPr>
+          <w:bCs/>
+          <w:color w:val="FF0000"/>
+        </w:rPr>
+        <w:t xml:space="preserve">Ở trong </w:t>
+      </w:r>
+      <w:r>
+        <w:rPr>
+          <w:b/>
+          <w:bCs/>
+          <w:color w:val="FF0000"/>
+        </w:rPr>
+        <w:t xml:space="preserve">then() </w:t>
+      </w:r>
+      <w:r>
+        <w:rPr>
+          <w:bCs/>
+          <w:color w:val="FF0000"/>
+        </w:rPr>
+        <w:t>(throw trong đây sẽ gọi thẳng xuống catch())</w:t>
+      </w:r>
+    </w:p>
+    <w:p>
+      <w:pPr>
+        <w:pStyle w:val="ListParagraph"/>
+        <w:numPr>
+          <w:ilvl w:val="0"/>
+          <w:numId w:val="1"/>
+        </w:numPr>
+        <w:tabs>
+          <w:tab w:val="left" w:pos="720"/>
+          <w:tab w:val="left" w:pos="1440"/>
+          <w:tab w:val="left" w:pos="2160"/>
+          <w:tab w:val="left" w:pos="3201"/>
+        </w:tabs>
+        <w:rPr>
+          <w:bCs/>
+          <w:color w:val="FF0000"/>
+        </w:rPr>
+      </w:pPr>
+      <w:r>
+        <w:rPr>
+          <w:bCs/>
+          <w:color w:val="FF0000"/>
+        </w:rPr>
+        <w:t xml:space="preserve">Ở trong </w:t>
+      </w:r>
+      <w:r>
+        <w:rPr>
+          <w:b/>
+          <w:bCs/>
+          <w:color w:val="FF0000"/>
+        </w:rPr>
+        <w:t>catch()</w:t>
+      </w:r>
+      <w:r>
+        <w:rPr>
+          <w:bCs/>
+          <w:color w:val="FF0000"/>
+        </w:rPr>
+        <w:t xml:space="preserve"> của </w:t>
+      </w:r>
+      <w:r>
+        <w:rPr>
+          <w:b/>
+          <w:bCs/>
+          <w:color w:val="FF0000"/>
+        </w:rPr>
+        <w:t>sync function</w:t>
+      </w:r>
+    </w:p>
+    <w:p>
+      <w:pPr>
+        <w:tabs>
+          <w:tab w:val="left" w:pos="720"/>
+          <w:tab w:val="left" w:pos="1440"/>
+          <w:tab w:val="left" w:pos="2160"/>
+          <w:tab w:val="left" w:pos="3201"/>
+        </w:tabs>
+        <w:rPr>
+          <w:bCs/>
+          <w:color w:val="FF0000"/>
+        </w:rPr>
+      </w:pPr>
+      <w:r>
+        <w:rPr>
+          <w:b/>
+          <w:bCs/>
+          <w:color w:val="FF0000"/>
+        </w:rPr>
+        <w:t>Sync function</w:t>
+      </w:r>
+      <w:r>
+        <w:rPr>
+          <w:bCs/>
+          <w:color w:val="FF0000"/>
+        </w:rPr>
+        <w:t xml:space="preserve"> thì dùng </w:t>
+      </w:r>
+      <w:r>
+        <w:rPr>
+          <w:b/>
+          <w:bCs/>
+          <w:color w:val="FF0000"/>
+        </w:rPr>
+        <w:t>try...catch</w:t>
+      </w:r>
+      <w:r>
+        <w:rPr>
+          <w:bCs/>
+          <w:color w:val="FF0000"/>
+        </w:rPr>
+        <w:t>.</w:t>
+      </w:r>
+    </w:p>
+    <w:p>
+      <w:pPr>
+        <w:tabs>
+          <w:tab w:val="left" w:pos="720"/>
+          <w:tab w:val="left" w:pos="1440"/>
+          <w:tab w:val="left" w:pos="2160"/>
+          <w:tab w:val="left" w:pos="3201"/>
+        </w:tabs>
+        <w:rPr>
+          <w:bCs/>
+          <w:color w:val="FF0000"/>
+        </w:rPr>
+      </w:pPr>
+      <w:r>
+        <w:rPr>
+          <w:b/>
+          <w:bCs/>
+          <w:color w:val="FF0000"/>
+        </w:rPr>
+        <w:t>Async function</w:t>
+      </w:r>
+      <w:r>
+        <w:rPr>
+          <w:bCs/>
+          <w:color w:val="FF0000"/>
+        </w:rPr>
+        <w:t xml:space="preserve"> thì dùng </w:t>
+      </w:r>
+      <w:r>
+        <w:rPr>
+          <w:b/>
+          <w:bCs/>
+          <w:color w:val="FF0000"/>
+        </w:rPr>
+        <w:t>Promise</w:t>
+      </w:r>
+      <w:r>
+        <w:rPr>
+          <w:bCs/>
+          <w:color w:val="FF0000"/>
+        </w:rPr>
+        <w:t xml:space="preserve"> (then...catch).</w:t>
+      </w:r>
+    </w:p>
+    <w:p>
+      <w:pPr>
+        <w:tabs>
+          <w:tab w:val="left" w:pos="720"/>
+          <w:tab w:val="left" w:pos="1440"/>
+          <w:tab w:val="left" w:pos="2160"/>
+          <w:tab w:val="left" w:pos="3201"/>
+        </w:tabs>
+        <w:rPr>
+          <w:bCs/>
+          <w:color w:val="FF0000"/>
+        </w:rPr>
+      </w:pPr>
+    </w:p>
+    <w:p>
+      <w:pPr>
+        <w:tabs>
+          <w:tab w:val="left" w:pos="720"/>
+          <w:tab w:val="left" w:pos="1440"/>
+          <w:tab w:val="left" w:pos="2160"/>
+          <w:tab w:val="left" w:pos="3201"/>
+        </w:tabs>
+        <w:rPr>
+          <w:bCs/>
+          <w:color w:val="FF0000"/>
+        </w:rPr>
+      </w:pPr>
+      <w:r>
+        <w:rPr>
+          <w:b/>
+          <w:bCs/>
+          <w:color w:val="FF0000"/>
+        </w:rPr>
+        <w:t>Next(error)</w:t>
+      </w:r>
+      <w:r>
+        <w:rPr>
+          <w:bCs/>
+          <w:color w:val="FF0000"/>
+        </w:rPr>
+        <w:t xml:space="preserve"> sẽ được gọi đến </w:t>
+      </w:r>
+      <w:r>
+        <w:rPr>
+          <w:b/>
+          <w:bCs/>
+          <w:color w:val="FF0000"/>
+        </w:rPr>
+        <w:t>Error Handler</w:t>
+      </w:r>
+      <w:r>
+        <w:rPr>
+          <w:bCs/>
+          <w:color w:val="FF0000"/>
+        </w:rPr>
+        <w:t xml:space="preserve"> khi để trong </w:t>
+      </w:r>
+      <w:r>
+        <w:rPr>
+          <w:b/>
+          <w:bCs/>
+          <w:color w:val="FF0000"/>
+        </w:rPr>
+        <w:t>catch()</w:t>
+      </w:r>
+      <w:r>
+        <w:rPr>
+          <w:bCs/>
+          <w:color w:val="FF0000"/>
+        </w:rPr>
+        <w:t xml:space="preserve"> </w:t>
+      </w:r>
+      <w:r>
+        <w:rPr>
+          <w:b/>
+          <w:bCs/>
+          <w:color w:val="FF0000"/>
+        </w:rPr>
+        <w:t>async</w:t>
+      </w:r>
+      <w:r>
+        <w:rPr>
+          <w:b/>
+          <w:bCs/>
+          <w:color w:val="FF0000"/>
+        </w:rPr>
+        <w:t>.</w:t>
+      </w:r>
+    </w:p>
+    <w:p>
+      <w:pPr>
+        <w:tabs>
+          <w:tab w:val="left" w:pos="720"/>
+          <w:tab w:val="left" w:pos="1440"/>
+          <w:tab w:val="left" w:pos="2160"/>
+          <w:tab w:val="left" w:pos="3201"/>
+        </w:tabs>
+        <w:rPr>
+          <w:b/>
+          <w:bCs/>
+          <w:color w:val="000000" w:themeColor="text1"/>
+        </w:rPr>
+      </w:pPr>
+    </w:p>
+    <w:p>
+      <w:pPr>
+        <w:tabs>
+          <w:tab w:val="left" w:pos="720"/>
+          <w:tab w:val="left" w:pos="1440"/>
+          <w:tab w:val="left" w:pos="2160"/>
+          <w:tab w:val="left" w:pos="3201"/>
+        </w:tabs>
+        <w:rPr>
+          <w:b/>
+          <w:bCs/>
+          <w:color w:val="000000" w:themeColor="text1"/>
+        </w:rPr>
+      </w:pPr>
+      <w:bookmarkStart w:id="0" w:name="_GoBack"/>
+      <w:r>
+        <w:rPr>
+          <w:noProof/>
+        </w:rPr>
+        <w:drawing>
+          <wp:inline distT="0" distB="0" distL="0" distR="0" wp14:anchorId="11C1AE3A" wp14:editId="16FD8DC7">
+            <wp:extent cx="5727700" cy="2645410"/>
+            <wp:effectExtent l="0" t="0" r="6350" b="2540"/>
+            <wp:docPr id="1" name="Picture 1"/>
+            <wp:cNvGraphicFramePr>
+              <a:graphicFrameLocks xmlns:a="http://schemas.openxmlformats.org/drawingml/2006/main" noChangeAspect="1"/>
+            </wp:cNvGraphicFramePr>
+            <a:graphic xmlns:a="http://schemas.openxmlformats.org/drawingml/2006/main">
+              <a:graphicData uri="http://schemas.openxmlformats.org/drawingml/2006/picture">
+                <pic:pic xmlns:pic="http://schemas.openxmlformats.org/drawingml/2006/picture">
+                  <pic:nvPicPr>
+                    <pic:cNvPr id="1" name=""/>
+                    <pic:cNvPicPr/>
+                  </pic:nvPicPr>
+                  <pic:blipFill>
+                    <a:blip r:embed="rId6"/>
+                    <a:stretch>
+                      <a:fillRect/>
+                    </a:stretch>
+                  </pic:blipFill>
+                  <pic:spPr>
+                    <a:xfrm>
+                      <a:off x="0" y="0"/>
+                      <a:ext cx="5727700" cy="2645410"/>
+                    </a:xfrm>
+                    <a:prstGeom prst="rect">
+                      <a:avLst/>
+                    </a:prstGeom>
+                  </pic:spPr>
+                </pic:pic>
+              </a:graphicData>
+            </a:graphic>
+          </wp:inline>
+        </w:drawing>
+      </w:r>
+      <w:bookmarkEnd w:id="0"/>
+    </w:p>
+    <w:p>
+      <w:pPr>
+        <w:tabs>
+          <w:tab w:val="left" w:pos="720"/>
+          <w:tab w:val="left" w:pos="1440"/>
+          <w:tab w:val="left" w:pos="2160"/>
+          <w:tab w:val="left" w:pos="3201"/>
+        </w:tabs>
+        <w:rPr>
+          <w:b/>
+          <w:bCs/>
+          <w:color w:val="000000" w:themeColor="text1"/>
+        </w:rPr>
+      </w:pPr>
+    </w:p>
+    <w:p>
+      <w:pPr>
+        <w:tabs>
+          <w:tab w:val="left" w:pos="720"/>
+          <w:tab w:val="left" w:pos="1440"/>
+          <w:tab w:val="left" w:pos="2160"/>
+          <w:tab w:val="left" w:pos="3201"/>
+        </w:tabs>
+        <w:rPr>
           <w:b/>
           <w:bCs/>
           <w:color w:val="000000" w:themeColor="text1"/>
@@ -5726,6 +6186,7 @@
           <w:bCs/>
           <w:color w:val="000000" w:themeColor="text1"/>
         </w:rPr>
+        <w:lastRenderedPageBreak/>
         <w:t xml:space="preserve">Bên </w:t>
       </w:r>
       <w:r>
@@ -5818,7 +6279,7 @@
         </w:rPr>
         <w:tab/>
       </w:r>
-      <w:hyperlink r:id="rId6" w:history="1">
+      <w:hyperlink r:id="rId7" w:history="1">
         <w:r>
           <w:rPr>
             <w:rStyle w:val="Hyperlink"/>
@@ -5913,7 +6374,7 @@
           <w:color w:val="000000" w:themeColor="text1"/>
         </w:rPr>
       </w:pPr>
-      <w:hyperlink r:id="rId7" w:history="1">
+      <w:hyperlink r:id="rId8" w:history="1">
         <w:r>
           <w:rPr>
             <w:rStyle w:val="Hyperlink"/>
@@ -6222,7 +6683,222 @@
           <w:bCs/>
           <w:color w:val="000000" w:themeColor="text1"/>
         </w:rPr>
-        <w:t>. (Các</w:t>
+        <w:t>. (</w:t>
+      </w:r>
+      <w:r>
+        <w:rPr>
+          <w:bCs/>
+          <w:color w:val="000000" w:themeColor="text1"/>
+        </w:rPr>
+        <w:t xml:space="preserve">Khi gọi đến </w:t>
+      </w:r>
+      <w:r>
+        <w:rPr>
+          <w:b/>
+          <w:bCs/>
+          <w:color w:val="000000" w:themeColor="text1"/>
+        </w:rPr>
+        <w:t>/upload</w:t>
+      </w:r>
+      <w:r>
+        <w:rPr>
+          <w:bCs/>
+          <w:color w:val="000000" w:themeColor="text1"/>
+        </w:rPr>
+        <w:t xml:space="preserve"> thì giống như đang đứng trong thư mục </w:t>
+      </w:r>
+      <w:r>
+        <w:rPr>
+          <w:b/>
+          <w:bCs/>
+          <w:color w:val="000000" w:themeColor="text1"/>
+        </w:rPr>
+        <w:t>upload</w:t>
+      </w:r>
+      <w:r>
+        <w:rPr>
+          <w:bCs/>
+          <w:color w:val="000000" w:themeColor="text1"/>
+        </w:rPr>
+        <w:t xml:space="preserve"> nên ko thể truy cập đến /upload/upload/...</w:t>
+      </w:r>
+      <w:r>
+        <w:rPr>
+          <w:bCs/>
+          <w:color w:val="000000" w:themeColor="text1"/>
+        </w:rPr>
+        <w:t>)</w:t>
+      </w:r>
+    </w:p>
+    <w:p>
+      <w:pPr>
+        <w:tabs>
+          <w:tab w:val="left" w:pos="720"/>
+          <w:tab w:val="left" w:pos="1440"/>
+          <w:tab w:val="left" w:pos="2160"/>
+          <w:tab w:val="left" w:pos="3201"/>
+        </w:tabs>
+        <w:rPr>
+          <w:bCs/>
+          <w:color w:val="000000" w:themeColor="text1"/>
+        </w:rPr>
+      </w:pPr>
+    </w:p>
+    <w:p>
+      <w:pPr>
+        <w:tabs>
+          <w:tab w:val="left" w:pos="720"/>
+          <w:tab w:val="left" w:pos="1440"/>
+          <w:tab w:val="left" w:pos="2160"/>
+          <w:tab w:val="left" w:pos="3201"/>
+        </w:tabs>
+        <w:rPr>
+          <w:b/>
+          <w:bCs/>
+          <w:color w:val="000000" w:themeColor="text1"/>
+        </w:rPr>
+      </w:pPr>
+      <w:r>
+        <w:rPr>
+          <w:bCs/>
+          <w:color w:val="000000" w:themeColor="text1"/>
+        </w:rPr>
+        <w:t xml:space="preserve">Sử dụng module </w:t>
+      </w:r>
+      <w:r>
+        <w:rPr>
+          <w:b/>
+          <w:bCs/>
+          <w:color w:val="FF0000"/>
+        </w:rPr>
+        <w:t>fs</w:t>
+      </w:r>
+      <w:r>
+        <w:rPr>
+          <w:b/>
+          <w:bCs/>
+          <w:color w:val="FF0000"/>
+        </w:rPr>
+        <w:t>,path</w:t>
+      </w:r>
+      <w:r>
+        <w:rPr>
+          <w:bCs/>
+          <w:color w:val="000000" w:themeColor="text1"/>
+        </w:rPr>
+        <w:t xml:space="preserve"> để </w:t>
+      </w:r>
+      <w:r>
+        <w:rPr>
+          <w:b/>
+          <w:bCs/>
+          <w:color w:val="000000" w:themeColor="text1"/>
+        </w:rPr>
+        <w:t>xóa</w:t>
+      </w:r>
+      <w:r>
+        <w:rPr>
+          <w:bCs/>
+          <w:color w:val="000000" w:themeColor="text1"/>
+        </w:rPr>
+        <w:t xml:space="preserve"> file dc upload lên hệ thống bằng phương thức </w:t>
+      </w:r>
+      <w:r>
+        <w:rPr>
+          <w:b/>
+          <w:bCs/>
+          <w:color w:val="000000" w:themeColor="text1"/>
+        </w:rPr>
+        <w:t>unlink();</w:t>
+      </w:r>
+    </w:p>
+    <w:p>
+      <w:pPr>
+        <w:tabs>
+          <w:tab w:val="left" w:pos="720"/>
+          <w:tab w:val="left" w:pos="1440"/>
+          <w:tab w:val="left" w:pos="2160"/>
+          <w:tab w:val="left" w:pos="3201"/>
+        </w:tabs>
+        <w:rPr>
+          <w:b/>
+          <w:bCs/>
+          <w:color w:val="000000" w:themeColor="text1"/>
+        </w:rPr>
+      </w:pPr>
+    </w:p>
+    <w:p>
+      <w:pPr>
+        <w:tabs>
+          <w:tab w:val="left" w:pos="720"/>
+          <w:tab w:val="left" w:pos="1440"/>
+          <w:tab w:val="left" w:pos="2160"/>
+          <w:tab w:val="left" w:pos="3201"/>
+        </w:tabs>
+        <w:rPr>
+          <w:b/>
+          <w:bCs/>
+          <w:color w:val="000000" w:themeColor="text1"/>
+        </w:rPr>
+      </w:pPr>
+    </w:p>
+    <w:p>
+      <w:pPr>
+        <w:tabs>
+          <w:tab w:val="left" w:pos="720"/>
+          <w:tab w:val="left" w:pos="1440"/>
+          <w:tab w:val="left" w:pos="2160"/>
+          <w:tab w:val="left" w:pos="3201"/>
+        </w:tabs>
+        <w:rPr>
+          <w:bCs/>
+          <w:color w:val="000000" w:themeColor="text1"/>
+        </w:rPr>
+      </w:pPr>
+      <w:r>
+        <w:rPr>
+          <w:bCs/>
+          <w:color w:val="000000" w:themeColor="text1"/>
+        </w:rPr>
+        <w:t xml:space="preserve">Từ bản NodeJS </w:t>
+      </w:r>
+      <w:r>
+        <w:rPr>
+          <w:b/>
+          <w:bCs/>
+          <w:color w:val="000000" w:themeColor="text1"/>
+        </w:rPr>
+        <w:t>14.3</w:t>
+      </w:r>
+      <w:r>
+        <w:rPr>
+          <w:bCs/>
+          <w:color w:val="000000" w:themeColor="text1"/>
+        </w:rPr>
+        <w:t xml:space="preserve"> trở đi ta có thể viết </w:t>
+      </w:r>
+      <w:r>
+        <w:rPr>
+          <w:b/>
+          <w:bCs/>
+          <w:color w:val="000000" w:themeColor="text1"/>
+        </w:rPr>
+        <w:t>await</w:t>
+      </w:r>
+      <w:r>
+        <w:rPr>
+          <w:bCs/>
+          <w:color w:val="000000" w:themeColor="text1"/>
+        </w:rPr>
+        <w:t xml:space="preserve"> bên ngoài </w:t>
+      </w:r>
+      <w:r>
+        <w:rPr>
+          <w:b/>
+          <w:bCs/>
+          <w:color w:val="000000" w:themeColor="text1"/>
+        </w:rPr>
+        <w:t>async function</w:t>
       </w:r>
       <w:r>
         <w:rPr>
@@ -6231,133 +6907,51 @@
         </w:rPr>
         <w:t xml:space="preserve"> </w:t>
       </w:r>
-      <w:r>
-        <w:rPr>
-          <w:b/>
-          <w:bCs/>
-          <w:color w:val="000000" w:themeColor="text1"/>
-        </w:rPr>
-        <w:t>file</w:t>
-      </w:r>
-      <w:r>
-        <w:rPr>
-          <w:bCs/>
-          <w:color w:val="000000" w:themeColor="text1"/>
-        </w:rPr>
-        <w:t xml:space="preserve"> bên trong folder </w:t>
-      </w:r>
-      <w:r>
-        <w:rPr>
-          <w:b/>
-          <w:bCs/>
-          <w:color w:val="000000" w:themeColor="text1"/>
-        </w:rPr>
-        <w:t>upload</w:t>
-      </w:r>
-      <w:r>
-        <w:rPr>
-          <w:bCs/>
-          <w:color w:val="000000" w:themeColor="text1"/>
+    </w:p>
+    <w:p>
+      <w:pPr>
+        <w:tabs>
+          <w:tab w:val="left" w:pos="720"/>
+          <w:tab w:val="left" w:pos="1440"/>
+          <w:tab w:val="left" w:pos="2160"/>
+          <w:tab w:val="left" w:pos="3201"/>
+        </w:tabs>
+        <w:rPr>
+          <w:b/>
+          <w:bCs/>
+          <w:color w:val="FF0000"/>
+        </w:rPr>
+      </w:pPr>
+      <w:r>
+        <w:rPr>
+          <w:bCs/>
+          <w:color w:val="000000" w:themeColor="text1"/>
+        </w:rPr>
+        <w:t xml:space="preserve">=&gt; </w:t>
+      </w:r>
+      <w:r>
+        <w:rPr>
+          <w:b/>
+          <w:bCs/>
+          <w:color w:val="FF0000"/>
+        </w:rPr>
+        <w:t>Top-level await</w:t>
+      </w:r>
+      <w:r>
+        <w:rPr>
+          <w:b/>
+          <w:bCs/>
+          <w:color w:val="FF0000"/>
         </w:rPr>
         <w:t xml:space="preserve"> </w:t>
       </w:r>
       <w:r>
         <w:rPr>
           <w:bCs/>
-          <w:color w:val="000000" w:themeColor="text1"/>
-        </w:rPr>
-        <w:t xml:space="preserve">sẽ được </w:t>
-      </w:r>
-      <w:r>
-        <w:rPr>
-          <w:b/>
-          <w:bCs/>
-          <w:color w:val="000000" w:themeColor="text1"/>
-        </w:rPr>
-        <w:t>Express</w:t>
-      </w:r>
-      <w:r>
-        <w:rPr>
-          <w:bCs/>
-          <w:color w:val="000000" w:themeColor="text1"/>
-        </w:rPr>
-        <w:t xml:space="preserve"> giả định </w:t>
-      </w:r>
-      <w:r>
-        <w:rPr>
-          <w:bCs/>
-          <w:color w:val="000000" w:themeColor="text1"/>
-        </w:rPr>
-        <w:t>là</w:t>
-      </w:r>
-      <w:r>
-        <w:rPr>
-          <w:bCs/>
-          <w:color w:val="000000" w:themeColor="text1"/>
-        </w:rPr>
-        <w:t xml:space="preserve"> </w:t>
-      </w:r>
-      <w:r>
-        <w:rPr>
-          <w:b/>
-          <w:bCs/>
-          <w:color w:val="000000" w:themeColor="text1"/>
-        </w:rPr>
-        <w:t>đồng cấp</w:t>
-      </w:r>
-      <w:r>
-        <w:rPr>
-          <w:bCs/>
-          <w:color w:val="000000" w:themeColor="text1"/>
-        </w:rPr>
-        <w:t xml:space="preserve"> </w:t>
-      </w:r>
-      <w:r>
-        <w:rPr>
-          <w:bCs/>
-          <w:color w:val="000000" w:themeColor="text1"/>
-        </w:rPr>
-        <w:t xml:space="preserve">với </w:t>
-      </w:r>
-      <w:r>
-        <w:rPr>
-          <w:bCs/>
-          <w:color w:val="000000" w:themeColor="text1"/>
-        </w:rPr>
-        <w:t xml:space="preserve">các </w:t>
-      </w:r>
-      <w:r>
-        <w:rPr>
-          <w:b/>
-          <w:bCs/>
-          <w:color w:val="000000" w:themeColor="text1"/>
-        </w:rPr>
-        <w:t>file</w:t>
-      </w:r>
-      <w:r>
-        <w:rPr>
-          <w:bCs/>
-          <w:color w:val="000000" w:themeColor="text1"/>
-        </w:rPr>
-        <w:t xml:space="preserve"> ở trên thư mục </w:t>
-      </w:r>
-      <w:r>
-        <w:rPr>
-          <w:b/>
-          <w:bCs/>
-          <w:color w:val="000000" w:themeColor="text1"/>
-        </w:rPr>
-        <w:t>gốc</w:t>
-      </w:r>
-      <w:r>
-        <w:rPr>
-          <w:bCs/>
-          <w:color w:val="000000" w:themeColor="text1"/>
-        </w:rPr>
-        <w:t>)</w:t>
-      </w:r>
-      <w:bookmarkStart w:id="0" w:name="_GoBack"/>
-      <w:bookmarkEnd w:id="0"/>
+          <w:color w:val="FF0000"/>
+        </w:rPr>
+        <w:t>(trên cùng của script)</w:t>
+      </w:r>
     </w:p>
     <w:sectPr>
       <w:pgSz w:w="11900" w:h="16840"/>

--- a/Notes.docx
+++ b/Notes.docx
@@ -5003,67 +5003,52 @@
           <w:bCs/>
           <w:color w:val="FF0000"/>
         </w:rPr>
-        <w:t xml:space="preserve"> của Express khi:</w:t>
-      </w:r>
-    </w:p>
-    <w:p>
-      <w:pPr>
-        <w:pStyle w:val="ListParagraph"/>
-        <w:numPr>
-          <w:ilvl w:val="0"/>
-          <w:numId w:val="1"/>
-        </w:numPr>
-        <w:tabs>
-          <w:tab w:val="left" w:pos="720"/>
-          <w:tab w:val="left" w:pos="1440"/>
-          <w:tab w:val="left" w:pos="2160"/>
-          <w:tab w:val="left" w:pos="3201"/>
-        </w:tabs>
+        <w:t xml:space="preserve"> củ</w:t>
+      </w:r>
+      <w:r>
         <w:rPr>
           <w:bCs/>
           <w:color w:val="FF0000"/>
         </w:rPr>
-      </w:pPr>
-      <w:r>
-        <w:rPr>
+        <w:t>a Express</w:t>
+      </w:r>
+    </w:p>
+    <w:p>
+      <w:pPr>
+        <w:tabs>
+          <w:tab w:val="left" w:pos="720"/>
+          <w:tab w:val="left" w:pos="1440"/>
+          <w:tab w:val="left" w:pos="2160"/>
+          <w:tab w:val="left" w:pos="3201"/>
+        </w:tabs>
+        <w:rPr>
+          <w:b/>
           <w:bCs/>
           <w:color w:val="FF0000"/>
         </w:rPr>
-        <w:t xml:space="preserve">Ở hàm </w:t>
-      </w:r>
+      </w:pPr>
       <w:r>
         <w:rPr>
           <w:b/>
           <w:bCs/>
           <w:color w:val="FF0000"/>
         </w:rPr>
-        <w:t>đồng bộ sync</w:t>
-      </w:r>
-    </w:p>
-    <w:p>
-      <w:pPr>
-        <w:pStyle w:val="ListParagraph"/>
-        <w:numPr>
-          <w:ilvl w:val="0"/>
-          <w:numId w:val="1"/>
-        </w:numPr>
-        <w:tabs>
-          <w:tab w:val="left" w:pos="720"/>
-          <w:tab w:val="left" w:pos="1440"/>
-          <w:tab w:val="left" w:pos="2160"/>
-          <w:tab w:val="left" w:pos="3201"/>
-        </w:tabs>
+        <w:t>Throw</w:t>
+      </w:r>
+      <w:r>
         <w:rPr>
           <w:bCs/>
           <w:color w:val="FF0000"/>
         </w:rPr>
-      </w:pPr>
-      <w:r>
-        <w:rPr>
+        <w:t xml:space="preserve"> ở mọi nơi trừ </w:t>
+      </w:r>
+      <w:r>
+        <w:rPr>
+          <w:b/>
           <w:bCs/>
           <w:color w:val="FF0000"/>
         </w:rPr>
-        <w:t xml:space="preserve">Ở trong </w:t>
+        <w:t>A</w:t>
       </w:r>
       <w:r>
         <w:rPr>
@@ -5071,40 +5056,36 @@
           <w:bCs/>
           <w:color w:val="FF0000"/>
         </w:rPr>
-        <w:t xml:space="preserve">then() </w:t>
-      </w:r>
-      <w:r>
+        <w:t>sync function, catch()</w:t>
+      </w:r>
+    </w:p>
+    <w:p>
+      <w:pPr>
+        <w:tabs>
+          <w:tab w:val="left" w:pos="720"/>
+          <w:tab w:val="left" w:pos="1440"/>
+          <w:tab w:val="left" w:pos="2160"/>
+          <w:tab w:val="left" w:pos="3201"/>
+        </w:tabs>
         <w:rPr>
           <w:bCs/>
           <w:color w:val="FF0000"/>
         </w:rPr>
-        <w:t>(throw trong đây sẽ gọi thẳng xuống catch())</w:t>
-      </w:r>
-    </w:p>
-    <w:p>
-      <w:pPr>
-        <w:pStyle w:val="ListParagraph"/>
-        <w:numPr>
-          <w:ilvl w:val="0"/>
-          <w:numId w:val="1"/>
-        </w:numPr>
-        <w:tabs>
-          <w:tab w:val="left" w:pos="720"/>
-          <w:tab w:val="left" w:pos="1440"/>
-          <w:tab w:val="left" w:pos="2160"/>
-          <w:tab w:val="left" w:pos="3201"/>
-        </w:tabs>
-        <w:rPr>
+      </w:pPr>
+      <w:r>
+        <w:rPr>
+          <w:b/>
           <w:bCs/>
           <w:color w:val="FF0000"/>
         </w:rPr>
-      </w:pPr>
+        <w:t>Sync function</w:t>
+      </w:r>
       <w:r>
         <w:rPr>
           <w:bCs/>
           <w:color w:val="FF0000"/>
         </w:rPr>
-        <w:t xml:space="preserve">Ở trong </w:t>
+        <w:t xml:space="preserve"> thì dùng </w:t>
       </w:r>
       <w:r>
         <w:rPr>
@@ -5112,23 +5093,202 @@
           <w:bCs/>
           <w:color w:val="FF0000"/>
         </w:rPr>
+        <w:t>try...catch</w:t>
+      </w:r>
+      <w:r>
+        <w:rPr>
+          <w:bCs/>
+          <w:color w:val="FF0000"/>
+        </w:rPr>
+        <w:t>.</w:t>
+      </w:r>
+    </w:p>
+    <w:p>
+      <w:pPr>
+        <w:tabs>
+          <w:tab w:val="left" w:pos="720"/>
+          <w:tab w:val="left" w:pos="1440"/>
+          <w:tab w:val="left" w:pos="2160"/>
+          <w:tab w:val="left" w:pos="3201"/>
+        </w:tabs>
+        <w:rPr>
+          <w:bCs/>
+          <w:color w:val="FF0000"/>
+        </w:rPr>
+      </w:pPr>
+      <w:r>
+        <w:rPr>
+          <w:b/>
+          <w:bCs/>
+          <w:color w:val="FF0000"/>
+        </w:rPr>
+        <w:t>Async function</w:t>
+      </w:r>
+      <w:r>
+        <w:rPr>
+          <w:bCs/>
+          <w:color w:val="FF0000"/>
+        </w:rPr>
+        <w:t xml:space="preserve"> thì dùng </w:t>
+      </w:r>
+      <w:r>
+        <w:rPr>
+          <w:b/>
+          <w:bCs/>
+          <w:color w:val="FF0000"/>
+        </w:rPr>
+        <w:t>Promise</w:t>
+      </w:r>
+      <w:r>
+        <w:rPr>
+          <w:bCs/>
+          <w:color w:val="FF0000"/>
+        </w:rPr>
+        <w:t xml:space="preserve"> (</w:t>
+      </w:r>
+      <w:r>
+        <w:rPr>
+          <w:b/>
+          <w:bCs/>
+          <w:color w:val="FF0000"/>
+        </w:rPr>
+        <w:t>then...catch</w:t>
+      </w:r>
+      <w:r>
+        <w:rPr>
+          <w:bCs/>
+          <w:color w:val="FF0000"/>
+        </w:rPr>
+        <w:t>).</w:t>
+      </w:r>
+    </w:p>
+    <w:p>
+      <w:pPr>
+        <w:tabs>
+          <w:tab w:val="left" w:pos="720"/>
+          <w:tab w:val="left" w:pos="1440"/>
+          <w:tab w:val="left" w:pos="2160"/>
+          <w:tab w:val="left" w:pos="3201"/>
+        </w:tabs>
+        <w:rPr>
+          <w:bCs/>
+          <w:color w:val="FF0000"/>
+        </w:rPr>
+      </w:pPr>
+      <w:r>
+        <w:rPr>
+          <w:b/>
+          <w:bCs/>
+          <w:color w:val="FF0000"/>
+        </w:rPr>
+        <w:t>Async function</w:t>
+      </w:r>
+      <w:r>
+        <w:rPr>
+          <w:bCs/>
+          <w:color w:val="FF0000"/>
+        </w:rPr>
+        <w:t xml:space="preserve"> khi xảy ra lỗi </w:t>
+      </w:r>
+      <w:r>
+        <w:rPr>
+          <w:b/>
+          <w:bCs/>
+          <w:color w:val="FF0000"/>
+        </w:rPr>
+        <w:t>bắt buộc</w:t>
+      </w:r>
+      <w:r>
+        <w:rPr>
+          <w:bCs/>
+          <w:color w:val="FF0000"/>
+        </w:rPr>
+        <w:t xml:space="preserve"> phải gọi </w:t>
+      </w:r>
+      <w:r>
+        <w:rPr>
+          <w:b/>
+          <w:bCs/>
+          <w:color w:val="FF0000"/>
+        </w:rPr>
+        <w:t>next(err).</w:t>
+      </w:r>
+    </w:p>
+    <w:p>
+      <w:pPr>
+        <w:tabs>
+          <w:tab w:val="left" w:pos="720"/>
+          <w:tab w:val="left" w:pos="1440"/>
+          <w:tab w:val="left" w:pos="2160"/>
+          <w:tab w:val="left" w:pos="3201"/>
+        </w:tabs>
+        <w:rPr>
+          <w:b/>
+          <w:bCs/>
+          <w:color w:val="FF0000"/>
+        </w:rPr>
+      </w:pPr>
+      <w:r>
+        <w:rPr>
+          <w:b/>
+          <w:bCs/>
+          <w:color w:val="FF0000"/>
+        </w:rPr>
+        <w:t>Next(error)</w:t>
+      </w:r>
+      <w:r>
+        <w:rPr>
+          <w:bCs/>
+          <w:color w:val="FF0000"/>
+        </w:rPr>
+        <w:t xml:space="preserve"> sẽ được gọi đến </w:t>
+      </w:r>
+      <w:r>
+        <w:rPr>
+          <w:b/>
+          <w:bCs/>
+          <w:color w:val="FF0000"/>
+        </w:rPr>
+        <w:t>Error Handler</w:t>
+      </w:r>
+      <w:r>
+        <w:rPr>
+          <w:bCs/>
+          <w:color w:val="FF0000"/>
+        </w:rPr>
+        <w:t xml:space="preserve"> khi để trong </w:t>
+      </w:r>
+      <w:r>
+        <w:rPr>
+          <w:b/>
+          <w:bCs/>
+          <w:color w:val="FF0000"/>
+        </w:rPr>
         <w:t>catch()</w:t>
       </w:r>
       <w:r>
         <w:rPr>
+          <w:b/>
           <w:bCs/>
           <w:color w:val="FF0000"/>
         </w:rPr>
-        <w:t xml:space="preserve"> của </w:t>
-      </w:r>
-      <w:r>
+        <w:t>.</w:t>
+      </w:r>
+    </w:p>
+    <w:p>
+      <w:pPr>
+        <w:tabs>
+          <w:tab w:val="left" w:pos="720"/>
+          <w:tab w:val="left" w:pos="1440"/>
+          <w:tab w:val="left" w:pos="2160"/>
+          <w:tab w:val="left" w:pos="3201"/>
+        </w:tabs>
         <w:rPr>
           <w:b/>
           <w:bCs/>
           <w:color w:val="FF0000"/>
         </w:rPr>
-        <w:t>sync function</w:t>
-      </w:r>
+      </w:pPr>
     </w:p>
     <w:p>
       <w:pPr>
@@ -5145,207 +5305,13 @@
       </w:pPr>
       <w:r>
         <w:rPr>
-          <w:b/>
-          <w:bCs/>
-          <w:color w:val="FF0000"/>
-        </w:rPr>
-        <w:t>Sync function</w:t>
-      </w:r>
-      <w:r>
-        <w:rPr>
-          <w:bCs/>
-          <w:color w:val="FF0000"/>
-        </w:rPr>
-        <w:t xml:space="preserve"> thì dùng </w:t>
-      </w:r>
-      <w:r>
-        <w:rPr>
-          <w:b/>
-          <w:bCs/>
-          <w:color w:val="FF0000"/>
-        </w:rPr>
-        <w:t>try...catch</w:t>
-      </w:r>
-      <w:r>
-        <w:rPr>
-          <w:bCs/>
-          <w:color w:val="FF0000"/>
-        </w:rPr>
-        <w:t>.</w:t>
-      </w:r>
-    </w:p>
-    <w:p>
-      <w:pPr>
-        <w:tabs>
-          <w:tab w:val="left" w:pos="720"/>
-          <w:tab w:val="left" w:pos="1440"/>
-          <w:tab w:val="left" w:pos="2160"/>
-          <w:tab w:val="left" w:pos="3201"/>
-        </w:tabs>
-        <w:rPr>
-          <w:bCs/>
-          <w:color w:val="FF0000"/>
-        </w:rPr>
-      </w:pPr>
-      <w:r>
-        <w:rPr>
-          <w:b/>
-          <w:bCs/>
-          <w:color w:val="FF0000"/>
-        </w:rPr>
-        <w:t>Async function</w:t>
-      </w:r>
-      <w:r>
-        <w:rPr>
-          <w:bCs/>
-          <w:color w:val="FF0000"/>
-        </w:rPr>
-        <w:t xml:space="preserve"> thì dùng </w:t>
-      </w:r>
-      <w:r>
-        <w:rPr>
-          <w:b/>
-          <w:bCs/>
-          <w:color w:val="FF0000"/>
-        </w:rPr>
-        <w:t>Promise</w:t>
-      </w:r>
-      <w:r>
-        <w:rPr>
-          <w:bCs/>
-          <w:color w:val="FF0000"/>
-        </w:rPr>
-        <w:t xml:space="preserve"> (then...catch).</w:t>
-      </w:r>
-    </w:p>
-    <w:p>
-      <w:pPr>
-        <w:tabs>
-          <w:tab w:val="left" w:pos="720"/>
-          <w:tab w:val="left" w:pos="1440"/>
-          <w:tab w:val="left" w:pos="2160"/>
-          <w:tab w:val="left" w:pos="3201"/>
-        </w:tabs>
-        <w:rPr>
-          <w:bCs/>
-          <w:color w:val="FF0000"/>
-        </w:rPr>
-      </w:pPr>
-    </w:p>
-    <w:p>
-      <w:pPr>
-        <w:tabs>
-          <w:tab w:val="left" w:pos="720"/>
-          <w:tab w:val="left" w:pos="1440"/>
-          <w:tab w:val="left" w:pos="2160"/>
-          <w:tab w:val="left" w:pos="3201"/>
-        </w:tabs>
-        <w:rPr>
-          <w:bCs/>
-          <w:color w:val="FF0000"/>
-        </w:rPr>
-      </w:pPr>
-      <w:r>
-        <w:rPr>
-          <w:b/>
-          <w:bCs/>
-          <w:color w:val="FF0000"/>
-        </w:rPr>
-        <w:t>Next(error)</w:t>
-      </w:r>
-      <w:r>
-        <w:rPr>
-          <w:bCs/>
-          <w:color w:val="FF0000"/>
-        </w:rPr>
-        <w:t xml:space="preserve"> sẽ được gọi đến </w:t>
-      </w:r>
-      <w:r>
-        <w:rPr>
-          <w:b/>
-          <w:bCs/>
-          <w:color w:val="FF0000"/>
-        </w:rPr>
-        <w:t>Error Handler</w:t>
-      </w:r>
-      <w:r>
-        <w:rPr>
-          <w:bCs/>
-          <w:color w:val="FF0000"/>
-        </w:rPr>
-        <w:t xml:space="preserve"> khi để trong </w:t>
-      </w:r>
-      <w:r>
-        <w:rPr>
-          <w:b/>
-          <w:bCs/>
-          <w:color w:val="FF0000"/>
-        </w:rPr>
-        <w:t>catch()</w:t>
-      </w:r>
-      <w:r>
-        <w:rPr>
-          <w:bCs/>
-          <w:color w:val="FF0000"/>
-        </w:rPr>
-        <w:t xml:space="preserve"> </w:t>
-      </w:r>
-      <w:r>
-        <w:rPr>
-          <w:b/>
-          <w:bCs/>
-          <w:color w:val="FF0000"/>
-        </w:rPr>
-        <w:t>async</w:t>
-      </w:r>
-      <w:r>
-        <w:rPr>
-          <w:b/>
-          <w:bCs/>
-          <w:color w:val="FF0000"/>
-        </w:rPr>
-        <w:t>.</w:t>
-      </w:r>
-    </w:p>
-    <w:p>
-      <w:pPr>
-        <w:tabs>
-          <w:tab w:val="left" w:pos="720"/>
-          <w:tab w:val="left" w:pos="1440"/>
-          <w:tab w:val="left" w:pos="2160"/>
-          <w:tab w:val="left" w:pos="3201"/>
-        </w:tabs>
-        <w:rPr>
-          <w:b/>
-          <w:bCs/>
-          <w:color w:val="000000" w:themeColor="text1"/>
-        </w:rPr>
-      </w:pPr>
-    </w:p>
-    <w:p>
-      <w:pPr>
-        <w:tabs>
-          <w:tab w:val="left" w:pos="720"/>
-          <w:tab w:val="left" w:pos="1440"/>
-          <w:tab w:val="left" w:pos="2160"/>
-          <w:tab w:val="left" w:pos="3201"/>
-        </w:tabs>
-        <w:rPr>
-          <w:b/>
-          <w:bCs/>
-          <w:color w:val="000000" w:themeColor="text1"/>
-        </w:rPr>
-      </w:pPr>
-      <w:bookmarkStart w:id="0" w:name="_GoBack"/>
-      <w:r>
-        <w:rPr>
           <w:noProof/>
         </w:rPr>
         <w:drawing>
-          <wp:inline distT="0" distB="0" distL="0" distR="0" wp14:anchorId="11C1AE3A" wp14:editId="16FD8DC7">
-            <wp:extent cx="5727700" cy="2645410"/>
-            <wp:effectExtent l="0" t="0" r="6350" b="2540"/>
-            <wp:docPr id="1" name="Picture 1"/>
+          <wp:inline distT="0" distB="0" distL="0" distR="0" wp14:anchorId="57732AFD" wp14:editId="021BE994">
+            <wp:extent cx="2203450" cy="1504062"/>
+            <wp:effectExtent l="0" t="0" r="6350" b="1270"/>
+            <wp:docPr id="3" name="Picture 3"/>
             <wp:cNvGraphicFramePr>
               <a:graphicFrameLocks xmlns:a="http://schemas.openxmlformats.org/drawingml/2006/main" noChangeAspect="1"/>
             </wp:cNvGraphicFramePr>
@@ -5365,7 +5331,7 @@
                   <pic:spPr>
                     <a:xfrm>
                       <a:off x="0" y="0"/>
-                      <a:ext cx="5727700" cy="2645410"/>
+                      <a:ext cx="2261967" cy="1544005"/>
                     </a:xfrm>
                     <a:prstGeom prst="rect">
                       <a:avLst/>
@@ -5377,58 +5343,258 @@
           </wp:inline>
         </w:drawing>
       </w:r>
-      <w:bookmarkEnd w:id="0"/>
-    </w:p>
-    <w:p>
-      <w:pPr>
-        <w:tabs>
-          <w:tab w:val="left" w:pos="720"/>
-          <w:tab w:val="left" w:pos="1440"/>
-          <w:tab w:val="left" w:pos="2160"/>
-          <w:tab w:val="left" w:pos="3201"/>
-        </w:tabs>
-        <w:rPr>
-          <w:b/>
-          <w:bCs/>
-          <w:color w:val="000000" w:themeColor="text1"/>
-        </w:rPr>
-      </w:pPr>
-    </w:p>
-    <w:p>
-      <w:pPr>
-        <w:tabs>
-          <w:tab w:val="left" w:pos="720"/>
-          <w:tab w:val="left" w:pos="1440"/>
-          <w:tab w:val="left" w:pos="2160"/>
-          <w:tab w:val="left" w:pos="3201"/>
-        </w:tabs>
-        <w:rPr>
-          <w:b/>
-          <w:bCs/>
-          <w:color w:val="000000" w:themeColor="text1"/>
-        </w:rPr>
-      </w:pPr>
-    </w:p>
-    <w:p>
-      <w:pPr>
-        <w:tabs>
-          <w:tab w:val="left" w:pos="720"/>
-          <w:tab w:val="left" w:pos="1440"/>
-          <w:tab w:val="left" w:pos="2160"/>
-          <w:tab w:val="left" w:pos="3201"/>
-        </w:tabs>
-        <w:rPr>
-          <w:b/>
-          <w:bCs/>
-          <w:color w:val="000000" w:themeColor="text1"/>
-        </w:rPr>
-      </w:pPr>
-      <w:r>
-        <w:rPr>
-          <w:b/>
-          <w:bCs/>
-          <w:color w:val="000000" w:themeColor="text1"/>
-        </w:rPr>
+    </w:p>
+    <w:p>
+      <w:pPr>
+        <w:tabs>
+          <w:tab w:val="left" w:pos="720"/>
+          <w:tab w:val="left" w:pos="1440"/>
+          <w:tab w:val="left" w:pos="2160"/>
+          <w:tab w:val="left" w:pos="3201"/>
+        </w:tabs>
+        <w:rPr>
+          <w:b/>
+          <w:bCs/>
+          <w:color w:val="000000" w:themeColor="text1"/>
+        </w:rPr>
+      </w:pPr>
+    </w:p>
+    <w:p>
+      <w:pPr>
+        <w:tabs>
+          <w:tab w:val="left" w:pos="720"/>
+          <w:tab w:val="left" w:pos="1440"/>
+          <w:tab w:val="left" w:pos="2160"/>
+          <w:tab w:val="left" w:pos="3201"/>
+        </w:tabs>
+        <w:rPr>
+          <w:b/>
+          <w:bCs/>
+          <w:color w:val="000000" w:themeColor="text1"/>
+        </w:rPr>
+      </w:pPr>
+      <w:r>
+        <w:rPr>
+          <w:noProof/>
+        </w:rPr>
+        <w:drawing>
+          <wp:inline distT="0" distB="0" distL="0" distR="0" wp14:anchorId="11C1AE3A" wp14:editId="4C07B716">
+            <wp:extent cx="4686300" cy="2349500"/>
+            <wp:effectExtent l="0" t="0" r="0" b="0"/>
+            <wp:docPr id="1" name="Picture 1"/>
+            <wp:cNvGraphicFramePr>
+              <a:graphicFrameLocks xmlns:a="http://schemas.openxmlformats.org/drawingml/2006/main" noChangeAspect="1"/>
+            </wp:cNvGraphicFramePr>
+            <a:graphic xmlns:a="http://schemas.openxmlformats.org/drawingml/2006/main">
+              <a:graphicData uri="http://schemas.openxmlformats.org/drawingml/2006/picture">
+                <pic:pic xmlns:pic="http://schemas.openxmlformats.org/drawingml/2006/picture">
+                  <pic:nvPicPr>
+                    <pic:cNvPr id="1" name=""/>
+                    <pic:cNvPicPr/>
+                  </pic:nvPicPr>
+                  <pic:blipFill>
+                    <a:blip r:embed="rId7"/>
+                    <a:stretch>
+                      <a:fillRect/>
+                    </a:stretch>
+                  </pic:blipFill>
+                  <pic:spPr>
+                    <a:xfrm>
+                      <a:off x="0" y="0"/>
+                      <a:ext cx="4686300" cy="2349500"/>
+                    </a:xfrm>
+                    <a:prstGeom prst="rect">
+                      <a:avLst/>
+                    </a:prstGeom>
+                  </pic:spPr>
+                </pic:pic>
+              </a:graphicData>
+            </a:graphic>
+          </wp:inline>
+        </w:drawing>
+      </w:r>
+    </w:p>
+    <w:p>
+      <w:pPr>
+        <w:tabs>
+          <w:tab w:val="left" w:pos="720"/>
+          <w:tab w:val="left" w:pos="1440"/>
+          <w:tab w:val="left" w:pos="2160"/>
+          <w:tab w:val="left" w:pos="3201"/>
+        </w:tabs>
+        <w:rPr>
+          <w:b/>
+          <w:bCs/>
+          <w:color w:val="000000" w:themeColor="text1"/>
+        </w:rPr>
+      </w:pPr>
+      <w:r>
+        <w:rPr>
+          <w:noProof/>
+        </w:rPr>
+        <w:drawing>
+          <wp:inline distT="0" distB="0" distL="0" distR="0" wp14:anchorId="5FBFA1FD" wp14:editId="58B3C43C">
+            <wp:extent cx="5562600" cy="1525706"/>
+            <wp:effectExtent l="0" t="0" r="0" b="0"/>
+            <wp:docPr id="8" name="Picture 8"/>
+            <wp:cNvGraphicFramePr>
+              <a:graphicFrameLocks xmlns:a="http://schemas.openxmlformats.org/drawingml/2006/main" noChangeAspect="1"/>
+            </wp:cNvGraphicFramePr>
+            <a:graphic xmlns:a="http://schemas.openxmlformats.org/drawingml/2006/main">
+              <a:graphicData uri="http://schemas.openxmlformats.org/drawingml/2006/picture">
+                <pic:pic xmlns:pic="http://schemas.openxmlformats.org/drawingml/2006/picture">
+                  <pic:nvPicPr>
+                    <pic:cNvPr id="1" name=""/>
+                    <pic:cNvPicPr/>
+                  </pic:nvPicPr>
+                  <pic:blipFill>
+                    <a:blip r:embed="rId8"/>
+                    <a:stretch>
+                      <a:fillRect/>
+                    </a:stretch>
+                  </pic:blipFill>
+                  <pic:spPr>
+                    <a:xfrm>
+                      <a:off x="0" y="0"/>
+                      <a:ext cx="5582713" cy="1531223"/>
+                    </a:xfrm>
+                    <a:prstGeom prst="rect">
+                      <a:avLst/>
+                    </a:prstGeom>
+                  </pic:spPr>
+                </pic:pic>
+              </a:graphicData>
+            </a:graphic>
+          </wp:inline>
+        </w:drawing>
+      </w:r>
+    </w:p>
+    <w:p>
+      <w:pPr>
+        <w:tabs>
+          <w:tab w:val="left" w:pos="720"/>
+          <w:tab w:val="left" w:pos="1440"/>
+          <w:tab w:val="left" w:pos="2160"/>
+          <w:tab w:val="left" w:pos="3201"/>
+        </w:tabs>
+        <w:rPr>
+          <w:b/>
+          <w:bCs/>
+          <w:color w:val="000000" w:themeColor="text1"/>
+        </w:rPr>
+      </w:pPr>
+    </w:p>
+    <w:p>
+      <w:pPr>
+        <w:tabs>
+          <w:tab w:val="left" w:pos="720"/>
+          <w:tab w:val="left" w:pos="1440"/>
+          <w:tab w:val="left" w:pos="2160"/>
+          <w:tab w:val="left" w:pos="3201"/>
+        </w:tabs>
+        <w:rPr>
+          <w:bCs/>
+          <w:color w:val="000000" w:themeColor="text1"/>
+        </w:rPr>
+      </w:pPr>
+      <w:r>
+        <w:rPr>
+          <w:b/>
+          <w:bCs/>
+          <w:color w:val="000000" w:themeColor="text1"/>
+        </w:rPr>
+        <w:t xml:space="preserve">Async/Await </w:t>
+      </w:r>
+      <w:r>
+        <w:rPr>
+          <w:bCs/>
+          <w:color w:val="000000" w:themeColor="text1"/>
+        </w:rPr>
+        <w:t xml:space="preserve">cho phép code ở trong </w:t>
+      </w:r>
+      <w:r>
+        <w:rPr>
+          <w:b/>
+          <w:bCs/>
+          <w:color w:val="000000" w:themeColor="text1"/>
+        </w:rPr>
+        <w:t>A</w:t>
+      </w:r>
+      <w:r>
+        <w:rPr>
+          <w:b/>
+          <w:bCs/>
+          <w:color w:val="000000" w:themeColor="text1"/>
+        </w:rPr>
+        <w:t>sync function</w:t>
+      </w:r>
+      <w:r>
+        <w:rPr>
+          <w:bCs/>
+          <w:color w:val="000000" w:themeColor="text1"/>
+        </w:rPr>
+        <w:t xml:space="preserve"> hoạt động như </w:t>
+      </w:r>
+      <w:r>
+        <w:rPr>
+          <w:b/>
+          <w:bCs/>
+          <w:color w:val="000000" w:themeColor="text1"/>
+        </w:rPr>
+        <w:t>S</w:t>
+      </w:r>
+      <w:r>
+        <w:rPr>
+          <w:b/>
+          <w:bCs/>
+          <w:color w:val="000000" w:themeColor="text1"/>
+        </w:rPr>
+        <w:t>ync function</w:t>
+      </w:r>
+      <w:r>
+        <w:rPr>
+          <w:bCs/>
+          <w:color w:val="000000" w:themeColor="text1"/>
+        </w:rPr>
+        <w:t>.</w:t>
+      </w:r>
+    </w:p>
+    <w:p>
+      <w:pPr>
+        <w:tabs>
+          <w:tab w:val="left" w:pos="720"/>
+          <w:tab w:val="left" w:pos="1440"/>
+          <w:tab w:val="left" w:pos="2160"/>
+          <w:tab w:val="left" w:pos="3201"/>
+        </w:tabs>
+        <w:rPr>
+          <w:b/>
+          <w:bCs/>
+          <w:color w:val="000000" w:themeColor="text1"/>
+        </w:rPr>
+      </w:pPr>
+    </w:p>
+    <w:p>
+      <w:pPr>
+        <w:tabs>
+          <w:tab w:val="left" w:pos="720"/>
+          <w:tab w:val="left" w:pos="1440"/>
+          <w:tab w:val="left" w:pos="2160"/>
+          <w:tab w:val="left" w:pos="3201"/>
+        </w:tabs>
+        <w:rPr>
+          <w:b/>
+          <w:bCs/>
+          <w:color w:val="000000" w:themeColor="text1"/>
+        </w:rPr>
+      </w:pPr>
+      <w:r>
+        <w:rPr>
+          <w:b/>
+          <w:bCs/>
+          <w:color w:val="000000" w:themeColor="text1"/>
+        </w:rPr>
+        <w:lastRenderedPageBreak/>
         <w:t xml:space="preserve">Express </w:t>
       </w:r>
       <w:r>
@@ -5461,6 +5627,1146 @@
         </w:rPr>
         <w:t>(err, req, res, next) =&gt; {}.</w:t>
       </w:r>
+    </w:p>
+    <w:p>
+      <w:pPr>
+        <w:tabs>
+          <w:tab w:val="left" w:pos="720"/>
+          <w:tab w:val="left" w:pos="1440"/>
+          <w:tab w:val="left" w:pos="2160"/>
+          <w:tab w:val="left" w:pos="3201"/>
+        </w:tabs>
+        <w:rPr>
+          <w:b/>
+          <w:bCs/>
+          <w:color w:val="000000" w:themeColor="text1"/>
+        </w:rPr>
+      </w:pPr>
+    </w:p>
+    <w:p>
+      <w:pPr>
+        <w:tabs>
+          <w:tab w:val="left" w:pos="720"/>
+          <w:tab w:val="left" w:pos="1440"/>
+          <w:tab w:val="left" w:pos="2160"/>
+          <w:tab w:val="left" w:pos="3201"/>
+        </w:tabs>
+        <w:rPr>
+          <w:b/>
+          <w:bCs/>
+          <w:color w:val="000000" w:themeColor="text1"/>
+        </w:rPr>
+      </w:pPr>
+      <w:r>
+        <w:rPr>
+          <w:noProof/>
+        </w:rPr>
+        <w:drawing>
+          <wp:anchor distT="0" distB="0" distL="114300" distR="114300" simplePos="0" relativeHeight="251658240" behindDoc="1" locked="0" layoutInCell="1" allowOverlap="1" wp14:anchorId="57E46230" wp14:editId="4FC56B72">
+            <wp:simplePos x="0" y="0"/>
+            <wp:positionH relativeFrom="column">
+              <wp:posOffset>2882900</wp:posOffset>
+            </wp:positionH>
+            <wp:positionV relativeFrom="paragraph">
+              <wp:posOffset>0</wp:posOffset>
+            </wp:positionV>
+            <wp:extent cx="3545840" cy="3897630"/>
+            <wp:effectExtent l="0" t="0" r="0" b="7620"/>
+            <wp:wrapTight wrapText="bothSides">
+              <wp:wrapPolygon edited="0">
+                <wp:start x="0" y="0"/>
+                <wp:lineTo x="0" y="21537"/>
+                <wp:lineTo x="21468" y="21537"/>
+                <wp:lineTo x="21468" y="0"/>
+                <wp:lineTo x="0" y="0"/>
+              </wp:wrapPolygon>
+            </wp:wrapTight>
+            <wp:docPr id="4" name="Picture 4"/>
+            <wp:cNvGraphicFramePr>
+              <a:graphicFrameLocks xmlns:a="http://schemas.openxmlformats.org/drawingml/2006/main" noChangeAspect="1"/>
+            </wp:cNvGraphicFramePr>
+            <a:graphic xmlns:a="http://schemas.openxmlformats.org/drawingml/2006/main">
+              <a:graphicData uri="http://schemas.openxmlformats.org/drawingml/2006/picture">
+                <pic:pic xmlns:pic="http://schemas.openxmlformats.org/drawingml/2006/picture">
+                  <pic:nvPicPr>
+                    <pic:cNvPr id="1" name=""/>
+                    <pic:cNvPicPr/>
+                  </pic:nvPicPr>
+                  <pic:blipFill>
+                    <a:blip r:embed="rId9">
+                      <a:extLst>
+                        <a:ext uri="{28A0092B-C50C-407E-A947-70E740481C1C}">
+                          <a14:useLocalDpi xmlns:a14="http://schemas.microsoft.com/office/drawing/2010/main" val="0"/>
+                        </a:ext>
+                      </a:extLst>
+                    </a:blip>
+                    <a:stretch>
+                      <a:fillRect/>
+                    </a:stretch>
+                  </pic:blipFill>
+                  <pic:spPr>
+                    <a:xfrm>
+                      <a:off x="0" y="0"/>
+                      <a:ext cx="3545840" cy="3897630"/>
+                    </a:xfrm>
+                    <a:prstGeom prst="rect">
+                      <a:avLst/>
+                    </a:prstGeom>
+                  </pic:spPr>
+                </pic:pic>
+              </a:graphicData>
+            </a:graphic>
+            <wp14:sizeRelH relativeFrom="margin">
+              <wp14:pctWidth>0</wp14:pctWidth>
+            </wp14:sizeRelH>
+            <wp14:sizeRelV relativeFrom="margin">
+              <wp14:pctHeight>0</wp14:pctHeight>
+            </wp14:sizeRelV>
+          </wp:anchor>
+        </w:drawing>
+      </w:r>
+      <w:r>
+        <w:rPr>
+          <w:noProof/>
+        </w:rPr>
+        <w:drawing>
+          <wp:anchor distT="0" distB="0" distL="114300" distR="114300" simplePos="0" relativeHeight="251659264" behindDoc="1" locked="0" layoutInCell="1" allowOverlap="1" wp14:anchorId="118523B4" wp14:editId="05404990">
+            <wp:simplePos x="0" y="0"/>
+            <wp:positionH relativeFrom="column">
+              <wp:posOffset>-762000</wp:posOffset>
+            </wp:positionH>
+            <wp:positionV relativeFrom="paragraph">
+              <wp:posOffset>0</wp:posOffset>
+            </wp:positionV>
+            <wp:extent cx="3352800" cy="3897630"/>
+            <wp:effectExtent l="0" t="0" r="0" b="7620"/>
+            <wp:wrapTight wrapText="bothSides">
+              <wp:wrapPolygon edited="0">
+                <wp:start x="0" y="0"/>
+                <wp:lineTo x="0" y="21537"/>
+                <wp:lineTo x="21477" y="21537"/>
+                <wp:lineTo x="21477" y="0"/>
+                <wp:lineTo x="0" y="0"/>
+              </wp:wrapPolygon>
+            </wp:wrapTight>
+            <wp:docPr id="5" name="Picture 5"/>
+            <wp:cNvGraphicFramePr>
+              <a:graphicFrameLocks xmlns:a="http://schemas.openxmlformats.org/drawingml/2006/main" noChangeAspect="1"/>
+            </wp:cNvGraphicFramePr>
+            <a:graphic xmlns:a="http://schemas.openxmlformats.org/drawingml/2006/main">
+              <a:graphicData uri="http://schemas.openxmlformats.org/drawingml/2006/picture">
+                <pic:pic xmlns:pic="http://schemas.openxmlformats.org/drawingml/2006/picture">
+                  <pic:nvPicPr>
+                    <pic:cNvPr id="1" name=""/>
+                    <pic:cNvPicPr/>
+                  </pic:nvPicPr>
+                  <pic:blipFill>
+                    <a:blip r:embed="rId10">
+                      <a:extLst>
+                        <a:ext uri="{28A0092B-C50C-407E-A947-70E740481C1C}">
+                          <a14:useLocalDpi xmlns:a14="http://schemas.microsoft.com/office/drawing/2010/main" val="0"/>
+                        </a:ext>
+                      </a:extLst>
+                    </a:blip>
+                    <a:stretch>
+                      <a:fillRect/>
+                    </a:stretch>
+                  </pic:blipFill>
+                  <pic:spPr>
+                    <a:xfrm>
+                      <a:off x="0" y="0"/>
+                      <a:ext cx="3352800" cy="3897630"/>
+                    </a:xfrm>
+                    <a:prstGeom prst="rect">
+                      <a:avLst/>
+                    </a:prstGeom>
+                  </pic:spPr>
+                </pic:pic>
+              </a:graphicData>
+            </a:graphic>
+            <wp14:sizeRelH relativeFrom="margin">
+              <wp14:pctWidth>0</wp14:pctWidth>
+            </wp14:sizeRelH>
+            <wp14:sizeRelV relativeFrom="margin">
+              <wp14:pctHeight>0</wp14:pctHeight>
+            </wp14:sizeRelV>
+          </wp:anchor>
+        </w:drawing>
+      </w:r>
+    </w:p>
+    <w:p>
+      <w:pPr>
+        <w:tabs>
+          <w:tab w:val="left" w:pos="720"/>
+          <w:tab w:val="left" w:pos="1440"/>
+          <w:tab w:val="left" w:pos="2160"/>
+          <w:tab w:val="left" w:pos="3201"/>
+        </w:tabs>
+        <w:rPr>
+          <w:bCs/>
+          <w:color w:val="000000" w:themeColor="text1"/>
+        </w:rPr>
+      </w:pPr>
+      <w:r>
+        <w:rPr>
+          <w:b/>
+          <w:bCs/>
+          <w:color w:val="000000" w:themeColor="text1"/>
+        </w:rPr>
+        <w:t xml:space="preserve">Trái: </w:t>
+      </w:r>
+      <w:r>
+        <w:rPr>
+          <w:bCs/>
+          <w:color w:val="000000" w:themeColor="text1"/>
+        </w:rPr>
+        <w:t xml:space="preserve">code này sử dụng </w:t>
+      </w:r>
+      <w:r>
+        <w:rPr>
+          <w:b/>
+          <w:bCs/>
+          <w:color w:val="000000" w:themeColor="text1"/>
+        </w:rPr>
+        <w:t>async/await</w:t>
+      </w:r>
+      <w:r>
+        <w:rPr>
+          <w:bCs/>
+          <w:color w:val="000000" w:themeColor="text1"/>
+        </w:rPr>
+        <w:t xml:space="preserve"> thay thế cho </w:t>
+      </w:r>
+      <w:r>
+        <w:rPr>
+          <w:b/>
+          <w:bCs/>
+          <w:color w:val="000000" w:themeColor="text1"/>
+        </w:rPr>
+        <w:t>Promise</w:t>
+      </w:r>
+      <w:r>
+        <w:rPr>
+          <w:bCs/>
+          <w:color w:val="000000" w:themeColor="text1"/>
+        </w:rPr>
+        <w:t xml:space="preserve"> sẽ ngắn gọn hơn. Kèm theo đó là </w:t>
+      </w:r>
+      <w:r>
+        <w:rPr>
+          <w:b/>
+          <w:bCs/>
+          <w:color w:val="000000" w:themeColor="text1"/>
+        </w:rPr>
+        <w:t>try...catch</w:t>
+      </w:r>
+      <w:r>
+        <w:rPr>
+          <w:bCs/>
+          <w:color w:val="000000" w:themeColor="text1"/>
+        </w:rPr>
+        <w:t xml:space="preserve"> để bắt lỗi.</w:t>
+      </w:r>
+    </w:p>
+    <w:p>
+      <w:pPr>
+        <w:tabs>
+          <w:tab w:val="left" w:pos="720"/>
+          <w:tab w:val="left" w:pos="1440"/>
+          <w:tab w:val="left" w:pos="2160"/>
+          <w:tab w:val="left" w:pos="3201"/>
+        </w:tabs>
+        <w:rPr>
+          <w:bCs/>
+          <w:color w:val="000000" w:themeColor="text1"/>
+        </w:rPr>
+      </w:pPr>
+    </w:p>
+    <w:p>
+      <w:pPr>
+        <w:tabs>
+          <w:tab w:val="left" w:pos="720"/>
+          <w:tab w:val="left" w:pos="1440"/>
+          <w:tab w:val="left" w:pos="2160"/>
+          <w:tab w:val="left" w:pos="3201"/>
+        </w:tabs>
+        <w:rPr>
+          <w:bCs/>
+          <w:color w:val="000000" w:themeColor="text1"/>
+        </w:rPr>
+      </w:pPr>
+      <w:r>
+        <w:rPr>
+          <w:b/>
+          <w:bCs/>
+          <w:color w:val="000000" w:themeColor="text1"/>
+        </w:rPr>
+        <w:t>Phải</w:t>
+      </w:r>
+      <w:r>
+        <w:rPr>
+          <w:bCs/>
+          <w:color w:val="000000" w:themeColor="text1"/>
+        </w:rPr>
+        <w:t xml:space="preserve">: code này lược bỏ bớt </w:t>
+      </w:r>
+      <w:r>
+        <w:rPr>
+          <w:b/>
+          <w:bCs/>
+          <w:color w:val="000000" w:themeColor="text1"/>
+        </w:rPr>
+        <w:t>try...catch</w:t>
+      </w:r>
+      <w:r>
+        <w:rPr>
+          <w:bCs/>
+          <w:color w:val="000000" w:themeColor="text1"/>
+        </w:rPr>
+        <w:t xml:space="preserve"> vì nếu có 100 routes thì phải </w:t>
+      </w:r>
+      <w:r>
+        <w:rPr>
+          <w:b/>
+          <w:bCs/>
+          <w:color w:val="000000" w:themeColor="text1"/>
+        </w:rPr>
+        <w:t>lặp đi lặp lại nhiều lần</w:t>
+      </w:r>
+      <w:r>
+        <w:rPr>
+          <w:bCs/>
+          <w:color w:val="000000" w:themeColor="text1"/>
+        </w:rPr>
+        <w:t xml:space="preserve"> try...catch nên ta thêm </w:t>
+      </w:r>
+      <w:r>
+        <w:rPr>
+          <w:b/>
+          <w:bCs/>
+          <w:color w:val="000000" w:themeColor="text1"/>
+        </w:rPr>
+        <w:t>1 middleware bao bọc bên ngoài controller</w:t>
+      </w:r>
+      <w:r>
+        <w:rPr>
+          <w:bCs/>
+          <w:color w:val="000000" w:themeColor="text1"/>
+        </w:rPr>
+        <w:t xml:space="preserve"> để bắt lỗi cho mình và không phải lồng nhiều try..catch nữa.</w:t>
+      </w:r>
+    </w:p>
+    <w:p>
+      <w:pPr>
+        <w:tabs>
+          <w:tab w:val="left" w:pos="720"/>
+          <w:tab w:val="left" w:pos="1440"/>
+          <w:tab w:val="left" w:pos="2160"/>
+          <w:tab w:val="left" w:pos="3201"/>
+        </w:tabs>
+        <w:rPr>
+          <w:bCs/>
+          <w:color w:val="000000" w:themeColor="text1"/>
+        </w:rPr>
+      </w:pPr>
+    </w:p>
+    <w:p>
+      <w:pPr>
+        <w:shd w:val="clear" w:color="auto" w:fill="282A36"/>
+        <w:spacing w:line="270" w:lineRule="atLeast"/>
+        <w:rPr>
+          <w:rFonts w:ascii="Consolas" w:eastAsia="Times New Roman" w:hAnsi="Consolas" w:cs="Times New Roman"/>
+          <w:color w:val="F8F8F2"/>
+          <w:sz w:val="20"/>
+          <w:szCs w:val="20"/>
+        </w:rPr>
+      </w:pPr>
+      <w:r>
+        <w:rPr>
+          <w:rFonts w:ascii="Consolas" w:eastAsia="Times New Roman" w:hAnsi="Consolas" w:cs="Times New Roman"/>
+          <w:i/>
+          <w:iCs/>
+          <w:color w:val="8BE9FD"/>
+          <w:sz w:val="20"/>
+          <w:szCs w:val="20"/>
+        </w:rPr>
+        <w:t>module</w:t>
+      </w:r>
+      <w:r>
+        <w:rPr>
+          <w:rFonts w:ascii="Consolas" w:eastAsia="Times New Roman" w:hAnsi="Consolas" w:cs="Times New Roman"/>
+          <w:color w:val="F8F8F2"/>
+          <w:sz w:val="20"/>
+          <w:szCs w:val="20"/>
+        </w:rPr>
+        <w:t>.</w:t>
+      </w:r>
+      <w:r>
+        <w:rPr>
+          <w:rFonts w:ascii="Consolas" w:eastAsia="Times New Roman" w:hAnsi="Consolas" w:cs="Times New Roman"/>
+          <w:i/>
+          <w:iCs/>
+          <w:color w:val="8BE9FD"/>
+          <w:sz w:val="20"/>
+          <w:szCs w:val="20"/>
+        </w:rPr>
+        <w:t>exports</w:t>
+      </w:r>
+      <w:r>
+        <w:rPr>
+          <w:rFonts w:ascii="Consolas" w:eastAsia="Times New Roman" w:hAnsi="Consolas" w:cs="Times New Roman"/>
+          <w:color w:val="F8F8F2"/>
+          <w:sz w:val="20"/>
+          <w:szCs w:val="20"/>
+        </w:rPr>
+        <w:t> </w:t>
+      </w:r>
+      <w:r>
+        <w:rPr>
+          <w:rFonts w:ascii="Consolas" w:eastAsia="Times New Roman" w:hAnsi="Consolas" w:cs="Times New Roman"/>
+          <w:color w:val="FF79C6"/>
+          <w:sz w:val="20"/>
+          <w:szCs w:val="20"/>
+        </w:rPr>
+        <w:t>=</w:t>
+      </w:r>
+      <w:r>
+        <w:rPr>
+          <w:rFonts w:ascii="Consolas" w:eastAsia="Times New Roman" w:hAnsi="Consolas" w:cs="Times New Roman"/>
+          <w:color w:val="F8F8F2"/>
+          <w:sz w:val="20"/>
+          <w:szCs w:val="20"/>
+        </w:rPr>
+        <w:t> </w:t>
+      </w:r>
+      <w:r>
+        <w:rPr>
+          <w:rFonts w:ascii="Consolas" w:eastAsia="Times New Roman" w:hAnsi="Consolas" w:cs="Times New Roman"/>
+          <w:i/>
+          <w:iCs/>
+          <w:color w:val="FFB86C"/>
+          <w:sz w:val="20"/>
+          <w:szCs w:val="20"/>
+        </w:rPr>
+        <w:t>fn</w:t>
+      </w:r>
+      <w:r>
+        <w:rPr>
+          <w:rFonts w:ascii="Consolas" w:eastAsia="Times New Roman" w:hAnsi="Consolas" w:cs="Times New Roman"/>
+          <w:color w:val="F8F8F2"/>
+          <w:sz w:val="20"/>
+          <w:szCs w:val="20"/>
+        </w:rPr>
+        <w:t> </w:t>
+      </w:r>
+      <w:r>
+        <w:rPr>
+          <w:rFonts w:ascii="Consolas" w:eastAsia="Times New Roman" w:hAnsi="Consolas" w:cs="Times New Roman"/>
+          <w:color w:val="FF79C6"/>
+          <w:sz w:val="20"/>
+          <w:szCs w:val="20"/>
+        </w:rPr>
+        <w:t>=&gt;</w:t>
+      </w:r>
+      <w:r>
+        <w:rPr>
+          <w:rFonts w:ascii="Consolas" w:eastAsia="Times New Roman" w:hAnsi="Consolas" w:cs="Times New Roman"/>
+          <w:color w:val="F8F8F2"/>
+          <w:sz w:val="20"/>
+          <w:szCs w:val="20"/>
+        </w:rPr>
+        <w:t> (</w:t>
+      </w:r>
+      <w:r>
+        <w:rPr>
+          <w:rFonts w:ascii="Consolas" w:eastAsia="Times New Roman" w:hAnsi="Consolas" w:cs="Times New Roman"/>
+          <w:i/>
+          <w:iCs/>
+          <w:color w:val="FFB86C"/>
+          <w:sz w:val="20"/>
+          <w:szCs w:val="20"/>
+        </w:rPr>
+        <w:t>req</w:t>
+      </w:r>
+      <w:r>
+        <w:rPr>
+          <w:rFonts w:ascii="Consolas" w:eastAsia="Times New Roman" w:hAnsi="Consolas" w:cs="Times New Roman"/>
+          <w:color w:val="F8F8F2"/>
+          <w:sz w:val="20"/>
+          <w:szCs w:val="20"/>
+        </w:rPr>
+        <w:t>, </w:t>
+      </w:r>
+      <w:r>
+        <w:rPr>
+          <w:rFonts w:ascii="Consolas" w:eastAsia="Times New Roman" w:hAnsi="Consolas" w:cs="Times New Roman"/>
+          <w:i/>
+          <w:iCs/>
+          <w:color w:val="FFB86C"/>
+          <w:sz w:val="20"/>
+          <w:szCs w:val="20"/>
+        </w:rPr>
+        <w:t>res</w:t>
+      </w:r>
+      <w:r>
+        <w:rPr>
+          <w:rFonts w:ascii="Consolas" w:eastAsia="Times New Roman" w:hAnsi="Consolas" w:cs="Times New Roman"/>
+          <w:color w:val="F8F8F2"/>
+          <w:sz w:val="20"/>
+          <w:szCs w:val="20"/>
+        </w:rPr>
+        <w:t>, </w:t>
+      </w:r>
+      <w:r>
+        <w:rPr>
+          <w:rFonts w:ascii="Consolas" w:eastAsia="Times New Roman" w:hAnsi="Consolas" w:cs="Times New Roman"/>
+          <w:i/>
+          <w:iCs/>
+          <w:color w:val="FFB86C"/>
+          <w:sz w:val="20"/>
+          <w:szCs w:val="20"/>
+        </w:rPr>
+        <w:t>next</w:t>
+      </w:r>
+      <w:r>
+        <w:rPr>
+          <w:rFonts w:ascii="Consolas" w:eastAsia="Times New Roman" w:hAnsi="Consolas" w:cs="Times New Roman"/>
+          <w:color w:val="F8F8F2"/>
+          <w:sz w:val="20"/>
+          <w:szCs w:val="20"/>
+        </w:rPr>
+        <w:t>) </w:t>
+      </w:r>
+      <w:r>
+        <w:rPr>
+          <w:rFonts w:ascii="Consolas" w:eastAsia="Times New Roman" w:hAnsi="Consolas" w:cs="Times New Roman"/>
+          <w:color w:val="FF79C6"/>
+          <w:sz w:val="20"/>
+          <w:szCs w:val="20"/>
+        </w:rPr>
+        <w:t>=&gt;</w:t>
+      </w:r>
+      <w:r>
+        <w:rPr>
+          <w:rFonts w:ascii="Consolas" w:eastAsia="Times New Roman" w:hAnsi="Consolas" w:cs="Times New Roman"/>
+          <w:color w:val="F8F8F2"/>
+          <w:sz w:val="20"/>
+          <w:szCs w:val="20"/>
+        </w:rPr>
+        <w:t> {</w:t>
+      </w:r>
+    </w:p>
+    <w:p>
+      <w:pPr>
+        <w:shd w:val="clear" w:color="auto" w:fill="282A36"/>
+        <w:spacing w:line="270" w:lineRule="atLeast"/>
+        <w:rPr>
+          <w:rFonts w:ascii="Consolas" w:eastAsia="Times New Roman" w:hAnsi="Consolas" w:cs="Times New Roman"/>
+          <w:color w:val="F8F8F2"/>
+          <w:sz w:val="20"/>
+          <w:szCs w:val="20"/>
+        </w:rPr>
+      </w:pPr>
+      <w:r>
+        <w:rPr>
+          <w:rFonts w:ascii="Consolas" w:eastAsia="Times New Roman" w:hAnsi="Consolas" w:cs="Times New Roman"/>
+          <w:color w:val="F8F8F2"/>
+          <w:sz w:val="20"/>
+          <w:szCs w:val="20"/>
+        </w:rPr>
+        <w:t>    </w:t>
+      </w:r>
+      <w:r>
+        <w:rPr>
+          <w:rFonts w:ascii="Consolas" w:eastAsia="Times New Roman" w:hAnsi="Consolas" w:cs="Times New Roman"/>
+          <w:color w:val="FF79C6"/>
+          <w:sz w:val="20"/>
+          <w:szCs w:val="20"/>
+        </w:rPr>
+        <w:t>return</w:t>
+      </w:r>
+      <w:r>
+        <w:rPr>
+          <w:rFonts w:ascii="Consolas" w:eastAsia="Times New Roman" w:hAnsi="Consolas" w:cs="Times New Roman"/>
+          <w:color w:val="F8F8F2"/>
+          <w:sz w:val="20"/>
+          <w:szCs w:val="20"/>
+        </w:rPr>
+        <w:t> </w:t>
+      </w:r>
+      <w:r>
+        <w:rPr>
+          <w:rFonts w:ascii="Consolas" w:eastAsia="Times New Roman" w:hAnsi="Consolas" w:cs="Times New Roman"/>
+          <w:i/>
+          <w:iCs/>
+          <w:color w:val="8BE9FD"/>
+          <w:sz w:val="20"/>
+          <w:szCs w:val="20"/>
+        </w:rPr>
+        <w:t>Promise</w:t>
+      </w:r>
+      <w:r>
+        <w:rPr>
+          <w:rFonts w:ascii="Consolas" w:eastAsia="Times New Roman" w:hAnsi="Consolas" w:cs="Times New Roman"/>
+          <w:color w:val="F8F8F2"/>
+          <w:sz w:val="20"/>
+          <w:szCs w:val="20"/>
+        </w:rPr>
+        <w:t>.</w:t>
+      </w:r>
+      <w:r>
+        <w:rPr>
+          <w:rFonts w:ascii="Consolas" w:eastAsia="Times New Roman" w:hAnsi="Consolas" w:cs="Times New Roman"/>
+          <w:color w:val="8BE9FD"/>
+          <w:sz w:val="20"/>
+          <w:szCs w:val="20"/>
+        </w:rPr>
+        <w:t>resolve</w:t>
+      </w:r>
+      <w:r>
+        <w:rPr>
+          <w:rFonts w:ascii="Consolas" w:eastAsia="Times New Roman" w:hAnsi="Consolas" w:cs="Times New Roman"/>
+          <w:color w:val="F8F8F2"/>
+          <w:sz w:val="20"/>
+          <w:szCs w:val="20"/>
+        </w:rPr>
+        <w:t>(</w:t>
+      </w:r>
+      <w:r>
+        <w:rPr>
+          <w:rFonts w:ascii="Consolas" w:eastAsia="Times New Roman" w:hAnsi="Consolas" w:cs="Times New Roman"/>
+          <w:color w:val="50FA7B"/>
+          <w:sz w:val="20"/>
+          <w:szCs w:val="20"/>
+        </w:rPr>
+        <w:t>fn</w:t>
+      </w:r>
+      <w:r>
+        <w:rPr>
+          <w:rFonts w:ascii="Consolas" w:eastAsia="Times New Roman" w:hAnsi="Consolas" w:cs="Times New Roman"/>
+          <w:color w:val="F8F8F2"/>
+          <w:sz w:val="20"/>
+          <w:szCs w:val="20"/>
+        </w:rPr>
+        <w:t>(</w:t>
+      </w:r>
+      <w:r>
+        <w:rPr>
+          <w:rFonts w:ascii="Consolas" w:eastAsia="Times New Roman" w:hAnsi="Consolas" w:cs="Times New Roman"/>
+          <w:i/>
+          <w:iCs/>
+          <w:color w:val="FFB86C"/>
+          <w:sz w:val="20"/>
+          <w:szCs w:val="20"/>
+        </w:rPr>
+        <w:t>req</w:t>
+      </w:r>
+      <w:r>
+        <w:rPr>
+          <w:rFonts w:ascii="Consolas" w:eastAsia="Times New Roman" w:hAnsi="Consolas" w:cs="Times New Roman"/>
+          <w:color w:val="F8F8F2"/>
+          <w:sz w:val="20"/>
+          <w:szCs w:val="20"/>
+        </w:rPr>
+        <w:t>, </w:t>
+      </w:r>
+      <w:r>
+        <w:rPr>
+          <w:rFonts w:ascii="Consolas" w:eastAsia="Times New Roman" w:hAnsi="Consolas" w:cs="Times New Roman"/>
+          <w:i/>
+          <w:iCs/>
+          <w:color w:val="FFB86C"/>
+          <w:sz w:val="20"/>
+          <w:szCs w:val="20"/>
+        </w:rPr>
+        <w:t>res</w:t>
+      </w:r>
+      <w:r>
+        <w:rPr>
+          <w:rFonts w:ascii="Consolas" w:eastAsia="Times New Roman" w:hAnsi="Consolas" w:cs="Times New Roman"/>
+          <w:color w:val="F8F8F2"/>
+          <w:sz w:val="20"/>
+          <w:szCs w:val="20"/>
+        </w:rPr>
+        <w:t>, </w:t>
+      </w:r>
+      <w:r>
+        <w:rPr>
+          <w:rFonts w:ascii="Consolas" w:eastAsia="Times New Roman" w:hAnsi="Consolas" w:cs="Times New Roman"/>
+          <w:i/>
+          <w:iCs/>
+          <w:color w:val="FFB86C"/>
+          <w:sz w:val="20"/>
+          <w:szCs w:val="20"/>
+        </w:rPr>
+        <w:t>next</w:t>
+      </w:r>
+      <w:r>
+        <w:rPr>
+          <w:rFonts w:ascii="Consolas" w:eastAsia="Times New Roman" w:hAnsi="Consolas" w:cs="Times New Roman"/>
+          <w:color w:val="F8F8F2"/>
+          <w:sz w:val="20"/>
+          <w:szCs w:val="20"/>
+        </w:rPr>
+        <w:t>)).</w:t>
+      </w:r>
+      <w:r>
+        <w:rPr>
+          <w:rFonts w:ascii="Consolas" w:eastAsia="Times New Roman" w:hAnsi="Consolas" w:cs="Times New Roman"/>
+          <w:color w:val="8BE9FD"/>
+          <w:sz w:val="20"/>
+          <w:szCs w:val="20"/>
+        </w:rPr>
+        <w:t>catch</w:t>
+      </w:r>
+      <w:r>
+        <w:rPr>
+          <w:rFonts w:ascii="Consolas" w:eastAsia="Times New Roman" w:hAnsi="Consolas" w:cs="Times New Roman"/>
+          <w:color w:val="F8F8F2"/>
+          <w:sz w:val="20"/>
+          <w:szCs w:val="20"/>
+        </w:rPr>
+        <w:t>(</w:t>
+      </w:r>
+      <w:r>
+        <w:rPr>
+          <w:rFonts w:ascii="Consolas" w:eastAsia="Times New Roman" w:hAnsi="Consolas" w:cs="Times New Roman"/>
+          <w:i/>
+          <w:iCs/>
+          <w:color w:val="FFB86C"/>
+          <w:sz w:val="20"/>
+          <w:szCs w:val="20"/>
+        </w:rPr>
+        <w:t>next</w:t>
+      </w:r>
+      <w:r>
+        <w:rPr>
+          <w:rFonts w:ascii="Consolas" w:eastAsia="Times New Roman" w:hAnsi="Consolas" w:cs="Times New Roman"/>
+          <w:color w:val="F8F8F2"/>
+          <w:sz w:val="20"/>
+          <w:szCs w:val="20"/>
+        </w:rPr>
+        <w:t>);</w:t>
+      </w:r>
+    </w:p>
+    <w:p>
+      <w:pPr>
+        <w:shd w:val="clear" w:color="auto" w:fill="282A36"/>
+        <w:spacing w:line="270" w:lineRule="atLeast"/>
+        <w:rPr>
+          <w:rFonts w:ascii="Consolas" w:eastAsia="Times New Roman" w:hAnsi="Consolas" w:cs="Times New Roman"/>
+          <w:color w:val="F8F8F2"/>
+          <w:sz w:val="20"/>
+          <w:szCs w:val="20"/>
+        </w:rPr>
+      </w:pPr>
+      <w:r>
+        <w:rPr>
+          <w:rFonts w:ascii="Consolas" w:eastAsia="Times New Roman" w:hAnsi="Consolas" w:cs="Times New Roman"/>
+          <w:color w:val="F8F8F2"/>
+          <w:sz w:val="20"/>
+          <w:szCs w:val="20"/>
+        </w:rPr>
+        <w:t>};</w:t>
+      </w:r>
+    </w:p>
+    <w:p>
+      <w:pPr>
+        <w:shd w:val="clear" w:color="auto" w:fill="282A36"/>
+        <w:spacing w:line="270" w:lineRule="atLeast"/>
+        <w:rPr>
+          <w:rFonts w:ascii="Consolas" w:eastAsia="Times New Roman" w:hAnsi="Consolas" w:cs="Times New Roman"/>
+          <w:color w:val="F8F8F2"/>
+          <w:sz w:val="20"/>
+          <w:szCs w:val="20"/>
+        </w:rPr>
+      </w:pPr>
+    </w:p>
+    <w:p>
+      <w:pPr>
+        <w:tabs>
+          <w:tab w:val="left" w:pos="720"/>
+          <w:tab w:val="left" w:pos="1440"/>
+          <w:tab w:val="left" w:pos="2160"/>
+          <w:tab w:val="left" w:pos="3201"/>
+        </w:tabs>
+        <w:rPr>
+          <w:bCs/>
+          <w:color w:val="000000" w:themeColor="text1"/>
+        </w:rPr>
+      </w:pPr>
+    </w:p>
+    <w:p>
+      <w:pPr>
+        <w:pBdr>
+          <w:bottom w:val="double" w:sz="6" w:space="1" w:color="auto"/>
+        </w:pBdr>
+        <w:tabs>
+          <w:tab w:val="left" w:pos="720"/>
+          <w:tab w:val="left" w:pos="1440"/>
+          <w:tab w:val="left" w:pos="2160"/>
+          <w:tab w:val="left" w:pos="3201"/>
+        </w:tabs>
+        <w:rPr>
+          <w:b/>
+          <w:bCs/>
+          <w:color w:val="000000" w:themeColor="text1"/>
+        </w:rPr>
+      </w:pPr>
+      <w:r>
+        <w:rPr>
+          <w:b/>
+          <w:bCs/>
+          <w:color w:val="000000" w:themeColor="text1"/>
+        </w:rPr>
+        <w:t>Sử dụng</w:t>
+      </w:r>
+    </w:p>
+    <w:p>
+      <w:pPr>
+        <w:pBdr>
+          <w:bottom w:val="double" w:sz="6" w:space="1" w:color="auto"/>
+        </w:pBdr>
+        <w:tabs>
+          <w:tab w:val="left" w:pos="720"/>
+          <w:tab w:val="left" w:pos="1440"/>
+          <w:tab w:val="left" w:pos="2160"/>
+          <w:tab w:val="left" w:pos="3201"/>
+        </w:tabs>
+        <w:rPr>
+          <w:b/>
+          <w:bCs/>
+          <w:color w:val="000000" w:themeColor="text1"/>
+        </w:rPr>
+      </w:pPr>
+    </w:p>
+    <w:p>
+      <w:pPr>
+        <w:pBdr>
+          <w:bottom w:val="double" w:sz="6" w:space="1" w:color="auto"/>
+        </w:pBdr>
+        <w:tabs>
+          <w:tab w:val="left" w:pos="720"/>
+          <w:tab w:val="left" w:pos="1440"/>
+          <w:tab w:val="left" w:pos="2160"/>
+          <w:tab w:val="left" w:pos="3201"/>
+        </w:tabs>
+        <w:rPr>
+          <w:b/>
+          <w:bCs/>
+          <w:color w:val="000000" w:themeColor="text1"/>
+        </w:rPr>
+      </w:pPr>
+      <w:r>
+        <w:rPr>
+          <w:noProof/>
+        </w:rPr>
+        <w:drawing>
+          <wp:inline distT="0" distB="0" distL="0" distR="0" wp14:anchorId="139CF46A" wp14:editId="67FAD770">
+            <wp:extent cx="5727700" cy="931545"/>
+            <wp:effectExtent l="0" t="0" r="6350" b="1905"/>
+            <wp:docPr id="7" name="Picture 7"/>
+            <wp:cNvGraphicFramePr>
+              <a:graphicFrameLocks xmlns:a="http://schemas.openxmlformats.org/drawingml/2006/main" noChangeAspect="1"/>
+            </wp:cNvGraphicFramePr>
+            <a:graphic xmlns:a="http://schemas.openxmlformats.org/drawingml/2006/main">
+              <a:graphicData uri="http://schemas.openxmlformats.org/drawingml/2006/picture">
+                <pic:pic xmlns:pic="http://schemas.openxmlformats.org/drawingml/2006/picture">
+                  <pic:nvPicPr>
+                    <pic:cNvPr id="1" name=""/>
+                    <pic:cNvPicPr/>
+                  </pic:nvPicPr>
+                  <pic:blipFill>
+                    <a:blip r:embed="rId11"/>
+                    <a:stretch>
+                      <a:fillRect/>
+                    </a:stretch>
+                  </pic:blipFill>
+                  <pic:spPr>
+                    <a:xfrm>
+                      <a:off x="0" y="0"/>
+                      <a:ext cx="5727700" cy="931545"/>
+                    </a:xfrm>
+                    <a:prstGeom prst="rect">
+                      <a:avLst/>
+                    </a:prstGeom>
+                  </pic:spPr>
+                </pic:pic>
+              </a:graphicData>
+            </a:graphic>
+          </wp:inline>
+        </w:drawing>
+      </w:r>
+    </w:p>
+    <w:p>
+      <w:pPr>
+        <w:pBdr>
+          <w:bottom w:val="double" w:sz="6" w:space="1" w:color="auto"/>
+        </w:pBdr>
+        <w:tabs>
+          <w:tab w:val="left" w:pos="720"/>
+          <w:tab w:val="left" w:pos="1440"/>
+          <w:tab w:val="left" w:pos="2160"/>
+          <w:tab w:val="left" w:pos="3201"/>
+        </w:tabs>
+        <w:rPr>
+          <w:b/>
+          <w:bCs/>
+          <w:color w:val="000000" w:themeColor="text1"/>
+        </w:rPr>
+      </w:pPr>
+    </w:p>
+    <w:p>
+      <w:pPr>
+        <w:pBdr>
+          <w:bottom w:val="double" w:sz="6" w:space="1" w:color="auto"/>
+        </w:pBdr>
+        <w:tabs>
+          <w:tab w:val="left" w:pos="720"/>
+          <w:tab w:val="left" w:pos="1440"/>
+          <w:tab w:val="left" w:pos="2160"/>
+          <w:tab w:val="left" w:pos="3201"/>
+        </w:tabs>
+        <w:rPr>
+          <w:b/>
+          <w:bCs/>
+          <w:color w:val="000000" w:themeColor="text1"/>
+        </w:rPr>
+      </w:pPr>
+    </w:p>
+    <w:p>
+      <w:pPr>
+        <w:pBdr>
+          <w:bottom w:val="double" w:sz="6" w:space="1" w:color="auto"/>
+        </w:pBdr>
+        <w:tabs>
+          <w:tab w:val="left" w:pos="720"/>
+          <w:tab w:val="left" w:pos="1440"/>
+          <w:tab w:val="left" w:pos="2160"/>
+          <w:tab w:val="left" w:pos="3201"/>
+        </w:tabs>
+        <w:rPr>
+          <w:b/>
+          <w:bCs/>
+          <w:color w:val="000000" w:themeColor="text1"/>
+        </w:rPr>
+      </w:pPr>
+    </w:p>
+    <w:p>
+      <w:pPr>
+        <w:pBdr>
+          <w:bottom w:val="double" w:sz="6" w:space="1" w:color="auto"/>
+        </w:pBdr>
+        <w:tabs>
+          <w:tab w:val="left" w:pos="720"/>
+          <w:tab w:val="left" w:pos="1440"/>
+          <w:tab w:val="left" w:pos="2160"/>
+          <w:tab w:val="left" w:pos="3201"/>
+        </w:tabs>
+        <w:rPr>
+          <w:b/>
+          <w:bCs/>
+          <w:color w:val="000000" w:themeColor="text1"/>
+        </w:rPr>
+      </w:pPr>
+    </w:p>
+    <w:p>
+      <w:pPr>
+        <w:pBdr>
+          <w:bottom w:val="double" w:sz="6" w:space="1" w:color="auto"/>
+        </w:pBdr>
+        <w:tabs>
+          <w:tab w:val="left" w:pos="720"/>
+          <w:tab w:val="left" w:pos="1440"/>
+          <w:tab w:val="left" w:pos="2160"/>
+          <w:tab w:val="left" w:pos="3201"/>
+        </w:tabs>
+        <w:rPr>
+          <w:b/>
+          <w:bCs/>
+          <w:color w:val="000000" w:themeColor="text1"/>
+        </w:rPr>
+      </w:pPr>
+    </w:p>
+    <w:p>
+      <w:pPr>
+        <w:pBdr>
+          <w:bottom w:val="double" w:sz="6" w:space="1" w:color="auto"/>
+        </w:pBdr>
+        <w:tabs>
+          <w:tab w:val="left" w:pos="720"/>
+          <w:tab w:val="left" w:pos="1440"/>
+          <w:tab w:val="left" w:pos="2160"/>
+          <w:tab w:val="left" w:pos="3201"/>
+        </w:tabs>
+        <w:rPr>
+          <w:b/>
+          <w:bCs/>
+          <w:color w:val="000000" w:themeColor="text1"/>
+        </w:rPr>
+      </w:pPr>
+    </w:p>
+    <w:p>
+      <w:pPr>
+        <w:pBdr>
+          <w:bottom w:val="double" w:sz="6" w:space="1" w:color="auto"/>
+        </w:pBdr>
+        <w:tabs>
+          <w:tab w:val="left" w:pos="720"/>
+          <w:tab w:val="left" w:pos="1440"/>
+          <w:tab w:val="left" w:pos="2160"/>
+          <w:tab w:val="left" w:pos="3201"/>
+        </w:tabs>
+        <w:rPr>
+          <w:b/>
+          <w:bCs/>
+          <w:color w:val="000000" w:themeColor="text1"/>
+        </w:rPr>
+      </w:pPr>
+    </w:p>
+    <w:p>
+      <w:pPr>
+        <w:pBdr>
+          <w:bottom w:val="double" w:sz="6" w:space="1" w:color="auto"/>
+        </w:pBdr>
+        <w:tabs>
+          <w:tab w:val="left" w:pos="720"/>
+          <w:tab w:val="left" w:pos="1440"/>
+          <w:tab w:val="left" w:pos="2160"/>
+          <w:tab w:val="left" w:pos="3201"/>
+        </w:tabs>
+        <w:rPr>
+          <w:b/>
+          <w:bCs/>
+          <w:color w:val="000000" w:themeColor="text1"/>
+        </w:rPr>
+      </w:pPr>
+    </w:p>
+    <w:p>
+      <w:pPr>
+        <w:pBdr>
+          <w:bottom w:val="double" w:sz="6" w:space="1" w:color="auto"/>
+        </w:pBdr>
+        <w:tabs>
+          <w:tab w:val="left" w:pos="720"/>
+          <w:tab w:val="left" w:pos="1440"/>
+          <w:tab w:val="left" w:pos="2160"/>
+          <w:tab w:val="left" w:pos="3201"/>
+        </w:tabs>
+        <w:rPr>
+          <w:b/>
+          <w:bCs/>
+          <w:color w:val="000000" w:themeColor="text1"/>
+        </w:rPr>
+      </w:pPr>
+    </w:p>
+    <w:p>
+      <w:pPr>
+        <w:pBdr>
+          <w:bottom w:val="double" w:sz="6" w:space="1" w:color="auto"/>
+        </w:pBdr>
+        <w:tabs>
+          <w:tab w:val="left" w:pos="720"/>
+          <w:tab w:val="left" w:pos="1440"/>
+          <w:tab w:val="left" w:pos="2160"/>
+          <w:tab w:val="left" w:pos="3201"/>
+        </w:tabs>
+        <w:rPr>
+          <w:b/>
+          <w:bCs/>
+          <w:color w:val="000000" w:themeColor="text1"/>
+        </w:rPr>
+      </w:pPr>
+    </w:p>
+    <w:p>
+      <w:pPr>
+        <w:pBdr>
+          <w:bottom w:val="double" w:sz="6" w:space="1" w:color="auto"/>
+        </w:pBdr>
+        <w:tabs>
+          <w:tab w:val="left" w:pos="720"/>
+          <w:tab w:val="left" w:pos="1440"/>
+          <w:tab w:val="left" w:pos="2160"/>
+          <w:tab w:val="left" w:pos="3201"/>
+        </w:tabs>
+        <w:rPr>
+          <w:b/>
+          <w:bCs/>
+          <w:color w:val="000000" w:themeColor="text1"/>
+        </w:rPr>
+      </w:pPr>
+    </w:p>
+    <w:p>
+      <w:pPr>
+        <w:pBdr>
+          <w:bottom w:val="double" w:sz="6" w:space="1" w:color="auto"/>
+        </w:pBdr>
+        <w:tabs>
+          <w:tab w:val="left" w:pos="720"/>
+          <w:tab w:val="left" w:pos="1440"/>
+          <w:tab w:val="left" w:pos="2160"/>
+          <w:tab w:val="left" w:pos="3201"/>
+        </w:tabs>
+        <w:rPr>
+          <w:b/>
+          <w:bCs/>
+          <w:color w:val="000000" w:themeColor="text1"/>
+        </w:rPr>
+      </w:pPr>
+    </w:p>
+    <w:p>
+      <w:pPr>
+        <w:pBdr>
+          <w:bottom w:val="double" w:sz="6" w:space="1" w:color="auto"/>
+        </w:pBdr>
+        <w:tabs>
+          <w:tab w:val="left" w:pos="720"/>
+          <w:tab w:val="left" w:pos="1440"/>
+          <w:tab w:val="left" w:pos="2160"/>
+          <w:tab w:val="left" w:pos="3201"/>
+        </w:tabs>
+        <w:rPr>
+          <w:b/>
+          <w:bCs/>
+          <w:color w:val="000000" w:themeColor="text1"/>
+        </w:rPr>
+      </w:pPr>
+    </w:p>
+    <w:p>
+      <w:pPr>
+        <w:pBdr>
+          <w:bottom w:val="double" w:sz="6" w:space="1" w:color="auto"/>
+        </w:pBdr>
+        <w:tabs>
+          <w:tab w:val="left" w:pos="720"/>
+          <w:tab w:val="left" w:pos="1440"/>
+          <w:tab w:val="left" w:pos="2160"/>
+          <w:tab w:val="left" w:pos="3201"/>
+        </w:tabs>
+        <w:rPr>
+          <w:b/>
+          <w:bCs/>
+          <w:color w:val="000000" w:themeColor="text1"/>
+        </w:rPr>
+      </w:pPr>
+    </w:p>
+    <w:p>
+      <w:pPr>
+        <w:pBdr>
+          <w:bottom w:val="double" w:sz="6" w:space="1" w:color="auto"/>
+        </w:pBdr>
+        <w:tabs>
+          <w:tab w:val="left" w:pos="720"/>
+          <w:tab w:val="left" w:pos="1440"/>
+          <w:tab w:val="left" w:pos="2160"/>
+          <w:tab w:val="left" w:pos="3201"/>
+        </w:tabs>
+        <w:rPr>
+          <w:b/>
+          <w:bCs/>
+          <w:color w:val="000000" w:themeColor="text1"/>
+        </w:rPr>
+      </w:pPr>
     </w:p>
     <w:p>
       <w:pPr>
@@ -6186,7 +7492,6 @@
           <w:bCs/>
           <w:color w:val="000000" w:themeColor="text1"/>
         </w:rPr>
-        <w:lastRenderedPageBreak/>
         <w:t xml:space="preserve">Bên </w:t>
       </w:r>
       <w:r>
@@ -6279,7 +7584,7 @@
         </w:rPr>
         <w:tab/>
       </w:r>
-      <w:hyperlink r:id="rId7" w:history="1">
+      <w:hyperlink r:id="rId12" w:history="1">
         <w:r>
           <w:rPr>
             <w:rStyle w:val="Hyperlink"/>
@@ -6374,7 +7679,7 @@
           <w:color w:val="000000" w:themeColor="text1"/>
         </w:rPr>
       </w:pPr>
-      <w:hyperlink r:id="rId8" w:history="1">
+      <w:hyperlink r:id="rId13" w:history="1">
         <w:r>
           <w:rPr>
             <w:rStyle w:val="Hyperlink"/>
@@ -6917,7 +8222,6 @@
           <w:tab w:val="left" w:pos="3201"/>
         </w:tabs>
         <w:rPr>
-          <w:b/>
           <w:bCs/>
           <w:color w:val="FF0000"/>
         </w:rPr>
@@ -6952,6 +8256,1047 @@
         </w:rPr>
         <w:t>(trên cùng của script)</w:t>
       </w:r>
+    </w:p>
+    <w:p>
+      <w:pPr>
+        <w:tabs>
+          <w:tab w:val="left" w:pos="720"/>
+          <w:tab w:val="left" w:pos="1440"/>
+          <w:tab w:val="left" w:pos="2160"/>
+          <w:tab w:val="left" w:pos="3201"/>
+        </w:tabs>
+        <w:rPr>
+          <w:bCs/>
+          <w:color w:val="FF0000"/>
+        </w:rPr>
+      </w:pPr>
+    </w:p>
+    <w:p>
+      <w:pPr>
+        <w:tabs>
+          <w:tab w:val="left" w:pos="720"/>
+          <w:tab w:val="left" w:pos="1440"/>
+          <w:tab w:val="left" w:pos="2160"/>
+          <w:tab w:val="left" w:pos="3201"/>
+        </w:tabs>
+        <w:rPr>
+          <w:bCs/>
+          <w:color w:val="FF0000"/>
+        </w:rPr>
+      </w:pPr>
+    </w:p>
+    <w:p>
+      <w:pPr>
+        <w:tabs>
+          <w:tab w:val="left" w:pos="720"/>
+          <w:tab w:val="left" w:pos="1440"/>
+          <w:tab w:val="left" w:pos="2160"/>
+          <w:tab w:val="left" w:pos="3201"/>
+        </w:tabs>
+        <w:rPr>
+          <w:bCs/>
+          <w:color w:val="FF0000"/>
+        </w:rPr>
+      </w:pPr>
+    </w:p>
+    <w:p>
+      <w:pPr>
+        <w:tabs>
+          <w:tab w:val="left" w:pos="720"/>
+          <w:tab w:val="left" w:pos="1440"/>
+          <w:tab w:val="left" w:pos="2160"/>
+          <w:tab w:val="left" w:pos="3201"/>
+        </w:tabs>
+        <w:rPr>
+          <w:bCs/>
+          <w:color w:val="FF0000"/>
+        </w:rPr>
+      </w:pPr>
+    </w:p>
+    <w:p>
+      <w:pPr>
+        <w:pBdr>
+          <w:bottom w:val="double" w:sz="6" w:space="1" w:color="auto"/>
+        </w:pBdr>
+        <w:tabs>
+          <w:tab w:val="left" w:pos="720"/>
+          <w:tab w:val="left" w:pos="1440"/>
+          <w:tab w:val="left" w:pos="2160"/>
+          <w:tab w:val="left" w:pos="3201"/>
+        </w:tabs>
+        <w:rPr>
+          <w:bCs/>
+          <w:color w:val="FF0000"/>
+        </w:rPr>
+      </w:pPr>
+    </w:p>
+    <w:p>
+      <w:pPr>
+        <w:tabs>
+          <w:tab w:val="left" w:pos="720"/>
+          <w:tab w:val="left" w:pos="1440"/>
+          <w:tab w:val="left" w:pos="2160"/>
+          <w:tab w:val="left" w:pos="3201"/>
+        </w:tabs>
+        <w:jc w:val="center"/>
+        <w:rPr>
+          <w:b/>
+          <w:bCs/>
+          <w:sz w:val="28"/>
+          <w:szCs w:val="28"/>
+        </w:rPr>
+      </w:pPr>
+      <w:r>
+        <w:rPr>
+          <w:b/>
+          <w:bCs/>
+          <w:sz w:val="28"/>
+          <w:szCs w:val="28"/>
+        </w:rPr>
+        <w:t>SOCKET IO</w:t>
+      </w:r>
+    </w:p>
+    <w:p>
+      <w:pPr>
+        <w:tabs>
+          <w:tab w:val="left" w:pos="720"/>
+          <w:tab w:val="left" w:pos="1440"/>
+          <w:tab w:val="left" w:pos="2160"/>
+          <w:tab w:val="left" w:pos="3201"/>
+        </w:tabs>
+        <w:jc w:val="center"/>
+        <w:rPr>
+          <w:b/>
+          <w:bCs/>
+          <w:sz w:val="28"/>
+          <w:szCs w:val="28"/>
+        </w:rPr>
+      </w:pPr>
+    </w:p>
+    <w:p>
+      <w:pPr>
+        <w:tabs>
+          <w:tab w:val="left" w:pos="720"/>
+          <w:tab w:val="left" w:pos="1440"/>
+          <w:tab w:val="left" w:pos="2160"/>
+          <w:tab w:val="left" w:pos="3201"/>
+        </w:tabs>
+        <w:rPr>
+          <w:bCs/>
+        </w:rPr>
+      </w:pPr>
+      <w:r>
+        <w:rPr>
+          <w:bCs/>
+        </w:rPr>
+        <w:t>SocketIO bản từ 3.0 trở lên phải config thêm CORS mới hoạt động dc.</w:t>
+      </w:r>
+    </w:p>
+    <w:p>
+      <w:pPr>
+        <w:tabs>
+          <w:tab w:val="left" w:pos="720"/>
+          <w:tab w:val="left" w:pos="1440"/>
+          <w:tab w:val="left" w:pos="2160"/>
+          <w:tab w:val="left" w:pos="3201"/>
+        </w:tabs>
+        <w:rPr>
+          <w:bCs/>
+        </w:rPr>
+      </w:pPr>
+      <w:hyperlink r:id="rId14" w:history="1">
+        <w:r>
+          <w:rPr>
+            <w:rStyle w:val="Hyperlink"/>
+            <w:bCs/>
+          </w:rPr>
+          <w:t>https://socket.io/docs/v3/handling-cors/</w:t>
+        </w:r>
+      </w:hyperlink>
+      <w:r>
+        <w:rPr>
+          <w:bCs/>
+        </w:rPr>
+        <w:t xml:space="preserve"> </w:t>
+      </w:r>
+    </w:p>
+    <w:p>
+      <w:pPr>
+        <w:tabs>
+          <w:tab w:val="left" w:pos="720"/>
+          <w:tab w:val="left" w:pos="1440"/>
+          <w:tab w:val="left" w:pos="2160"/>
+          <w:tab w:val="left" w:pos="3201"/>
+        </w:tabs>
+        <w:rPr>
+          <w:bCs/>
+        </w:rPr>
+      </w:pPr>
+    </w:p>
+    <w:p>
+      <w:pPr>
+        <w:shd w:val="clear" w:color="auto" w:fill="282A36"/>
+        <w:spacing w:line="270" w:lineRule="atLeast"/>
+        <w:rPr>
+          <w:rFonts w:ascii="Consolas" w:eastAsia="Times New Roman" w:hAnsi="Consolas" w:cs="Times New Roman"/>
+          <w:color w:val="F8F8F2"/>
+          <w:sz w:val="20"/>
+          <w:szCs w:val="20"/>
+        </w:rPr>
+      </w:pPr>
+      <w:r>
+        <w:rPr>
+          <w:rFonts w:ascii="Consolas" w:eastAsia="Times New Roman" w:hAnsi="Consolas" w:cs="Times New Roman"/>
+          <w:color w:val="F8F8F2"/>
+          <w:sz w:val="20"/>
+          <w:szCs w:val="20"/>
+        </w:rPr>
+        <w:t>  </w:t>
+      </w:r>
+      <w:r>
+        <w:rPr>
+          <w:rFonts w:ascii="Consolas" w:eastAsia="Times New Roman" w:hAnsi="Consolas" w:cs="Times New Roman"/>
+          <w:color w:val="FF79C6"/>
+          <w:sz w:val="20"/>
+          <w:szCs w:val="20"/>
+        </w:rPr>
+        <w:t>const</w:t>
+      </w:r>
+      <w:r>
+        <w:rPr>
+          <w:rFonts w:ascii="Consolas" w:eastAsia="Times New Roman" w:hAnsi="Consolas" w:cs="Times New Roman"/>
+          <w:color w:val="F8F8F2"/>
+          <w:sz w:val="20"/>
+          <w:szCs w:val="20"/>
+        </w:rPr>
+        <w:t> </w:t>
+      </w:r>
+      <w:r>
+        <w:rPr>
+          <w:rFonts w:ascii="Consolas" w:eastAsia="Times New Roman" w:hAnsi="Consolas" w:cs="Times New Roman"/>
+          <w:color w:val="BD93F9"/>
+          <w:sz w:val="20"/>
+          <w:szCs w:val="20"/>
+        </w:rPr>
+        <w:t>io</w:t>
+      </w:r>
+      <w:r>
+        <w:rPr>
+          <w:rFonts w:ascii="Consolas" w:eastAsia="Times New Roman" w:hAnsi="Consolas" w:cs="Times New Roman"/>
+          <w:color w:val="F8F8F2"/>
+          <w:sz w:val="20"/>
+          <w:szCs w:val="20"/>
+        </w:rPr>
+        <w:t> </w:t>
+      </w:r>
+      <w:r>
+        <w:rPr>
+          <w:rFonts w:ascii="Consolas" w:eastAsia="Times New Roman" w:hAnsi="Consolas" w:cs="Times New Roman"/>
+          <w:color w:val="FF79C6"/>
+          <w:sz w:val="20"/>
+          <w:szCs w:val="20"/>
+        </w:rPr>
+        <w:t>=</w:t>
+      </w:r>
+      <w:r>
+        <w:rPr>
+          <w:rFonts w:ascii="Consolas" w:eastAsia="Times New Roman" w:hAnsi="Consolas" w:cs="Times New Roman"/>
+          <w:color w:val="F8F8F2"/>
+          <w:sz w:val="20"/>
+          <w:szCs w:val="20"/>
+        </w:rPr>
+        <w:t> </w:t>
+      </w:r>
+      <w:r>
+        <w:rPr>
+          <w:rFonts w:ascii="Consolas" w:eastAsia="Times New Roman" w:hAnsi="Consolas" w:cs="Times New Roman"/>
+          <w:color w:val="50FA7B"/>
+          <w:sz w:val="20"/>
+          <w:szCs w:val="20"/>
+        </w:rPr>
+        <w:t>require</w:t>
+      </w:r>
+      <w:r>
+        <w:rPr>
+          <w:rFonts w:ascii="Consolas" w:eastAsia="Times New Roman" w:hAnsi="Consolas" w:cs="Times New Roman"/>
+          <w:color w:val="F8F8F2"/>
+          <w:sz w:val="20"/>
+          <w:szCs w:val="20"/>
+        </w:rPr>
+        <w:t>(</w:t>
+      </w:r>
+      <w:r>
+        <w:rPr>
+          <w:rFonts w:ascii="Consolas" w:eastAsia="Times New Roman" w:hAnsi="Consolas" w:cs="Times New Roman"/>
+          <w:color w:val="E9F284"/>
+          <w:sz w:val="20"/>
+          <w:szCs w:val="20"/>
+        </w:rPr>
+        <w:t>'</w:t>
+      </w:r>
+      <w:r>
+        <w:rPr>
+          <w:rFonts w:ascii="Consolas" w:eastAsia="Times New Roman" w:hAnsi="Consolas" w:cs="Times New Roman"/>
+          <w:color w:val="F1FA8C"/>
+          <w:sz w:val="20"/>
+          <w:szCs w:val="20"/>
+        </w:rPr>
+        <w:t>socket.io</w:t>
+      </w:r>
+      <w:r>
+        <w:rPr>
+          <w:rFonts w:ascii="Consolas" w:eastAsia="Times New Roman" w:hAnsi="Consolas" w:cs="Times New Roman"/>
+          <w:color w:val="E9F284"/>
+          <w:sz w:val="20"/>
+          <w:szCs w:val="20"/>
+        </w:rPr>
+        <w:t>'</w:t>
+      </w:r>
+      <w:r>
+        <w:rPr>
+          <w:rFonts w:ascii="Consolas" w:eastAsia="Times New Roman" w:hAnsi="Consolas" w:cs="Times New Roman"/>
+          <w:color w:val="F8F8F2"/>
+          <w:sz w:val="20"/>
+          <w:szCs w:val="20"/>
+        </w:rPr>
+        <w:t>)(</w:t>
+      </w:r>
+      <w:r>
+        <w:rPr>
+          <w:rFonts w:ascii="Consolas" w:eastAsia="Times New Roman" w:hAnsi="Consolas" w:cs="Times New Roman"/>
+          <w:color w:val="BD93F9"/>
+          <w:sz w:val="20"/>
+          <w:szCs w:val="20"/>
+        </w:rPr>
+        <w:t>server</w:t>
+      </w:r>
+      <w:r>
+        <w:rPr>
+          <w:rFonts w:ascii="Consolas" w:eastAsia="Times New Roman" w:hAnsi="Consolas" w:cs="Times New Roman"/>
+          <w:color w:val="F8F8F2"/>
+          <w:sz w:val="20"/>
+          <w:szCs w:val="20"/>
+        </w:rPr>
+        <w:t>, {</w:t>
+      </w:r>
+    </w:p>
+    <w:p>
+      <w:pPr>
+        <w:shd w:val="clear" w:color="auto" w:fill="282A36"/>
+        <w:spacing w:line="270" w:lineRule="atLeast"/>
+        <w:rPr>
+          <w:rFonts w:ascii="Consolas" w:eastAsia="Times New Roman" w:hAnsi="Consolas" w:cs="Times New Roman"/>
+          <w:color w:val="F8F8F2"/>
+          <w:sz w:val="20"/>
+          <w:szCs w:val="20"/>
+        </w:rPr>
+      </w:pPr>
+      <w:r>
+        <w:rPr>
+          <w:rFonts w:ascii="Consolas" w:eastAsia="Times New Roman" w:hAnsi="Consolas" w:cs="Times New Roman"/>
+          <w:color w:val="F8F8F2"/>
+          <w:sz w:val="20"/>
+          <w:szCs w:val="20"/>
+        </w:rPr>
+        <w:t>            cors</w:t>
+      </w:r>
+      <w:r>
+        <w:rPr>
+          <w:rFonts w:ascii="Consolas" w:eastAsia="Times New Roman" w:hAnsi="Consolas" w:cs="Times New Roman"/>
+          <w:color w:val="FF79C6"/>
+          <w:sz w:val="20"/>
+          <w:szCs w:val="20"/>
+        </w:rPr>
+        <w:t>:</w:t>
+      </w:r>
+      <w:r>
+        <w:rPr>
+          <w:rFonts w:ascii="Consolas" w:eastAsia="Times New Roman" w:hAnsi="Consolas" w:cs="Times New Roman"/>
+          <w:color w:val="F8F8F2"/>
+          <w:sz w:val="20"/>
+          <w:szCs w:val="20"/>
+        </w:rPr>
+        <w:t> {</w:t>
+      </w:r>
+    </w:p>
+    <w:p>
+      <w:pPr>
+        <w:shd w:val="clear" w:color="auto" w:fill="282A36"/>
+        <w:spacing w:line="270" w:lineRule="atLeast"/>
+        <w:rPr>
+          <w:rFonts w:ascii="Consolas" w:eastAsia="Times New Roman" w:hAnsi="Consolas" w:cs="Times New Roman"/>
+          <w:color w:val="F8F8F2"/>
+          <w:sz w:val="20"/>
+          <w:szCs w:val="20"/>
+        </w:rPr>
+      </w:pPr>
+      <w:r>
+        <w:rPr>
+          <w:rFonts w:ascii="Consolas" w:eastAsia="Times New Roman" w:hAnsi="Consolas" w:cs="Times New Roman"/>
+          <w:color w:val="F8F8F2"/>
+          <w:sz w:val="20"/>
+          <w:szCs w:val="20"/>
+        </w:rPr>
+        <w:t>                origin</w:t>
+      </w:r>
+      <w:r>
+        <w:rPr>
+          <w:rFonts w:ascii="Consolas" w:eastAsia="Times New Roman" w:hAnsi="Consolas" w:cs="Times New Roman"/>
+          <w:color w:val="FF79C6"/>
+          <w:sz w:val="20"/>
+          <w:szCs w:val="20"/>
+        </w:rPr>
+        <w:t>:</w:t>
+      </w:r>
+      <w:r>
+        <w:rPr>
+          <w:rFonts w:ascii="Consolas" w:eastAsia="Times New Roman" w:hAnsi="Consolas" w:cs="Times New Roman"/>
+          <w:color w:val="F8F8F2"/>
+          <w:sz w:val="20"/>
+          <w:szCs w:val="20"/>
+        </w:rPr>
+        <w:t> </w:t>
+      </w:r>
+      <w:r>
+        <w:rPr>
+          <w:rFonts w:ascii="Consolas" w:eastAsia="Times New Roman" w:hAnsi="Consolas" w:cs="Times New Roman"/>
+          <w:color w:val="E9F284"/>
+          <w:sz w:val="20"/>
+          <w:szCs w:val="20"/>
+        </w:rPr>
+        <w:t>'</w:t>
+      </w:r>
+      <w:r>
+        <w:rPr>
+          <w:rFonts w:ascii="Consolas" w:eastAsia="Times New Roman" w:hAnsi="Consolas" w:cs="Times New Roman"/>
+          <w:color w:val="F1FA8C"/>
+          <w:sz w:val="20"/>
+          <w:szCs w:val="20"/>
+        </w:rPr>
+        <w:t>http://localhost:3000</w:t>
+      </w:r>
+      <w:r>
+        <w:rPr>
+          <w:rFonts w:ascii="Consolas" w:eastAsia="Times New Roman" w:hAnsi="Consolas" w:cs="Times New Roman"/>
+          <w:color w:val="E9F284"/>
+          <w:sz w:val="20"/>
+          <w:szCs w:val="20"/>
+        </w:rPr>
+        <w:t>'</w:t>
+      </w:r>
+      <w:r>
+        <w:rPr>
+          <w:rFonts w:ascii="Consolas" w:eastAsia="Times New Roman" w:hAnsi="Consolas" w:cs="Times New Roman"/>
+          <w:color w:val="F8F8F2"/>
+          <w:sz w:val="20"/>
+          <w:szCs w:val="20"/>
+        </w:rPr>
+        <w:t>,</w:t>
+      </w:r>
+    </w:p>
+    <w:p>
+      <w:pPr>
+        <w:shd w:val="clear" w:color="auto" w:fill="282A36"/>
+        <w:spacing w:line="270" w:lineRule="atLeast"/>
+        <w:rPr>
+          <w:rFonts w:ascii="Consolas" w:eastAsia="Times New Roman" w:hAnsi="Consolas" w:cs="Times New Roman"/>
+          <w:color w:val="F8F8F2"/>
+          <w:sz w:val="20"/>
+          <w:szCs w:val="20"/>
+        </w:rPr>
+      </w:pPr>
+      <w:r>
+        <w:rPr>
+          <w:rFonts w:ascii="Consolas" w:eastAsia="Times New Roman" w:hAnsi="Consolas" w:cs="Times New Roman"/>
+          <w:color w:val="F8F8F2"/>
+          <w:sz w:val="20"/>
+          <w:szCs w:val="20"/>
+        </w:rPr>
+        <w:t>                methods</w:t>
+      </w:r>
+      <w:r>
+        <w:rPr>
+          <w:rFonts w:ascii="Consolas" w:eastAsia="Times New Roman" w:hAnsi="Consolas" w:cs="Times New Roman"/>
+          <w:color w:val="FF79C6"/>
+          <w:sz w:val="20"/>
+          <w:szCs w:val="20"/>
+        </w:rPr>
+        <w:t>:</w:t>
+      </w:r>
+      <w:r>
+        <w:rPr>
+          <w:rFonts w:ascii="Consolas" w:eastAsia="Times New Roman" w:hAnsi="Consolas" w:cs="Times New Roman"/>
+          <w:color w:val="F8F8F2"/>
+          <w:sz w:val="20"/>
+          <w:szCs w:val="20"/>
+        </w:rPr>
+        <w:t> [</w:t>
+      </w:r>
+      <w:r>
+        <w:rPr>
+          <w:rFonts w:ascii="Consolas" w:eastAsia="Times New Roman" w:hAnsi="Consolas" w:cs="Times New Roman"/>
+          <w:color w:val="E9F284"/>
+          <w:sz w:val="20"/>
+          <w:szCs w:val="20"/>
+        </w:rPr>
+        <w:t>'</w:t>
+      </w:r>
+      <w:r>
+        <w:rPr>
+          <w:rFonts w:ascii="Consolas" w:eastAsia="Times New Roman" w:hAnsi="Consolas" w:cs="Times New Roman"/>
+          <w:color w:val="F1FA8C"/>
+          <w:sz w:val="20"/>
+          <w:szCs w:val="20"/>
+        </w:rPr>
+        <w:t>GET</w:t>
+      </w:r>
+      <w:r>
+        <w:rPr>
+          <w:rFonts w:ascii="Consolas" w:eastAsia="Times New Roman" w:hAnsi="Consolas" w:cs="Times New Roman"/>
+          <w:color w:val="E9F284"/>
+          <w:sz w:val="20"/>
+          <w:szCs w:val="20"/>
+        </w:rPr>
+        <w:t>'</w:t>
+      </w:r>
+      <w:r>
+        <w:rPr>
+          <w:rFonts w:ascii="Consolas" w:eastAsia="Times New Roman" w:hAnsi="Consolas" w:cs="Times New Roman"/>
+          <w:color w:val="F8F8F2"/>
+          <w:sz w:val="20"/>
+          <w:szCs w:val="20"/>
+        </w:rPr>
+        <w:t>, </w:t>
+      </w:r>
+      <w:r>
+        <w:rPr>
+          <w:rFonts w:ascii="Consolas" w:eastAsia="Times New Roman" w:hAnsi="Consolas" w:cs="Times New Roman"/>
+          <w:color w:val="E9F284"/>
+          <w:sz w:val="20"/>
+          <w:szCs w:val="20"/>
+        </w:rPr>
+        <w:t>'</w:t>
+      </w:r>
+      <w:r>
+        <w:rPr>
+          <w:rFonts w:ascii="Consolas" w:eastAsia="Times New Roman" w:hAnsi="Consolas" w:cs="Times New Roman"/>
+          <w:color w:val="F1FA8C"/>
+          <w:sz w:val="20"/>
+          <w:szCs w:val="20"/>
+        </w:rPr>
+        <w:t>POST</w:t>
+      </w:r>
+      <w:r>
+        <w:rPr>
+          <w:rFonts w:ascii="Consolas" w:eastAsia="Times New Roman" w:hAnsi="Consolas" w:cs="Times New Roman"/>
+          <w:color w:val="E9F284"/>
+          <w:sz w:val="20"/>
+          <w:szCs w:val="20"/>
+        </w:rPr>
+        <w:t>'</w:t>
+      </w:r>
+      <w:r>
+        <w:rPr>
+          <w:rFonts w:ascii="Consolas" w:eastAsia="Times New Roman" w:hAnsi="Consolas" w:cs="Times New Roman"/>
+          <w:color w:val="F8F8F2"/>
+          <w:sz w:val="20"/>
+          <w:szCs w:val="20"/>
+        </w:rPr>
+        <w:t>]</w:t>
+      </w:r>
+    </w:p>
+    <w:p>
+      <w:pPr>
+        <w:shd w:val="clear" w:color="auto" w:fill="282A36"/>
+        <w:spacing w:line="270" w:lineRule="atLeast"/>
+        <w:rPr>
+          <w:rFonts w:ascii="Consolas" w:eastAsia="Times New Roman" w:hAnsi="Consolas" w:cs="Times New Roman"/>
+          <w:color w:val="F8F8F2"/>
+          <w:sz w:val="20"/>
+          <w:szCs w:val="20"/>
+        </w:rPr>
+      </w:pPr>
+      <w:r>
+        <w:rPr>
+          <w:rFonts w:ascii="Consolas" w:eastAsia="Times New Roman" w:hAnsi="Consolas" w:cs="Times New Roman"/>
+          <w:color w:val="F8F8F2"/>
+          <w:sz w:val="20"/>
+          <w:szCs w:val="20"/>
+        </w:rPr>
+        <w:t>            }</w:t>
+      </w:r>
+    </w:p>
+    <w:p>
+      <w:pPr>
+        <w:shd w:val="clear" w:color="auto" w:fill="282A36"/>
+        <w:spacing w:line="270" w:lineRule="atLeast"/>
+        <w:rPr>
+          <w:rFonts w:ascii="Consolas" w:eastAsia="Times New Roman" w:hAnsi="Consolas" w:cs="Times New Roman"/>
+          <w:color w:val="F8F8F2"/>
+          <w:sz w:val="20"/>
+          <w:szCs w:val="20"/>
+        </w:rPr>
+      </w:pPr>
+      <w:r>
+        <w:rPr>
+          <w:rFonts w:ascii="Consolas" w:eastAsia="Times New Roman" w:hAnsi="Consolas" w:cs="Times New Roman"/>
+          <w:color w:val="F8F8F2"/>
+          <w:sz w:val="20"/>
+          <w:szCs w:val="20"/>
+        </w:rPr>
+        <w:t>        });</w:t>
+      </w:r>
+    </w:p>
+    <w:p>
+      <w:pPr>
+        <w:shd w:val="clear" w:color="auto" w:fill="282A36"/>
+        <w:spacing w:line="270" w:lineRule="atLeast"/>
+        <w:rPr>
+          <w:rFonts w:ascii="Consolas" w:eastAsia="Times New Roman" w:hAnsi="Consolas" w:cs="Times New Roman"/>
+          <w:color w:val="F8F8F2"/>
+          <w:sz w:val="20"/>
+          <w:szCs w:val="20"/>
+        </w:rPr>
+      </w:pPr>
+      <w:r>
+        <w:rPr>
+          <w:rFonts w:ascii="Consolas" w:eastAsia="Times New Roman" w:hAnsi="Consolas" w:cs="Times New Roman"/>
+          <w:color w:val="F8F8F2"/>
+          <w:sz w:val="20"/>
+          <w:szCs w:val="20"/>
+        </w:rPr>
+        <w:t>        </w:t>
+      </w:r>
+      <w:r>
+        <w:rPr>
+          <w:rFonts w:ascii="Consolas" w:eastAsia="Times New Roman" w:hAnsi="Consolas" w:cs="Times New Roman"/>
+          <w:color w:val="BD93F9"/>
+          <w:sz w:val="20"/>
+          <w:szCs w:val="20"/>
+        </w:rPr>
+        <w:t>io</w:t>
+      </w:r>
+      <w:r>
+        <w:rPr>
+          <w:rFonts w:ascii="Consolas" w:eastAsia="Times New Roman" w:hAnsi="Consolas" w:cs="Times New Roman"/>
+          <w:color w:val="F8F8F2"/>
+          <w:sz w:val="20"/>
+          <w:szCs w:val="20"/>
+        </w:rPr>
+        <w:t>.</w:t>
+      </w:r>
+      <w:r>
+        <w:rPr>
+          <w:rFonts w:ascii="Consolas" w:eastAsia="Times New Roman" w:hAnsi="Consolas" w:cs="Times New Roman"/>
+          <w:color w:val="50FA7B"/>
+          <w:sz w:val="20"/>
+          <w:szCs w:val="20"/>
+        </w:rPr>
+        <w:t>on</w:t>
+      </w:r>
+      <w:r>
+        <w:rPr>
+          <w:rFonts w:ascii="Consolas" w:eastAsia="Times New Roman" w:hAnsi="Consolas" w:cs="Times New Roman"/>
+          <w:color w:val="F8F8F2"/>
+          <w:sz w:val="20"/>
+          <w:szCs w:val="20"/>
+        </w:rPr>
+        <w:t>(</w:t>
+      </w:r>
+      <w:r>
+        <w:rPr>
+          <w:rFonts w:ascii="Consolas" w:eastAsia="Times New Roman" w:hAnsi="Consolas" w:cs="Times New Roman"/>
+          <w:color w:val="E9F284"/>
+          <w:sz w:val="20"/>
+          <w:szCs w:val="20"/>
+        </w:rPr>
+        <w:t>'</w:t>
+      </w:r>
+      <w:r>
+        <w:rPr>
+          <w:rFonts w:ascii="Consolas" w:eastAsia="Times New Roman" w:hAnsi="Consolas" w:cs="Times New Roman"/>
+          <w:color w:val="F1FA8C"/>
+          <w:sz w:val="20"/>
+          <w:szCs w:val="20"/>
+        </w:rPr>
+        <w:t>connection</w:t>
+      </w:r>
+      <w:r>
+        <w:rPr>
+          <w:rFonts w:ascii="Consolas" w:eastAsia="Times New Roman" w:hAnsi="Consolas" w:cs="Times New Roman"/>
+          <w:color w:val="E9F284"/>
+          <w:sz w:val="20"/>
+          <w:szCs w:val="20"/>
+        </w:rPr>
+        <w:t>'</w:t>
+      </w:r>
+      <w:r>
+        <w:rPr>
+          <w:rFonts w:ascii="Consolas" w:eastAsia="Times New Roman" w:hAnsi="Consolas" w:cs="Times New Roman"/>
+          <w:color w:val="F8F8F2"/>
+          <w:sz w:val="20"/>
+          <w:szCs w:val="20"/>
+        </w:rPr>
+        <w:t>, </w:t>
+      </w:r>
+      <w:r>
+        <w:rPr>
+          <w:rFonts w:ascii="Consolas" w:eastAsia="Times New Roman" w:hAnsi="Consolas" w:cs="Times New Roman"/>
+          <w:i/>
+          <w:iCs/>
+          <w:color w:val="FFB86C"/>
+          <w:sz w:val="20"/>
+          <w:szCs w:val="20"/>
+        </w:rPr>
+        <w:t>socket</w:t>
+      </w:r>
+      <w:r>
+        <w:rPr>
+          <w:rFonts w:ascii="Consolas" w:eastAsia="Times New Roman" w:hAnsi="Consolas" w:cs="Times New Roman"/>
+          <w:color w:val="F8F8F2"/>
+          <w:sz w:val="20"/>
+          <w:szCs w:val="20"/>
+        </w:rPr>
+        <w:t> </w:t>
+      </w:r>
+      <w:r>
+        <w:rPr>
+          <w:rFonts w:ascii="Consolas" w:eastAsia="Times New Roman" w:hAnsi="Consolas" w:cs="Times New Roman"/>
+          <w:color w:val="FF79C6"/>
+          <w:sz w:val="20"/>
+          <w:szCs w:val="20"/>
+        </w:rPr>
+        <w:t>=&gt;</w:t>
+      </w:r>
+      <w:r>
+        <w:rPr>
+          <w:rFonts w:ascii="Consolas" w:eastAsia="Times New Roman" w:hAnsi="Consolas" w:cs="Times New Roman"/>
+          <w:color w:val="F8F8F2"/>
+          <w:sz w:val="20"/>
+          <w:szCs w:val="20"/>
+        </w:rPr>
+        <w:t> {</w:t>
+      </w:r>
+    </w:p>
+    <w:p>
+      <w:pPr>
+        <w:shd w:val="clear" w:color="auto" w:fill="282A36"/>
+        <w:spacing w:line="270" w:lineRule="atLeast"/>
+        <w:rPr>
+          <w:rFonts w:ascii="Consolas" w:eastAsia="Times New Roman" w:hAnsi="Consolas" w:cs="Times New Roman"/>
+          <w:color w:val="F8F8F2"/>
+          <w:sz w:val="20"/>
+          <w:szCs w:val="20"/>
+        </w:rPr>
+      </w:pPr>
+      <w:r>
+        <w:rPr>
+          <w:rFonts w:ascii="Consolas" w:eastAsia="Times New Roman" w:hAnsi="Consolas" w:cs="Times New Roman"/>
+          <w:color w:val="F8F8F2"/>
+          <w:sz w:val="20"/>
+          <w:szCs w:val="20"/>
+        </w:rPr>
+        <w:t>            </w:t>
+      </w:r>
+      <w:r>
+        <w:rPr>
+          <w:rFonts w:ascii="Consolas" w:eastAsia="Times New Roman" w:hAnsi="Consolas" w:cs="Times New Roman"/>
+          <w:color w:val="BD93F9"/>
+          <w:sz w:val="20"/>
+          <w:szCs w:val="20"/>
+        </w:rPr>
+        <w:t>console</w:t>
+      </w:r>
+      <w:r>
+        <w:rPr>
+          <w:rFonts w:ascii="Consolas" w:eastAsia="Times New Roman" w:hAnsi="Consolas" w:cs="Times New Roman"/>
+          <w:color w:val="F8F8F2"/>
+          <w:sz w:val="20"/>
+          <w:szCs w:val="20"/>
+        </w:rPr>
+        <w:t>.</w:t>
+      </w:r>
+      <w:r>
+        <w:rPr>
+          <w:rFonts w:ascii="Consolas" w:eastAsia="Times New Roman" w:hAnsi="Consolas" w:cs="Times New Roman"/>
+          <w:color w:val="8BE9FD"/>
+          <w:sz w:val="20"/>
+          <w:szCs w:val="20"/>
+        </w:rPr>
+        <w:t>log</w:t>
+      </w:r>
+      <w:r>
+        <w:rPr>
+          <w:rFonts w:ascii="Consolas" w:eastAsia="Times New Roman" w:hAnsi="Consolas" w:cs="Times New Roman"/>
+          <w:color w:val="F8F8F2"/>
+          <w:sz w:val="20"/>
+          <w:szCs w:val="20"/>
+        </w:rPr>
+        <w:t>(</w:t>
+      </w:r>
+      <w:r>
+        <w:rPr>
+          <w:rFonts w:ascii="Consolas" w:eastAsia="Times New Roman" w:hAnsi="Consolas" w:cs="Times New Roman"/>
+          <w:color w:val="E9F284"/>
+          <w:sz w:val="20"/>
+          <w:szCs w:val="20"/>
+        </w:rPr>
+        <w:t>'</w:t>
+      </w:r>
+      <w:r>
+        <w:rPr>
+          <w:rFonts w:ascii="Consolas" w:eastAsia="Times New Roman" w:hAnsi="Consolas" w:cs="Times New Roman"/>
+          <w:color w:val="F1FA8C"/>
+          <w:sz w:val="20"/>
+          <w:szCs w:val="20"/>
+        </w:rPr>
+        <w:t>Client connected</w:t>
+      </w:r>
+      <w:r>
+        <w:rPr>
+          <w:rFonts w:ascii="Consolas" w:eastAsia="Times New Roman" w:hAnsi="Consolas" w:cs="Times New Roman"/>
+          <w:color w:val="E9F284"/>
+          <w:sz w:val="20"/>
+          <w:szCs w:val="20"/>
+        </w:rPr>
+        <w:t>'</w:t>
+      </w:r>
+      <w:r>
+        <w:rPr>
+          <w:rFonts w:ascii="Consolas" w:eastAsia="Times New Roman" w:hAnsi="Consolas" w:cs="Times New Roman"/>
+          <w:color w:val="F8F8F2"/>
+          <w:sz w:val="20"/>
+          <w:szCs w:val="20"/>
+        </w:rPr>
+        <w:t>);</w:t>
+      </w:r>
+    </w:p>
+    <w:p>
+      <w:pPr>
+        <w:shd w:val="clear" w:color="auto" w:fill="282A36"/>
+        <w:spacing w:line="270" w:lineRule="atLeast"/>
+        <w:rPr>
+          <w:rFonts w:ascii="Consolas" w:eastAsia="Times New Roman" w:hAnsi="Consolas" w:cs="Times New Roman"/>
+          <w:color w:val="F8F8F2"/>
+          <w:sz w:val="20"/>
+          <w:szCs w:val="20"/>
+        </w:rPr>
+      </w:pPr>
+      <w:r>
+        <w:rPr>
+          <w:rFonts w:ascii="Consolas" w:eastAsia="Times New Roman" w:hAnsi="Consolas" w:cs="Times New Roman"/>
+          <w:color w:val="F8F8F2"/>
+          <w:sz w:val="20"/>
+          <w:szCs w:val="20"/>
+        </w:rPr>
+        <w:t>        });</w:t>
+      </w:r>
+    </w:p>
+    <w:p>
+      <w:pPr>
+        <w:tabs>
+          <w:tab w:val="left" w:pos="720"/>
+          <w:tab w:val="left" w:pos="1440"/>
+          <w:tab w:val="left" w:pos="2160"/>
+          <w:tab w:val="left" w:pos="3201"/>
+        </w:tabs>
+        <w:rPr>
+          <w:bCs/>
+        </w:rPr>
+      </w:pPr>
+    </w:p>
+    <w:p>
+      <w:pPr>
+        <w:tabs>
+          <w:tab w:val="left" w:pos="720"/>
+          <w:tab w:val="left" w:pos="1440"/>
+          <w:tab w:val="left" w:pos="2160"/>
+          <w:tab w:val="left" w:pos="3201"/>
+        </w:tabs>
+        <w:rPr>
+          <w:bCs/>
+        </w:rPr>
+      </w:pPr>
+      <w:r>
+        <w:rPr>
+          <w:b/>
+          <w:bCs/>
+        </w:rPr>
+        <w:t>socket</w:t>
+      </w:r>
+      <w:r>
+        <w:rPr>
+          <w:bCs/>
+        </w:rPr>
+        <w:t xml:space="preserve"> đại diện cho từng thằng </w:t>
+      </w:r>
+      <w:r>
+        <w:rPr>
+          <w:b/>
+          <w:bCs/>
+        </w:rPr>
+        <w:t>client</w:t>
+      </w:r>
+      <w:r>
+        <w:rPr>
+          <w:bCs/>
+        </w:rPr>
+        <w:t xml:space="preserve"> kết nối tới.</w:t>
+      </w:r>
+    </w:p>
+    <w:p>
+      <w:pPr>
+        <w:tabs>
+          <w:tab w:val="left" w:pos="720"/>
+          <w:tab w:val="left" w:pos="1440"/>
+          <w:tab w:val="left" w:pos="2160"/>
+          <w:tab w:val="left" w:pos="3201"/>
+        </w:tabs>
+        <w:rPr>
+          <w:bCs/>
+        </w:rPr>
+      </w:pPr>
+    </w:p>
+    <w:p>
+      <w:pPr>
+        <w:shd w:val="clear" w:color="auto" w:fill="282A36"/>
+        <w:spacing w:line="270" w:lineRule="atLeast"/>
+        <w:rPr>
+          <w:rFonts w:ascii="Consolas" w:eastAsia="Times New Roman" w:hAnsi="Consolas" w:cs="Times New Roman"/>
+          <w:color w:val="F8F8F2"/>
+          <w:sz w:val="20"/>
+          <w:szCs w:val="20"/>
+        </w:rPr>
+      </w:pPr>
+      <w:r>
+        <w:rPr>
+          <w:rFonts w:ascii="Consolas" w:eastAsia="Times New Roman" w:hAnsi="Consolas" w:cs="Times New Roman"/>
+          <w:color w:val="BD93F9"/>
+          <w:sz w:val="20"/>
+          <w:szCs w:val="20"/>
+        </w:rPr>
+        <w:t>io</w:t>
+      </w:r>
+      <w:r>
+        <w:rPr>
+          <w:rFonts w:ascii="Consolas" w:eastAsia="Times New Roman" w:hAnsi="Consolas" w:cs="Times New Roman"/>
+          <w:color w:val="F8F8F2"/>
+          <w:sz w:val="20"/>
+          <w:szCs w:val="20"/>
+        </w:rPr>
+        <w:t>.</w:t>
+      </w:r>
+      <w:r>
+        <w:rPr>
+          <w:rFonts w:ascii="Consolas" w:eastAsia="Times New Roman" w:hAnsi="Consolas" w:cs="Times New Roman"/>
+          <w:color w:val="50FA7B"/>
+          <w:sz w:val="20"/>
+          <w:szCs w:val="20"/>
+        </w:rPr>
+        <w:t>getIO</w:t>
+      </w:r>
+      <w:r>
+        <w:rPr>
+          <w:rFonts w:ascii="Consolas" w:eastAsia="Times New Roman" w:hAnsi="Consolas" w:cs="Times New Roman"/>
+          <w:color w:val="F8F8F2"/>
+          <w:sz w:val="20"/>
+          <w:szCs w:val="20"/>
+        </w:rPr>
+        <w:t>().emit</w:t>
+      </w:r>
+    </w:p>
+    <w:p>
+      <w:pPr>
+        <w:tabs>
+          <w:tab w:val="left" w:pos="720"/>
+          <w:tab w:val="left" w:pos="1440"/>
+          <w:tab w:val="left" w:pos="2160"/>
+          <w:tab w:val="left" w:pos="3201"/>
+        </w:tabs>
+        <w:rPr>
+          <w:bCs/>
+        </w:rPr>
+      </w:pPr>
+    </w:p>
+    <w:p>
+      <w:pPr>
+        <w:tabs>
+          <w:tab w:val="left" w:pos="720"/>
+          <w:tab w:val="left" w:pos="1440"/>
+          <w:tab w:val="left" w:pos="2160"/>
+          <w:tab w:val="left" w:pos="3201"/>
+        </w:tabs>
+        <w:rPr>
+          <w:bCs/>
+        </w:rPr>
+      </w:pPr>
+      <w:r>
+        <w:rPr>
+          <w:b/>
+          <w:bCs/>
+        </w:rPr>
+        <w:t>emit</w:t>
+      </w:r>
+      <w:r>
+        <w:rPr>
+          <w:bCs/>
+        </w:rPr>
+        <w:t xml:space="preserve"> sẽ bắn </w:t>
+      </w:r>
+      <w:r>
+        <w:rPr>
+          <w:bCs/>
+        </w:rPr>
+        <w:t>message đến tất cả user đang kết nối.</w:t>
+      </w:r>
+    </w:p>
+    <w:p>
+      <w:pPr>
+        <w:tabs>
+          <w:tab w:val="left" w:pos="720"/>
+          <w:tab w:val="left" w:pos="1440"/>
+          <w:tab w:val="left" w:pos="2160"/>
+          <w:tab w:val="left" w:pos="3201"/>
+        </w:tabs>
+        <w:rPr>
+          <w:bCs/>
+        </w:rPr>
+      </w:pPr>
+      <w:r>
+        <w:rPr>
+          <w:b/>
+          <w:bCs/>
+        </w:rPr>
+        <w:t>b</w:t>
+      </w:r>
+      <w:r>
+        <w:rPr>
+          <w:b/>
+          <w:bCs/>
+        </w:rPr>
+        <w:t>roadcast</w:t>
+      </w:r>
+      <w:r>
+        <w:rPr>
+          <w:bCs/>
+        </w:rPr>
+        <w:t xml:space="preserve"> bắn message đến tất cả user </w:t>
+      </w:r>
+      <w:r>
+        <w:rPr>
+          <w:b/>
+          <w:bCs/>
+        </w:rPr>
+        <w:t>trừ</w:t>
+      </w:r>
+      <w:r>
+        <w:rPr>
+          <w:bCs/>
+        </w:rPr>
+        <w:t xml:space="preserve"> thằng bắn ra.</w:t>
+      </w:r>
+      <w:bookmarkStart w:id="0" w:name="_GoBack"/>
+      <w:bookmarkEnd w:id="0"/>
     </w:p>
     <w:sectPr>
       <w:pgSz w:w="11900" w:h="16840"/>

--- a/Notes.docx
+++ b/Notes.docx
@@ -1,6 +1,6 @@
 
 <file path=word/document.xml><?xml version="1.0" encoding="utf-8"?>
-<w:document xmlns:wpc="http://schemas.microsoft.com/office/word/2010/wordprocessingCanvas" xmlns:mc="http://schemas.openxmlformats.org/markup-compatibility/2006" xmlns:o="urn:schemas-microsoft-com:office:office" xmlns:r="http://schemas.openxmlformats.org/officeDocument/2006/relationships" xmlns:m="http://schemas.openxmlformats.org/officeDocument/2006/math" xmlns:v="urn:schemas-microsoft-com:vml" xmlns:wp14="http://schemas.microsoft.com/office/word/2010/wordprocessingDrawing" xmlns:wp="http://schemas.openxmlformats.org/drawingml/2006/wordprocessingDrawing" xmlns:w10="urn:schemas-microsoft-com:office:word" xmlns:w="http://schemas.openxmlformats.org/wordprocessingml/2006/main" xmlns:w14="http://schemas.microsoft.com/office/word/2010/wordml" xmlns:w15="http://schemas.microsoft.com/office/word/2012/wordml" xmlns:wpg="http://schemas.microsoft.com/office/word/2010/wordprocessingGroup" xmlns:wpi="http://schemas.microsoft.com/office/word/2010/wordprocessingInk" xmlns:wne="http://schemas.microsoft.com/office/word/2006/wordml" xmlns:wps="http://schemas.microsoft.com/office/word/2010/wordprocessingShape" mc:Ignorable="w14 w15 wp14">
+<w:document xmlns:wpc="http://schemas.microsoft.com/office/word/2010/wordprocessingCanvas" xmlns:cx="http://schemas.microsoft.com/office/drawing/2014/chartex" xmlns:cx1="http://schemas.microsoft.com/office/drawing/2015/9/8/chartex" xmlns:cx2="http://schemas.microsoft.com/office/drawing/2015/10/21/chartex" xmlns:cx3="http://schemas.microsoft.com/office/drawing/2016/5/9/chartex" xmlns:cx4="http://schemas.microsoft.com/office/drawing/2016/5/10/chartex" xmlns:cx5="http://schemas.microsoft.com/office/drawing/2016/5/11/chartex" xmlns:cx6="http://schemas.microsoft.com/office/drawing/2016/5/12/chartex" xmlns:cx7="http://schemas.microsoft.com/office/drawing/2016/5/13/chartex" xmlns:cx8="http://schemas.microsoft.com/office/drawing/2016/5/14/chartex" xmlns:mc="http://schemas.openxmlformats.org/markup-compatibility/2006" xmlns:aink="http://schemas.microsoft.com/office/drawing/2016/ink" xmlns:am3d="http://schemas.microsoft.com/office/drawing/2017/model3d" xmlns:o="urn:schemas-microsoft-com:office:office" xmlns:r="http://schemas.openxmlformats.org/officeDocument/2006/relationships" xmlns:m="http://schemas.openxmlformats.org/officeDocument/2006/math" xmlns:v="urn:schemas-microsoft-com:vml" xmlns:wp14="http://schemas.microsoft.com/office/word/2010/wordprocessingDrawing" xmlns:wp="http://schemas.openxmlformats.org/drawingml/2006/wordprocessingDrawing" xmlns:w10="urn:schemas-microsoft-com:office:word" xmlns:w="http://schemas.openxmlformats.org/wordprocessingml/2006/main" xmlns:w14="http://schemas.microsoft.com/office/word/2010/wordml" xmlns:w15="http://schemas.microsoft.com/office/word/2012/wordml" xmlns:w16cid="http://schemas.microsoft.com/office/word/2016/wordml/cid" xmlns:w16se="http://schemas.microsoft.com/office/word/2015/wordml/symex" xmlns:wpg="http://schemas.microsoft.com/office/word/2010/wordprocessingGroup" xmlns:wpi="http://schemas.microsoft.com/office/word/2010/wordprocessingInk" xmlns:wne="http://schemas.microsoft.com/office/word/2006/wordml" xmlns:wps="http://schemas.microsoft.com/office/word/2010/wordprocessingShape" mc:Ignorable="w14 w15 w16se w16cid wp14">
   <w:body>
     <w:p>
       <w:r>
@@ -1049,7 +1049,6 @@
         <w:rPr>
           <w:lang w:val="vi-VN"/>
         </w:rPr>
-        <w:lastRenderedPageBreak/>
         <w:t>62.</w:t>
       </w:r>
       <w:r>
@@ -3070,7 +3069,6 @@
         <w:rPr>
           <w:b/>
         </w:rPr>
-        <w:lastRenderedPageBreak/>
         <w:t>Cookie</w:t>
       </w:r>
       <w:r>
@@ -4511,7 +4509,6 @@
           <w:sz w:val="21"/>
           <w:szCs w:val="21"/>
         </w:rPr>
-        <w:lastRenderedPageBreak/>
         <w:t>const</w:t>
       </w:r>
       <w:r>
@@ -5594,7 +5591,6 @@
           <w:bCs/>
           <w:color w:val="000000" w:themeColor="text1"/>
         </w:rPr>
-        <w:lastRenderedPageBreak/>
         <w:t xml:space="preserve">Express </w:t>
       </w:r>
       <w:r>
@@ -8141,6 +8137,326 @@
           <w:tab w:val="left" w:pos="3201"/>
         </w:tabs>
         <w:rPr>
+          <w:bCs/>
+          <w:color w:val="000000" w:themeColor="text1"/>
+        </w:rPr>
+      </w:pPr>
+      <w:r>
+        <w:rPr>
+          <w:bCs/>
+          <w:color w:val="000000" w:themeColor="text1"/>
+        </w:rPr>
+        <w:t xml:space="preserve">Khi tới </w:t>
+      </w:r>
+      <w:r>
+        <w:rPr>
+          <w:b/>
+          <w:bCs/>
+          <w:color w:val="000000" w:themeColor="text1"/>
+        </w:rPr>
+        <w:t>/upload</w:t>
+      </w:r>
+      <w:r>
+        <w:rPr>
+          <w:bCs/>
+          <w:color w:val="000000" w:themeColor="text1"/>
+        </w:rPr>
+        <w:t xml:space="preserve"> đồng nghĩa với việc dag ở trong folder </w:t>
+      </w:r>
+      <w:r>
+        <w:rPr>
+          <w:b/>
+          <w:bCs/>
+          <w:color w:val="000000" w:themeColor="text1"/>
+        </w:rPr>
+        <w:t>upload</w:t>
+      </w:r>
+      <w:r>
+        <w:rPr>
+          <w:bCs/>
+          <w:color w:val="000000" w:themeColor="text1"/>
+        </w:rPr>
+        <w:t xml:space="preserve">. </w:t>
+      </w:r>
+    </w:p>
+    <w:p>
+      <w:pPr>
+        <w:tabs>
+          <w:tab w:val="left" w:pos="720"/>
+          <w:tab w:val="left" w:pos="1440"/>
+          <w:tab w:val="left" w:pos="2160"/>
+          <w:tab w:val="left" w:pos="3201"/>
+        </w:tabs>
+        <w:rPr>
+          <w:bCs/>
+          <w:color w:val="000000" w:themeColor="text1"/>
+        </w:rPr>
+      </w:pPr>
+    </w:p>
+    <w:p>
+      <w:pPr>
+        <w:tabs>
+          <w:tab w:val="left" w:pos="720"/>
+          <w:tab w:val="left" w:pos="1440"/>
+          <w:tab w:val="left" w:pos="2160"/>
+          <w:tab w:val="left" w:pos="3201"/>
+        </w:tabs>
+        <w:rPr>
+          <w:b/>
+          <w:bCs/>
+          <w:color w:val="FF0000"/>
+        </w:rPr>
+      </w:pPr>
+      <w:r>
+        <w:rPr>
+          <w:b/>
+          <w:bCs/>
+          <w:color w:val="FF0000"/>
+          <w:u w:val="single"/>
+        </w:rPr>
+        <w:t>LƯU Ý</w:t>
+      </w:r>
+      <w:r>
+        <w:rPr>
+          <w:b/>
+          <w:bCs/>
+          <w:color w:val="FF0000"/>
+        </w:rPr>
+        <w:t>:</w:t>
+      </w:r>
+    </w:p>
+    <w:p>
+      <w:pPr>
+        <w:tabs>
+          <w:tab w:val="left" w:pos="720"/>
+          <w:tab w:val="left" w:pos="1440"/>
+          <w:tab w:val="left" w:pos="2160"/>
+          <w:tab w:val="left" w:pos="3201"/>
+        </w:tabs>
+        <w:rPr>
+          <w:bCs/>
+          <w:color w:val="000000" w:themeColor="text1"/>
+        </w:rPr>
+      </w:pPr>
+      <w:r>
+        <w:rPr>
+          <w:bCs/>
+          <w:color w:val="000000" w:themeColor="text1"/>
+        </w:rPr>
+        <w:t xml:space="preserve">Khi sử dụng lệnh </w:t>
+      </w:r>
+      <w:r>
+        <w:rPr>
+          <w:b/>
+          <w:bCs/>
+          <w:color w:val="000000" w:themeColor="text1"/>
+        </w:rPr>
+        <w:t>readFile</w:t>
+      </w:r>
+      <w:r>
+        <w:rPr>
+          <w:bCs/>
+          <w:color w:val="000000" w:themeColor="text1"/>
+        </w:rPr>
+        <w:t xml:space="preserve"> thì NodeJS sẽ đọc tất cả nội dung của file đó vào trong </w:t>
+      </w:r>
+      <w:r>
+        <w:rPr>
+          <w:b/>
+          <w:bCs/>
+          <w:color w:val="000000" w:themeColor="text1"/>
+        </w:rPr>
+        <w:t>memory</w:t>
+      </w:r>
+      <w:r>
+        <w:rPr>
+          <w:bCs/>
+          <w:color w:val="000000" w:themeColor="text1"/>
+        </w:rPr>
+        <w:t xml:space="preserve"> xong rồi mới send lại data về cho client. Điều này rất nguy hiểm với hệ thống vì nếu 1 lượng lớn request thì sẽ dẫn đến </w:t>
+      </w:r>
+      <w:r>
+        <w:rPr>
+          <w:b/>
+          <w:bCs/>
+          <w:color w:val="FF0000"/>
+        </w:rPr>
+        <w:t>memory overflow</w:t>
+      </w:r>
+      <w:r>
+        <w:rPr>
+          <w:bCs/>
+          <w:color w:val="FF0000"/>
+        </w:rPr>
+        <w:t>.</w:t>
+      </w:r>
+      <w:r>
+        <w:rPr>
+          <w:bCs/>
+          <w:color w:val="000000" w:themeColor="text1"/>
+        </w:rPr>
+        <w:t xml:space="preserve"> </w:t>
+      </w:r>
+    </w:p>
+    <w:p>
+      <w:pPr>
+        <w:tabs>
+          <w:tab w:val="left" w:pos="720"/>
+          <w:tab w:val="left" w:pos="1440"/>
+          <w:tab w:val="left" w:pos="2160"/>
+          <w:tab w:val="left" w:pos="3201"/>
+        </w:tabs>
+        <w:rPr>
+          <w:bCs/>
+          <w:color w:val="000000" w:themeColor="text1"/>
+        </w:rPr>
+      </w:pPr>
+    </w:p>
+    <w:p>
+      <w:pPr>
+        <w:tabs>
+          <w:tab w:val="left" w:pos="720"/>
+          <w:tab w:val="left" w:pos="1440"/>
+          <w:tab w:val="left" w:pos="2160"/>
+          <w:tab w:val="left" w:pos="3201"/>
+        </w:tabs>
+        <w:rPr>
+          <w:bCs/>
+          <w:color w:val="000000" w:themeColor="text1"/>
+        </w:rPr>
+      </w:pPr>
+      <w:r>
+        <w:rPr>
+          <w:bCs/>
+          <w:color w:val="000000" w:themeColor="text1"/>
+        </w:rPr>
+        <w:t xml:space="preserve">Nên thay vào đó ta dùng </w:t>
+      </w:r>
+      <w:r>
+        <w:rPr>
+          <w:b/>
+          <w:bCs/>
+          <w:color w:val="000000" w:themeColor="text1"/>
+        </w:rPr>
+        <w:t>stream</w:t>
+      </w:r>
+      <w:r>
+        <w:rPr>
+          <w:bCs/>
+          <w:color w:val="000000" w:themeColor="text1"/>
+        </w:rPr>
+        <w:t xml:space="preserve"> để thay thế.</w:t>
+      </w:r>
+    </w:p>
+    <w:p>
+      <w:pPr>
+        <w:tabs>
+          <w:tab w:val="left" w:pos="720"/>
+          <w:tab w:val="left" w:pos="1440"/>
+          <w:tab w:val="left" w:pos="2160"/>
+          <w:tab w:val="left" w:pos="3201"/>
+        </w:tabs>
+        <w:rPr>
+          <w:b/>
+          <w:bCs/>
+          <w:color w:val="000000" w:themeColor="text1"/>
+        </w:rPr>
+      </w:pPr>
+      <w:r>
+        <w:rPr>
+          <w:bCs/>
+          <w:noProof/>
+          <w:color w:val="000000" w:themeColor="text1"/>
+        </w:rPr>
+        <w:drawing>
+          <wp:anchor distT="0" distB="0" distL="114300" distR="114300" simplePos="0" relativeHeight="251661312" behindDoc="0" locked="0" layoutInCell="1" allowOverlap="1" wp14:anchorId="1D27F621" wp14:editId="211A20EA">
+            <wp:simplePos x="0" y="0"/>
+            <wp:positionH relativeFrom="column">
+              <wp:posOffset>0</wp:posOffset>
+            </wp:positionH>
+            <wp:positionV relativeFrom="paragraph">
+              <wp:posOffset>182880</wp:posOffset>
+            </wp:positionV>
+            <wp:extent cx="5727700" cy="1845310"/>
+            <wp:effectExtent l="0" t="0" r="0" b="0"/>
+            <wp:wrapSquare wrapText="bothSides"/>
+            <wp:docPr id="2" name="Picture 2"/>
+            <wp:cNvGraphicFramePr>
+              <a:graphicFrameLocks xmlns:a="http://schemas.openxmlformats.org/drawingml/2006/main" noChangeAspect="1"/>
+            </wp:cNvGraphicFramePr>
+            <a:graphic xmlns:a="http://schemas.openxmlformats.org/drawingml/2006/main">
+              <a:graphicData uri="http://schemas.openxmlformats.org/drawingml/2006/picture">
+                <pic:pic xmlns:pic="http://schemas.openxmlformats.org/drawingml/2006/picture">
+                  <pic:nvPicPr>
+                    <pic:cNvPr id="1" name="Screen Shot 2020-12-03 at 13.12.11.png"/>
+                    <pic:cNvPicPr/>
+                  </pic:nvPicPr>
+                  <pic:blipFill>
+                    <a:blip r:embed="rId14">
+                      <a:extLst>
+                        <a:ext uri="{28A0092B-C50C-407E-A947-70E740481C1C}">
+                          <a14:useLocalDpi xmlns:a14="http://schemas.microsoft.com/office/drawing/2010/main" val="0"/>
+                        </a:ext>
+                      </a:extLst>
+                    </a:blip>
+                    <a:stretch>
+                      <a:fillRect/>
+                    </a:stretch>
+                  </pic:blipFill>
+                  <pic:spPr>
+                    <a:xfrm>
+                      <a:off x="0" y="0"/>
+                      <a:ext cx="5727700" cy="1845310"/>
+                    </a:xfrm>
+                    <a:prstGeom prst="rect">
+                      <a:avLst/>
+                    </a:prstGeom>
+                  </pic:spPr>
+                </pic:pic>
+              </a:graphicData>
+            </a:graphic>
+            <wp14:sizeRelH relativeFrom="page">
+              <wp14:pctWidth>0</wp14:pctWidth>
+            </wp14:sizeRelH>
+            <wp14:sizeRelV relativeFrom="page">
+              <wp14:pctHeight>0</wp14:pctHeight>
+            </wp14:sizeRelV>
+          </wp:anchor>
+        </w:drawing>
+      </w:r>
+    </w:p>
+    <w:p>
+      <w:pPr>
+        <w:tabs>
+          <w:tab w:val="left" w:pos="720"/>
+          <w:tab w:val="left" w:pos="1440"/>
+          <w:tab w:val="left" w:pos="2160"/>
+          <w:tab w:val="left" w:pos="3201"/>
+        </w:tabs>
+        <w:rPr>
+          <w:b/>
+          <w:bCs/>
+          <w:color w:val="000000" w:themeColor="text1"/>
+        </w:rPr>
+      </w:pPr>
+      <w:r>
+        <w:rPr>
+          <w:b/>
+          <w:bCs/>
+          <w:color w:val="000000" w:themeColor="text1"/>
+        </w:rPr>
+        <w:t>Mô hình buffer</w:t>
+      </w:r>
+    </w:p>
+    <w:p>
+      <w:pPr>
+        <w:tabs>
+          <w:tab w:val="left" w:pos="720"/>
+          <w:tab w:val="left" w:pos="1440"/>
+          <w:tab w:val="left" w:pos="2160"/>
+          <w:tab w:val="left" w:pos="3201"/>
+        </w:tabs>
+        <w:rPr>
           <w:b/>
           <w:bCs/>
           <w:color w:val="000000" w:themeColor="text1"/>
@@ -8256,48 +8572,8 @@
         </w:rPr>
         <w:t>(trên cùng của script)</w:t>
       </w:r>
-    </w:p>
-    <w:p>
-      <w:pPr>
-        <w:tabs>
-          <w:tab w:val="left" w:pos="720"/>
-          <w:tab w:val="left" w:pos="1440"/>
-          <w:tab w:val="left" w:pos="2160"/>
-          <w:tab w:val="left" w:pos="3201"/>
-        </w:tabs>
-        <w:rPr>
-          <w:bCs/>
-          <w:color w:val="FF0000"/>
-        </w:rPr>
-      </w:pPr>
-    </w:p>
-    <w:p>
-      <w:pPr>
-        <w:tabs>
-          <w:tab w:val="left" w:pos="720"/>
-          <w:tab w:val="left" w:pos="1440"/>
-          <w:tab w:val="left" w:pos="2160"/>
-          <w:tab w:val="left" w:pos="3201"/>
-        </w:tabs>
-        <w:rPr>
-          <w:bCs/>
-          <w:color w:val="FF0000"/>
-        </w:rPr>
-      </w:pPr>
-    </w:p>
-    <w:p>
-      <w:pPr>
-        <w:tabs>
-          <w:tab w:val="left" w:pos="720"/>
-          <w:tab w:val="left" w:pos="1440"/>
-          <w:tab w:val="left" w:pos="2160"/>
-          <w:tab w:val="left" w:pos="3201"/>
-        </w:tabs>
-        <w:rPr>
-          <w:bCs/>
-          <w:color w:val="FF0000"/>
-        </w:rPr>
-      </w:pPr>
+      <w:bookmarkStart w:id="0" w:name="_GoBack"/>
+      <w:bookmarkEnd w:id="0"/>
     </w:p>
     <w:p>
       <w:pPr>
@@ -8404,7 +8680,7 @@
           <w:bCs/>
         </w:rPr>
       </w:pPr>
-      <w:hyperlink r:id="rId14" w:history="1">
+      <w:hyperlink r:id="rId15" w:history="1">
         <w:r>
           <w:rPr>
             <w:rStyle w:val="Hyperlink"/>
@@ -9295,8 +9571,6 @@
         </w:rPr>
         <w:t xml:space="preserve"> thằng bắn ra.</w:t>
       </w:r>
-      <w:bookmarkStart w:id="0" w:name="_GoBack"/>
-      <w:bookmarkEnd w:id="0"/>
     </w:p>
     <w:sectPr>
       <w:pgSz w:w="11900" w:h="16840"/>
@@ -9309,7 +9583,7 @@
 </file>
 
 <file path=word/numbering.xml><?xml version="1.0" encoding="utf-8"?>
-<w:numbering xmlns:wpc="http://schemas.microsoft.com/office/word/2010/wordprocessingCanvas" xmlns:mc="http://schemas.openxmlformats.org/markup-compatibility/2006" xmlns:o="urn:schemas-microsoft-com:office:office" xmlns:r="http://schemas.openxmlformats.org/officeDocument/2006/relationships" xmlns:m="http://schemas.openxmlformats.org/officeDocument/2006/math" xmlns:v="urn:schemas-microsoft-com:vml" xmlns:wp14="http://schemas.microsoft.com/office/word/2010/wordprocessingDrawing" xmlns:wp="http://schemas.openxmlformats.org/drawingml/2006/wordprocessingDrawing" xmlns:w10="urn:schemas-microsoft-com:office:word" xmlns:w="http://schemas.openxmlformats.org/wordprocessingml/2006/main" xmlns:w14="http://schemas.microsoft.com/office/word/2010/wordml" xmlns:w15="http://schemas.microsoft.com/office/word/2012/wordml" xmlns:wpg="http://schemas.microsoft.com/office/word/2010/wordprocessingGroup" xmlns:wpi="http://schemas.microsoft.com/office/word/2010/wordprocessingInk" xmlns:wne="http://schemas.microsoft.com/office/word/2006/wordml" xmlns:wps="http://schemas.microsoft.com/office/word/2010/wordprocessingShape" mc:Ignorable="w14 w15 wp14">
+<w:numbering xmlns:wpc="http://schemas.microsoft.com/office/word/2010/wordprocessingCanvas" xmlns:cx="http://schemas.microsoft.com/office/drawing/2014/chartex" xmlns:cx1="http://schemas.microsoft.com/office/drawing/2015/9/8/chartex" xmlns:cx2="http://schemas.microsoft.com/office/drawing/2015/10/21/chartex" xmlns:cx3="http://schemas.microsoft.com/office/drawing/2016/5/9/chartex" xmlns:cx4="http://schemas.microsoft.com/office/drawing/2016/5/10/chartex" xmlns:cx5="http://schemas.microsoft.com/office/drawing/2016/5/11/chartex" xmlns:cx6="http://schemas.microsoft.com/office/drawing/2016/5/12/chartex" xmlns:cx7="http://schemas.microsoft.com/office/drawing/2016/5/13/chartex" xmlns:cx8="http://schemas.microsoft.com/office/drawing/2016/5/14/chartex" xmlns:mc="http://schemas.openxmlformats.org/markup-compatibility/2006" xmlns:aink="http://schemas.microsoft.com/office/drawing/2016/ink" xmlns:am3d="http://schemas.microsoft.com/office/drawing/2017/model3d" xmlns:o="urn:schemas-microsoft-com:office:office" xmlns:r="http://schemas.openxmlformats.org/officeDocument/2006/relationships" xmlns:m="http://schemas.openxmlformats.org/officeDocument/2006/math" xmlns:v="urn:schemas-microsoft-com:vml" xmlns:wp14="http://schemas.microsoft.com/office/word/2010/wordprocessingDrawing" xmlns:wp="http://schemas.openxmlformats.org/drawingml/2006/wordprocessingDrawing" xmlns:w10="urn:schemas-microsoft-com:office:word" xmlns:w="http://schemas.openxmlformats.org/wordprocessingml/2006/main" xmlns:w14="http://schemas.microsoft.com/office/word/2010/wordml" xmlns:w15="http://schemas.microsoft.com/office/word/2012/wordml" xmlns:w16cid="http://schemas.microsoft.com/office/word/2016/wordml/cid" xmlns:w16se="http://schemas.microsoft.com/office/word/2015/wordml/symex" xmlns:wpg="http://schemas.microsoft.com/office/word/2010/wordprocessingGroup" xmlns:wpi="http://schemas.microsoft.com/office/word/2010/wordprocessingInk" xmlns:wne="http://schemas.microsoft.com/office/word/2006/wordml" xmlns:wps="http://schemas.microsoft.com/office/word/2010/wordprocessingShape" mc:Ignorable="w14 w15 w16se w16cid wp14">
   <w:abstractNum w:abstractNumId="0" w15:restartNumberingAfterBreak="0">
     <w:nsid w:val="18A818DA"/>
     <w:multiLevelType w:val="hybridMultilevel"/>
@@ -9545,7 +9819,7 @@
 </file>
 
 <file path=word/styles.xml><?xml version="1.0" encoding="utf-8"?>
-<w:styles xmlns:mc="http://schemas.openxmlformats.org/markup-compatibility/2006" xmlns:r="http://schemas.openxmlformats.org/officeDocument/2006/relationships" xmlns:w="http://schemas.openxmlformats.org/wordprocessingml/2006/main" xmlns:w14="http://schemas.microsoft.com/office/word/2010/wordml" xmlns:w15="http://schemas.microsoft.com/office/word/2012/wordml" mc:Ignorable="w14 w15">
+<w:styles xmlns:mc="http://schemas.openxmlformats.org/markup-compatibility/2006" xmlns:r="http://schemas.openxmlformats.org/officeDocument/2006/relationships" xmlns:w="http://schemas.openxmlformats.org/wordprocessingml/2006/main" xmlns:w14="http://schemas.microsoft.com/office/word/2010/wordml" xmlns:w15="http://schemas.microsoft.com/office/word/2012/wordml" xmlns:w16cid="http://schemas.microsoft.com/office/word/2016/wordml/cid" xmlns:w16se="http://schemas.microsoft.com/office/word/2015/wordml/symex" mc:Ignorable="w14 w15 w16se w16cid">
   <w:docDefaults>
     <w:rPrDefault>
       <w:rPr>
@@ -9557,7 +9831,7 @@
     </w:rPrDefault>
     <w:pPrDefault/>
   </w:docDefaults>
-  <w:latentStyles w:defLockedState="0" w:defUIPriority="99" w:defSemiHidden="0" w:defUnhideWhenUsed="0" w:defQFormat="0" w:count="371">
+  <w:latentStyles w:defLockedState="0" w:defUIPriority="99" w:defSemiHidden="0" w:defUnhideWhenUsed="0" w:defQFormat="0" w:count="375">
     <w:lsdException w:name="Normal" w:uiPriority="0" w:qFormat="1"/>
     <w:lsdException w:name="heading 1" w:uiPriority="9" w:qFormat="1"/>
     <w:lsdException w:name="heading 2" w:semiHidden="1" w:uiPriority="9" w:unhideWhenUsed="1" w:qFormat="1"/>
@@ -9663,7 +9937,6 @@
     <w:lsdException w:name="HTML Sample" w:semiHidden="1" w:unhideWhenUsed="1"/>
     <w:lsdException w:name="HTML Typewriter" w:semiHidden="1" w:unhideWhenUsed="1"/>
     <w:lsdException w:name="HTML Variable" w:semiHidden="1" w:unhideWhenUsed="1"/>
-    <w:lsdException w:name="Normal Table" w:semiHidden="1" w:unhideWhenUsed="1"/>
     <w:lsdException w:name="annotation subject" w:semiHidden="1" w:unhideWhenUsed="1"/>
     <w:lsdException w:name="No List" w:semiHidden="1" w:unhideWhenUsed="1"/>
     <w:lsdException w:name="Outline List 1" w:semiHidden="1" w:unhideWhenUsed="1"/>
@@ -9707,10 +9980,8 @@
     <w:lsdException w:name="Table Elegant" w:semiHidden="1" w:unhideWhenUsed="1"/>
     <w:lsdException w:name="Table Professional" w:semiHidden="1" w:unhideWhenUsed="1"/>
     <w:lsdException w:name="Table Subtle 1" w:semiHidden="1" w:unhideWhenUsed="1"/>
-    <w:lsdException w:name="Table Subtle 2" w:semiHidden="1" w:unhideWhenUsed="1"/>
     <w:lsdException w:name="Table Web 1" w:semiHidden="1" w:unhideWhenUsed="1"/>
     <w:lsdException w:name="Table Web 2" w:semiHidden="1" w:unhideWhenUsed="1"/>
-    <w:lsdException w:name="Table Web 3" w:semiHidden="1" w:unhideWhenUsed="1"/>
     <w:lsdException w:name="Balloon Text" w:semiHidden="1" w:unhideWhenUsed="1"/>
     <w:lsdException w:name="Table Grid" w:uiPriority="39"/>
     <w:lsdException w:name="Table Theme" w:semiHidden="1" w:unhideWhenUsed="1"/>
@@ -9929,6 +10200,10 @@
     <w:lsdException w:name="List Table 5 Dark Accent 6" w:uiPriority="50"/>
     <w:lsdException w:name="List Table 6 Colorful Accent 6" w:uiPriority="51"/>
     <w:lsdException w:name="List Table 7 Colorful Accent 6" w:uiPriority="52"/>
+    <w:lsdException w:name="Mention" w:semiHidden="1" w:unhideWhenUsed="1"/>
+    <w:lsdException w:name="Smart Hyperlink" w:semiHidden="1" w:unhideWhenUsed="1"/>
+    <w:lsdException w:name="Hashtag" w:semiHidden="1" w:unhideWhenUsed="1"/>
+    <w:lsdException w:name="Unresolved Mention" w:semiHidden="1" w:unhideWhenUsed="1"/>
   </w:latentStyles>
   <w:style w:type="paragraph" w:default="1" w:styleId="Normal">
     <w:name w:val="Normal"/>
@@ -9983,8 +10258,8 @@
       <w:u w:val="single"/>
     </w:rPr>
   </w:style>
-  <w:style w:type="character" w:customStyle="1" w:styleId="UnresolvedMention">
-    <w:name w:val="Unresolved Mention"/>
+  <w:style w:type="character" w:customStyle="1" w:styleId="UnresolvedMention1">
+    <w:name w:val="Unresolved Mention1"/>
     <w:basedOn w:val="DefaultParagraphFont"/>
     <w:uiPriority w:val="99"/>
     <w:rsid w:val="00E84ED0"/>

--- a/Notes.docx
+++ b/Notes.docx
@@ -8364,32 +8364,65 @@
           <w:tab w:val="left" w:pos="2160"/>
           <w:tab w:val="left" w:pos="3201"/>
         </w:tabs>
-        <w:jc w:val="center"/>
-        <w:rPr>
-          <w:b/>
-          <w:bCs/>
-          <w:sz w:val="28"/>
-          <w:szCs w:val="28"/>
-        </w:rPr>
-      </w:pPr>
-    </w:p>
-    <w:p>
-      <w:pPr>
-        <w:tabs>
-          <w:tab w:val="left" w:pos="720"/>
-          <w:tab w:val="left" w:pos="1440"/>
-          <w:tab w:val="left" w:pos="2160"/>
-          <w:tab w:val="left" w:pos="3201"/>
-        </w:tabs>
-        <w:rPr>
-          <w:bCs/>
-        </w:rPr>
-      </w:pPr>
-      <w:r>
-        <w:rPr>
-          <w:bCs/>
-        </w:rPr>
-        <w:t>SocketIO bản từ 3.0 trở lên phải config thêm CORS mới hoạt động dc.</w:t>
+        <w:rPr>
+          <w:b/>
+          <w:bCs/>
+          <w:color w:val="FF0000"/>
+        </w:rPr>
+      </w:pPr>
+      <w:r>
+        <w:rPr>
+          <w:b/>
+          <w:bCs/>
+        </w:rPr>
+        <w:t xml:space="preserve">Package: </w:t>
+      </w:r>
+      <w:r>
+        <w:rPr>
+          <w:b/>
+          <w:bCs/>
+          <w:color w:val="FF0000"/>
+        </w:rPr>
+        <w:t>npm install –save socket.io</w:t>
+      </w:r>
+    </w:p>
+    <w:p>
+      <w:pPr>
+        <w:tabs>
+          <w:tab w:val="left" w:pos="720"/>
+          <w:tab w:val="left" w:pos="1440"/>
+          <w:tab w:val="left" w:pos="2160"/>
+          <w:tab w:val="left" w:pos="3201"/>
+        </w:tabs>
+        <w:rPr>
+          <w:bCs/>
+        </w:rPr>
+      </w:pPr>
+      <w:r>
+        <w:rPr>
+          <w:b/>
+          <w:bCs/>
+        </w:rPr>
+        <w:t>SocketIO</w:t>
+      </w:r>
+      <w:r>
+        <w:rPr>
+          <w:bCs/>
+        </w:rPr>
+        <w:t xml:space="preserve"> bản từ 3.0 trở lên phải config thêm </w:t>
+      </w:r>
+      <w:r>
+        <w:rPr>
+          <w:b/>
+          <w:bCs/>
+        </w:rPr>
+        <w:t>CORS</w:t>
+      </w:r>
+      <w:r>
+        <w:rPr>
+          <w:bCs/>
+        </w:rPr>
+        <w:t xml:space="preserve"> mới hoạt động dc.</w:t>
       </w:r>
     </w:p>
     <w:p>
@@ -9295,6 +9328,119 @@
         </w:rPr>
         <w:t xml:space="preserve"> thằng bắn ra.</w:t>
       </w:r>
+    </w:p>
+    <w:p>
+      <w:pPr>
+        <w:tabs>
+          <w:tab w:val="left" w:pos="720"/>
+          <w:tab w:val="left" w:pos="1440"/>
+          <w:tab w:val="left" w:pos="2160"/>
+          <w:tab w:val="left" w:pos="3201"/>
+        </w:tabs>
+        <w:rPr>
+          <w:bCs/>
+        </w:rPr>
+      </w:pPr>
+    </w:p>
+    <w:p>
+      <w:pPr>
+        <w:tabs>
+          <w:tab w:val="left" w:pos="720"/>
+          <w:tab w:val="left" w:pos="1440"/>
+          <w:tab w:val="left" w:pos="2160"/>
+          <w:tab w:val="left" w:pos="3201"/>
+        </w:tabs>
+        <w:rPr>
+          <w:bCs/>
+        </w:rPr>
+      </w:pPr>
+      <w:hyperlink r:id="rId15" w:history="1">
+        <w:r>
+          <w:rPr>
+            <w:rStyle w:val="Hyperlink"/>
+            <w:bCs/>
+          </w:rPr>
+          <w:t>https://socket.io/docs/v3/emit-cheatsheet/index.html</w:t>
+        </w:r>
+      </w:hyperlink>
+      <w:r>
+        <w:rPr>
+          <w:bCs/>
+        </w:rPr>
+        <w:t xml:space="preserve"> </w:t>
+      </w:r>
+    </w:p>
+    <w:p>
+      <w:pPr>
+        <w:pBdr>
+          <w:bottom w:val="double" w:sz="6" w:space="1" w:color="auto"/>
+        </w:pBdr>
+        <w:tabs>
+          <w:tab w:val="left" w:pos="720"/>
+          <w:tab w:val="left" w:pos="1440"/>
+          <w:tab w:val="left" w:pos="2160"/>
+          <w:tab w:val="left" w:pos="3201"/>
+        </w:tabs>
+        <w:rPr>
+          <w:bCs/>
+        </w:rPr>
+      </w:pPr>
+    </w:p>
+    <w:p>
+      <w:pPr>
+        <w:tabs>
+          <w:tab w:val="left" w:pos="720"/>
+          <w:tab w:val="left" w:pos="1440"/>
+          <w:tab w:val="left" w:pos="2160"/>
+          <w:tab w:val="left" w:pos="3201"/>
+        </w:tabs>
+        <w:jc w:val="center"/>
+        <w:rPr>
+          <w:b/>
+          <w:bCs/>
+          <w:sz w:val="28"/>
+          <w:szCs w:val="28"/>
+        </w:rPr>
+      </w:pPr>
+      <w:r>
+        <w:rPr>
+          <w:b/>
+          <w:bCs/>
+          <w:sz w:val="28"/>
+          <w:szCs w:val="28"/>
+        </w:rPr>
+        <w:t>DEPLOY</w:t>
+      </w:r>
+    </w:p>
+    <w:p>
+      <w:pPr>
+        <w:tabs>
+          <w:tab w:val="left" w:pos="720"/>
+          <w:tab w:val="left" w:pos="1440"/>
+          <w:tab w:val="left" w:pos="2160"/>
+          <w:tab w:val="left" w:pos="3201"/>
+        </w:tabs>
+        <w:jc w:val="center"/>
+        <w:rPr>
+          <w:b/>
+          <w:bCs/>
+          <w:sz w:val="28"/>
+          <w:szCs w:val="28"/>
+        </w:rPr>
+      </w:pPr>
+    </w:p>
+    <w:p>
+      <w:pPr>
+        <w:tabs>
+          <w:tab w:val="left" w:pos="720"/>
+          <w:tab w:val="left" w:pos="1440"/>
+          <w:tab w:val="left" w:pos="2160"/>
+          <w:tab w:val="left" w:pos="3201"/>
+        </w:tabs>
+        <w:rPr>
+          <w:bCs/>
+        </w:rPr>
+      </w:pPr>
       <w:bookmarkStart w:id="0" w:name="_GoBack"/>
       <w:bookmarkEnd w:id="0"/>
     </w:p>

--- a/Notes.docx
+++ b/Notes.docx
@@ -593,6 +593,340 @@
     </w:p>
     <w:p>
       <w:pPr>
+        <w:shd w:val="clear" w:color="auto" w:fill="282A36"/>
+        <w:spacing w:line="270" w:lineRule="atLeast"/>
+        <w:rPr>
+          <w:rFonts w:ascii="Consolas" w:eastAsia="Times New Roman" w:hAnsi="Consolas" w:cs="Times New Roman"/>
+          <w:color w:val="F8F8F2"/>
+          <w:sz w:val="20"/>
+          <w:szCs w:val="20"/>
+        </w:rPr>
+      </w:pPr>
+      <w:r>
+        <w:rPr>
+          <w:rFonts w:ascii="Consolas" w:eastAsia="Times New Roman" w:hAnsi="Consolas" w:cs="Times New Roman"/>
+          <w:color w:val="BD93F9"/>
+          <w:sz w:val="20"/>
+          <w:szCs w:val="20"/>
+        </w:rPr>
+        <w:t>app</w:t>
+      </w:r>
+      <w:r>
+        <w:rPr>
+          <w:rFonts w:ascii="Consolas" w:eastAsia="Times New Roman" w:hAnsi="Consolas" w:cs="Times New Roman"/>
+          <w:color w:val="F8F8F2"/>
+          <w:sz w:val="20"/>
+          <w:szCs w:val="20"/>
+        </w:rPr>
+        <w:t>.</w:t>
+      </w:r>
+      <w:r>
+        <w:rPr>
+          <w:rFonts w:ascii="Consolas" w:eastAsia="Times New Roman" w:hAnsi="Consolas" w:cs="Times New Roman"/>
+          <w:color w:val="50FA7B"/>
+          <w:sz w:val="20"/>
+          <w:szCs w:val="20"/>
+        </w:rPr>
+        <w:t>listen</w:t>
+      </w:r>
+      <w:r>
+        <w:rPr>
+          <w:rFonts w:ascii="Consolas" w:eastAsia="Times New Roman" w:hAnsi="Consolas" w:cs="Times New Roman"/>
+          <w:color w:val="F8F8F2"/>
+          <w:sz w:val="20"/>
+          <w:szCs w:val="20"/>
+        </w:rPr>
+        <w:t>(port) </w:t>
+      </w:r>
+      <w:r>
+        <w:rPr>
+          <w:rFonts w:ascii="Consolas" w:eastAsia="Times New Roman" w:hAnsi="Consolas" w:cs="Times New Roman"/>
+          <w:color w:val="FF79C6"/>
+          <w:sz w:val="20"/>
+          <w:szCs w:val="20"/>
+        </w:rPr>
+        <w:t>~~</w:t>
+      </w:r>
+      <w:r>
+        <w:rPr>
+          <w:rFonts w:ascii="Consolas" w:eastAsia="Times New Roman" w:hAnsi="Consolas" w:cs="Times New Roman"/>
+          <w:color w:val="F8F8F2"/>
+          <w:sz w:val="20"/>
+          <w:szCs w:val="20"/>
+        </w:rPr>
+        <w:t> </w:t>
+      </w:r>
+      <w:r>
+        <w:rPr>
+          <w:rFonts w:ascii="Consolas" w:eastAsia="Times New Roman" w:hAnsi="Consolas" w:cs="Times New Roman"/>
+          <w:color w:val="FF79C6"/>
+          <w:sz w:val="20"/>
+          <w:szCs w:val="20"/>
+        </w:rPr>
+        <w:t>const</w:t>
+      </w:r>
+      <w:r>
+        <w:rPr>
+          <w:rFonts w:ascii="Consolas" w:eastAsia="Times New Roman" w:hAnsi="Consolas" w:cs="Times New Roman"/>
+          <w:color w:val="F8F8F2"/>
+          <w:sz w:val="20"/>
+          <w:szCs w:val="20"/>
+        </w:rPr>
+        <w:t> </w:t>
+      </w:r>
+      <w:r>
+        <w:rPr>
+          <w:rFonts w:ascii="Consolas" w:eastAsia="Times New Roman" w:hAnsi="Consolas" w:cs="Times New Roman"/>
+          <w:color w:val="BD93F9"/>
+          <w:sz w:val="20"/>
+          <w:szCs w:val="20"/>
+        </w:rPr>
+        <w:t>server</w:t>
+      </w:r>
+      <w:r>
+        <w:rPr>
+          <w:rFonts w:ascii="Consolas" w:eastAsia="Times New Roman" w:hAnsi="Consolas" w:cs="Times New Roman"/>
+          <w:color w:val="F8F8F2"/>
+          <w:sz w:val="20"/>
+          <w:szCs w:val="20"/>
+        </w:rPr>
+        <w:t> </w:t>
+      </w:r>
+      <w:r>
+        <w:rPr>
+          <w:rFonts w:ascii="Consolas" w:eastAsia="Times New Roman" w:hAnsi="Consolas" w:cs="Times New Roman"/>
+          <w:color w:val="FF79C6"/>
+          <w:sz w:val="20"/>
+          <w:szCs w:val="20"/>
+        </w:rPr>
+        <w:t>=</w:t>
+      </w:r>
+      <w:r>
+        <w:rPr>
+          <w:rFonts w:ascii="Consolas" w:eastAsia="Times New Roman" w:hAnsi="Consolas" w:cs="Times New Roman"/>
+          <w:color w:val="F8F8F2"/>
+          <w:sz w:val="20"/>
+          <w:szCs w:val="20"/>
+        </w:rPr>
+        <w:t> http.</w:t>
+      </w:r>
+      <w:r>
+        <w:rPr>
+          <w:rFonts w:ascii="Consolas" w:eastAsia="Times New Roman" w:hAnsi="Consolas" w:cs="Times New Roman"/>
+          <w:color w:val="50FA7B"/>
+          <w:sz w:val="20"/>
+          <w:szCs w:val="20"/>
+        </w:rPr>
+        <w:t>createServer</w:t>
+      </w:r>
+      <w:r>
+        <w:rPr>
+          <w:rFonts w:ascii="Consolas" w:eastAsia="Times New Roman" w:hAnsi="Consolas" w:cs="Times New Roman"/>
+          <w:color w:val="F8F8F2"/>
+          <w:sz w:val="20"/>
+          <w:szCs w:val="20"/>
+        </w:rPr>
+        <w:t>(</w:t>
+      </w:r>
+      <w:r>
+        <w:rPr>
+          <w:rFonts w:ascii="Consolas" w:eastAsia="Times New Roman" w:hAnsi="Consolas" w:cs="Times New Roman"/>
+          <w:color w:val="BD93F9"/>
+          <w:sz w:val="20"/>
+          <w:szCs w:val="20"/>
+        </w:rPr>
+        <w:t>app</w:t>
+      </w:r>
+      <w:r>
+        <w:rPr>
+          <w:rFonts w:ascii="Consolas" w:eastAsia="Times New Roman" w:hAnsi="Consolas" w:cs="Times New Roman"/>
+          <w:color w:val="F8F8F2"/>
+          <w:sz w:val="20"/>
+          <w:szCs w:val="20"/>
+        </w:rPr>
+        <w:t>);</w:t>
+      </w:r>
+    </w:p>
+    <w:p>
+      <w:pPr>
+        <w:shd w:val="clear" w:color="auto" w:fill="282A36"/>
+        <w:spacing w:line="270" w:lineRule="atLeast"/>
+        <w:rPr>
+          <w:rFonts w:ascii="Consolas" w:eastAsia="Times New Roman" w:hAnsi="Consolas" w:cs="Times New Roman"/>
+          <w:color w:val="F8F8F2"/>
+          <w:sz w:val="20"/>
+          <w:szCs w:val="20"/>
+        </w:rPr>
+      </w:pPr>
+      <w:r>
+        <w:rPr>
+          <w:rFonts w:ascii="Consolas" w:eastAsia="Times New Roman" w:hAnsi="Consolas" w:cs="Times New Roman"/>
+          <w:color w:val="F8F8F2"/>
+          <w:sz w:val="20"/>
+          <w:szCs w:val="20"/>
+        </w:rPr>
+        <w:t>              </w:t>
+      </w:r>
+      <w:r>
+        <w:rPr>
+          <w:rFonts w:ascii="Consolas" w:eastAsia="Times New Roman" w:hAnsi="Consolas" w:cs="Times New Roman"/>
+          <w:color w:val="F8F8F2"/>
+          <w:sz w:val="20"/>
+          <w:szCs w:val="20"/>
+        </w:rPr>
+        <w:tab/>
+      </w:r>
+      <w:r>
+        <w:rPr>
+          <w:rFonts w:ascii="Consolas" w:eastAsia="Times New Roman" w:hAnsi="Consolas" w:cs="Times New Roman"/>
+          <w:color w:val="BD93F9"/>
+          <w:sz w:val="20"/>
+          <w:szCs w:val="20"/>
+        </w:rPr>
+        <w:t>server</w:t>
+      </w:r>
+      <w:r>
+        <w:rPr>
+          <w:rFonts w:ascii="Consolas" w:eastAsia="Times New Roman" w:hAnsi="Consolas" w:cs="Times New Roman"/>
+          <w:color w:val="F8F8F2"/>
+          <w:sz w:val="20"/>
+          <w:szCs w:val="20"/>
+        </w:rPr>
+        <w:t>.</w:t>
+      </w:r>
+      <w:r>
+        <w:rPr>
+          <w:rFonts w:ascii="Consolas" w:eastAsia="Times New Roman" w:hAnsi="Consolas" w:cs="Times New Roman"/>
+          <w:color w:val="50FA7B"/>
+          <w:sz w:val="20"/>
+          <w:szCs w:val="20"/>
+        </w:rPr>
+        <w:t>listen</w:t>
+      </w:r>
+      <w:r>
+        <w:rPr>
+          <w:rFonts w:ascii="Consolas" w:eastAsia="Times New Roman" w:hAnsi="Consolas" w:cs="Times New Roman"/>
+          <w:color w:val="F8F8F2"/>
+          <w:sz w:val="20"/>
+          <w:szCs w:val="20"/>
+        </w:rPr>
+        <w:t>(port);</w:t>
+      </w:r>
+    </w:p>
+    <w:p>
+      <w:pPr>
+        <w:jc w:val="center"/>
+        <w:rPr>
+          <w:b/>
+          <w:sz w:val="28"/>
+          <w:szCs w:val="28"/>
+          <w:lang w:val="vi-VN"/>
+        </w:rPr>
+      </w:pPr>
+    </w:p>
+    <w:p>
+      <w:pPr>
+        <w:jc w:val="center"/>
+        <w:rPr>
+          <w:b/>
+          <w:color w:val="FF0000"/>
+          <w:sz w:val="28"/>
+          <w:szCs w:val="28"/>
+        </w:rPr>
+      </w:pPr>
+      <w:r>
+        <w:rPr>
+          <w:b/>
+          <w:color w:val="FF0000"/>
+          <w:sz w:val="28"/>
+          <w:szCs w:val="28"/>
+          <w:u w:val="single"/>
+        </w:rPr>
+        <w:t>app.listen(port</w:t>
+      </w:r>
+      <w:r>
+        <w:rPr>
+          <w:b/>
+          <w:color w:val="FF0000"/>
+          <w:sz w:val="28"/>
+          <w:szCs w:val="28"/>
+        </w:rPr>
+        <w:t xml:space="preserve">) tương đương với 2 câu lệnh </w:t>
+      </w:r>
+      <w:r>
+        <w:rPr>
+          <w:b/>
+          <w:color w:val="FF0000"/>
+          <w:sz w:val="28"/>
+          <w:szCs w:val="28"/>
+          <w:u w:val="single"/>
+        </w:rPr>
+        <w:t>createServer</w:t>
+      </w:r>
+    </w:p>
+    <w:p>
+      <w:pPr>
+        <w:jc w:val="center"/>
+        <w:rPr>
+          <w:b/>
+          <w:color w:val="FF0000"/>
+          <w:sz w:val="28"/>
+          <w:szCs w:val="28"/>
+        </w:rPr>
+      </w:pPr>
+      <w:r>
+        <w:rPr>
+          <w:b/>
+          <w:color w:val="FF0000"/>
+          <w:sz w:val="28"/>
+          <w:szCs w:val="28"/>
+        </w:rPr>
+        <w:t>Express làm điều đó cho mình</w:t>
+      </w:r>
+    </w:p>
+    <w:p>
+      <w:pPr>
+        <w:jc w:val="center"/>
+        <w:rPr>
+          <w:b/>
+          <w:color w:val="FF0000"/>
+          <w:sz w:val="28"/>
+          <w:szCs w:val="28"/>
+        </w:rPr>
+      </w:pPr>
+      <w:r>
+        <w:rPr>
+          <w:b/>
+          <w:color w:val="FF0000"/>
+          <w:sz w:val="28"/>
+          <w:szCs w:val="28"/>
+          <w:u w:val="single"/>
+        </w:rPr>
+        <w:t>app.listen(port)</w:t>
+      </w:r>
+      <w:r>
+        <w:rPr>
+          <w:b/>
+          <w:color w:val="FF0000"/>
+          <w:sz w:val="28"/>
+          <w:szCs w:val="28"/>
+        </w:rPr>
+        <w:t xml:space="preserve"> sẽ trả về node server</w:t>
+      </w:r>
+    </w:p>
+    <w:p>
+      <w:pPr>
+        <w:jc w:val="center"/>
+        <w:rPr>
+          <w:b/>
+          <w:sz w:val="28"/>
+          <w:szCs w:val="28"/>
+          <w:lang w:val="vi-VN"/>
+        </w:rPr>
+      </w:pPr>
+    </w:p>
+    <w:p>
+      <w:pPr>
         <w:rPr>
           <w:b/>
           <w:lang w:val="vi-VN"/>
@@ -803,6 +1137,7 @@
         <w:rPr>
           <w:lang w:val="vi-VN"/>
         </w:rPr>
+        <w:lastRenderedPageBreak/>
         <w:t>59. Cài Express</w:t>
       </w:r>
       <w:r>
@@ -1049,7 +1384,6 @@
         <w:rPr>
           <w:lang w:val="vi-VN"/>
         </w:rPr>
-        <w:lastRenderedPageBreak/>
         <w:t>62.</w:t>
       </w:r>
       <w:r>
@@ -3070,7 +3404,6 @@
         <w:rPr>
           <w:b/>
         </w:rPr>
-        <w:lastRenderedPageBreak/>
         <w:t>Cookie</w:t>
       </w:r>
       <w:r>
@@ -4216,6 +4549,7 @@
           <w:bCs/>
           <w:color w:val="000000" w:themeColor="text1"/>
         </w:rPr>
+        <w:lastRenderedPageBreak/>
         <w:t xml:space="preserve">Package này chứa các sub-package để validate:  </w:t>
       </w:r>
       <w:r>
@@ -4511,7 +4845,6 @@
           <w:sz w:val="21"/>
           <w:szCs w:val="21"/>
         </w:rPr>
-        <w:lastRenderedPageBreak/>
         <w:t>const</w:t>
       </w:r>
       <w:r>
@@ -5432,6 +5765,7 @@
         <w:rPr>
           <w:noProof/>
         </w:rPr>
+        <w:lastRenderedPageBreak/>
         <w:drawing>
           <wp:inline distT="0" distB="0" distL="0" distR="0" wp14:anchorId="5FBFA1FD" wp14:editId="58B3C43C">
             <wp:extent cx="5562600" cy="1525706"/>
@@ -5594,7 +5928,6 @@
           <w:bCs/>
           <w:color w:val="000000" w:themeColor="text1"/>
         </w:rPr>
-        <w:lastRenderedPageBreak/>
         <w:t xml:space="preserve">Express </w:t>
       </w:r>
       <w:r>
@@ -6419,6 +6752,7 @@
           <w:bCs/>
           <w:color w:val="000000" w:themeColor="text1"/>
         </w:rPr>
+        <w:lastRenderedPageBreak/>
         <w:t>Sử dụng</w:t>
       </w:r>
     </w:p>
@@ -9179,19 +9513,6 @@
     </w:p>
     <w:p>
       <w:pPr>
-        <w:tabs>
-          <w:tab w:val="left" w:pos="720"/>
-          <w:tab w:val="left" w:pos="1440"/>
-          <w:tab w:val="left" w:pos="2160"/>
-          <w:tab w:val="left" w:pos="3201"/>
-        </w:tabs>
-        <w:rPr>
-          <w:bCs/>
-        </w:rPr>
-      </w:pPr>
-    </w:p>
-    <w:p>
-      <w:pPr>
         <w:shd w:val="clear" w:color="auto" w:fill="282A36"/>
         <w:spacing w:line="270" w:lineRule="atLeast"/>
         <w:rPr>
@@ -9438,11 +9759,2077 @@
           <w:tab w:val="left" w:pos="3201"/>
         </w:tabs>
         <w:rPr>
-          <w:bCs/>
-        </w:rPr>
-      </w:pPr>
+          <w:b/>
+          <w:bCs/>
+          <w:color w:val="FF0000"/>
+        </w:rPr>
+      </w:pPr>
+      <w:r>
+        <w:rPr>
+          <w:b/>
+          <w:bCs/>
+        </w:rPr>
+        <w:t>Secure Response Header</w:t>
+      </w:r>
+      <w:r>
+        <w:rPr>
+          <w:bCs/>
+        </w:rPr>
+        <w:t>:</w:t>
+      </w:r>
+      <w:r>
+        <w:rPr>
+          <w:bCs/>
+        </w:rPr>
+        <w:t xml:space="preserve"> </w:t>
+      </w:r>
+      <w:r>
+        <w:rPr>
+          <w:b/>
+          <w:bCs/>
+          <w:color w:val="FF0000"/>
+        </w:rPr>
+        <w:t>npm install –save helmet</w:t>
+      </w:r>
+    </w:p>
+    <w:p>
+      <w:pPr>
+        <w:tabs>
+          <w:tab w:val="left" w:pos="720"/>
+          <w:tab w:val="left" w:pos="1440"/>
+          <w:tab w:val="left" w:pos="2160"/>
+          <w:tab w:val="left" w:pos="3201"/>
+        </w:tabs>
+        <w:rPr>
+          <w:bCs/>
+          <w:color w:val="000000" w:themeColor="text1"/>
+        </w:rPr>
+      </w:pPr>
+      <w:r>
+        <w:rPr>
+          <w:bCs/>
+          <w:color w:val="000000" w:themeColor="text1"/>
+        </w:rPr>
+        <w:t>Thêm header để chống attack.</w:t>
+      </w:r>
+    </w:p>
+    <w:p>
+      <w:pPr>
+        <w:tabs>
+          <w:tab w:val="left" w:pos="720"/>
+          <w:tab w:val="left" w:pos="1440"/>
+          <w:tab w:val="left" w:pos="2160"/>
+          <w:tab w:val="left" w:pos="3201"/>
+        </w:tabs>
+        <w:rPr>
+          <w:bCs/>
+          <w:color w:val="000000" w:themeColor="text1"/>
+        </w:rPr>
+      </w:pPr>
+    </w:p>
+    <w:p>
+      <w:pPr>
+        <w:tabs>
+          <w:tab w:val="left" w:pos="720"/>
+          <w:tab w:val="left" w:pos="1440"/>
+          <w:tab w:val="left" w:pos="2160"/>
+          <w:tab w:val="left" w:pos="3201"/>
+        </w:tabs>
+        <w:rPr>
+          <w:bCs/>
+          <w:color w:val="000000" w:themeColor="text1"/>
+        </w:rPr>
+      </w:pPr>
+      <w:r>
+        <w:rPr>
+          <w:b/>
+          <w:bCs/>
+          <w:color w:val="000000" w:themeColor="text1"/>
+        </w:rPr>
+        <w:t>Compression</w:t>
+      </w:r>
+      <w:r>
+        <w:rPr>
+          <w:bCs/>
+          <w:color w:val="000000" w:themeColor="text1"/>
+        </w:rPr>
+        <w:t xml:space="preserve">: </w:t>
+      </w:r>
+      <w:r>
+        <w:rPr>
+          <w:b/>
+          <w:bCs/>
+          <w:color w:val="FF0000"/>
+        </w:rPr>
+        <w:t>npm install –save compression</w:t>
+      </w:r>
+      <w:r>
+        <w:rPr>
+          <w:bCs/>
+          <w:color w:val="000000" w:themeColor="text1"/>
+        </w:rPr>
+        <w:t>.</w:t>
+      </w:r>
+    </w:p>
+    <w:p>
+      <w:pPr>
+        <w:tabs>
+          <w:tab w:val="left" w:pos="720"/>
+          <w:tab w:val="left" w:pos="1440"/>
+          <w:tab w:val="left" w:pos="2160"/>
+          <w:tab w:val="left" w:pos="3201"/>
+        </w:tabs>
+        <w:rPr>
+          <w:bCs/>
+          <w:color w:val="000000" w:themeColor="text1"/>
+        </w:rPr>
+      </w:pPr>
+      <w:r>
+        <w:rPr>
+          <w:bCs/>
+          <w:color w:val="000000" w:themeColor="text1"/>
+        </w:rPr>
+        <w:t>Nén assets để tải về client nhanh hơn.</w:t>
+      </w:r>
+      <w:r>
+        <w:rPr>
+          <w:bCs/>
+          <w:color w:val="000000" w:themeColor="text1"/>
+        </w:rPr>
+        <w:t xml:space="preserve"> (css, js, </w:t>
+      </w:r>
+      <w:r>
+        <w:rPr>
+          <w:b/>
+          <w:bCs/>
+          <w:color w:val="000000" w:themeColor="text1"/>
+        </w:rPr>
+        <w:t>KO nén images</w:t>
+      </w:r>
+      <w:r>
+        <w:rPr>
+          <w:bCs/>
+          <w:color w:val="000000" w:themeColor="text1"/>
+        </w:rPr>
+        <w:t>)</w:t>
+      </w:r>
+    </w:p>
+    <w:p>
+      <w:pPr>
+        <w:tabs>
+          <w:tab w:val="left" w:pos="720"/>
+          <w:tab w:val="left" w:pos="1440"/>
+          <w:tab w:val="left" w:pos="2160"/>
+          <w:tab w:val="left" w:pos="3201"/>
+        </w:tabs>
+        <w:rPr>
+          <w:bCs/>
+          <w:color w:val="000000" w:themeColor="text1"/>
+        </w:rPr>
+      </w:pPr>
+    </w:p>
+    <w:p>
+      <w:pPr>
+        <w:tabs>
+          <w:tab w:val="left" w:pos="720"/>
+          <w:tab w:val="left" w:pos="1440"/>
+          <w:tab w:val="left" w:pos="2160"/>
+          <w:tab w:val="left" w:pos="3201"/>
+        </w:tabs>
+        <w:rPr>
+          <w:bCs/>
+          <w:color w:val="000000" w:themeColor="text1"/>
+        </w:rPr>
+      </w:pPr>
+      <w:r>
+        <w:rPr>
+          <w:bCs/>
+          <w:color w:val="000000" w:themeColor="text1"/>
+        </w:rPr>
+        <w:t xml:space="preserve">Lưu log bằng </w:t>
+      </w:r>
+      <w:r>
+        <w:rPr>
+          <w:b/>
+          <w:bCs/>
+          <w:color w:val="000000" w:themeColor="text1"/>
+        </w:rPr>
+        <w:t>M</w:t>
+      </w:r>
+      <w:r>
+        <w:rPr>
+          <w:b/>
+          <w:bCs/>
+          <w:color w:val="000000" w:themeColor="text1"/>
+        </w:rPr>
+        <w:t>organ</w:t>
+      </w:r>
+      <w:r>
+        <w:rPr>
+          <w:bCs/>
+          <w:color w:val="000000" w:themeColor="text1"/>
+        </w:rPr>
+        <w:t>:</w:t>
+      </w:r>
+    </w:p>
+    <w:p>
+      <w:pPr>
+        <w:shd w:val="clear" w:color="auto" w:fill="282A36"/>
+        <w:spacing w:line="270" w:lineRule="atLeast"/>
+        <w:rPr>
+          <w:rFonts w:ascii="Consolas" w:eastAsia="Times New Roman" w:hAnsi="Consolas" w:cs="Times New Roman"/>
+          <w:color w:val="F8F8F2"/>
+          <w:sz w:val="20"/>
+          <w:szCs w:val="20"/>
+        </w:rPr>
+      </w:pPr>
+      <w:r>
+        <w:rPr>
+          <w:rFonts w:ascii="Consolas" w:eastAsia="Times New Roman" w:hAnsi="Consolas" w:cs="Times New Roman"/>
+          <w:color w:val="6272A4"/>
+          <w:sz w:val="20"/>
+          <w:szCs w:val="20"/>
+        </w:rPr>
+        <w:t>// 'a' means 'append' to access.log</w:t>
+      </w:r>
+    </w:p>
+    <w:p>
+      <w:pPr>
+        <w:shd w:val="clear" w:color="auto" w:fill="282A36"/>
+        <w:spacing w:line="270" w:lineRule="atLeast"/>
+        <w:rPr>
+          <w:rFonts w:ascii="Consolas" w:eastAsia="Times New Roman" w:hAnsi="Consolas" w:cs="Times New Roman"/>
+          <w:color w:val="F8F8F2"/>
+          <w:sz w:val="20"/>
+          <w:szCs w:val="20"/>
+        </w:rPr>
+      </w:pPr>
+      <w:r>
+        <w:rPr>
+          <w:rFonts w:ascii="Consolas" w:eastAsia="Times New Roman" w:hAnsi="Consolas" w:cs="Times New Roman"/>
+          <w:color w:val="FF79C6"/>
+          <w:sz w:val="20"/>
+          <w:szCs w:val="20"/>
+        </w:rPr>
+        <w:t>const</w:t>
+      </w:r>
+      <w:r>
+        <w:rPr>
+          <w:rFonts w:ascii="Consolas" w:eastAsia="Times New Roman" w:hAnsi="Consolas" w:cs="Times New Roman"/>
+          <w:color w:val="F8F8F2"/>
+          <w:sz w:val="20"/>
+          <w:szCs w:val="20"/>
+        </w:rPr>
+        <w:t> </w:t>
+      </w:r>
+      <w:r>
+        <w:rPr>
+          <w:rFonts w:ascii="Consolas" w:eastAsia="Times New Roman" w:hAnsi="Consolas" w:cs="Times New Roman"/>
+          <w:color w:val="BD93F9"/>
+          <w:sz w:val="20"/>
+          <w:szCs w:val="20"/>
+        </w:rPr>
+        <w:t>accessLogStream</w:t>
+      </w:r>
+      <w:r>
+        <w:rPr>
+          <w:rFonts w:ascii="Consolas" w:eastAsia="Times New Roman" w:hAnsi="Consolas" w:cs="Times New Roman"/>
+          <w:color w:val="F8F8F2"/>
+          <w:sz w:val="20"/>
+          <w:szCs w:val="20"/>
+        </w:rPr>
+        <w:t> </w:t>
+      </w:r>
+      <w:r>
+        <w:rPr>
+          <w:rFonts w:ascii="Consolas" w:eastAsia="Times New Roman" w:hAnsi="Consolas" w:cs="Times New Roman"/>
+          <w:color w:val="FF79C6"/>
+          <w:sz w:val="20"/>
+          <w:szCs w:val="20"/>
+        </w:rPr>
+        <w:t>=</w:t>
+      </w:r>
+      <w:r>
+        <w:rPr>
+          <w:rFonts w:ascii="Consolas" w:eastAsia="Times New Roman" w:hAnsi="Consolas" w:cs="Times New Roman"/>
+          <w:color w:val="F8F8F2"/>
+          <w:sz w:val="20"/>
+          <w:szCs w:val="20"/>
+        </w:rPr>
+        <w:t> </w:t>
+      </w:r>
+      <w:r>
+        <w:rPr>
+          <w:rFonts w:ascii="Consolas" w:eastAsia="Times New Roman" w:hAnsi="Consolas" w:cs="Times New Roman"/>
+          <w:color w:val="BD93F9"/>
+          <w:sz w:val="20"/>
+          <w:szCs w:val="20"/>
+        </w:rPr>
+        <w:t>fs</w:t>
+      </w:r>
+      <w:r>
+        <w:rPr>
+          <w:rFonts w:ascii="Consolas" w:eastAsia="Times New Roman" w:hAnsi="Consolas" w:cs="Times New Roman"/>
+          <w:color w:val="F8F8F2"/>
+          <w:sz w:val="20"/>
+          <w:szCs w:val="20"/>
+        </w:rPr>
+        <w:t>.</w:t>
+      </w:r>
+      <w:r>
+        <w:rPr>
+          <w:rFonts w:ascii="Consolas" w:eastAsia="Times New Roman" w:hAnsi="Consolas" w:cs="Times New Roman"/>
+          <w:color w:val="50FA7B"/>
+          <w:sz w:val="20"/>
+          <w:szCs w:val="20"/>
+        </w:rPr>
+        <w:t>createWriteStream</w:t>
+      </w:r>
+      <w:r>
+        <w:rPr>
+          <w:rFonts w:ascii="Consolas" w:eastAsia="Times New Roman" w:hAnsi="Consolas" w:cs="Times New Roman"/>
+          <w:color w:val="F8F8F2"/>
+          <w:sz w:val="20"/>
+          <w:szCs w:val="20"/>
+        </w:rPr>
+        <w:t>(</w:t>
+      </w:r>
+      <w:r>
+        <w:rPr>
+          <w:rFonts w:ascii="Consolas" w:eastAsia="Times New Roman" w:hAnsi="Consolas" w:cs="Times New Roman"/>
+          <w:color w:val="BD93F9"/>
+          <w:sz w:val="20"/>
+          <w:szCs w:val="20"/>
+        </w:rPr>
+        <w:t>path</w:t>
+      </w:r>
+      <w:r>
+        <w:rPr>
+          <w:rFonts w:ascii="Consolas" w:eastAsia="Times New Roman" w:hAnsi="Consolas" w:cs="Times New Roman"/>
+          <w:color w:val="F8F8F2"/>
+          <w:sz w:val="20"/>
+          <w:szCs w:val="20"/>
+        </w:rPr>
+        <w:t>.</w:t>
+      </w:r>
+      <w:r>
+        <w:rPr>
+          <w:rFonts w:ascii="Consolas" w:eastAsia="Times New Roman" w:hAnsi="Consolas" w:cs="Times New Roman"/>
+          <w:color w:val="50FA7B"/>
+          <w:sz w:val="20"/>
+          <w:szCs w:val="20"/>
+        </w:rPr>
+        <w:t>join</w:t>
+      </w:r>
+      <w:r>
+        <w:rPr>
+          <w:rFonts w:ascii="Consolas" w:eastAsia="Times New Roman" w:hAnsi="Consolas" w:cs="Times New Roman"/>
+          <w:color w:val="F8F8F2"/>
+          <w:sz w:val="20"/>
+          <w:szCs w:val="20"/>
+        </w:rPr>
+        <w:t>(__dirname, </w:t>
+      </w:r>
+      <w:r>
+        <w:rPr>
+          <w:rFonts w:ascii="Consolas" w:eastAsia="Times New Roman" w:hAnsi="Consolas" w:cs="Times New Roman"/>
+          <w:color w:val="E9F284"/>
+          <w:sz w:val="20"/>
+          <w:szCs w:val="20"/>
+        </w:rPr>
+        <w:t>'</w:t>
+      </w:r>
+      <w:r>
+        <w:rPr>
+          <w:rFonts w:ascii="Consolas" w:eastAsia="Times New Roman" w:hAnsi="Consolas" w:cs="Times New Roman"/>
+          <w:color w:val="F1FA8C"/>
+          <w:sz w:val="20"/>
+          <w:szCs w:val="20"/>
+        </w:rPr>
+        <w:t>access.log</w:t>
+      </w:r>
+      <w:r>
+        <w:rPr>
+          <w:rFonts w:ascii="Consolas" w:eastAsia="Times New Roman" w:hAnsi="Consolas" w:cs="Times New Roman"/>
+          <w:color w:val="E9F284"/>
+          <w:sz w:val="20"/>
+          <w:szCs w:val="20"/>
+        </w:rPr>
+        <w:t>'</w:t>
+      </w:r>
+      <w:r>
+        <w:rPr>
+          <w:rFonts w:ascii="Consolas" w:eastAsia="Times New Roman" w:hAnsi="Consolas" w:cs="Times New Roman"/>
+          <w:color w:val="F8F8F2"/>
+          <w:sz w:val="20"/>
+          <w:szCs w:val="20"/>
+        </w:rPr>
+        <w:t>), { flags</w:t>
+      </w:r>
+      <w:r>
+        <w:rPr>
+          <w:rFonts w:ascii="Consolas" w:eastAsia="Times New Roman" w:hAnsi="Consolas" w:cs="Times New Roman"/>
+          <w:color w:val="FF79C6"/>
+          <w:sz w:val="20"/>
+          <w:szCs w:val="20"/>
+        </w:rPr>
+        <w:t>:</w:t>
+      </w:r>
+      <w:r>
+        <w:rPr>
+          <w:rFonts w:ascii="Consolas" w:eastAsia="Times New Roman" w:hAnsi="Consolas" w:cs="Times New Roman"/>
+          <w:color w:val="F8F8F2"/>
+          <w:sz w:val="20"/>
+          <w:szCs w:val="20"/>
+        </w:rPr>
+        <w:t> </w:t>
+      </w:r>
+      <w:r>
+        <w:rPr>
+          <w:rFonts w:ascii="Consolas" w:eastAsia="Times New Roman" w:hAnsi="Consolas" w:cs="Times New Roman"/>
+          <w:color w:val="E9F284"/>
+          <w:sz w:val="20"/>
+          <w:szCs w:val="20"/>
+        </w:rPr>
+        <w:t>'</w:t>
+      </w:r>
+      <w:r>
+        <w:rPr>
+          <w:rFonts w:ascii="Consolas" w:eastAsia="Times New Roman" w:hAnsi="Consolas" w:cs="Times New Roman"/>
+          <w:color w:val="F1FA8C"/>
+          <w:sz w:val="20"/>
+          <w:szCs w:val="20"/>
+        </w:rPr>
+        <w:t>a</w:t>
+      </w:r>
+      <w:r>
+        <w:rPr>
+          <w:rFonts w:ascii="Consolas" w:eastAsia="Times New Roman" w:hAnsi="Consolas" w:cs="Times New Roman"/>
+          <w:color w:val="E9F284"/>
+          <w:sz w:val="20"/>
+          <w:szCs w:val="20"/>
+        </w:rPr>
+        <w:t>'</w:t>
+      </w:r>
+      <w:r>
+        <w:rPr>
+          <w:rFonts w:ascii="Consolas" w:eastAsia="Times New Roman" w:hAnsi="Consolas" w:cs="Times New Roman"/>
+          <w:color w:val="F8F8F2"/>
+          <w:sz w:val="20"/>
+          <w:szCs w:val="20"/>
+        </w:rPr>
+        <w:t> });</w:t>
+      </w:r>
+    </w:p>
+    <w:p>
+      <w:pPr>
+        <w:shd w:val="clear" w:color="auto" w:fill="282A36"/>
+        <w:spacing w:line="270" w:lineRule="atLeast"/>
+        <w:rPr>
+          <w:rFonts w:ascii="Consolas" w:eastAsia="Times New Roman" w:hAnsi="Consolas" w:cs="Times New Roman"/>
+          <w:color w:val="F8F8F2"/>
+          <w:sz w:val="20"/>
+          <w:szCs w:val="20"/>
+        </w:rPr>
+      </w:pPr>
+      <w:r>
+        <w:rPr>
+          <w:rFonts w:ascii="Consolas" w:eastAsia="Times New Roman" w:hAnsi="Consolas" w:cs="Times New Roman"/>
+          <w:color w:val="BD93F9"/>
+          <w:sz w:val="20"/>
+          <w:szCs w:val="20"/>
+        </w:rPr>
+        <w:t>app</w:t>
+      </w:r>
+      <w:r>
+        <w:rPr>
+          <w:rFonts w:ascii="Consolas" w:eastAsia="Times New Roman" w:hAnsi="Consolas" w:cs="Times New Roman"/>
+          <w:color w:val="F8F8F2"/>
+          <w:sz w:val="20"/>
+          <w:szCs w:val="20"/>
+        </w:rPr>
+        <w:t>.</w:t>
+      </w:r>
+      <w:r>
+        <w:rPr>
+          <w:rFonts w:ascii="Consolas" w:eastAsia="Times New Roman" w:hAnsi="Consolas" w:cs="Times New Roman"/>
+          <w:color w:val="50FA7B"/>
+          <w:sz w:val="20"/>
+          <w:szCs w:val="20"/>
+        </w:rPr>
+        <w:t>use</w:t>
+      </w:r>
+      <w:r>
+        <w:rPr>
+          <w:rFonts w:ascii="Consolas" w:eastAsia="Times New Roman" w:hAnsi="Consolas" w:cs="Times New Roman"/>
+          <w:color w:val="F8F8F2"/>
+          <w:sz w:val="20"/>
+          <w:szCs w:val="20"/>
+        </w:rPr>
+        <w:t>(</w:t>
+      </w:r>
+      <w:r>
+        <w:rPr>
+          <w:rFonts w:ascii="Consolas" w:eastAsia="Times New Roman" w:hAnsi="Consolas" w:cs="Times New Roman"/>
+          <w:color w:val="50FA7B"/>
+          <w:sz w:val="20"/>
+          <w:szCs w:val="20"/>
+        </w:rPr>
+        <w:t>morgan</w:t>
+      </w:r>
+      <w:r>
+        <w:rPr>
+          <w:rFonts w:ascii="Consolas" w:eastAsia="Times New Roman" w:hAnsi="Consolas" w:cs="Times New Roman"/>
+          <w:color w:val="F8F8F2"/>
+          <w:sz w:val="20"/>
+          <w:szCs w:val="20"/>
+        </w:rPr>
+        <w:t>(</w:t>
+      </w:r>
+      <w:r>
+        <w:rPr>
+          <w:rFonts w:ascii="Consolas" w:eastAsia="Times New Roman" w:hAnsi="Consolas" w:cs="Times New Roman"/>
+          <w:color w:val="E9F284"/>
+          <w:sz w:val="20"/>
+          <w:szCs w:val="20"/>
+        </w:rPr>
+        <w:t>'</w:t>
+      </w:r>
+      <w:r>
+        <w:rPr>
+          <w:rFonts w:ascii="Consolas" w:eastAsia="Times New Roman" w:hAnsi="Consolas" w:cs="Times New Roman"/>
+          <w:color w:val="F1FA8C"/>
+          <w:sz w:val="20"/>
+          <w:szCs w:val="20"/>
+        </w:rPr>
+        <w:t>combined</w:t>
+      </w:r>
+      <w:r>
+        <w:rPr>
+          <w:rFonts w:ascii="Consolas" w:eastAsia="Times New Roman" w:hAnsi="Consolas" w:cs="Times New Roman"/>
+          <w:color w:val="E9F284"/>
+          <w:sz w:val="20"/>
+          <w:szCs w:val="20"/>
+        </w:rPr>
+        <w:t>'</w:t>
+      </w:r>
+      <w:r>
+        <w:rPr>
+          <w:rFonts w:ascii="Consolas" w:eastAsia="Times New Roman" w:hAnsi="Consolas" w:cs="Times New Roman"/>
+          <w:color w:val="F8F8F2"/>
+          <w:sz w:val="20"/>
+          <w:szCs w:val="20"/>
+        </w:rPr>
+        <w:t>, { stream</w:t>
+      </w:r>
+      <w:r>
+        <w:rPr>
+          <w:rFonts w:ascii="Consolas" w:eastAsia="Times New Roman" w:hAnsi="Consolas" w:cs="Times New Roman"/>
+          <w:color w:val="FF79C6"/>
+          <w:sz w:val="20"/>
+          <w:szCs w:val="20"/>
+        </w:rPr>
+        <w:t>:</w:t>
+      </w:r>
+      <w:r>
+        <w:rPr>
+          <w:rFonts w:ascii="Consolas" w:eastAsia="Times New Roman" w:hAnsi="Consolas" w:cs="Times New Roman"/>
+          <w:color w:val="F8F8F2"/>
+          <w:sz w:val="20"/>
+          <w:szCs w:val="20"/>
+        </w:rPr>
+        <w:t> </w:t>
+      </w:r>
+      <w:r>
+        <w:rPr>
+          <w:rFonts w:ascii="Consolas" w:eastAsia="Times New Roman" w:hAnsi="Consolas" w:cs="Times New Roman"/>
+          <w:color w:val="BD93F9"/>
+          <w:sz w:val="20"/>
+          <w:szCs w:val="20"/>
+        </w:rPr>
+        <w:t>accessLogStream</w:t>
+      </w:r>
+      <w:r>
+        <w:rPr>
+          <w:rFonts w:ascii="Consolas" w:eastAsia="Times New Roman" w:hAnsi="Consolas" w:cs="Times New Roman"/>
+          <w:color w:val="F8F8F2"/>
+          <w:sz w:val="20"/>
+          <w:szCs w:val="20"/>
+        </w:rPr>
+        <w:t> }));</w:t>
+      </w:r>
+    </w:p>
+    <w:p>
+      <w:pPr>
+        <w:tabs>
+          <w:tab w:val="left" w:pos="720"/>
+          <w:tab w:val="left" w:pos="1440"/>
+          <w:tab w:val="left" w:pos="2160"/>
+          <w:tab w:val="left" w:pos="3201"/>
+        </w:tabs>
+        <w:rPr>
+          <w:bCs/>
+          <w:color w:val="000000" w:themeColor="text1"/>
+        </w:rPr>
+      </w:pPr>
+      <w:r>
+        <w:rPr>
+          <w:b/>
+          <w:bCs/>
+          <w:color w:val="000000" w:themeColor="text1"/>
+        </w:rPr>
+        <w:lastRenderedPageBreak/>
+        <w:t>SSL/TLS</w:t>
+      </w:r>
+      <w:r>
+        <w:rPr>
+          <w:bCs/>
+          <w:color w:val="000000" w:themeColor="text1"/>
+        </w:rPr>
+        <w:t xml:space="preserve"> : để bảo vệ dữ liệu gửi từ client.</w:t>
+      </w:r>
+    </w:p>
+    <w:p>
+      <w:pPr>
+        <w:tabs>
+          <w:tab w:val="left" w:pos="720"/>
+          <w:tab w:val="left" w:pos="1440"/>
+          <w:tab w:val="left" w:pos="2160"/>
+          <w:tab w:val="left" w:pos="3201"/>
+        </w:tabs>
+        <w:rPr>
+          <w:bCs/>
+          <w:color w:val="000000" w:themeColor="text1"/>
+        </w:rPr>
+      </w:pPr>
+    </w:p>
+    <w:p>
+      <w:pPr>
+        <w:tabs>
+          <w:tab w:val="left" w:pos="720"/>
+          <w:tab w:val="left" w:pos="1440"/>
+          <w:tab w:val="left" w:pos="2160"/>
+          <w:tab w:val="left" w:pos="3201"/>
+        </w:tabs>
+        <w:rPr>
+          <w:bCs/>
+          <w:color w:val="000000" w:themeColor="text1"/>
+        </w:rPr>
+      </w:pPr>
+      <w:r>
+        <w:rPr>
+          <w:noProof/>
+        </w:rPr>
+        <w:drawing>
+          <wp:inline distT="0" distB="0" distL="0" distR="0" wp14:anchorId="5528B653" wp14:editId="065A4AD7">
+            <wp:extent cx="5727700" cy="2051050"/>
+            <wp:effectExtent l="0" t="0" r="6350" b="6350"/>
+            <wp:docPr id="9" name="Picture 9"/>
+            <wp:cNvGraphicFramePr>
+              <a:graphicFrameLocks xmlns:a="http://schemas.openxmlformats.org/drawingml/2006/main" noChangeAspect="1"/>
+            </wp:cNvGraphicFramePr>
+            <a:graphic xmlns:a="http://schemas.openxmlformats.org/drawingml/2006/main">
+              <a:graphicData uri="http://schemas.openxmlformats.org/drawingml/2006/picture">
+                <pic:pic xmlns:pic="http://schemas.openxmlformats.org/drawingml/2006/picture">
+                  <pic:nvPicPr>
+                    <pic:cNvPr id="1" name=""/>
+                    <pic:cNvPicPr/>
+                  </pic:nvPicPr>
+                  <pic:blipFill>
+                    <a:blip r:embed="rId16"/>
+                    <a:stretch>
+                      <a:fillRect/>
+                    </a:stretch>
+                  </pic:blipFill>
+                  <pic:spPr>
+                    <a:xfrm>
+                      <a:off x="0" y="0"/>
+                      <a:ext cx="5727700" cy="2051050"/>
+                    </a:xfrm>
+                    <a:prstGeom prst="rect">
+                      <a:avLst/>
+                    </a:prstGeom>
+                  </pic:spPr>
+                </pic:pic>
+              </a:graphicData>
+            </a:graphic>
+          </wp:inline>
+        </w:drawing>
+      </w:r>
+    </w:p>
+    <w:p>
+      <w:pPr>
+        <w:tabs>
+          <w:tab w:val="left" w:pos="720"/>
+          <w:tab w:val="left" w:pos="1440"/>
+          <w:tab w:val="left" w:pos="2160"/>
+          <w:tab w:val="left" w:pos="3201"/>
+        </w:tabs>
+        <w:rPr>
+          <w:bCs/>
+          <w:color w:val="000000" w:themeColor="text1"/>
+        </w:rPr>
+      </w:pPr>
+      <w:r>
+        <w:rPr>
+          <w:b/>
+          <w:bCs/>
+          <w:color w:val="000000" w:themeColor="text1"/>
+        </w:rPr>
+        <w:t>Attacker</w:t>
+      </w:r>
+      <w:r>
+        <w:rPr>
+          <w:bCs/>
+          <w:color w:val="000000" w:themeColor="text1"/>
+        </w:rPr>
+        <w:t xml:space="preserve"> nghe trộm dữ liệu từ </w:t>
+      </w:r>
+      <w:r>
+        <w:rPr>
+          <w:b/>
+          <w:bCs/>
+          <w:color w:val="000000" w:themeColor="text1"/>
+        </w:rPr>
+        <w:t>client -&gt; server</w:t>
+      </w:r>
+      <w:r>
+        <w:rPr>
+          <w:bCs/>
+          <w:color w:val="000000" w:themeColor="text1"/>
+        </w:rPr>
+        <w:t xml:space="preserve">, Với </w:t>
+      </w:r>
+      <w:r>
+        <w:rPr>
+          <w:b/>
+          <w:bCs/>
+          <w:color w:val="000000" w:themeColor="text1"/>
+        </w:rPr>
+        <w:t>SSL/TLS encryption</w:t>
+      </w:r>
+      <w:r>
+        <w:rPr>
+          <w:bCs/>
+          <w:color w:val="000000" w:themeColor="text1"/>
+        </w:rPr>
+        <w:t xml:space="preserve"> sẽ ngăn chặn dc việc này.</w:t>
+      </w:r>
+    </w:p>
+    <w:p>
+      <w:pPr>
+        <w:tabs>
+          <w:tab w:val="left" w:pos="720"/>
+          <w:tab w:val="left" w:pos="1440"/>
+          <w:tab w:val="left" w:pos="2160"/>
+          <w:tab w:val="left" w:pos="3201"/>
+        </w:tabs>
+        <w:rPr>
+          <w:bCs/>
+          <w:color w:val="000000" w:themeColor="text1"/>
+        </w:rPr>
+      </w:pPr>
+    </w:p>
+    <w:p>
+      <w:pPr>
+        <w:tabs>
+          <w:tab w:val="left" w:pos="720"/>
+          <w:tab w:val="left" w:pos="1440"/>
+          <w:tab w:val="left" w:pos="2160"/>
+          <w:tab w:val="left" w:pos="3201"/>
+        </w:tabs>
+        <w:rPr>
+          <w:b/>
+          <w:bCs/>
+          <w:color w:val="000000" w:themeColor="text1"/>
+        </w:rPr>
+      </w:pPr>
+      <w:r>
+        <w:rPr>
+          <w:b/>
+          <w:bCs/>
+          <w:color w:val="000000" w:themeColor="text1"/>
+        </w:rPr>
+        <w:t>Cách thức hoạt động:</w:t>
+      </w:r>
+    </w:p>
+    <w:p>
+      <w:pPr>
+        <w:tabs>
+          <w:tab w:val="left" w:pos="720"/>
+          <w:tab w:val="left" w:pos="1440"/>
+          <w:tab w:val="left" w:pos="2160"/>
+          <w:tab w:val="left" w:pos="3201"/>
+        </w:tabs>
+        <w:rPr>
+          <w:bCs/>
+          <w:color w:val="000000" w:themeColor="text1"/>
+        </w:rPr>
+      </w:pPr>
+      <w:r>
+        <w:rPr>
+          <w:b/>
+          <w:bCs/>
+          <w:color w:val="FF0000"/>
+        </w:rPr>
+        <w:t>Public Key</w:t>
+      </w:r>
+      <w:r>
+        <w:rPr>
+          <w:bCs/>
+          <w:color w:val="FF0000"/>
+        </w:rPr>
+        <w:t xml:space="preserve"> </w:t>
+      </w:r>
+      <w:r>
+        <w:rPr>
+          <w:bCs/>
+          <w:color w:val="000000" w:themeColor="text1"/>
+        </w:rPr>
+        <w:t xml:space="preserve">và </w:t>
+      </w:r>
+      <w:r>
+        <w:rPr>
+          <w:b/>
+          <w:bCs/>
+          <w:color w:val="FF0000"/>
+        </w:rPr>
+        <w:t>Private Key</w:t>
+      </w:r>
+      <w:r>
+        <w:rPr>
+          <w:bCs/>
+          <w:color w:val="FF0000"/>
+        </w:rPr>
+        <w:t xml:space="preserve"> </w:t>
+      </w:r>
+      <w:r>
+        <w:rPr>
+          <w:bCs/>
+          <w:color w:val="000000" w:themeColor="text1"/>
+        </w:rPr>
+        <w:t xml:space="preserve">sẽ được server định nghĩa trên </w:t>
+      </w:r>
+      <w:r>
+        <w:rPr>
+          <w:b/>
+          <w:bCs/>
+          <w:color w:val="FF0000"/>
+        </w:rPr>
+        <w:t>server</w:t>
+      </w:r>
+      <w:r>
+        <w:rPr>
+          <w:bCs/>
+          <w:color w:val="000000" w:themeColor="text1"/>
+        </w:rPr>
+        <w:t xml:space="preserve">. </w:t>
+      </w:r>
+      <w:r>
+        <w:rPr>
+          <w:b/>
+          <w:bCs/>
+          <w:color w:val="FF0000"/>
+        </w:rPr>
+        <w:t>Private Key</w:t>
+      </w:r>
+      <w:r>
+        <w:rPr>
+          <w:bCs/>
+          <w:color w:val="FF0000"/>
+        </w:rPr>
+        <w:t xml:space="preserve"> </w:t>
+      </w:r>
+      <w:r>
+        <w:rPr>
+          <w:bCs/>
+          <w:color w:val="000000" w:themeColor="text1"/>
+        </w:rPr>
+        <w:t xml:space="preserve">chỉ 1 mình </w:t>
+      </w:r>
+      <w:r>
+        <w:rPr>
+          <w:b/>
+          <w:bCs/>
+          <w:color w:val="FF0000"/>
+        </w:rPr>
+        <w:t>server</w:t>
+      </w:r>
+      <w:r>
+        <w:rPr>
+          <w:bCs/>
+          <w:color w:val="FF0000"/>
+        </w:rPr>
+        <w:t xml:space="preserve"> </w:t>
+      </w:r>
+      <w:r>
+        <w:rPr>
+          <w:bCs/>
+          <w:color w:val="000000" w:themeColor="text1"/>
+        </w:rPr>
+        <w:t xml:space="preserve">dc biết vì sau sẽ dùng </w:t>
+      </w:r>
+      <w:r>
+        <w:rPr>
+          <w:b/>
+          <w:bCs/>
+          <w:color w:val="FF0000"/>
+        </w:rPr>
+        <w:t>Private Key</w:t>
+      </w:r>
+      <w:r>
+        <w:rPr>
+          <w:bCs/>
+          <w:color w:val="FF0000"/>
+        </w:rPr>
+        <w:t xml:space="preserve"> </w:t>
+      </w:r>
+      <w:r>
+        <w:rPr>
+          <w:bCs/>
+          <w:color w:val="000000" w:themeColor="text1"/>
+        </w:rPr>
+        <w:t xml:space="preserve">để decrypt data. </w:t>
+      </w:r>
+      <w:r>
+        <w:rPr>
+          <w:b/>
+          <w:bCs/>
+          <w:color w:val="FF0000"/>
+        </w:rPr>
+        <w:t>Public Key</w:t>
+      </w:r>
+      <w:r>
+        <w:rPr>
+          <w:bCs/>
+          <w:color w:val="000000" w:themeColor="text1"/>
+        </w:rPr>
+        <w:t xml:space="preserve"> sẽ dc dùng để </w:t>
+      </w:r>
+      <w:r>
+        <w:rPr>
+          <w:b/>
+          <w:bCs/>
+          <w:color w:val="FF0000"/>
+        </w:rPr>
+        <w:t>encrypt</w:t>
+      </w:r>
+      <w:r>
+        <w:rPr>
+          <w:bCs/>
+          <w:color w:val="000000" w:themeColor="text1"/>
+        </w:rPr>
+        <w:t>.</w:t>
+      </w:r>
+    </w:p>
+    <w:p>
+      <w:pPr>
+        <w:tabs>
+          <w:tab w:val="left" w:pos="720"/>
+          <w:tab w:val="left" w:pos="1440"/>
+          <w:tab w:val="left" w:pos="2160"/>
+          <w:tab w:val="left" w:pos="3201"/>
+        </w:tabs>
+        <w:rPr>
+          <w:bCs/>
+          <w:color w:val="000000" w:themeColor="text1"/>
+        </w:rPr>
+      </w:pPr>
+      <w:r>
+        <w:rPr>
+          <w:b/>
+          <w:bCs/>
+          <w:color w:val="FF0000"/>
+        </w:rPr>
+        <w:t>SSL Certificate</w:t>
+      </w:r>
+      <w:r>
+        <w:rPr>
+          <w:bCs/>
+          <w:color w:val="FF0000"/>
+        </w:rPr>
+        <w:t xml:space="preserve"> </w:t>
+      </w:r>
+      <w:r>
+        <w:rPr>
+          <w:bCs/>
+          <w:color w:val="000000" w:themeColor="text1"/>
+        </w:rPr>
+        <w:t xml:space="preserve">sẽ kết hợp </w:t>
+      </w:r>
+      <w:r>
+        <w:rPr>
+          <w:b/>
+          <w:bCs/>
+          <w:color w:val="FF0000"/>
+        </w:rPr>
+        <w:t>Public Key</w:t>
+      </w:r>
+      <w:r>
+        <w:rPr>
+          <w:bCs/>
+          <w:color w:val="FF0000"/>
+        </w:rPr>
+        <w:t xml:space="preserve"> </w:t>
+      </w:r>
+      <w:r>
+        <w:rPr>
+          <w:bCs/>
+          <w:color w:val="000000" w:themeColor="text1"/>
+        </w:rPr>
+        <w:t xml:space="preserve">với </w:t>
+      </w:r>
+      <w:r>
+        <w:rPr>
+          <w:b/>
+          <w:bCs/>
+          <w:color w:val="FF0000"/>
+        </w:rPr>
+        <w:t>Server</w:t>
+      </w:r>
+      <w:r>
+        <w:rPr>
+          <w:bCs/>
+          <w:color w:val="FF0000"/>
+        </w:rPr>
+        <w:t xml:space="preserve"> </w:t>
+      </w:r>
+      <w:r>
+        <w:rPr>
+          <w:bCs/>
+          <w:color w:val="000000" w:themeColor="text1"/>
+        </w:rPr>
+        <w:t xml:space="preserve">(domain, admin email,...). Mình sẽ set khi tạo Certificate. Sau khi kết hợp hai thứ trên </w:t>
+      </w:r>
+      <w:r>
+        <w:rPr>
+          <w:b/>
+          <w:bCs/>
+          <w:color w:val="FF0000"/>
+        </w:rPr>
+        <w:t>SSL Certificate</w:t>
+      </w:r>
+      <w:r>
+        <w:rPr>
+          <w:bCs/>
+          <w:color w:val="FF0000"/>
+        </w:rPr>
+        <w:t xml:space="preserve"> </w:t>
+      </w:r>
+      <w:r>
+        <w:rPr>
+          <w:bCs/>
+          <w:color w:val="000000" w:themeColor="text1"/>
+        </w:rPr>
+        <w:t xml:space="preserve">sẽ gửi về cho </w:t>
+      </w:r>
+      <w:r>
+        <w:rPr>
+          <w:b/>
+          <w:bCs/>
+          <w:color w:val="FF0000"/>
+        </w:rPr>
+        <w:t>client</w:t>
+      </w:r>
+      <w:r>
+        <w:rPr>
+          <w:bCs/>
+          <w:color w:val="FF0000"/>
+        </w:rPr>
+        <w:t xml:space="preserve"> </w:t>
+      </w:r>
+      <w:r>
+        <w:rPr>
+          <w:bCs/>
+          <w:color w:val="000000" w:themeColor="text1"/>
+        </w:rPr>
+        <w:t xml:space="preserve">(browser) và client sẽ nhận biết </w:t>
+      </w:r>
+      <w:r>
+        <w:rPr>
+          <w:bCs/>
+          <w:color w:val="000000" w:themeColor="text1"/>
+        </w:rPr>
+        <w:t xml:space="preserve">dc </w:t>
+      </w:r>
+      <w:r>
+        <w:rPr>
+          <w:b/>
+          <w:bCs/>
+          <w:color w:val="FF0000"/>
+        </w:rPr>
+        <w:t>Public Key</w:t>
+      </w:r>
+      <w:r>
+        <w:rPr>
+          <w:bCs/>
+          <w:color w:val="FF0000"/>
+        </w:rPr>
+        <w:t xml:space="preserve"> </w:t>
+      </w:r>
+      <w:r>
+        <w:rPr>
+          <w:bCs/>
+          <w:color w:val="000000" w:themeColor="text1"/>
+        </w:rPr>
+        <w:t xml:space="preserve">đó thuộc về </w:t>
+      </w:r>
+      <w:r>
+        <w:rPr>
+          <w:b/>
+          <w:bCs/>
+          <w:color w:val="FF0000"/>
+        </w:rPr>
+        <w:t>Server</w:t>
+      </w:r>
+      <w:r>
+        <w:rPr>
+          <w:bCs/>
+          <w:color w:val="FF0000"/>
+        </w:rPr>
+        <w:t xml:space="preserve"> </w:t>
+      </w:r>
+      <w:r>
+        <w:rPr>
+          <w:bCs/>
+          <w:color w:val="000000" w:themeColor="text1"/>
+        </w:rPr>
+        <w:t>nào.</w:t>
+      </w:r>
+    </w:p>
+    <w:p>
+      <w:pPr>
+        <w:tabs>
+          <w:tab w:val="left" w:pos="720"/>
+          <w:tab w:val="left" w:pos="1440"/>
+          <w:tab w:val="left" w:pos="2160"/>
+          <w:tab w:val="left" w:pos="3201"/>
+        </w:tabs>
+        <w:rPr>
+          <w:bCs/>
+          <w:color w:val="000000" w:themeColor="text1"/>
+        </w:rPr>
+      </w:pPr>
+      <w:r>
+        <w:rPr>
+          <w:bCs/>
+          <w:color w:val="000000" w:themeColor="text1"/>
+        </w:rPr>
+        <w:t xml:space="preserve">Nếu mình tự tạo Key thì browser sẽ </w:t>
+      </w:r>
+      <w:r>
+        <w:rPr>
+          <w:b/>
+          <w:bCs/>
+          <w:color w:val="FF0000"/>
+        </w:rPr>
+        <w:t>KO</w:t>
+      </w:r>
+      <w:r>
+        <w:rPr>
+          <w:b/>
+          <w:bCs/>
+          <w:color w:val="FF0000"/>
+        </w:rPr>
+        <w:t xml:space="preserve"> TRUST</w:t>
+      </w:r>
+      <w:r>
+        <w:rPr>
+          <w:bCs/>
+          <w:color w:val="000000" w:themeColor="text1"/>
+        </w:rPr>
+        <w:t xml:space="preserve"> vì ko biết thông tin đó có đúng hay ko.</w:t>
+      </w:r>
+    </w:p>
+    <w:p>
+      <w:pPr>
+        <w:tabs>
+          <w:tab w:val="left" w:pos="720"/>
+          <w:tab w:val="left" w:pos="1440"/>
+          <w:tab w:val="left" w:pos="2160"/>
+          <w:tab w:val="left" w:pos="3201"/>
+        </w:tabs>
+        <w:rPr>
+          <w:bCs/>
+          <w:color w:val="000000" w:themeColor="text1"/>
+        </w:rPr>
+      </w:pPr>
+      <w:r>
+        <w:rPr>
+          <w:bCs/>
+          <w:color w:val="000000" w:themeColor="text1"/>
+        </w:rPr>
+        <w:t xml:space="preserve">Vì thế nên mình hay nhận </w:t>
+      </w:r>
+      <w:r>
+        <w:rPr>
+          <w:b/>
+          <w:bCs/>
+          <w:color w:val="FF0000"/>
+        </w:rPr>
+        <w:t>W</w:t>
+      </w:r>
       <w:bookmarkStart w:id="0" w:name="_GoBack"/>
       <w:bookmarkEnd w:id="0"/>
+      <w:r>
+        <w:rPr>
+          <w:b/>
+          <w:bCs/>
+          <w:color w:val="FF0000"/>
+        </w:rPr>
+        <w:t>arnings</w:t>
+      </w:r>
+      <w:r>
+        <w:rPr>
+          <w:bCs/>
+          <w:color w:val="FF0000"/>
+        </w:rPr>
+        <w:t xml:space="preserve"> </w:t>
+      </w:r>
+      <w:r>
+        <w:rPr>
+          <w:bCs/>
+          <w:color w:val="000000" w:themeColor="text1"/>
+        </w:rPr>
+        <w:t>là trang web sử dụng SSL nhưng ko an toàn.</w:t>
+      </w:r>
+    </w:p>
+    <w:p>
+      <w:pPr>
+        <w:tabs>
+          <w:tab w:val="left" w:pos="720"/>
+          <w:tab w:val="left" w:pos="1440"/>
+          <w:tab w:val="left" w:pos="2160"/>
+          <w:tab w:val="left" w:pos="3201"/>
+        </w:tabs>
+        <w:rPr>
+          <w:bCs/>
+          <w:color w:val="000000" w:themeColor="text1"/>
+        </w:rPr>
+      </w:pPr>
+      <w:r>
+        <w:rPr>
+          <w:bCs/>
+          <w:color w:val="000000" w:themeColor="text1"/>
+        </w:rPr>
+        <w:t xml:space="preserve">Trên môi trường </w:t>
+      </w:r>
+      <w:r>
+        <w:rPr>
+          <w:b/>
+          <w:bCs/>
+          <w:color w:val="FF0000"/>
+        </w:rPr>
+        <w:t>Production</w:t>
+      </w:r>
+      <w:r>
+        <w:rPr>
+          <w:bCs/>
+          <w:color w:val="FF0000"/>
+        </w:rPr>
+        <w:t xml:space="preserve"> </w:t>
+      </w:r>
+      <w:r>
+        <w:rPr>
+          <w:bCs/>
+          <w:color w:val="000000" w:themeColor="text1"/>
+        </w:rPr>
+        <w:t xml:space="preserve">mình sẽ sử dụng </w:t>
+      </w:r>
+      <w:r>
+        <w:rPr>
+          <w:b/>
+          <w:bCs/>
+          <w:color w:val="FF0000"/>
+        </w:rPr>
+        <w:t>SSL Certificate</w:t>
+      </w:r>
+      <w:r>
+        <w:rPr>
+          <w:bCs/>
+          <w:color w:val="000000" w:themeColor="text1"/>
+        </w:rPr>
+        <w:t xml:space="preserve"> dc cung cấp bởi cơ quan cấp chứng chỉ dc browser </w:t>
+      </w:r>
+      <w:r>
+        <w:rPr>
+          <w:b/>
+          <w:bCs/>
+          <w:color w:val="FF0000"/>
+        </w:rPr>
+        <w:t>TRUST</w:t>
+      </w:r>
+      <w:r>
+        <w:rPr>
+          <w:bCs/>
+          <w:color w:val="000000" w:themeColor="text1"/>
+        </w:rPr>
+        <w:t>.</w:t>
+      </w:r>
+    </w:p>
+    <w:p>
+      <w:pPr>
+        <w:tabs>
+          <w:tab w:val="left" w:pos="720"/>
+          <w:tab w:val="left" w:pos="1440"/>
+          <w:tab w:val="left" w:pos="2160"/>
+          <w:tab w:val="left" w:pos="3201"/>
+        </w:tabs>
+        <w:rPr>
+          <w:bCs/>
+          <w:color w:val="000000" w:themeColor="text1"/>
+        </w:rPr>
+      </w:pPr>
+      <w:r>
+        <w:rPr>
+          <w:b/>
+          <w:bCs/>
+          <w:color w:val="FF0000"/>
+        </w:rPr>
+        <w:t>Public Key</w:t>
+      </w:r>
+      <w:r>
+        <w:rPr>
+          <w:bCs/>
+          <w:color w:val="FF0000"/>
+        </w:rPr>
+        <w:t xml:space="preserve"> </w:t>
+      </w:r>
+      <w:r>
+        <w:rPr>
+          <w:bCs/>
+          <w:color w:val="000000" w:themeColor="text1"/>
+        </w:rPr>
+        <w:t xml:space="preserve">dc gửi về cho client thông qua </w:t>
+      </w:r>
+      <w:r>
+        <w:rPr>
+          <w:b/>
+          <w:bCs/>
+          <w:color w:val="FF0000"/>
+        </w:rPr>
+        <w:t>Certificate</w:t>
+      </w:r>
+      <w:r>
+        <w:rPr>
+          <w:bCs/>
+          <w:color w:val="FF0000"/>
+        </w:rPr>
+        <w:t xml:space="preserve"> </w:t>
+      </w:r>
+      <w:r>
+        <w:rPr>
+          <w:bCs/>
+          <w:color w:val="000000" w:themeColor="text1"/>
+        </w:rPr>
+        <w:t xml:space="preserve">và client có thể </w:t>
+      </w:r>
+      <w:r>
+        <w:rPr>
+          <w:b/>
+          <w:bCs/>
+          <w:color w:val="FF0000"/>
+        </w:rPr>
+        <w:t>encrypt data</w:t>
+      </w:r>
+      <w:r>
+        <w:rPr>
+          <w:bCs/>
+          <w:color w:val="000000" w:themeColor="text1"/>
+        </w:rPr>
+        <w:t xml:space="preserve"> và gửi lên cho server. Sau đó server có thể </w:t>
+      </w:r>
+      <w:r>
+        <w:rPr>
+          <w:b/>
+          <w:bCs/>
+          <w:color w:val="FF0000"/>
+        </w:rPr>
+        <w:t>decrypt data</w:t>
+      </w:r>
+      <w:r>
+        <w:rPr>
+          <w:bCs/>
+          <w:color w:val="FF0000"/>
+        </w:rPr>
+        <w:t xml:space="preserve"> </w:t>
+      </w:r>
+      <w:r>
+        <w:rPr>
+          <w:bCs/>
+          <w:color w:val="000000" w:themeColor="text1"/>
+        </w:rPr>
+        <w:t xml:space="preserve">đó với </w:t>
+      </w:r>
+      <w:r>
+        <w:rPr>
+          <w:b/>
+          <w:bCs/>
+          <w:color w:val="FF0000"/>
+        </w:rPr>
+        <w:t>Private Key</w:t>
+      </w:r>
+      <w:r>
+        <w:rPr>
+          <w:bCs/>
+          <w:color w:val="000000" w:themeColor="text1"/>
+        </w:rPr>
+        <w:t>. Chỉ có Private Key đó mới có thể decrypt dc.</w:t>
+      </w:r>
+    </w:p>
+    <w:p>
+      <w:pPr>
+        <w:tabs>
+          <w:tab w:val="left" w:pos="720"/>
+          <w:tab w:val="left" w:pos="1440"/>
+          <w:tab w:val="left" w:pos="2160"/>
+          <w:tab w:val="left" w:pos="3201"/>
+        </w:tabs>
+        <w:rPr>
+          <w:bCs/>
+          <w:color w:val="000000" w:themeColor="text1"/>
+        </w:rPr>
+      </w:pPr>
+    </w:p>
+    <w:p>
+      <w:pPr>
+        <w:tabs>
+          <w:tab w:val="left" w:pos="720"/>
+          <w:tab w:val="left" w:pos="1440"/>
+          <w:tab w:val="left" w:pos="2160"/>
+          <w:tab w:val="left" w:pos="3201"/>
+        </w:tabs>
+        <w:rPr>
+          <w:b/>
+          <w:bCs/>
+          <w:color w:val="000000" w:themeColor="text1"/>
+        </w:rPr>
+      </w:pPr>
+      <w:r>
+        <w:rPr>
+          <w:bCs/>
+          <w:color w:val="000000" w:themeColor="text1"/>
+        </w:rPr>
+        <w:t xml:space="preserve">Tạo ở local 2 file : </w:t>
+      </w:r>
+      <w:r>
+        <w:rPr>
+          <w:b/>
+          <w:bCs/>
+          <w:color w:val="000000" w:themeColor="text1"/>
+        </w:rPr>
+        <w:t>server.key, server.cert</w:t>
+      </w:r>
+    </w:p>
+    <w:p>
+      <w:pPr>
+        <w:tabs>
+          <w:tab w:val="left" w:pos="720"/>
+          <w:tab w:val="left" w:pos="1440"/>
+          <w:tab w:val="left" w:pos="2160"/>
+          <w:tab w:val="left" w:pos="3201"/>
+        </w:tabs>
+        <w:rPr>
+          <w:bCs/>
+          <w:color w:val="000000" w:themeColor="text1"/>
+        </w:rPr>
+      </w:pPr>
+      <w:r>
+        <w:rPr>
+          <w:b/>
+          <w:bCs/>
+          <w:color w:val="000000" w:themeColor="text1"/>
+        </w:rPr>
+        <w:t xml:space="preserve">Server.key: </w:t>
+      </w:r>
+      <w:r>
+        <w:rPr>
+          <w:bCs/>
+          <w:color w:val="000000" w:themeColor="text1"/>
+        </w:rPr>
+        <w:t>chứa private key của server.</w:t>
+      </w:r>
+    </w:p>
+    <w:p>
+      <w:pPr>
+        <w:tabs>
+          <w:tab w:val="left" w:pos="720"/>
+          <w:tab w:val="left" w:pos="1440"/>
+          <w:tab w:val="left" w:pos="2160"/>
+          <w:tab w:val="left" w:pos="3201"/>
+        </w:tabs>
+        <w:rPr>
+          <w:bCs/>
+          <w:color w:val="000000" w:themeColor="text1"/>
+        </w:rPr>
+      </w:pPr>
+      <w:r>
+        <w:rPr>
+          <w:b/>
+          <w:bCs/>
+          <w:color w:val="000000" w:themeColor="text1"/>
+        </w:rPr>
+        <w:t>Server.cert</w:t>
+      </w:r>
+      <w:r>
+        <w:rPr>
+          <w:bCs/>
+          <w:color w:val="000000" w:themeColor="text1"/>
+        </w:rPr>
+        <w:t>: SSL Certificate.</w:t>
+      </w:r>
+    </w:p>
+    <w:p>
+      <w:pPr>
+        <w:tabs>
+          <w:tab w:val="left" w:pos="720"/>
+          <w:tab w:val="left" w:pos="1440"/>
+          <w:tab w:val="left" w:pos="2160"/>
+          <w:tab w:val="left" w:pos="3201"/>
+        </w:tabs>
+        <w:rPr>
+          <w:bCs/>
+          <w:color w:val="000000" w:themeColor="text1"/>
+        </w:rPr>
+      </w:pPr>
+      <w:r>
+        <w:rPr>
+          <w:noProof/>
+        </w:rPr>
+        <w:drawing>
+          <wp:inline distT="0" distB="0" distL="0" distR="0" wp14:anchorId="1DB758C4" wp14:editId="1DD51878">
+            <wp:extent cx="2190750" cy="609600"/>
+            <wp:effectExtent l="0" t="0" r="0" b="0"/>
+            <wp:docPr id="10" name="Picture 10"/>
+            <wp:cNvGraphicFramePr>
+              <a:graphicFrameLocks xmlns:a="http://schemas.openxmlformats.org/drawingml/2006/main" noChangeAspect="1"/>
+            </wp:cNvGraphicFramePr>
+            <a:graphic xmlns:a="http://schemas.openxmlformats.org/drawingml/2006/main">
+              <a:graphicData uri="http://schemas.openxmlformats.org/drawingml/2006/picture">
+                <pic:pic xmlns:pic="http://schemas.openxmlformats.org/drawingml/2006/picture">
+                  <pic:nvPicPr>
+                    <pic:cNvPr id="1" name=""/>
+                    <pic:cNvPicPr/>
+                  </pic:nvPicPr>
+                  <pic:blipFill>
+                    <a:blip r:embed="rId17"/>
+                    <a:stretch>
+                      <a:fillRect/>
+                    </a:stretch>
+                  </pic:blipFill>
+                  <pic:spPr>
+                    <a:xfrm>
+                      <a:off x="0" y="0"/>
+                      <a:ext cx="2190750" cy="609600"/>
+                    </a:xfrm>
+                    <a:prstGeom prst="rect">
+                      <a:avLst/>
+                    </a:prstGeom>
+                  </pic:spPr>
+                </pic:pic>
+              </a:graphicData>
+            </a:graphic>
+          </wp:inline>
+        </w:drawing>
+      </w:r>
+    </w:p>
+    <w:p>
+      <w:pPr>
+        <w:tabs>
+          <w:tab w:val="left" w:pos="720"/>
+          <w:tab w:val="left" w:pos="1440"/>
+          <w:tab w:val="left" w:pos="2160"/>
+          <w:tab w:val="left" w:pos="3201"/>
+        </w:tabs>
+        <w:rPr>
+          <w:bCs/>
+          <w:color w:val="000000" w:themeColor="text1"/>
+        </w:rPr>
+      </w:pPr>
+    </w:p>
+    <w:p>
+      <w:pPr>
+        <w:tabs>
+          <w:tab w:val="left" w:pos="720"/>
+          <w:tab w:val="left" w:pos="1440"/>
+          <w:tab w:val="left" w:pos="2160"/>
+          <w:tab w:val="left" w:pos="3201"/>
+        </w:tabs>
+        <w:rPr>
+          <w:bCs/>
+          <w:color w:val="000000" w:themeColor="text1"/>
+        </w:rPr>
+      </w:pPr>
+      <w:r>
+        <w:rPr>
+          <w:bCs/>
+          <w:color w:val="000000" w:themeColor="text1"/>
+        </w:rPr>
+        <w:t>Tạo server bằng https =&gt; require(‘https’);</w:t>
+      </w:r>
+    </w:p>
+    <w:p>
+      <w:pPr>
+        <w:tabs>
+          <w:tab w:val="left" w:pos="720"/>
+          <w:tab w:val="left" w:pos="1440"/>
+          <w:tab w:val="left" w:pos="2160"/>
+          <w:tab w:val="left" w:pos="3201"/>
+        </w:tabs>
+        <w:rPr>
+          <w:bCs/>
+          <w:color w:val="000000" w:themeColor="text1"/>
+        </w:rPr>
+      </w:pPr>
+      <w:r>
+        <w:rPr>
+          <w:bCs/>
+          <w:color w:val="000000" w:themeColor="text1"/>
+        </w:rPr>
+        <w:t>Đọc 2 file này bằng readFileSync(). Hàm này block code thực thi khi đọc xong 2 file này.</w:t>
+      </w:r>
+    </w:p>
+    <w:p>
+      <w:pPr>
+        <w:tabs>
+          <w:tab w:val="left" w:pos="720"/>
+          <w:tab w:val="left" w:pos="1440"/>
+          <w:tab w:val="left" w:pos="2160"/>
+          <w:tab w:val="left" w:pos="3201"/>
+        </w:tabs>
+        <w:rPr>
+          <w:bCs/>
+          <w:color w:val="000000" w:themeColor="text1"/>
+        </w:rPr>
+      </w:pPr>
+      <w:r>
+        <w:rPr>
+          <w:bCs/>
+          <w:color w:val="000000" w:themeColor="text1"/>
+        </w:rPr>
+        <w:t>Tạo server https</w:t>
+      </w:r>
+    </w:p>
+    <w:p>
+      <w:pPr>
+        <w:shd w:val="clear" w:color="auto" w:fill="282A36"/>
+        <w:spacing w:line="270" w:lineRule="atLeast"/>
+        <w:rPr>
+          <w:rFonts w:ascii="Consolas" w:eastAsia="Times New Roman" w:hAnsi="Consolas" w:cs="Times New Roman"/>
+          <w:color w:val="F8F8F2"/>
+          <w:sz w:val="20"/>
+          <w:szCs w:val="20"/>
+        </w:rPr>
+      </w:pPr>
+      <w:r>
+        <w:rPr>
+          <w:rFonts w:ascii="Consolas" w:eastAsia="Times New Roman" w:hAnsi="Consolas" w:cs="Times New Roman"/>
+          <w:color w:val="F8F8F2"/>
+          <w:sz w:val="20"/>
+          <w:szCs w:val="20"/>
+        </w:rPr>
+        <w:t> </w:t>
+      </w:r>
+      <w:r>
+        <w:rPr>
+          <w:rFonts w:ascii="Consolas" w:eastAsia="Times New Roman" w:hAnsi="Consolas" w:cs="Times New Roman"/>
+          <w:color w:val="FF79C6"/>
+          <w:sz w:val="20"/>
+          <w:szCs w:val="20"/>
+        </w:rPr>
+        <w:t>const</w:t>
+      </w:r>
+      <w:r>
+        <w:rPr>
+          <w:rFonts w:ascii="Consolas" w:eastAsia="Times New Roman" w:hAnsi="Consolas" w:cs="Times New Roman"/>
+          <w:color w:val="F8F8F2"/>
+          <w:sz w:val="20"/>
+          <w:szCs w:val="20"/>
+        </w:rPr>
+        <w:t> </w:t>
+      </w:r>
+      <w:r>
+        <w:rPr>
+          <w:rFonts w:ascii="Consolas" w:eastAsia="Times New Roman" w:hAnsi="Consolas" w:cs="Times New Roman"/>
+          <w:color w:val="BD93F9"/>
+          <w:sz w:val="20"/>
+          <w:szCs w:val="20"/>
+        </w:rPr>
+        <w:t>server</w:t>
+      </w:r>
+      <w:r>
+        <w:rPr>
+          <w:rFonts w:ascii="Consolas" w:eastAsia="Times New Roman" w:hAnsi="Consolas" w:cs="Times New Roman"/>
+          <w:color w:val="F8F8F2"/>
+          <w:sz w:val="20"/>
+          <w:szCs w:val="20"/>
+        </w:rPr>
+        <w:t> </w:t>
+      </w:r>
+      <w:r>
+        <w:rPr>
+          <w:rFonts w:ascii="Consolas" w:eastAsia="Times New Roman" w:hAnsi="Consolas" w:cs="Times New Roman"/>
+          <w:color w:val="FF79C6"/>
+          <w:sz w:val="20"/>
+          <w:szCs w:val="20"/>
+        </w:rPr>
+        <w:t>=</w:t>
+      </w:r>
+      <w:r>
+        <w:rPr>
+          <w:rFonts w:ascii="Consolas" w:eastAsia="Times New Roman" w:hAnsi="Consolas" w:cs="Times New Roman"/>
+          <w:color w:val="F8F8F2"/>
+          <w:sz w:val="20"/>
+          <w:szCs w:val="20"/>
+        </w:rPr>
+        <w:t> </w:t>
+      </w:r>
+      <w:r>
+        <w:rPr>
+          <w:rFonts w:ascii="Consolas" w:eastAsia="Times New Roman" w:hAnsi="Consolas" w:cs="Times New Roman"/>
+          <w:color w:val="BD93F9"/>
+          <w:sz w:val="20"/>
+          <w:szCs w:val="20"/>
+        </w:rPr>
+        <w:t>https</w:t>
+      </w:r>
+      <w:r>
+        <w:rPr>
+          <w:rFonts w:ascii="Consolas" w:eastAsia="Times New Roman" w:hAnsi="Consolas" w:cs="Times New Roman"/>
+          <w:color w:val="F8F8F2"/>
+          <w:sz w:val="20"/>
+          <w:szCs w:val="20"/>
+        </w:rPr>
+        <w:t>.</w:t>
+      </w:r>
+      <w:r>
+        <w:rPr>
+          <w:rFonts w:ascii="Consolas" w:eastAsia="Times New Roman" w:hAnsi="Consolas" w:cs="Times New Roman"/>
+          <w:color w:val="50FA7B"/>
+          <w:sz w:val="20"/>
+          <w:szCs w:val="20"/>
+        </w:rPr>
+        <w:t>createServer</w:t>
+      </w:r>
+      <w:r>
+        <w:rPr>
+          <w:rFonts w:ascii="Consolas" w:eastAsia="Times New Roman" w:hAnsi="Consolas" w:cs="Times New Roman"/>
+          <w:color w:val="F8F8F2"/>
+          <w:sz w:val="20"/>
+          <w:szCs w:val="20"/>
+        </w:rPr>
+        <w:t>({ key</w:t>
+      </w:r>
+      <w:r>
+        <w:rPr>
+          <w:rFonts w:ascii="Consolas" w:eastAsia="Times New Roman" w:hAnsi="Consolas" w:cs="Times New Roman"/>
+          <w:color w:val="FF79C6"/>
+          <w:sz w:val="20"/>
+          <w:szCs w:val="20"/>
+        </w:rPr>
+        <w:t>:</w:t>
+      </w:r>
+      <w:r>
+        <w:rPr>
+          <w:rFonts w:ascii="Consolas" w:eastAsia="Times New Roman" w:hAnsi="Consolas" w:cs="Times New Roman"/>
+          <w:color w:val="F8F8F2"/>
+          <w:sz w:val="20"/>
+          <w:szCs w:val="20"/>
+        </w:rPr>
+        <w:t> </w:t>
+      </w:r>
+      <w:r>
+        <w:rPr>
+          <w:rFonts w:ascii="Consolas" w:eastAsia="Times New Roman" w:hAnsi="Consolas" w:cs="Times New Roman"/>
+          <w:color w:val="BD93F9"/>
+          <w:sz w:val="20"/>
+          <w:szCs w:val="20"/>
+        </w:rPr>
+        <w:t>privateKey</w:t>
+      </w:r>
+      <w:r>
+        <w:rPr>
+          <w:rFonts w:ascii="Consolas" w:eastAsia="Times New Roman" w:hAnsi="Consolas" w:cs="Times New Roman"/>
+          <w:color w:val="F8F8F2"/>
+          <w:sz w:val="20"/>
+          <w:szCs w:val="20"/>
+        </w:rPr>
+        <w:t>, cert</w:t>
+      </w:r>
+      <w:r>
+        <w:rPr>
+          <w:rFonts w:ascii="Consolas" w:eastAsia="Times New Roman" w:hAnsi="Consolas" w:cs="Times New Roman"/>
+          <w:color w:val="FF79C6"/>
+          <w:sz w:val="20"/>
+          <w:szCs w:val="20"/>
+        </w:rPr>
+        <w:t>:</w:t>
+      </w:r>
+      <w:r>
+        <w:rPr>
+          <w:rFonts w:ascii="Consolas" w:eastAsia="Times New Roman" w:hAnsi="Consolas" w:cs="Times New Roman"/>
+          <w:color w:val="F8F8F2"/>
+          <w:sz w:val="20"/>
+          <w:szCs w:val="20"/>
+        </w:rPr>
+        <w:t> </w:t>
+      </w:r>
+      <w:r>
+        <w:rPr>
+          <w:rFonts w:ascii="Consolas" w:eastAsia="Times New Roman" w:hAnsi="Consolas" w:cs="Times New Roman"/>
+          <w:color w:val="BD93F9"/>
+          <w:sz w:val="20"/>
+          <w:szCs w:val="20"/>
+        </w:rPr>
+        <w:t>certificate</w:t>
+      </w:r>
+      <w:r>
+        <w:rPr>
+          <w:rFonts w:ascii="Consolas" w:eastAsia="Times New Roman" w:hAnsi="Consolas" w:cs="Times New Roman"/>
+          <w:color w:val="F8F8F2"/>
+          <w:sz w:val="20"/>
+          <w:szCs w:val="20"/>
+        </w:rPr>
+        <w:t> }, </w:t>
+      </w:r>
+      <w:r>
+        <w:rPr>
+          <w:rFonts w:ascii="Consolas" w:eastAsia="Times New Roman" w:hAnsi="Consolas" w:cs="Times New Roman"/>
+          <w:color w:val="BD93F9"/>
+          <w:sz w:val="20"/>
+          <w:szCs w:val="20"/>
+        </w:rPr>
+        <w:t>app</w:t>
+      </w:r>
+      <w:r>
+        <w:rPr>
+          <w:rFonts w:ascii="Consolas" w:eastAsia="Times New Roman" w:hAnsi="Consolas" w:cs="Times New Roman"/>
+          <w:color w:val="F8F8F2"/>
+          <w:sz w:val="20"/>
+          <w:szCs w:val="20"/>
+        </w:rPr>
+        <w:t>);</w:t>
+      </w:r>
+    </w:p>
+    <w:p>
+      <w:pPr>
+        <w:shd w:val="clear" w:color="auto" w:fill="282A36"/>
+        <w:spacing w:line="270" w:lineRule="atLeast"/>
+        <w:rPr>
+          <w:rFonts w:ascii="Consolas" w:eastAsia="Times New Roman" w:hAnsi="Consolas" w:cs="Times New Roman"/>
+          <w:color w:val="F8F8F2"/>
+          <w:sz w:val="20"/>
+          <w:szCs w:val="20"/>
+        </w:rPr>
+      </w:pPr>
+      <w:r>
+        <w:rPr>
+          <w:rFonts w:ascii="Consolas" w:eastAsia="Times New Roman" w:hAnsi="Consolas" w:cs="Times New Roman"/>
+          <w:color w:val="F8F8F2"/>
+          <w:sz w:val="20"/>
+          <w:szCs w:val="20"/>
+        </w:rPr>
+        <w:t>        </w:t>
+      </w:r>
+      <w:r>
+        <w:rPr>
+          <w:rFonts w:ascii="Consolas" w:eastAsia="Times New Roman" w:hAnsi="Consolas" w:cs="Times New Roman"/>
+          <w:color w:val="BD93F9"/>
+          <w:sz w:val="20"/>
+          <w:szCs w:val="20"/>
+        </w:rPr>
+        <w:t>server</w:t>
+      </w:r>
+      <w:r>
+        <w:rPr>
+          <w:rFonts w:ascii="Consolas" w:eastAsia="Times New Roman" w:hAnsi="Consolas" w:cs="Times New Roman"/>
+          <w:color w:val="F8F8F2"/>
+          <w:sz w:val="20"/>
+          <w:szCs w:val="20"/>
+        </w:rPr>
+        <w:t>.</w:t>
+      </w:r>
+      <w:r>
+        <w:rPr>
+          <w:rFonts w:ascii="Consolas" w:eastAsia="Times New Roman" w:hAnsi="Consolas" w:cs="Times New Roman"/>
+          <w:color w:val="50FA7B"/>
+          <w:sz w:val="20"/>
+          <w:szCs w:val="20"/>
+        </w:rPr>
+        <w:t>listen</w:t>
+      </w:r>
+      <w:r>
+        <w:rPr>
+          <w:rFonts w:ascii="Consolas" w:eastAsia="Times New Roman" w:hAnsi="Consolas" w:cs="Times New Roman"/>
+          <w:color w:val="F8F8F2"/>
+          <w:sz w:val="20"/>
+          <w:szCs w:val="20"/>
+        </w:rPr>
+        <w:t>(process.env.</w:t>
+      </w:r>
+      <w:r>
+        <w:rPr>
+          <w:rFonts w:ascii="Consolas" w:eastAsia="Times New Roman" w:hAnsi="Consolas" w:cs="Times New Roman"/>
+          <w:color w:val="BD93F9"/>
+          <w:sz w:val="20"/>
+          <w:szCs w:val="20"/>
+        </w:rPr>
+        <w:t>PORT</w:t>
+      </w:r>
+      <w:r>
+        <w:rPr>
+          <w:rFonts w:ascii="Consolas" w:eastAsia="Times New Roman" w:hAnsi="Consolas" w:cs="Times New Roman"/>
+          <w:color w:val="F8F8F2"/>
+          <w:sz w:val="20"/>
+          <w:szCs w:val="20"/>
+        </w:rPr>
+        <w:t> </w:t>
+      </w:r>
+      <w:r>
+        <w:rPr>
+          <w:rFonts w:ascii="Consolas" w:eastAsia="Times New Roman" w:hAnsi="Consolas" w:cs="Times New Roman"/>
+          <w:color w:val="FF79C6"/>
+          <w:sz w:val="20"/>
+          <w:szCs w:val="20"/>
+        </w:rPr>
+        <w:t>||</w:t>
+      </w:r>
+      <w:r>
+        <w:rPr>
+          <w:rFonts w:ascii="Consolas" w:eastAsia="Times New Roman" w:hAnsi="Consolas" w:cs="Times New Roman"/>
+          <w:color w:val="F8F8F2"/>
+          <w:sz w:val="20"/>
+          <w:szCs w:val="20"/>
+        </w:rPr>
+        <w:t> </w:t>
+      </w:r>
+      <w:r>
+        <w:rPr>
+          <w:rFonts w:ascii="Consolas" w:eastAsia="Times New Roman" w:hAnsi="Consolas" w:cs="Times New Roman"/>
+          <w:color w:val="BD93F9"/>
+          <w:sz w:val="20"/>
+          <w:szCs w:val="20"/>
+        </w:rPr>
+        <w:t>8080</w:t>
+      </w:r>
+      <w:r>
+        <w:rPr>
+          <w:rFonts w:ascii="Consolas" w:eastAsia="Times New Roman" w:hAnsi="Consolas" w:cs="Times New Roman"/>
+          <w:color w:val="F8F8F2"/>
+          <w:sz w:val="20"/>
+          <w:szCs w:val="20"/>
+        </w:rPr>
+        <w:t>);</w:t>
+      </w:r>
+    </w:p>
+    <w:p>
+      <w:pPr>
+        <w:tabs>
+          <w:tab w:val="left" w:pos="720"/>
+          <w:tab w:val="left" w:pos="1440"/>
+          <w:tab w:val="left" w:pos="2160"/>
+          <w:tab w:val="left" w:pos="3201"/>
+        </w:tabs>
+        <w:rPr>
+          <w:bCs/>
+          <w:color w:val="000000" w:themeColor="text1"/>
+        </w:rPr>
+      </w:pPr>
+    </w:p>
+    <w:p>
+      <w:pPr>
+        <w:tabs>
+          <w:tab w:val="left" w:pos="720"/>
+          <w:tab w:val="left" w:pos="1440"/>
+          <w:tab w:val="left" w:pos="2160"/>
+          <w:tab w:val="left" w:pos="3201"/>
+        </w:tabs>
+        <w:rPr>
+          <w:bCs/>
+          <w:color w:val="000000" w:themeColor="text1"/>
+        </w:rPr>
+      </w:pPr>
+      <w:r>
+        <w:rPr>
+          <w:bCs/>
+          <w:color w:val="000000" w:themeColor="text1"/>
+        </w:rPr>
+        <w:t xml:space="preserve">Thông thường dịch vụ </w:t>
+      </w:r>
+      <w:r>
+        <w:rPr>
+          <w:b/>
+          <w:bCs/>
+          <w:color w:val="000000" w:themeColor="text1"/>
+        </w:rPr>
+        <w:t>Hosting</w:t>
+      </w:r>
+      <w:r>
+        <w:rPr>
+          <w:bCs/>
+          <w:color w:val="000000" w:themeColor="text1"/>
+        </w:rPr>
+        <w:t xml:space="preserve"> sẽ làm mọi việc config </w:t>
+      </w:r>
+      <w:r>
+        <w:rPr>
+          <w:b/>
+          <w:bCs/>
+          <w:color w:val="000000" w:themeColor="text1"/>
+        </w:rPr>
+        <w:t>SSL</w:t>
+      </w:r>
+      <w:r>
+        <w:rPr>
+          <w:bCs/>
+          <w:color w:val="000000" w:themeColor="text1"/>
+        </w:rPr>
+        <w:t xml:space="preserve"> này cho mình. Mình </w:t>
+      </w:r>
+      <w:r>
+        <w:rPr>
+          <w:b/>
+          <w:bCs/>
+          <w:color w:val="FF0000"/>
+        </w:rPr>
+        <w:t>KO</w:t>
+      </w:r>
+      <w:r>
+        <w:rPr>
+          <w:bCs/>
+          <w:color w:val="FF0000"/>
+        </w:rPr>
+        <w:t xml:space="preserve"> </w:t>
+      </w:r>
+      <w:r>
+        <w:rPr>
+          <w:bCs/>
+          <w:color w:val="000000" w:themeColor="text1"/>
+        </w:rPr>
+        <w:t>cần phải tự tay viết code.</w:t>
+      </w:r>
+    </w:p>
+    <w:p>
+      <w:pPr>
+        <w:tabs>
+          <w:tab w:val="left" w:pos="720"/>
+          <w:tab w:val="left" w:pos="1440"/>
+          <w:tab w:val="left" w:pos="2160"/>
+          <w:tab w:val="left" w:pos="3201"/>
+        </w:tabs>
+        <w:rPr>
+          <w:bCs/>
+          <w:color w:val="FF0000"/>
+        </w:rPr>
+      </w:pPr>
+      <w:r>
+        <w:rPr>
+          <w:b/>
+          <w:bCs/>
+          <w:color w:val="FF0000"/>
+        </w:rPr>
+        <w:t>Nếu mình tự cấu hình server riêng ko xài Hosting service thì code trên có thể hỗ trợ mình config HTTPS.</w:t>
+      </w:r>
     </w:p>
     <w:sectPr>
       <w:pgSz w:w="11900" w:h="16840"/>

--- a/Notes.docx
+++ b/Notes.docx
@@ -6852,276 +6852,6 @@
     </w:p>
     <w:p>
       <w:pPr>
-        <w:pBdr>
-          <w:bottom w:val="double" w:sz="6" w:space="1" w:color="auto"/>
-        </w:pBdr>
-        <w:tabs>
-          <w:tab w:val="left" w:pos="720"/>
-          <w:tab w:val="left" w:pos="1440"/>
-          <w:tab w:val="left" w:pos="2160"/>
-          <w:tab w:val="left" w:pos="3201"/>
-        </w:tabs>
-        <w:rPr>
-          <w:b/>
-          <w:bCs/>
-          <w:color w:val="000000" w:themeColor="text1"/>
-        </w:rPr>
-      </w:pPr>
-    </w:p>
-    <w:p>
-      <w:pPr>
-        <w:pBdr>
-          <w:bottom w:val="double" w:sz="6" w:space="1" w:color="auto"/>
-        </w:pBdr>
-        <w:tabs>
-          <w:tab w:val="left" w:pos="720"/>
-          <w:tab w:val="left" w:pos="1440"/>
-          <w:tab w:val="left" w:pos="2160"/>
-          <w:tab w:val="left" w:pos="3201"/>
-        </w:tabs>
-        <w:rPr>
-          <w:b/>
-          <w:bCs/>
-          <w:color w:val="000000" w:themeColor="text1"/>
-        </w:rPr>
-      </w:pPr>
-    </w:p>
-    <w:p>
-      <w:pPr>
-        <w:pBdr>
-          <w:bottom w:val="double" w:sz="6" w:space="1" w:color="auto"/>
-        </w:pBdr>
-        <w:tabs>
-          <w:tab w:val="left" w:pos="720"/>
-          <w:tab w:val="left" w:pos="1440"/>
-          <w:tab w:val="left" w:pos="2160"/>
-          <w:tab w:val="left" w:pos="3201"/>
-        </w:tabs>
-        <w:rPr>
-          <w:b/>
-          <w:bCs/>
-          <w:color w:val="000000" w:themeColor="text1"/>
-        </w:rPr>
-      </w:pPr>
-    </w:p>
-    <w:p>
-      <w:pPr>
-        <w:pBdr>
-          <w:bottom w:val="double" w:sz="6" w:space="1" w:color="auto"/>
-        </w:pBdr>
-        <w:tabs>
-          <w:tab w:val="left" w:pos="720"/>
-          <w:tab w:val="left" w:pos="1440"/>
-          <w:tab w:val="left" w:pos="2160"/>
-          <w:tab w:val="left" w:pos="3201"/>
-        </w:tabs>
-        <w:rPr>
-          <w:b/>
-          <w:bCs/>
-          <w:color w:val="000000" w:themeColor="text1"/>
-        </w:rPr>
-      </w:pPr>
-    </w:p>
-    <w:p>
-      <w:pPr>
-        <w:pBdr>
-          <w:bottom w:val="double" w:sz="6" w:space="1" w:color="auto"/>
-        </w:pBdr>
-        <w:tabs>
-          <w:tab w:val="left" w:pos="720"/>
-          <w:tab w:val="left" w:pos="1440"/>
-          <w:tab w:val="left" w:pos="2160"/>
-          <w:tab w:val="left" w:pos="3201"/>
-        </w:tabs>
-        <w:rPr>
-          <w:b/>
-          <w:bCs/>
-          <w:color w:val="000000" w:themeColor="text1"/>
-        </w:rPr>
-      </w:pPr>
-    </w:p>
-    <w:p>
-      <w:pPr>
-        <w:pBdr>
-          <w:bottom w:val="double" w:sz="6" w:space="1" w:color="auto"/>
-        </w:pBdr>
-        <w:tabs>
-          <w:tab w:val="left" w:pos="720"/>
-          <w:tab w:val="left" w:pos="1440"/>
-          <w:tab w:val="left" w:pos="2160"/>
-          <w:tab w:val="left" w:pos="3201"/>
-        </w:tabs>
-        <w:rPr>
-          <w:b/>
-          <w:bCs/>
-          <w:color w:val="000000" w:themeColor="text1"/>
-        </w:rPr>
-      </w:pPr>
-    </w:p>
-    <w:p>
-      <w:pPr>
-        <w:pBdr>
-          <w:bottom w:val="double" w:sz="6" w:space="1" w:color="auto"/>
-        </w:pBdr>
-        <w:tabs>
-          <w:tab w:val="left" w:pos="720"/>
-          <w:tab w:val="left" w:pos="1440"/>
-          <w:tab w:val="left" w:pos="2160"/>
-          <w:tab w:val="left" w:pos="3201"/>
-        </w:tabs>
-        <w:rPr>
-          <w:b/>
-          <w:bCs/>
-          <w:color w:val="000000" w:themeColor="text1"/>
-        </w:rPr>
-      </w:pPr>
-    </w:p>
-    <w:p>
-      <w:pPr>
-        <w:pBdr>
-          <w:bottom w:val="double" w:sz="6" w:space="1" w:color="auto"/>
-        </w:pBdr>
-        <w:tabs>
-          <w:tab w:val="left" w:pos="720"/>
-          <w:tab w:val="left" w:pos="1440"/>
-          <w:tab w:val="left" w:pos="2160"/>
-          <w:tab w:val="left" w:pos="3201"/>
-        </w:tabs>
-        <w:rPr>
-          <w:b/>
-          <w:bCs/>
-          <w:color w:val="000000" w:themeColor="text1"/>
-        </w:rPr>
-      </w:pPr>
-    </w:p>
-    <w:p>
-      <w:pPr>
-        <w:pBdr>
-          <w:bottom w:val="double" w:sz="6" w:space="1" w:color="auto"/>
-        </w:pBdr>
-        <w:tabs>
-          <w:tab w:val="left" w:pos="720"/>
-          <w:tab w:val="left" w:pos="1440"/>
-          <w:tab w:val="left" w:pos="2160"/>
-          <w:tab w:val="left" w:pos="3201"/>
-        </w:tabs>
-        <w:rPr>
-          <w:b/>
-          <w:bCs/>
-          <w:color w:val="000000" w:themeColor="text1"/>
-        </w:rPr>
-      </w:pPr>
-    </w:p>
-    <w:p>
-      <w:pPr>
-        <w:pBdr>
-          <w:bottom w:val="double" w:sz="6" w:space="1" w:color="auto"/>
-        </w:pBdr>
-        <w:tabs>
-          <w:tab w:val="left" w:pos="720"/>
-          <w:tab w:val="left" w:pos="1440"/>
-          <w:tab w:val="left" w:pos="2160"/>
-          <w:tab w:val="left" w:pos="3201"/>
-        </w:tabs>
-        <w:rPr>
-          <w:b/>
-          <w:bCs/>
-          <w:color w:val="000000" w:themeColor="text1"/>
-        </w:rPr>
-      </w:pPr>
-    </w:p>
-    <w:p>
-      <w:pPr>
-        <w:pBdr>
-          <w:bottom w:val="double" w:sz="6" w:space="1" w:color="auto"/>
-        </w:pBdr>
-        <w:tabs>
-          <w:tab w:val="left" w:pos="720"/>
-          <w:tab w:val="left" w:pos="1440"/>
-          <w:tab w:val="left" w:pos="2160"/>
-          <w:tab w:val="left" w:pos="3201"/>
-        </w:tabs>
-        <w:rPr>
-          <w:b/>
-          <w:bCs/>
-          <w:color w:val="000000" w:themeColor="text1"/>
-        </w:rPr>
-      </w:pPr>
-    </w:p>
-    <w:p>
-      <w:pPr>
-        <w:pBdr>
-          <w:bottom w:val="double" w:sz="6" w:space="1" w:color="auto"/>
-        </w:pBdr>
-        <w:tabs>
-          <w:tab w:val="left" w:pos="720"/>
-          <w:tab w:val="left" w:pos="1440"/>
-          <w:tab w:val="left" w:pos="2160"/>
-          <w:tab w:val="left" w:pos="3201"/>
-        </w:tabs>
-        <w:rPr>
-          <w:b/>
-          <w:bCs/>
-          <w:color w:val="000000" w:themeColor="text1"/>
-        </w:rPr>
-      </w:pPr>
-    </w:p>
-    <w:p>
-      <w:pPr>
-        <w:pBdr>
-          <w:bottom w:val="double" w:sz="6" w:space="1" w:color="auto"/>
-        </w:pBdr>
-        <w:tabs>
-          <w:tab w:val="left" w:pos="720"/>
-          <w:tab w:val="left" w:pos="1440"/>
-          <w:tab w:val="left" w:pos="2160"/>
-          <w:tab w:val="left" w:pos="3201"/>
-        </w:tabs>
-        <w:rPr>
-          <w:b/>
-          <w:bCs/>
-          <w:color w:val="000000" w:themeColor="text1"/>
-        </w:rPr>
-      </w:pPr>
-    </w:p>
-    <w:p>
-      <w:pPr>
-        <w:pBdr>
-          <w:bottom w:val="double" w:sz="6" w:space="1" w:color="auto"/>
-        </w:pBdr>
-        <w:tabs>
-          <w:tab w:val="left" w:pos="720"/>
-          <w:tab w:val="left" w:pos="1440"/>
-          <w:tab w:val="left" w:pos="2160"/>
-          <w:tab w:val="left" w:pos="3201"/>
-        </w:tabs>
-        <w:rPr>
-          <w:b/>
-          <w:bCs/>
-          <w:color w:val="000000" w:themeColor="text1"/>
-        </w:rPr>
-      </w:pPr>
-    </w:p>
-    <w:p>
-      <w:pPr>
-        <w:pBdr>
-          <w:bottom w:val="double" w:sz="6" w:space="1" w:color="auto"/>
-        </w:pBdr>
-        <w:tabs>
-          <w:tab w:val="left" w:pos="720"/>
-          <w:tab w:val="left" w:pos="1440"/>
-          <w:tab w:val="left" w:pos="2160"/>
-          <w:tab w:val="left" w:pos="3201"/>
-        </w:tabs>
-        <w:rPr>
-          <w:b/>
-          <w:bCs/>
-          <w:color w:val="000000" w:themeColor="text1"/>
-        </w:rPr>
-      </w:pPr>
-    </w:p>
-    <w:p>
-      <w:pPr>
         <w:tabs>
           <w:tab w:val="left" w:pos="720"/>
           <w:tab w:val="left" w:pos="1440"/>
@@ -8649,6 +8379,62 @@
     </w:p>
     <w:p>
       <w:pPr>
+        <w:tabs>
+          <w:tab w:val="left" w:pos="720"/>
+          <w:tab w:val="left" w:pos="1440"/>
+          <w:tab w:val="left" w:pos="2160"/>
+          <w:tab w:val="left" w:pos="3201"/>
+        </w:tabs>
+        <w:rPr>
+          <w:bCs/>
+          <w:color w:val="FF0000"/>
+        </w:rPr>
+      </w:pPr>
+    </w:p>
+    <w:p>
+      <w:pPr>
+        <w:tabs>
+          <w:tab w:val="left" w:pos="720"/>
+          <w:tab w:val="left" w:pos="1440"/>
+          <w:tab w:val="left" w:pos="2160"/>
+          <w:tab w:val="left" w:pos="3201"/>
+        </w:tabs>
+        <w:rPr>
+          <w:bCs/>
+          <w:color w:val="FF0000"/>
+        </w:rPr>
+      </w:pPr>
+    </w:p>
+    <w:p>
+      <w:pPr>
+        <w:tabs>
+          <w:tab w:val="left" w:pos="720"/>
+          <w:tab w:val="left" w:pos="1440"/>
+          <w:tab w:val="left" w:pos="2160"/>
+          <w:tab w:val="left" w:pos="3201"/>
+        </w:tabs>
+        <w:rPr>
+          <w:bCs/>
+          <w:color w:val="FF0000"/>
+        </w:rPr>
+      </w:pPr>
+    </w:p>
+    <w:p>
+      <w:pPr>
+        <w:tabs>
+          <w:tab w:val="left" w:pos="720"/>
+          <w:tab w:val="left" w:pos="1440"/>
+          <w:tab w:val="left" w:pos="2160"/>
+          <w:tab w:val="left" w:pos="3201"/>
+        </w:tabs>
+        <w:rPr>
+          <w:bCs/>
+          <w:color w:val="FF0000"/>
+        </w:rPr>
+      </w:pPr>
+    </w:p>
+    <w:p>
+      <w:pPr>
         <w:pBdr>
           <w:bottom w:val="double" w:sz="6" w:space="1" w:color="auto"/>
         </w:pBdr>
@@ -10368,62 +10154,77 @@
           <w:tab w:val="left" w:pos="3201"/>
         </w:tabs>
         <w:rPr>
-          <w:bCs/>
-          <w:color w:val="000000" w:themeColor="text1"/>
-        </w:rPr>
-      </w:pPr>
-      <w:r>
-        <w:rPr>
-          <w:b/>
-          <w:bCs/>
-          <w:color w:val="000000" w:themeColor="text1"/>
+          <w:b/>
+          <w:bCs/>
+          <w:color w:val="000000" w:themeColor="text1"/>
+        </w:rPr>
+      </w:pPr>
+    </w:p>
+    <w:p>
+      <w:pPr>
+        <w:tabs>
+          <w:tab w:val="left" w:pos="720"/>
+          <w:tab w:val="left" w:pos="1440"/>
+          <w:tab w:val="left" w:pos="2160"/>
+          <w:tab w:val="left" w:pos="3201"/>
+        </w:tabs>
+        <w:rPr>
+          <w:bCs/>
+          <w:color w:val="000000" w:themeColor="text1"/>
+        </w:rPr>
+      </w:pPr>
+      <w:r>
+        <w:rPr>
+          <w:b/>
+          <w:bCs/>
+          <w:color w:val="000000" w:themeColor="text1"/>
+        </w:rPr>
+        <w:t>SSL/TLS</w:t>
+      </w:r>
+      <w:r>
+        <w:rPr>
+          <w:bCs/>
+          <w:color w:val="000000" w:themeColor="text1"/>
+        </w:rPr>
+        <w:t xml:space="preserve"> : để bảo vệ dữ liệu gửi từ client.</w:t>
+      </w:r>
+    </w:p>
+    <w:p>
+      <w:pPr>
+        <w:tabs>
+          <w:tab w:val="left" w:pos="720"/>
+          <w:tab w:val="left" w:pos="1440"/>
+          <w:tab w:val="left" w:pos="2160"/>
+          <w:tab w:val="left" w:pos="3201"/>
+        </w:tabs>
+        <w:rPr>
+          <w:bCs/>
+          <w:color w:val="000000" w:themeColor="text1"/>
+        </w:rPr>
+      </w:pPr>
+    </w:p>
+    <w:p>
+      <w:pPr>
+        <w:tabs>
+          <w:tab w:val="left" w:pos="720"/>
+          <w:tab w:val="left" w:pos="1440"/>
+          <w:tab w:val="left" w:pos="2160"/>
+          <w:tab w:val="left" w:pos="3201"/>
+        </w:tabs>
+        <w:rPr>
+          <w:bCs/>
+          <w:color w:val="000000" w:themeColor="text1"/>
+        </w:rPr>
+      </w:pPr>
+      <w:r>
+        <w:rPr>
+          <w:noProof/>
         </w:rPr>
         <w:lastRenderedPageBreak/>
-        <w:t>SSL/TLS</w:t>
-      </w:r>
-      <w:r>
-        <w:rPr>
-          <w:bCs/>
-          <w:color w:val="000000" w:themeColor="text1"/>
-        </w:rPr>
-        <w:t xml:space="preserve"> : để bảo vệ dữ liệu gửi từ client.</w:t>
-      </w:r>
-    </w:p>
-    <w:p>
-      <w:pPr>
-        <w:tabs>
-          <w:tab w:val="left" w:pos="720"/>
-          <w:tab w:val="left" w:pos="1440"/>
-          <w:tab w:val="left" w:pos="2160"/>
-          <w:tab w:val="left" w:pos="3201"/>
-        </w:tabs>
-        <w:rPr>
-          <w:bCs/>
-          <w:color w:val="000000" w:themeColor="text1"/>
-        </w:rPr>
-      </w:pPr>
-    </w:p>
-    <w:p>
-      <w:pPr>
-        <w:tabs>
-          <w:tab w:val="left" w:pos="720"/>
-          <w:tab w:val="left" w:pos="1440"/>
-          <w:tab w:val="left" w:pos="2160"/>
-          <w:tab w:val="left" w:pos="3201"/>
-        </w:tabs>
-        <w:rPr>
-          <w:bCs/>
-          <w:color w:val="000000" w:themeColor="text1"/>
-        </w:rPr>
-      </w:pPr>
-      <w:r>
-        <w:rPr>
-          <w:noProof/>
-        </w:rPr>
         <w:drawing>
-          <wp:inline distT="0" distB="0" distL="0" distR="0" wp14:anchorId="5528B653" wp14:editId="065A4AD7">
-            <wp:extent cx="5727700" cy="2051050"/>
-            <wp:effectExtent l="0" t="0" r="6350" b="6350"/>
+          <wp:inline distT="0" distB="0" distL="0" distR="0" wp14:anchorId="5528B653" wp14:editId="65E3DA59">
+            <wp:extent cx="5270500" cy="1887330"/>
+            <wp:effectExtent l="0" t="0" r="6350" b="0"/>
             <wp:docPr id="9" name="Picture 9"/>
             <wp:cNvGraphicFramePr>
               <a:graphicFrameLocks xmlns:a="http://schemas.openxmlformats.org/drawingml/2006/main" noChangeAspect="1"/>
@@ -10444,7 +10245,7 @@
                   <pic:spPr>
                     <a:xfrm>
                       <a:off x="0" y="0"/>
-                      <a:ext cx="5727700" cy="2051050"/>
+                      <a:ext cx="5550717" cy="1987674"/>
                     </a:xfrm>
                     <a:prstGeom prst="rect">
                       <a:avLst/>
@@ -10969,8 +10770,6 @@
         </w:rPr>
         <w:t>W</w:t>
       </w:r>
-      <w:bookmarkStart w:id="0" w:name="_GoBack"/>
-      <w:bookmarkEnd w:id="0"/>
       <w:r>
         <w:rPr>
           <w:b/>
@@ -11818,6 +11617,7 @@
           <w:tab w:val="left" w:pos="3201"/>
         </w:tabs>
         <w:rPr>
+          <w:b/>
           <w:bCs/>
           <w:color w:val="FF0000"/>
         </w:rPr>
@@ -11830,6 +11630,572 @@
         </w:rPr>
         <w:t>Nếu mình tự cấu hình server riêng ko xài Hosting service thì code trên có thể hỗ trợ mình config HTTPS.</w:t>
       </w:r>
+    </w:p>
+    <w:p>
+      <w:pPr>
+        <w:tabs>
+          <w:tab w:val="left" w:pos="720"/>
+          <w:tab w:val="left" w:pos="1440"/>
+          <w:tab w:val="left" w:pos="2160"/>
+          <w:tab w:val="left" w:pos="3201"/>
+        </w:tabs>
+        <w:rPr>
+          <w:b/>
+          <w:bCs/>
+          <w:color w:val="FF0000"/>
+        </w:rPr>
+      </w:pPr>
+    </w:p>
+    <w:p>
+      <w:pPr>
+        <w:tabs>
+          <w:tab w:val="left" w:pos="720"/>
+          <w:tab w:val="left" w:pos="1440"/>
+          <w:tab w:val="left" w:pos="2160"/>
+          <w:tab w:val="left" w:pos="3201"/>
+        </w:tabs>
+        <w:rPr>
+          <w:b/>
+          <w:bCs/>
+          <w:color w:val="FF0000"/>
+        </w:rPr>
+      </w:pPr>
+      <w:r>
+        <w:rPr>
+          <w:b/>
+          <w:bCs/>
+          <w:color w:val="FF0000"/>
+        </w:rPr>
+        <w:t xml:space="preserve">Khi lên môi trường Production phải SET biến môi trường </w:t>
+      </w:r>
+      <w:r>
+        <w:rPr>
+          <w:b/>
+          <w:bCs/>
+          <w:color w:val="FF0000"/>
+        </w:rPr>
+        <w:t>cho NODE</w:t>
+      </w:r>
+    </w:p>
+    <w:p>
+      <w:pPr>
+        <w:shd w:val="clear" w:color="auto" w:fill="282A36"/>
+        <w:spacing w:line="270" w:lineRule="atLeast"/>
+        <w:rPr>
+          <w:rFonts w:ascii="Consolas" w:eastAsia="Times New Roman" w:hAnsi="Consolas" w:cs="Times New Roman"/>
+          <w:color w:val="F8F8F2"/>
+          <w:sz w:val="20"/>
+          <w:szCs w:val="20"/>
+        </w:rPr>
+      </w:pPr>
+      <w:r>
+        <w:rPr>
+          <w:rFonts w:ascii="Consolas" w:eastAsia="Times New Roman" w:hAnsi="Consolas" w:cs="Times New Roman"/>
+          <w:color w:val="F8F8F2"/>
+          <w:sz w:val="20"/>
+          <w:szCs w:val="20"/>
+        </w:rPr>
+        <w:t>NODE_ENV</w:t>
+      </w:r>
+      <w:r>
+        <w:rPr>
+          <w:rFonts w:ascii="Consolas" w:eastAsia="Times New Roman" w:hAnsi="Consolas" w:cs="Times New Roman"/>
+          <w:color w:val="FF79C6"/>
+          <w:sz w:val="20"/>
+          <w:szCs w:val="20"/>
+        </w:rPr>
+        <w:t>=</w:t>
+      </w:r>
+      <w:r>
+        <w:rPr>
+          <w:rFonts w:ascii="Consolas" w:eastAsia="Times New Roman" w:hAnsi="Consolas" w:cs="Times New Roman"/>
+          <w:color w:val="F8F8F2"/>
+          <w:sz w:val="20"/>
+          <w:szCs w:val="20"/>
+        </w:rPr>
+        <w:t>production</w:t>
+      </w:r>
+    </w:p>
+    <w:p>
+      <w:pPr>
+        <w:pBdr>
+          <w:bottom w:val="double" w:sz="6" w:space="1" w:color="auto"/>
+        </w:pBdr>
+        <w:tabs>
+          <w:tab w:val="left" w:pos="720"/>
+          <w:tab w:val="left" w:pos="1440"/>
+          <w:tab w:val="left" w:pos="2160"/>
+          <w:tab w:val="left" w:pos="3201"/>
+        </w:tabs>
+        <w:rPr>
+          <w:bCs/>
+        </w:rPr>
+      </w:pPr>
+    </w:p>
+    <w:p>
+      <w:pPr>
+        <w:tabs>
+          <w:tab w:val="left" w:pos="720"/>
+          <w:tab w:val="left" w:pos="1440"/>
+          <w:tab w:val="left" w:pos="2160"/>
+          <w:tab w:val="left" w:pos="3201"/>
+        </w:tabs>
+        <w:jc w:val="center"/>
+        <w:rPr>
+          <w:bCs/>
+          <w:sz w:val="28"/>
+          <w:szCs w:val="28"/>
+        </w:rPr>
+      </w:pPr>
+    </w:p>
+    <w:p>
+      <w:pPr>
+        <w:tabs>
+          <w:tab w:val="left" w:pos="720"/>
+          <w:tab w:val="left" w:pos="1440"/>
+          <w:tab w:val="left" w:pos="2160"/>
+          <w:tab w:val="left" w:pos="3201"/>
+        </w:tabs>
+        <w:jc w:val="center"/>
+        <w:rPr>
+          <w:b/>
+          <w:bCs/>
+        </w:rPr>
+      </w:pPr>
+      <w:r>
+        <w:rPr>
+          <w:b/>
+          <w:bCs/>
+        </w:rPr>
+        <w:t>KHÓA API NÂNG CAO</w:t>
+      </w:r>
+    </w:p>
+    <w:p>
+      <w:pPr>
+        <w:tabs>
+          <w:tab w:val="left" w:pos="720"/>
+          <w:tab w:val="left" w:pos="1440"/>
+          <w:tab w:val="left" w:pos="2160"/>
+          <w:tab w:val="left" w:pos="3201"/>
+        </w:tabs>
+        <w:rPr>
+          <w:bCs/>
+        </w:rPr>
+      </w:pPr>
+    </w:p>
+    <w:p>
+      <w:pPr>
+        <w:tabs>
+          <w:tab w:val="left" w:pos="720"/>
+          <w:tab w:val="left" w:pos="1440"/>
+          <w:tab w:val="left" w:pos="2160"/>
+          <w:tab w:val="left" w:pos="3201"/>
+        </w:tabs>
+        <w:rPr>
+          <w:b/>
+          <w:bCs/>
+          <w:color w:val="FF0000"/>
+        </w:rPr>
+      </w:pPr>
+      <w:r>
+        <w:rPr>
+          <w:bCs/>
+        </w:rPr>
+        <w:t xml:space="preserve">Package: </w:t>
+      </w:r>
+      <w:r>
+        <w:rPr>
+          <w:b/>
+          <w:bCs/>
+          <w:color w:val="FF0000"/>
+        </w:rPr>
+        <w:t>npm install slugify</w:t>
+      </w:r>
+    </w:p>
+    <w:p>
+      <w:pPr>
+        <w:tabs>
+          <w:tab w:val="left" w:pos="720"/>
+          <w:tab w:val="left" w:pos="1440"/>
+          <w:tab w:val="left" w:pos="2160"/>
+          <w:tab w:val="left" w:pos="3201"/>
+        </w:tabs>
+        <w:rPr>
+          <w:bCs/>
+        </w:rPr>
+      </w:pPr>
+    </w:p>
+    <w:p>
+      <w:pPr>
+        <w:tabs>
+          <w:tab w:val="left" w:pos="720"/>
+          <w:tab w:val="left" w:pos="1440"/>
+          <w:tab w:val="left" w:pos="2160"/>
+          <w:tab w:val="left" w:pos="3201"/>
+        </w:tabs>
+        <w:rPr>
+          <w:bCs/>
+        </w:rPr>
+      </w:pPr>
+      <w:r>
+        <w:rPr>
+          <w:bCs/>
+        </w:rPr>
+        <w:t>Dùng để chuyển chuỗi  thành chữ thường và nối với nhau bằng dấu “-“</w:t>
+      </w:r>
+      <w:r>
+        <w:rPr>
+          <w:bCs/>
+        </w:rPr>
+        <w:t>.</w:t>
+      </w:r>
+    </w:p>
+    <w:p>
+      <w:pPr>
+        <w:shd w:val="clear" w:color="auto" w:fill="282A36"/>
+        <w:spacing w:line="270" w:lineRule="atLeast"/>
+        <w:rPr>
+          <w:rFonts w:ascii="Consolas" w:eastAsia="Times New Roman" w:hAnsi="Consolas" w:cs="Times New Roman"/>
+          <w:color w:val="F8F8F2"/>
+          <w:sz w:val="20"/>
+          <w:szCs w:val="20"/>
+        </w:rPr>
+      </w:pPr>
+      <w:r>
+        <w:rPr>
+          <w:rFonts w:ascii="Consolas" w:eastAsia="Times New Roman" w:hAnsi="Consolas" w:cs="Times New Roman"/>
+          <w:color w:val="6272A4"/>
+          <w:sz w:val="20"/>
+          <w:szCs w:val="20"/>
+        </w:rPr>
+        <w:t>// Devcentral Bootcamp          devcentral-bootcamp</w:t>
+      </w:r>
+    </w:p>
+    <w:p>
+      <w:pPr>
+        <w:tabs>
+          <w:tab w:val="left" w:pos="720"/>
+          <w:tab w:val="left" w:pos="1440"/>
+          <w:tab w:val="left" w:pos="2160"/>
+          <w:tab w:val="left" w:pos="3201"/>
+        </w:tabs>
+        <w:rPr>
+          <w:bCs/>
+        </w:rPr>
+      </w:pPr>
+    </w:p>
+    <w:p>
+      <w:pPr>
+        <w:tabs>
+          <w:tab w:val="left" w:pos="720"/>
+          <w:tab w:val="left" w:pos="1440"/>
+          <w:tab w:val="left" w:pos="2160"/>
+          <w:tab w:val="left" w:pos="3201"/>
+        </w:tabs>
+        <w:rPr>
+          <w:bCs/>
+        </w:rPr>
+      </w:pPr>
+      <w:r>
+        <w:rPr>
+          <w:bCs/>
+        </w:rPr>
+        <w:t xml:space="preserve">Khi các </w:t>
+      </w:r>
+      <w:r>
+        <w:rPr>
+          <w:b/>
+          <w:bCs/>
+        </w:rPr>
+        <w:t>routes</w:t>
+      </w:r>
+      <w:r>
+        <w:rPr>
+          <w:bCs/>
+        </w:rPr>
+        <w:t xml:space="preserve"> trùng nhau mà </w:t>
+      </w:r>
+      <w:r>
+        <w:rPr>
+          <w:b/>
+          <w:bCs/>
+        </w:rPr>
+        <w:t>logic middleware</w:t>
+      </w:r>
+      <w:r>
+        <w:rPr>
+          <w:bCs/>
+        </w:rPr>
+        <w:t xml:space="preserve"> khác thì có thể viết rút gọn bằng cách </w:t>
+      </w:r>
+      <w:r>
+        <w:rPr>
+          <w:b/>
+          <w:bCs/>
+        </w:rPr>
+        <w:t>nối</w:t>
+      </w:r>
+      <w:r>
+        <w:rPr>
+          <w:bCs/>
+        </w:rPr>
+        <w:t xml:space="preserve"> lại vớ</w:t>
+      </w:r>
+      <w:r>
+        <w:rPr>
+          <w:bCs/>
+        </w:rPr>
+        <w:t>i nhau:</w:t>
+      </w:r>
+    </w:p>
+    <w:p>
+      <w:pPr>
+        <w:shd w:val="clear" w:color="auto" w:fill="282A36"/>
+        <w:spacing w:line="270" w:lineRule="atLeast"/>
+        <w:rPr>
+          <w:rFonts w:ascii="Consolas" w:eastAsia="Times New Roman" w:hAnsi="Consolas" w:cs="Times New Roman"/>
+          <w:color w:val="F8F8F2"/>
+          <w:sz w:val="20"/>
+          <w:szCs w:val="20"/>
+        </w:rPr>
+      </w:pPr>
+      <w:r>
+        <w:rPr>
+          <w:rFonts w:ascii="Consolas" w:eastAsia="Times New Roman" w:hAnsi="Consolas" w:cs="Times New Roman"/>
+          <w:color w:val="BD93F9"/>
+          <w:sz w:val="20"/>
+          <w:szCs w:val="20"/>
+        </w:rPr>
+        <w:t>router</w:t>
+      </w:r>
+      <w:r>
+        <w:rPr>
+          <w:rFonts w:ascii="Consolas" w:eastAsia="Times New Roman" w:hAnsi="Consolas" w:cs="Times New Roman"/>
+          <w:color w:val="F8F8F2"/>
+          <w:sz w:val="20"/>
+          <w:szCs w:val="20"/>
+        </w:rPr>
+        <w:t>.</w:t>
+      </w:r>
+      <w:r>
+        <w:rPr>
+          <w:rFonts w:ascii="Consolas" w:eastAsia="Times New Roman" w:hAnsi="Consolas" w:cs="Times New Roman"/>
+          <w:color w:val="50FA7B"/>
+          <w:sz w:val="20"/>
+          <w:szCs w:val="20"/>
+        </w:rPr>
+        <w:t>route</w:t>
+      </w:r>
+      <w:r>
+        <w:rPr>
+          <w:rFonts w:ascii="Consolas" w:eastAsia="Times New Roman" w:hAnsi="Consolas" w:cs="Times New Roman"/>
+          <w:color w:val="F8F8F2"/>
+          <w:sz w:val="20"/>
+          <w:szCs w:val="20"/>
+        </w:rPr>
+        <w:t>(</w:t>
+      </w:r>
+      <w:r>
+        <w:rPr>
+          <w:rFonts w:ascii="Consolas" w:eastAsia="Times New Roman" w:hAnsi="Consolas" w:cs="Times New Roman"/>
+          <w:color w:val="E9F284"/>
+          <w:sz w:val="20"/>
+          <w:szCs w:val="20"/>
+        </w:rPr>
+        <w:t>'</w:t>
+      </w:r>
+      <w:r>
+        <w:rPr>
+          <w:rFonts w:ascii="Consolas" w:eastAsia="Times New Roman" w:hAnsi="Consolas" w:cs="Times New Roman"/>
+          <w:color w:val="F1FA8C"/>
+          <w:sz w:val="20"/>
+          <w:szCs w:val="20"/>
+        </w:rPr>
+        <w:t>/</w:t>
+      </w:r>
+      <w:r>
+        <w:rPr>
+          <w:rFonts w:ascii="Consolas" w:eastAsia="Times New Roman" w:hAnsi="Consolas" w:cs="Times New Roman"/>
+          <w:color w:val="E9F284"/>
+          <w:sz w:val="20"/>
+          <w:szCs w:val="20"/>
+        </w:rPr>
+        <w:t>'</w:t>
+      </w:r>
+      <w:r>
+        <w:rPr>
+          <w:rFonts w:ascii="Consolas" w:eastAsia="Times New Roman" w:hAnsi="Consolas" w:cs="Times New Roman"/>
+          <w:color w:val="F8F8F2"/>
+          <w:sz w:val="20"/>
+          <w:szCs w:val="20"/>
+        </w:rPr>
+        <w:t>)</w:t>
+      </w:r>
+    </w:p>
+    <w:p>
+      <w:pPr>
+        <w:shd w:val="clear" w:color="auto" w:fill="282A36"/>
+        <w:spacing w:line="270" w:lineRule="atLeast"/>
+        <w:rPr>
+          <w:rFonts w:ascii="Consolas" w:eastAsia="Times New Roman" w:hAnsi="Consolas" w:cs="Times New Roman"/>
+          <w:color w:val="F8F8F2"/>
+          <w:sz w:val="20"/>
+          <w:szCs w:val="20"/>
+        </w:rPr>
+      </w:pPr>
+      <w:r>
+        <w:rPr>
+          <w:rFonts w:ascii="Consolas" w:eastAsia="Times New Roman" w:hAnsi="Consolas" w:cs="Times New Roman"/>
+          <w:color w:val="F8F8F2"/>
+          <w:sz w:val="20"/>
+          <w:szCs w:val="20"/>
+        </w:rPr>
+        <w:t>    .</w:t>
+      </w:r>
+      <w:r>
+        <w:rPr>
+          <w:rFonts w:ascii="Consolas" w:eastAsia="Times New Roman" w:hAnsi="Consolas" w:cs="Times New Roman"/>
+          <w:color w:val="50FA7B"/>
+          <w:sz w:val="20"/>
+          <w:szCs w:val="20"/>
+        </w:rPr>
+        <w:t>get</w:t>
+      </w:r>
+      <w:r>
+        <w:rPr>
+          <w:rFonts w:ascii="Consolas" w:eastAsia="Times New Roman" w:hAnsi="Consolas" w:cs="Times New Roman"/>
+          <w:color w:val="F8F8F2"/>
+          <w:sz w:val="20"/>
+          <w:szCs w:val="20"/>
+        </w:rPr>
+        <w:t>(</w:t>
+      </w:r>
+      <w:r>
+        <w:rPr>
+          <w:rFonts w:ascii="Consolas" w:eastAsia="Times New Roman" w:hAnsi="Consolas" w:cs="Times New Roman"/>
+          <w:color w:val="50FA7B"/>
+          <w:sz w:val="20"/>
+          <w:szCs w:val="20"/>
+        </w:rPr>
+        <w:t>asyncHandler</w:t>
+      </w:r>
+      <w:r>
+        <w:rPr>
+          <w:rFonts w:ascii="Consolas" w:eastAsia="Times New Roman" w:hAnsi="Consolas" w:cs="Times New Roman"/>
+          <w:color w:val="F8F8F2"/>
+          <w:sz w:val="20"/>
+          <w:szCs w:val="20"/>
+        </w:rPr>
+        <w:t>(</w:t>
+      </w:r>
+      <w:r>
+        <w:rPr>
+          <w:rFonts w:ascii="Consolas" w:eastAsia="Times New Roman" w:hAnsi="Consolas" w:cs="Times New Roman"/>
+          <w:color w:val="50FA7B"/>
+          <w:sz w:val="20"/>
+          <w:szCs w:val="20"/>
+        </w:rPr>
+        <w:t>getBootcamps</w:t>
+      </w:r>
+      <w:r>
+        <w:rPr>
+          <w:rFonts w:ascii="Consolas" w:eastAsia="Times New Roman" w:hAnsi="Consolas" w:cs="Times New Roman"/>
+          <w:color w:val="F8F8F2"/>
+          <w:sz w:val="20"/>
+          <w:szCs w:val="20"/>
+        </w:rPr>
+        <w:t>))</w:t>
+      </w:r>
+    </w:p>
+    <w:p>
+      <w:pPr>
+        <w:shd w:val="clear" w:color="auto" w:fill="282A36"/>
+        <w:spacing w:line="270" w:lineRule="atLeast"/>
+        <w:rPr>
+          <w:rFonts w:ascii="Consolas" w:eastAsia="Times New Roman" w:hAnsi="Consolas" w:cs="Times New Roman"/>
+          <w:color w:val="F8F8F2"/>
+          <w:sz w:val="20"/>
+          <w:szCs w:val="20"/>
+        </w:rPr>
+      </w:pPr>
+      <w:r>
+        <w:rPr>
+          <w:rFonts w:ascii="Consolas" w:eastAsia="Times New Roman" w:hAnsi="Consolas" w:cs="Times New Roman"/>
+          <w:color w:val="F8F8F2"/>
+          <w:sz w:val="20"/>
+          <w:szCs w:val="20"/>
+        </w:rPr>
+        <w:t>    .</w:t>
+      </w:r>
+      <w:r>
+        <w:rPr>
+          <w:rFonts w:ascii="Consolas" w:eastAsia="Times New Roman" w:hAnsi="Consolas" w:cs="Times New Roman"/>
+          <w:color w:val="50FA7B"/>
+          <w:sz w:val="20"/>
+          <w:szCs w:val="20"/>
+        </w:rPr>
+        <w:t>post</w:t>
+      </w:r>
+      <w:r>
+        <w:rPr>
+          <w:rFonts w:ascii="Consolas" w:eastAsia="Times New Roman" w:hAnsi="Consolas" w:cs="Times New Roman"/>
+          <w:color w:val="F8F8F2"/>
+          <w:sz w:val="20"/>
+          <w:szCs w:val="20"/>
+        </w:rPr>
+        <w:t>(</w:t>
+      </w:r>
+      <w:r>
+        <w:rPr>
+          <w:rFonts w:ascii="Consolas" w:eastAsia="Times New Roman" w:hAnsi="Consolas" w:cs="Times New Roman"/>
+          <w:color w:val="50FA7B"/>
+          <w:sz w:val="20"/>
+          <w:szCs w:val="20"/>
+        </w:rPr>
+        <w:t>asyncHandler</w:t>
+      </w:r>
+      <w:r>
+        <w:rPr>
+          <w:rFonts w:ascii="Consolas" w:eastAsia="Times New Roman" w:hAnsi="Consolas" w:cs="Times New Roman"/>
+          <w:color w:val="F8F8F2"/>
+          <w:sz w:val="20"/>
+          <w:szCs w:val="20"/>
+        </w:rPr>
+        <w:t>(</w:t>
+      </w:r>
+      <w:r>
+        <w:rPr>
+          <w:rFonts w:ascii="Consolas" w:eastAsia="Times New Roman" w:hAnsi="Consolas" w:cs="Times New Roman"/>
+          <w:color w:val="50FA7B"/>
+          <w:sz w:val="20"/>
+          <w:szCs w:val="20"/>
+        </w:rPr>
+        <w:t>createBootcamp</w:t>
+      </w:r>
+      <w:r>
+        <w:rPr>
+          <w:rFonts w:ascii="Consolas" w:eastAsia="Times New Roman" w:hAnsi="Consolas" w:cs="Times New Roman"/>
+          <w:color w:val="F8F8F2"/>
+          <w:sz w:val="20"/>
+          <w:szCs w:val="20"/>
+        </w:rPr>
+        <w:t>));</w:t>
+      </w:r>
+    </w:p>
+    <w:p>
+      <w:pPr>
+        <w:tabs>
+          <w:tab w:val="left" w:pos="720"/>
+          <w:tab w:val="left" w:pos="1440"/>
+          <w:tab w:val="left" w:pos="2160"/>
+          <w:tab w:val="left" w:pos="3201"/>
+        </w:tabs>
+        <w:rPr>
+          <w:bCs/>
+        </w:rPr>
+      </w:pPr>
+      <w:bookmarkStart w:id="0" w:name="_GoBack"/>
+      <w:bookmarkEnd w:id="0"/>
     </w:p>
     <w:sectPr>
       <w:pgSz w:w="11900" w:h="16840"/>

--- a/Notes.docx
+++ b/Notes.docx
@@ -9596,7 +9596,21 @@
           <w:bCs/>
           <w:color w:val="000000" w:themeColor="text1"/>
         </w:rPr>
-        <w:t>Thêm header để chống attack.</w:t>
+        <w:t>Thêm header để chố</w:t>
+      </w:r>
+      <w:r>
+        <w:rPr>
+          <w:bCs/>
+          <w:color w:val="000000" w:themeColor="text1"/>
+        </w:rPr>
+        <w:t>ng attack</w:t>
+      </w:r>
+      <w:r>
+        <w:rPr>
+          <w:bCs/>
+          <w:color w:val="000000" w:themeColor="text1"/>
+        </w:rPr>
+        <w:t>.</w:t>
       </w:r>
     </w:p>
     <w:p>
@@ -11824,19 +11838,6 @@
           <w:bCs/>
         </w:rPr>
       </w:pPr>
-    </w:p>
-    <w:p>
-      <w:pPr>
-        <w:tabs>
-          <w:tab w:val="left" w:pos="720"/>
-          <w:tab w:val="left" w:pos="1440"/>
-          <w:tab w:val="left" w:pos="2160"/>
-          <w:tab w:val="left" w:pos="3201"/>
-        </w:tabs>
-        <w:rPr>
-          <w:bCs/>
-        </w:rPr>
-      </w:pPr>
       <w:r>
         <w:rPr>
           <w:bCs/>
@@ -11883,19 +11884,6 @@
           <w:bCs/>
         </w:rPr>
       </w:pPr>
-    </w:p>
-    <w:p>
-      <w:pPr>
-        <w:tabs>
-          <w:tab w:val="left" w:pos="720"/>
-          <w:tab w:val="left" w:pos="1440"/>
-          <w:tab w:val="left" w:pos="2160"/>
-          <w:tab w:val="left" w:pos="3201"/>
-        </w:tabs>
-        <w:rPr>
-          <w:bCs/>
-        </w:rPr>
-      </w:pPr>
       <w:r>
         <w:rPr>
           <w:bCs/>
@@ -12193,6 +12181,3747 @@
         <w:rPr>
           <w:bCs/>
         </w:rPr>
+      </w:pPr>
+    </w:p>
+    <w:p>
+      <w:pPr>
+        <w:tabs>
+          <w:tab w:val="left" w:pos="720"/>
+          <w:tab w:val="left" w:pos="1440"/>
+          <w:tab w:val="left" w:pos="2160"/>
+          <w:tab w:val="left" w:pos="3201"/>
+        </w:tabs>
+        <w:rPr>
+          <w:bCs/>
+        </w:rPr>
+      </w:pPr>
+      <w:r>
+        <w:rPr>
+          <w:bCs/>
+        </w:rPr>
+        <w:t xml:space="preserve">Package: </w:t>
+      </w:r>
+      <w:r>
+        <w:rPr>
+          <w:b/>
+          <w:bCs/>
+          <w:color w:val="FF0000"/>
+        </w:rPr>
+        <w:t>npm install node-geocoder</w:t>
+      </w:r>
+    </w:p>
+    <w:p>
+      <w:pPr>
+        <w:tabs>
+          <w:tab w:val="left" w:pos="720"/>
+          <w:tab w:val="left" w:pos="1440"/>
+          <w:tab w:val="left" w:pos="2160"/>
+          <w:tab w:val="left" w:pos="3201"/>
+        </w:tabs>
+        <w:rPr>
+          <w:bCs/>
+        </w:rPr>
+      </w:pPr>
+      <w:r>
+        <w:rPr>
+          <w:bCs/>
+        </w:rPr>
+        <w:t xml:space="preserve">Thư viện giúp detect từ 1 địa chỉ cung cấp từ client có thể lấy dc thông tin như sau: </w:t>
+      </w:r>
+    </w:p>
+    <w:p>
+      <w:pPr>
+        <w:tabs>
+          <w:tab w:val="left" w:pos="720"/>
+          <w:tab w:val="left" w:pos="1440"/>
+          <w:tab w:val="left" w:pos="2160"/>
+          <w:tab w:val="left" w:pos="3201"/>
+        </w:tabs>
+        <w:rPr>
+          <w:bCs/>
+        </w:rPr>
+      </w:pPr>
+      <w:r>
+        <w:rPr>
+          <w:bCs/>
+        </w:rPr>
+        <w:t>Quốc gia, kinh-vĩ độ,...</w:t>
+      </w:r>
+    </w:p>
+    <w:p>
+      <w:pPr>
+        <w:tabs>
+          <w:tab w:val="left" w:pos="720"/>
+          <w:tab w:val="left" w:pos="1440"/>
+          <w:tab w:val="left" w:pos="2160"/>
+          <w:tab w:val="left" w:pos="3201"/>
+        </w:tabs>
+        <w:rPr>
+          <w:bCs/>
+        </w:rPr>
+      </w:pPr>
+      <w:r>
+        <w:rPr>
+          <w:bCs/>
+        </w:rPr>
+        <w:t>Từ các provider như Google, Map Quest</w:t>
+      </w:r>
+    </w:p>
+    <w:p>
+      <w:pPr>
+        <w:tabs>
+          <w:tab w:val="left" w:pos="720"/>
+          <w:tab w:val="left" w:pos="1440"/>
+          <w:tab w:val="left" w:pos="2160"/>
+          <w:tab w:val="left" w:pos="3201"/>
+        </w:tabs>
+        <w:rPr>
+          <w:bCs/>
+        </w:rPr>
+      </w:pPr>
+      <w:r>
+        <w:rPr>
+          <w:noProof/>
+        </w:rPr>
+        <w:drawing>
+          <wp:inline distT="0" distB="0" distL="0" distR="0" wp14:anchorId="70360C45" wp14:editId="2E957A40">
+            <wp:extent cx="2006300" cy="2705100"/>
+            <wp:effectExtent l="0" t="0" r="0" b="0"/>
+            <wp:docPr id="2" name="Picture 2"/>
+            <wp:cNvGraphicFramePr>
+              <a:graphicFrameLocks xmlns:a="http://schemas.openxmlformats.org/drawingml/2006/main" noChangeAspect="1"/>
+            </wp:cNvGraphicFramePr>
+            <a:graphic xmlns:a="http://schemas.openxmlformats.org/drawingml/2006/main">
+              <a:graphicData uri="http://schemas.openxmlformats.org/drawingml/2006/picture">
+                <pic:pic xmlns:pic="http://schemas.openxmlformats.org/drawingml/2006/picture">
+                  <pic:nvPicPr>
+                    <pic:cNvPr id="1" name=""/>
+                    <pic:cNvPicPr/>
+                  </pic:nvPicPr>
+                  <pic:blipFill>
+                    <a:blip r:embed="rId18"/>
+                    <a:stretch>
+                      <a:fillRect/>
+                    </a:stretch>
+                  </pic:blipFill>
+                  <pic:spPr>
+                    <a:xfrm>
+                      <a:off x="0" y="0"/>
+                      <a:ext cx="2044779" cy="2756982"/>
+                    </a:xfrm>
+                    <a:prstGeom prst="rect">
+                      <a:avLst/>
+                    </a:prstGeom>
+                  </pic:spPr>
+                </pic:pic>
+              </a:graphicData>
+            </a:graphic>
+          </wp:inline>
+        </w:drawing>
+      </w:r>
+    </w:p>
+    <w:p>
+      <w:pPr>
+        <w:tabs>
+          <w:tab w:val="left" w:pos="720"/>
+          <w:tab w:val="left" w:pos="1440"/>
+          <w:tab w:val="left" w:pos="2160"/>
+          <w:tab w:val="left" w:pos="3201"/>
+        </w:tabs>
+        <w:rPr>
+          <w:bCs/>
+        </w:rPr>
+      </w:pPr>
+    </w:p>
+    <w:p>
+      <w:pPr>
+        <w:tabs>
+          <w:tab w:val="left" w:pos="720"/>
+          <w:tab w:val="left" w:pos="1440"/>
+          <w:tab w:val="left" w:pos="2160"/>
+          <w:tab w:val="left" w:pos="3201"/>
+        </w:tabs>
+        <w:rPr>
+          <w:b/>
+          <w:bCs/>
+        </w:rPr>
+      </w:pPr>
+      <w:r>
+        <w:rPr>
+          <w:b/>
+          <w:bCs/>
+        </w:rPr>
+        <w:t xml:space="preserve">Có thể dùng thư viện này kết hợp với mongoDB để làm tính năng tìm kiếm những địa điểm trong </w:t>
+      </w:r>
+      <w:r>
+        <w:rPr>
+          <w:b/>
+          <w:bCs/>
+        </w:rPr>
+        <w:t>phạm vi khoảng cách</w:t>
+      </w:r>
+      <w:r>
+        <w:rPr>
+          <w:b/>
+          <w:bCs/>
+        </w:rPr>
+        <w:t xml:space="preserve"> (vd: 10km,...) với </w:t>
+      </w:r>
+      <w:r>
+        <w:rPr>
+          <w:b/>
+          <w:bCs/>
+        </w:rPr>
+        <w:t>[</w:t>
+      </w:r>
+      <w:r>
+        <w:rPr>
+          <w:b/>
+          <w:bCs/>
+        </w:rPr>
+        <w:t>kinh độ, vĩ độ</w:t>
+      </w:r>
+      <w:r>
+        <w:rPr>
+          <w:b/>
+          <w:bCs/>
+        </w:rPr>
+        <w:t>]</w:t>
+      </w:r>
+      <w:r>
+        <w:rPr>
+          <w:b/>
+          <w:bCs/>
+        </w:rPr>
+        <w:t xml:space="preserve"> cung cấp cho server</w:t>
+      </w:r>
+    </w:p>
+    <w:p>
+      <w:pPr>
+        <w:tabs>
+          <w:tab w:val="left" w:pos="720"/>
+          <w:tab w:val="left" w:pos="1440"/>
+          <w:tab w:val="left" w:pos="2160"/>
+          <w:tab w:val="left" w:pos="3201"/>
+        </w:tabs>
+        <w:rPr>
+          <w:b/>
+          <w:bCs/>
+        </w:rPr>
+      </w:pPr>
+      <w:r>
+        <w:rPr>
+          <w:noProof/>
+        </w:rPr>
+        <w:drawing>
+          <wp:inline distT="0" distB="0" distL="0" distR="0" wp14:anchorId="13748995" wp14:editId="371A6AB9">
+            <wp:extent cx="3295251" cy="1663700"/>
+            <wp:effectExtent l="0" t="0" r="635" b="0"/>
+            <wp:docPr id="12" name="Picture 12"/>
+            <wp:cNvGraphicFramePr>
+              <a:graphicFrameLocks xmlns:a="http://schemas.openxmlformats.org/drawingml/2006/main" noChangeAspect="1"/>
+            </wp:cNvGraphicFramePr>
+            <a:graphic xmlns:a="http://schemas.openxmlformats.org/drawingml/2006/main">
+              <a:graphicData uri="http://schemas.openxmlformats.org/drawingml/2006/picture">
+                <pic:pic xmlns:pic="http://schemas.openxmlformats.org/drawingml/2006/picture">
+                  <pic:nvPicPr>
+                    <pic:cNvPr id="1" name=""/>
+                    <pic:cNvPicPr/>
+                  </pic:nvPicPr>
+                  <pic:blipFill>
+                    <a:blip r:embed="rId19"/>
+                    <a:stretch>
+                      <a:fillRect/>
+                    </a:stretch>
+                  </pic:blipFill>
+                  <pic:spPr>
+                    <a:xfrm>
+                      <a:off x="0" y="0"/>
+                      <a:ext cx="3421517" cy="1727449"/>
+                    </a:xfrm>
+                    <a:prstGeom prst="rect">
+                      <a:avLst/>
+                    </a:prstGeom>
+                  </pic:spPr>
+                </pic:pic>
+              </a:graphicData>
+            </a:graphic>
+          </wp:inline>
+        </w:drawing>
+      </w:r>
+      <w:r>
+        <w:rPr>
+          <w:b/>
+          <w:bCs/>
+        </w:rPr>
+        <w:t xml:space="preserve"> </w:t>
+      </w:r>
+    </w:p>
+    <w:p>
+      <w:pPr>
+        <w:tabs>
+          <w:tab w:val="left" w:pos="720"/>
+          <w:tab w:val="left" w:pos="1440"/>
+          <w:tab w:val="left" w:pos="2160"/>
+          <w:tab w:val="left" w:pos="3201"/>
+        </w:tabs>
+        <w:rPr>
+          <w:b/>
+          <w:bCs/>
+        </w:rPr>
+      </w:pPr>
+      <w:r>
+        <w:rPr>
+          <w:b/>
+          <w:bCs/>
+        </w:rPr>
+        <w:t xml:space="preserve">mongo hỗ trợ tính năng này với thuộc tính </w:t>
+      </w:r>
+      <w:r>
+        <w:rPr>
+          <w:b/>
+          <w:bCs/>
+          <w:color w:val="FF0000"/>
+        </w:rPr>
+        <w:t>$geoWithin</w:t>
+      </w:r>
+      <w:r>
+        <w:rPr>
+          <w:b/>
+          <w:bCs/>
+        </w:rPr>
+        <w:t>.</w:t>
+      </w:r>
+    </w:p>
+    <w:p>
+      <w:pPr>
+        <w:tabs>
+          <w:tab w:val="left" w:pos="720"/>
+          <w:tab w:val="left" w:pos="1440"/>
+          <w:tab w:val="left" w:pos="2160"/>
+          <w:tab w:val="left" w:pos="3201"/>
+        </w:tabs>
+        <w:rPr>
+          <w:b/>
+          <w:bCs/>
+        </w:rPr>
+      </w:pPr>
+    </w:p>
+    <w:p>
+      <w:pPr>
+        <w:tabs>
+          <w:tab w:val="left" w:pos="720"/>
+          <w:tab w:val="left" w:pos="1440"/>
+          <w:tab w:val="left" w:pos="2160"/>
+          <w:tab w:val="left" w:pos="3201"/>
+        </w:tabs>
+        <w:rPr>
+          <w:b/>
+          <w:bCs/>
+        </w:rPr>
+      </w:pPr>
+    </w:p>
+    <w:p>
+      <w:pPr>
+        <w:tabs>
+          <w:tab w:val="left" w:pos="720"/>
+          <w:tab w:val="left" w:pos="1440"/>
+          <w:tab w:val="left" w:pos="2160"/>
+          <w:tab w:val="left" w:pos="3201"/>
+        </w:tabs>
+        <w:rPr>
+          <w:b/>
+          <w:bCs/>
+        </w:rPr>
+      </w:pPr>
+    </w:p>
+    <w:p>
+      <w:pPr>
+        <w:tabs>
+          <w:tab w:val="left" w:pos="720"/>
+          <w:tab w:val="left" w:pos="1440"/>
+          <w:tab w:val="left" w:pos="2160"/>
+          <w:tab w:val="left" w:pos="3201"/>
+        </w:tabs>
+        <w:rPr>
+          <w:rFonts w:ascii="Helvetica" w:hAnsi="Helvetica"/>
+          <w:color w:val="505050"/>
+          <w:sz w:val="18"/>
+          <w:szCs w:val="18"/>
+          <w:shd w:val="clear" w:color="auto" w:fill="FFFFFF"/>
+        </w:rPr>
+      </w:pPr>
+      <w:r>
+        <w:rPr>
+          <w:rFonts w:ascii="Helvetica" w:hAnsi="Helvetica"/>
+          <w:color w:val="505050"/>
+          <w:sz w:val="18"/>
+          <w:szCs w:val="18"/>
+          <w:shd w:val="clear" w:color="auto" w:fill="FFFFFF"/>
+        </w:rPr>
+        <w:lastRenderedPageBreak/>
+        <w:t>...</w:t>
+      </w:r>
+      <w:r>
+        <w:rPr>
+          <w:rFonts w:ascii="Helvetica" w:hAnsi="Helvetica"/>
+          <w:color w:val="505050"/>
+          <w:sz w:val="18"/>
+          <w:szCs w:val="18"/>
+          <w:shd w:val="clear" w:color="auto" w:fill="FFFFFF"/>
+        </w:rPr>
+        <w:t>/api/v1/bootcamps?</w:t>
+      </w:r>
+      <w:r>
+        <w:rPr>
+          <w:rFonts w:ascii="Helvetica" w:hAnsi="Helvetica"/>
+          <w:b/>
+          <w:color w:val="505050"/>
+          <w:sz w:val="18"/>
+          <w:szCs w:val="18"/>
+          <w:shd w:val="clear" w:color="auto" w:fill="FFFFFF"/>
+        </w:rPr>
+        <w:t>averageCost[lte]=10000&amp;location.city=HCM</w:t>
+      </w:r>
+    </w:p>
+    <w:p>
+      <w:pPr>
+        <w:tabs>
+          <w:tab w:val="left" w:pos="720"/>
+          <w:tab w:val="left" w:pos="1440"/>
+          <w:tab w:val="left" w:pos="2160"/>
+          <w:tab w:val="left" w:pos="3201"/>
+        </w:tabs>
+        <w:rPr>
+          <w:rFonts w:ascii="Helvetica" w:hAnsi="Helvetica"/>
+          <w:color w:val="505050"/>
+          <w:sz w:val="18"/>
+          <w:szCs w:val="18"/>
+          <w:shd w:val="clear" w:color="auto" w:fill="FFFFFF"/>
+        </w:rPr>
+      </w:pPr>
+    </w:p>
+    <w:p>
+      <w:pPr>
+        <w:tabs>
+          <w:tab w:val="left" w:pos="720"/>
+          <w:tab w:val="left" w:pos="1440"/>
+          <w:tab w:val="left" w:pos="2160"/>
+          <w:tab w:val="left" w:pos="3201"/>
+        </w:tabs>
+        <w:rPr>
+          <w:rFonts w:ascii="Helvetica" w:hAnsi="Helvetica"/>
+          <w:b/>
+          <w:color w:val="505050"/>
+          <w:sz w:val="18"/>
+          <w:szCs w:val="18"/>
+          <w:shd w:val="clear" w:color="auto" w:fill="FFFFFF"/>
+        </w:rPr>
+      </w:pPr>
+      <w:r>
+        <w:rPr>
+          <w:rFonts w:ascii="Helvetica" w:hAnsi="Helvetica"/>
+          <w:b/>
+          <w:color w:val="505050"/>
+          <w:sz w:val="18"/>
+          <w:szCs w:val="18"/>
+          <w:shd w:val="clear" w:color="auto" w:fill="FFFFFF"/>
+        </w:rPr>
+        <w:t xml:space="preserve">Tương đương: </w:t>
+      </w:r>
+    </w:p>
+    <w:p>
+      <w:pPr>
+        <w:tabs>
+          <w:tab w:val="left" w:pos="720"/>
+          <w:tab w:val="left" w:pos="1440"/>
+          <w:tab w:val="left" w:pos="2160"/>
+          <w:tab w:val="left" w:pos="3201"/>
+        </w:tabs>
+        <w:rPr>
+          <w:rFonts w:ascii="Helvetica" w:hAnsi="Helvetica"/>
+          <w:b/>
+          <w:color w:val="505050"/>
+          <w:sz w:val="18"/>
+          <w:szCs w:val="18"/>
+          <w:shd w:val="clear" w:color="auto" w:fill="FFFFFF"/>
+        </w:rPr>
+      </w:pPr>
+    </w:p>
+    <w:p>
+      <w:pPr>
+        <w:tabs>
+          <w:tab w:val="left" w:pos="720"/>
+          <w:tab w:val="left" w:pos="1440"/>
+          <w:tab w:val="left" w:pos="2160"/>
+          <w:tab w:val="left" w:pos="3201"/>
+        </w:tabs>
+        <w:rPr>
+          <w:b/>
+          <w:bCs/>
+          <w:color w:val="FF0000"/>
+        </w:rPr>
+      </w:pPr>
+      <w:r>
+        <w:rPr>
+          <w:b/>
+          <w:bCs/>
+          <w:color w:val="FF0000"/>
+        </w:rPr>
+        <w:t>{ averageCost: { lte: '10000' }, 'location.city': 'HCM' }</w:t>
+      </w:r>
+    </w:p>
+    <w:p>
+      <w:pPr>
+        <w:tabs>
+          <w:tab w:val="left" w:pos="720"/>
+          <w:tab w:val="left" w:pos="1440"/>
+          <w:tab w:val="left" w:pos="2160"/>
+          <w:tab w:val="left" w:pos="3201"/>
+        </w:tabs>
+        <w:rPr>
+          <w:b/>
+          <w:bCs/>
+          <w:color w:val="FF0000"/>
+        </w:rPr>
+      </w:pPr>
+    </w:p>
+    <w:p>
+      <w:pPr>
+        <w:tabs>
+          <w:tab w:val="left" w:pos="720"/>
+          <w:tab w:val="left" w:pos="1440"/>
+          <w:tab w:val="left" w:pos="2160"/>
+          <w:tab w:val="left" w:pos="3201"/>
+        </w:tabs>
+        <w:rPr>
+          <w:bCs/>
+        </w:rPr>
+      </w:pPr>
+      <w:r>
+        <w:rPr>
+          <w:noProof/>
+        </w:rPr>
+        <w:drawing>
+          <wp:inline distT="0" distB="0" distL="0" distR="0" wp14:anchorId="7C5C2983" wp14:editId="4B8F4278">
+            <wp:extent cx="4838700" cy="5508715"/>
+            <wp:effectExtent l="0" t="0" r="0" b="0"/>
+            <wp:docPr id="6" name="Picture 6"/>
+            <wp:cNvGraphicFramePr>
+              <a:graphicFrameLocks xmlns:a="http://schemas.openxmlformats.org/drawingml/2006/main" noChangeAspect="1"/>
+            </wp:cNvGraphicFramePr>
+            <a:graphic xmlns:a="http://schemas.openxmlformats.org/drawingml/2006/main">
+              <a:graphicData uri="http://schemas.openxmlformats.org/drawingml/2006/picture">
+                <pic:pic xmlns:pic="http://schemas.openxmlformats.org/drawingml/2006/picture">
+                  <pic:nvPicPr>
+                    <pic:cNvPr id="1" name=""/>
+                    <pic:cNvPicPr/>
+                  </pic:nvPicPr>
+                  <pic:blipFill>
+                    <a:blip r:embed="rId20"/>
+                    <a:stretch>
+                      <a:fillRect/>
+                    </a:stretch>
+                  </pic:blipFill>
+                  <pic:spPr>
+                    <a:xfrm>
+                      <a:off x="0" y="0"/>
+                      <a:ext cx="4842800" cy="5513383"/>
+                    </a:xfrm>
+                    <a:prstGeom prst="rect">
+                      <a:avLst/>
+                    </a:prstGeom>
+                  </pic:spPr>
+                </pic:pic>
+              </a:graphicData>
+            </a:graphic>
+          </wp:inline>
+        </w:drawing>
+      </w:r>
+    </w:p>
+    <w:p>
+      <w:pPr>
+        <w:tabs>
+          <w:tab w:val="left" w:pos="720"/>
+          <w:tab w:val="left" w:pos="1440"/>
+          <w:tab w:val="left" w:pos="2160"/>
+          <w:tab w:val="left" w:pos="3201"/>
+        </w:tabs>
+        <w:rPr>
+          <w:b/>
+          <w:bCs/>
+          <w:color w:val="FF0000"/>
+        </w:rPr>
+      </w:pPr>
+    </w:p>
+    <w:p>
+      <w:pPr>
+        <w:tabs>
+          <w:tab w:val="left" w:pos="720"/>
+          <w:tab w:val="left" w:pos="1440"/>
+          <w:tab w:val="left" w:pos="2160"/>
+          <w:tab w:val="left" w:pos="3201"/>
+        </w:tabs>
+        <w:rPr>
+          <w:bCs/>
+        </w:rPr>
+      </w:pPr>
+      <w:r>
+        <w:rPr>
+          <w:b/>
+          <w:bCs/>
+          <w:color w:val="FF0000"/>
+        </w:rPr>
+        <w:t>Query</w:t>
+      </w:r>
+      <w:r>
+        <w:rPr>
+          <w:bCs/>
+          <w:color w:val="FF0000"/>
+        </w:rPr>
+        <w:t xml:space="preserve"> is </w:t>
+      </w:r>
+      <w:r>
+        <w:rPr>
+          <w:b/>
+          <w:bCs/>
+          <w:color w:val="FF0000"/>
+        </w:rPr>
+        <w:t>NOT</w:t>
+      </w:r>
+      <w:r>
+        <w:rPr>
+          <w:bCs/>
+          <w:color w:val="FF0000"/>
+        </w:rPr>
+        <w:t xml:space="preserve"> a </w:t>
+      </w:r>
+      <w:r>
+        <w:rPr>
+          <w:b/>
+          <w:bCs/>
+          <w:color w:val="FF0000"/>
+        </w:rPr>
+        <w:t>PROMISE</w:t>
+      </w:r>
+      <w:r>
+        <w:rPr>
+          <w:bCs/>
+          <w:color w:val="FF0000"/>
+        </w:rPr>
+        <w:t xml:space="preserve"> </w:t>
+      </w:r>
+      <w:r>
+        <w:rPr>
+          <w:bCs/>
+        </w:rPr>
+        <w:t xml:space="preserve">, </w:t>
+      </w:r>
+      <w:r>
+        <w:rPr>
+          <w:b/>
+          <w:bCs/>
+        </w:rPr>
+        <w:t>Query</w:t>
+      </w:r>
+      <w:r>
+        <w:rPr>
+          <w:bCs/>
+        </w:rPr>
+        <w:t xml:space="preserve"> là </w:t>
+      </w:r>
+      <w:r>
+        <w:rPr>
+          <w:b/>
+          <w:bCs/>
+        </w:rPr>
+        <w:t>1 promise-like object (thenable object)</w:t>
+      </w:r>
+      <w:r>
+        <w:rPr>
+          <w:bCs/>
+        </w:rPr>
+        <w:t xml:space="preserve"> nên </w:t>
+      </w:r>
+      <w:r>
+        <w:rPr>
+          <w:b/>
+          <w:bCs/>
+        </w:rPr>
+        <w:t>Query</w:t>
+      </w:r>
+      <w:r>
+        <w:rPr>
+          <w:bCs/>
+        </w:rPr>
+        <w:t xml:space="preserve"> </w:t>
+      </w:r>
+      <w:r>
+        <w:rPr>
+          <w:b/>
+          <w:bCs/>
+          <w:color w:val="FF0000"/>
+        </w:rPr>
+        <w:t>CHỈ</w:t>
+      </w:r>
+      <w:r>
+        <w:rPr>
+          <w:bCs/>
+          <w:color w:val="FF0000"/>
+        </w:rPr>
+        <w:t xml:space="preserve"> </w:t>
+      </w:r>
+      <w:r>
+        <w:rPr>
+          <w:bCs/>
+        </w:rPr>
+        <w:t>thực thi khi nó:</w:t>
+      </w:r>
+    </w:p>
+    <w:p>
+      <w:pPr>
+        <w:pStyle w:val="ListParagraph"/>
+        <w:numPr>
+          <w:ilvl w:val="0"/>
+          <w:numId w:val="1"/>
+        </w:numPr>
+        <w:tabs>
+          <w:tab w:val="left" w:pos="720"/>
+          <w:tab w:val="left" w:pos="1440"/>
+          <w:tab w:val="left" w:pos="2160"/>
+          <w:tab w:val="left" w:pos="3201"/>
+        </w:tabs>
+        <w:rPr>
+          <w:bCs/>
+        </w:rPr>
+      </w:pPr>
+      <w:r>
+        <w:rPr>
+          <w:bCs/>
+        </w:rPr>
+        <w:t xml:space="preserve"> được truyề</w:t>
+      </w:r>
+      <w:r>
+        <w:rPr>
+          <w:bCs/>
+        </w:rPr>
+        <w:t>n vào 1 call</w:t>
+      </w:r>
+      <w:r>
+        <w:rPr>
+          <w:bCs/>
+        </w:rPr>
+        <w:t>back</w:t>
+      </w:r>
+      <w:r>
+        <w:rPr>
+          <w:bCs/>
+        </w:rPr>
+        <w:t>.</w:t>
+      </w:r>
+    </w:p>
+    <w:p>
+      <w:pPr>
+        <w:pStyle w:val="ListParagraph"/>
+        <w:numPr>
+          <w:ilvl w:val="0"/>
+          <w:numId w:val="1"/>
+        </w:numPr>
+        <w:tabs>
+          <w:tab w:val="left" w:pos="720"/>
+          <w:tab w:val="left" w:pos="1440"/>
+          <w:tab w:val="left" w:pos="2160"/>
+          <w:tab w:val="left" w:pos="3201"/>
+        </w:tabs>
+        <w:rPr>
+          <w:bCs/>
+        </w:rPr>
+      </w:pPr>
+      <w:r>
+        <w:rPr>
+          <w:bCs/>
+        </w:rPr>
+        <w:t>.then().catch().</w:t>
+      </w:r>
+    </w:p>
+    <w:p>
+      <w:pPr>
+        <w:pStyle w:val="ListParagraph"/>
+        <w:numPr>
+          <w:ilvl w:val="0"/>
+          <w:numId w:val="1"/>
+        </w:numPr>
+        <w:tabs>
+          <w:tab w:val="left" w:pos="720"/>
+          <w:tab w:val="left" w:pos="1440"/>
+          <w:tab w:val="left" w:pos="2160"/>
+          <w:tab w:val="left" w:pos="3201"/>
+        </w:tabs>
+        <w:rPr>
+          <w:bCs/>
+        </w:rPr>
+      </w:pPr>
+      <w:r>
+        <w:rPr>
+          <w:bCs/>
+        </w:rPr>
+        <w:t>Await.</w:t>
+      </w:r>
+    </w:p>
+    <w:p>
+      <w:pPr>
+        <w:tabs>
+          <w:tab w:val="left" w:pos="720"/>
+          <w:tab w:val="left" w:pos="1440"/>
+          <w:tab w:val="left" w:pos="2160"/>
+          <w:tab w:val="left" w:pos="3201"/>
+        </w:tabs>
+        <w:rPr>
+          <w:bCs/>
+        </w:rPr>
+      </w:pPr>
+    </w:p>
+    <w:p>
+      <w:pPr>
+        <w:tabs>
+          <w:tab w:val="left" w:pos="720"/>
+          <w:tab w:val="left" w:pos="1440"/>
+          <w:tab w:val="left" w:pos="2160"/>
+          <w:tab w:val="left" w:pos="3201"/>
+        </w:tabs>
+        <w:rPr>
+          <w:bCs/>
+        </w:rPr>
+      </w:pPr>
+      <w:r>
+        <w:rPr>
+          <w:bCs/>
+        </w:rPr>
+        <w:t xml:space="preserve">Muốn forward từ </w:t>
+      </w:r>
+      <w:r>
+        <w:rPr>
+          <w:b/>
+          <w:bCs/>
+        </w:rPr>
+        <w:t>route</w:t>
+      </w:r>
+      <w:r>
+        <w:rPr>
+          <w:bCs/>
+        </w:rPr>
+        <w:t xml:space="preserve"> này đến </w:t>
+      </w:r>
+      <w:r>
+        <w:rPr>
+          <w:b/>
+          <w:bCs/>
+        </w:rPr>
+        <w:t>route</w:t>
+      </w:r>
+      <w:r>
+        <w:rPr>
+          <w:bCs/>
+        </w:rPr>
+        <w:t xml:space="preserve"> khác thì ở </w:t>
+      </w:r>
+      <w:r>
+        <w:rPr>
+          <w:b/>
+          <w:bCs/>
+        </w:rPr>
+        <w:t>route</w:t>
+      </w:r>
+      <w:r>
+        <w:rPr>
+          <w:b/>
+          <w:bCs/>
+        </w:rPr>
+        <w:t xml:space="preserve"> muốn</w:t>
+      </w:r>
+      <w:r>
+        <w:rPr>
+          <w:b/>
+          <w:bCs/>
+        </w:rPr>
+        <w:t xml:space="preserve"> forward tới</w:t>
+      </w:r>
+      <w:r>
+        <w:rPr>
+          <w:bCs/>
+        </w:rPr>
+        <w:t xml:space="preserve"> phải set</w:t>
+      </w:r>
+    </w:p>
+    <w:p>
+      <w:pPr>
+        <w:tabs>
+          <w:tab w:val="left" w:pos="720"/>
+          <w:tab w:val="left" w:pos="1440"/>
+          <w:tab w:val="left" w:pos="2160"/>
+          <w:tab w:val="left" w:pos="3201"/>
+        </w:tabs>
+        <w:rPr>
+          <w:b/>
+          <w:bCs/>
+        </w:rPr>
+      </w:pPr>
+      <w:r>
+        <w:rPr>
+          <w:b/>
+          <w:bCs/>
+        </w:rPr>
+        <w:t>MergeParams: true</w:t>
+      </w:r>
+    </w:p>
+    <w:p>
+      <w:pPr>
+        <w:shd w:val="clear" w:color="auto" w:fill="282A36"/>
+        <w:spacing w:line="270" w:lineRule="atLeast"/>
+        <w:rPr>
+          <w:rFonts w:ascii="Consolas" w:eastAsia="Times New Roman" w:hAnsi="Consolas" w:cs="Times New Roman"/>
+          <w:color w:val="F8F8F2"/>
+          <w:sz w:val="20"/>
+          <w:szCs w:val="20"/>
+        </w:rPr>
+      </w:pPr>
+      <w:r>
+        <w:rPr>
+          <w:rFonts w:ascii="Consolas" w:eastAsia="Times New Roman" w:hAnsi="Consolas" w:cs="Times New Roman"/>
+          <w:color w:val="FF79C6"/>
+          <w:sz w:val="20"/>
+          <w:szCs w:val="20"/>
+        </w:rPr>
+        <w:t>const</w:t>
+      </w:r>
+      <w:r>
+        <w:rPr>
+          <w:rFonts w:ascii="Consolas" w:eastAsia="Times New Roman" w:hAnsi="Consolas" w:cs="Times New Roman"/>
+          <w:color w:val="F8F8F2"/>
+          <w:sz w:val="20"/>
+          <w:szCs w:val="20"/>
+        </w:rPr>
+        <w:t> </w:t>
+      </w:r>
+      <w:r>
+        <w:rPr>
+          <w:rFonts w:ascii="Consolas" w:eastAsia="Times New Roman" w:hAnsi="Consolas" w:cs="Times New Roman"/>
+          <w:color w:val="BD93F9"/>
+          <w:sz w:val="20"/>
+          <w:szCs w:val="20"/>
+        </w:rPr>
+        <w:t>router</w:t>
+      </w:r>
+      <w:r>
+        <w:rPr>
+          <w:rFonts w:ascii="Consolas" w:eastAsia="Times New Roman" w:hAnsi="Consolas" w:cs="Times New Roman"/>
+          <w:color w:val="F8F8F2"/>
+          <w:sz w:val="20"/>
+          <w:szCs w:val="20"/>
+        </w:rPr>
+        <w:t> </w:t>
+      </w:r>
+      <w:r>
+        <w:rPr>
+          <w:rFonts w:ascii="Consolas" w:eastAsia="Times New Roman" w:hAnsi="Consolas" w:cs="Times New Roman"/>
+          <w:color w:val="FF79C6"/>
+          <w:sz w:val="20"/>
+          <w:szCs w:val="20"/>
+        </w:rPr>
+        <w:t>=</w:t>
+      </w:r>
+      <w:r>
+        <w:rPr>
+          <w:rFonts w:ascii="Consolas" w:eastAsia="Times New Roman" w:hAnsi="Consolas" w:cs="Times New Roman"/>
+          <w:color w:val="F8F8F2"/>
+          <w:sz w:val="20"/>
+          <w:szCs w:val="20"/>
+        </w:rPr>
+        <w:t> </w:t>
+      </w:r>
+      <w:r>
+        <w:rPr>
+          <w:rFonts w:ascii="Consolas" w:eastAsia="Times New Roman" w:hAnsi="Consolas" w:cs="Times New Roman"/>
+          <w:color w:val="BD93F9"/>
+          <w:sz w:val="20"/>
+          <w:szCs w:val="20"/>
+        </w:rPr>
+        <w:t>express</w:t>
+      </w:r>
+      <w:r>
+        <w:rPr>
+          <w:rFonts w:ascii="Consolas" w:eastAsia="Times New Roman" w:hAnsi="Consolas" w:cs="Times New Roman"/>
+          <w:color w:val="F8F8F2"/>
+          <w:sz w:val="20"/>
+          <w:szCs w:val="20"/>
+        </w:rPr>
+        <w:t>.</w:t>
+      </w:r>
+      <w:r>
+        <w:rPr>
+          <w:rFonts w:ascii="Consolas" w:eastAsia="Times New Roman" w:hAnsi="Consolas" w:cs="Times New Roman"/>
+          <w:color w:val="50FA7B"/>
+          <w:sz w:val="20"/>
+          <w:szCs w:val="20"/>
+        </w:rPr>
+        <w:t>Router</w:t>
+      </w:r>
+      <w:r>
+        <w:rPr>
+          <w:rFonts w:ascii="Consolas" w:eastAsia="Times New Roman" w:hAnsi="Consolas" w:cs="Times New Roman"/>
+          <w:color w:val="F8F8F2"/>
+          <w:sz w:val="20"/>
+          <w:szCs w:val="20"/>
+        </w:rPr>
+        <w:t>({ mergeParams</w:t>
+      </w:r>
+      <w:r>
+        <w:rPr>
+          <w:rFonts w:ascii="Consolas" w:eastAsia="Times New Roman" w:hAnsi="Consolas" w:cs="Times New Roman"/>
+          <w:color w:val="FF79C6"/>
+          <w:sz w:val="20"/>
+          <w:szCs w:val="20"/>
+        </w:rPr>
+        <w:t>:</w:t>
+      </w:r>
+      <w:r>
+        <w:rPr>
+          <w:rFonts w:ascii="Consolas" w:eastAsia="Times New Roman" w:hAnsi="Consolas" w:cs="Times New Roman"/>
+          <w:color w:val="F8F8F2"/>
+          <w:sz w:val="20"/>
+          <w:szCs w:val="20"/>
+        </w:rPr>
+        <w:t> </w:t>
+      </w:r>
+      <w:r>
+        <w:rPr>
+          <w:rFonts w:ascii="Consolas" w:eastAsia="Times New Roman" w:hAnsi="Consolas" w:cs="Times New Roman"/>
+          <w:color w:val="BD93F9"/>
+          <w:sz w:val="20"/>
+          <w:szCs w:val="20"/>
+        </w:rPr>
+        <w:t>true</w:t>
+      </w:r>
+      <w:r>
+        <w:rPr>
+          <w:rFonts w:ascii="Consolas" w:eastAsia="Times New Roman" w:hAnsi="Consolas" w:cs="Times New Roman"/>
+          <w:color w:val="F8F8F2"/>
+          <w:sz w:val="20"/>
+          <w:szCs w:val="20"/>
+        </w:rPr>
+        <w:t> });</w:t>
+      </w:r>
+    </w:p>
+    <w:p>
+      <w:pPr>
+        <w:tabs>
+          <w:tab w:val="left" w:pos="720"/>
+          <w:tab w:val="left" w:pos="1440"/>
+          <w:tab w:val="left" w:pos="2160"/>
+          <w:tab w:val="left" w:pos="3201"/>
+        </w:tabs>
+        <w:rPr>
+          <w:bCs/>
+        </w:rPr>
+      </w:pPr>
+    </w:p>
+    <w:p>
+      <w:pPr>
+        <w:tabs>
+          <w:tab w:val="left" w:pos="720"/>
+          <w:tab w:val="left" w:pos="1440"/>
+          <w:tab w:val="left" w:pos="2160"/>
+          <w:tab w:val="left" w:pos="3201"/>
+        </w:tabs>
+        <w:rPr>
+          <w:bCs/>
+        </w:rPr>
+      </w:pPr>
+    </w:p>
+    <w:p>
+      <w:pPr>
+        <w:tabs>
+          <w:tab w:val="left" w:pos="720"/>
+          <w:tab w:val="left" w:pos="1440"/>
+          <w:tab w:val="left" w:pos="2160"/>
+          <w:tab w:val="left" w:pos="3201"/>
+        </w:tabs>
+        <w:rPr>
+          <w:bCs/>
+        </w:rPr>
+      </w:pPr>
+    </w:p>
+    <w:p>
+      <w:pPr>
+        <w:tabs>
+          <w:tab w:val="left" w:pos="720"/>
+          <w:tab w:val="left" w:pos="1440"/>
+          <w:tab w:val="left" w:pos="2160"/>
+          <w:tab w:val="left" w:pos="3201"/>
+        </w:tabs>
+        <w:rPr>
+          <w:bCs/>
+        </w:rPr>
+      </w:pPr>
+      <w:r>
+        <w:rPr>
+          <w:b/>
+          <w:bCs/>
+        </w:rPr>
+        <w:lastRenderedPageBreak/>
+        <w:t>MongoDB</w:t>
+      </w:r>
+      <w:r>
+        <w:rPr>
+          <w:bCs/>
+        </w:rPr>
+        <w:t xml:space="preserve">: </w:t>
+      </w:r>
+    </w:p>
+    <w:p>
+      <w:pPr>
+        <w:shd w:val="clear" w:color="auto" w:fill="282A36"/>
+        <w:spacing w:line="270" w:lineRule="atLeast"/>
+        <w:rPr>
+          <w:rFonts w:ascii="Consolas" w:eastAsia="Times New Roman" w:hAnsi="Consolas" w:cs="Times New Roman"/>
+          <w:color w:val="F8F8F2"/>
+          <w:sz w:val="20"/>
+          <w:szCs w:val="20"/>
+        </w:rPr>
+      </w:pPr>
+      <w:r>
+        <w:rPr>
+          <w:rFonts w:ascii="Consolas" w:eastAsia="Times New Roman" w:hAnsi="Consolas" w:cs="Times New Roman"/>
+          <w:color w:val="BD93F9"/>
+          <w:sz w:val="20"/>
+          <w:szCs w:val="20"/>
+        </w:rPr>
+        <w:t>BootcampSchema</w:t>
+      </w:r>
+      <w:r>
+        <w:rPr>
+          <w:rFonts w:ascii="Consolas" w:eastAsia="Times New Roman" w:hAnsi="Consolas" w:cs="Times New Roman"/>
+          <w:color w:val="F8F8F2"/>
+          <w:sz w:val="20"/>
+          <w:szCs w:val="20"/>
+        </w:rPr>
+        <w:t>.</w:t>
+      </w:r>
+      <w:r>
+        <w:rPr>
+          <w:rFonts w:ascii="Consolas" w:eastAsia="Times New Roman" w:hAnsi="Consolas" w:cs="Times New Roman"/>
+          <w:color w:val="50FA7B"/>
+          <w:sz w:val="20"/>
+          <w:szCs w:val="20"/>
+        </w:rPr>
+        <w:t>pre</w:t>
+      </w:r>
+      <w:r>
+        <w:rPr>
+          <w:rFonts w:ascii="Consolas" w:eastAsia="Times New Roman" w:hAnsi="Consolas" w:cs="Times New Roman"/>
+          <w:color w:val="F8F8F2"/>
+          <w:sz w:val="20"/>
+          <w:szCs w:val="20"/>
+        </w:rPr>
+        <w:t>(</w:t>
+      </w:r>
+      <w:r>
+        <w:rPr>
+          <w:rFonts w:ascii="Consolas" w:eastAsia="Times New Roman" w:hAnsi="Consolas" w:cs="Times New Roman"/>
+          <w:color w:val="E9F284"/>
+          <w:sz w:val="20"/>
+          <w:szCs w:val="20"/>
+        </w:rPr>
+        <w:t>'</w:t>
+      </w:r>
+      <w:r>
+        <w:rPr>
+          <w:rFonts w:ascii="Consolas" w:eastAsia="Times New Roman" w:hAnsi="Consolas" w:cs="Times New Roman"/>
+          <w:color w:val="F1FA8C"/>
+          <w:sz w:val="20"/>
+          <w:szCs w:val="20"/>
+        </w:rPr>
+        <w:t>save</w:t>
+      </w:r>
+      <w:r>
+        <w:rPr>
+          <w:rFonts w:ascii="Consolas" w:eastAsia="Times New Roman" w:hAnsi="Consolas" w:cs="Times New Roman"/>
+          <w:color w:val="E9F284"/>
+          <w:sz w:val="20"/>
+          <w:szCs w:val="20"/>
+        </w:rPr>
+        <w:t>'</w:t>
+      </w:r>
+      <w:r>
+        <w:rPr>
+          <w:rFonts w:ascii="Consolas" w:eastAsia="Times New Roman" w:hAnsi="Consolas" w:cs="Times New Roman"/>
+          <w:color w:val="F8F8F2"/>
+          <w:sz w:val="20"/>
+          <w:szCs w:val="20"/>
+        </w:rPr>
+        <w:t>, </w:t>
+      </w:r>
+      <w:r>
+        <w:rPr>
+          <w:rFonts w:ascii="Consolas" w:eastAsia="Times New Roman" w:hAnsi="Consolas" w:cs="Times New Roman"/>
+          <w:color w:val="FF79C6"/>
+          <w:sz w:val="20"/>
+          <w:szCs w:val="20"/>
+        </w:rPr>
+        <w:t>function</w:t>
+      </w:r>
+      <w:r>
+        <w:rPr>
+          <w:rFonts w:ascii="Consolas" w:eastAsia="Times New Roman" w:hAnsi="Consolas" w:cs="Times New Roman"/>
+          <w:color w:val="F8F8F2"/>
+          <w:sz w:val="20"/>
+          <w:szCs w:val="20"/>
+        </w:rPr>
+        <w:t> (</w:t>
+      </w:r>
+      <w:r>
+        <w:rPr>
+          <w:rFonts w:ascii="Consolas" w:eastAsia="Times New Roman" w:hAnsi="Consolas" w:cs="Times New Roman"/>
+          <w:i/>
+          <w:iCs/>
+          <w:color w:val="50FA7B"/>
+          <w:sz w:val="20"/>
+          <w:szCs w:val="20"/>
+        </w:rPr>
+        <w:t>next</w:t>
+      </w:r>
+      <w:r>
+        <w:rPr>
+          <w:rFonts w:ascii="Consolas" w:eastAsia="Times New Roman" w:hAnsi="Consolas" w:cs="Times New Roman"/>
+          <w:color w:val="F8F8F2"/>
+          <w:sz w:val="20"/>
+          <w:szCs w:val="20"/>
+        </w:rPr>
+        <w:t>) {</w:t>
+      </w:r>
+    </w:p>
+    <w:p>
+      <w:pPr>
+        <w:shd w:val="clear" w:color="auto" w:fill="282A36"/>
+        <w:spacing w:line="270" w:lineRule="atLeast"/>
+        <w:rPr>
+          <w:rFonts w:ascii="Consolas" w:eastAsia="Times New Roman" w:hAnsi="Consolas" w:cs="Times New Roman"/>
+          <w:color w:val="F8F8F2"/>
+          <w:sz w:val="20"/>
+          <w:szCs w:val="20"/>
+        </w:rPr>
+      </w:pPr>
+      <w:r>
+        <w:rPr>
+          <w:rFonts w:ascii="Consolas" w:eastAsia="Times New Roman" w:hAnsi="Consolas" w:cs="Times New Roman"/>
+          <w:color w:val="F8F8F2"/>
+          <w:sz w:val="20"/>
+          <w:szCs w:val="20"/>
+        </w:rPr>
+        <w:t>    </w:t>
+      </w:r>
+      <w:r>
+        <w:rPr>
+          <w:rFonts w:ascii="Consolas" w:eastAsia="Times New Roman" w:hAnsi="Consolas" w:cs="Times New Roman"/>
+          <w:i/>
+          <w:iCs/>
+          <w:color w:val="BD93F9"/>
+          <w:sz w:val="20"/>
+          <w:szCs w:val="20"/>
+        </w:rPr>
+        <w:t>this</w:t>
+      </w:r>
+      <w:r>
+        <w:rPr>
+          <w:rFonts w:ascii="Consolas" w:eastAsia="Times New Roman" w:hAnsi="Consolas" w:cs="Times New Roman"/>
+          <w:color w:val="F8F8F2"/>
+          <w:sz w:val="20"/>
+          <w:szCs w:val="20"/>
+        </w:rPr>
+        <w:t>.slug </w:t>
+      </w:r>
+      <w:r>
+        <w:rPr>
+          <w:rFonts w:ascii="Consolas" w:eastAsia="Times New Roman" w:hAnsi="Consolas" w:cs="Times New Roman"/>
+          <w:color w:val="FF79C6"/>
+          <w:sz w:val="20"/>
+          <w:szCs w:val="20"/>
+        </w:rPr>
+        <w:t>=</w:t>
+      </w:r>
+      <w:r>
+        <w:rPr>
+          <w:rFonts w:ascii="Consolas" w:eastAsia="Times New Roman" w:hAnsi="Consolas" w:cs="Times New Roman"/>
+          <w:color w:val="F8F8F2"/>
+          <w:sz w:val="20"/>
+          <w:szCs w:val="20"/>
+        </w:rPr>
+        <w:t> </w:t>
+      </w:r>
+      <w:r>
+        <w:rPr>
+          <w:rFonts w:ascii="Consolas" w:eastAsia="Times New Roman" w:hAnsi="Consolas" w:cs="Times New Roman"/>
+          <w:color w:val="50FA7B"/>
+          <w:sz w:val="20"/>
+          <w:szCs w:val="20"/>
+        </w:rPr>
+        <w:t>slugify</w:t>
+      </w:r>
+      <w:r>
+        <w:rPr>
+          <w:rFonts w:ascii="Consolas" w:eastAsia="Times New Roman" w:hAnsi="Consolas" w:cs="Times New Roman"/>
+          <w:color w:val="F8F8F2"/>
+          <w:sz w:val="20"/>
+          <w:szCs w:val="20"/>
+        </w:rPr>
+        <w:t>(</w:t>
+      </w:r>
+      <w:r>
+        <w:rPr>
+          <w:rFonts w:ascii="Consolas" w:eastAsia="Times New Roman" w:hAnsi="Consolas" w:cs="Times New Roman"/>
+          <w:i/>
+          <w:iCs/>
+          <w:color w:val="BD93F9"/>
+          <w:sz w:val="20"/>
+          <w:szCs w:val="20"/>
+        </w:rPr>
+        <w:t>this</w:t>
+      </w:r>
+      <w:r>
+        <w:rPr>
+          <w:rFonts w:ascii="Consolas" w:eastAsia="Times New Roman" w:hAnsi="Consolas" w:cs="Times New Roman"/>
+          <w:color w:val="F8F8F2"/>
+          <w:sz w:val="20"/>
+          <w:szCs w:val="20"/>
+        </w:rPr>
+        <w:t>.name, { lower</w:t>
+      </w:r>
+      <w:r>
+        <w:rPr>
+          <w:rFonts w:ascii="Consolas" w:eastAsia="Times New Roman" w:hAnsi="Consolas" w:cs="Times New Roman"/>
+          <w:color w:val="FF79C6"/>
+          <w:sz w:val="20"/>
+          <w:szCs w:val="20"/>
+        </w:rPr>
+        <w:t>:</w:t>
+      </w:r>
+      <w:r>
+        <w:rPr>
+          <w:rFonts w:ascii="Consolas" w:eastAsia="Times New Roman" w:hAnsi="Consolas" w:cs="Times New Roman"/>
+          <w:color w:val="F8F8F2"/>
+          <w:sz w:val="20"/>
+          <w:szCs w:val="20"/>
+        </w:rPr>
+        <w:t> </w:t>
+      </w:r>
+      <w:r>
+        <w:rPr>
+          <w:rFonts w:ascii="Consolas" w:eastAsia="Times New Roman" w:hAnsi="Consolas" w:cs="Times New Roman"/>
+          <w:color w:val="BD93F9"/>
+          <w:sz w:val="20"/>
+          <w:szCs w:val="20"/>
+        </w:rPr>
+        <w:t>true</w:t>
+      </w:r>
+      <w:r>
+        <w:rPr>
+          <w:rFonts w:ascii="Consolas" w:eastAsia="Times New Roman" w:hAnsi="Consolas" w:cs="Times New Roman"/>
+          <w:color w:val="F8F8F2"/>
+          <w:sz w:val="20"/>
+          <w:szCs w:val="20"/>
+        </w:rPr>
+        <w:t> });</w:t>
+      </w:r>
+    </w:p>
+    <w:p>
+      <w:pPr>
+        <w:shd w:val="clear" w:color="auto" w:fill="282A36"/>
+        <w:spacing w:line="270" w:lineRule="atLeast"/>
+        <w:rPr>
+          <w:rFonts w:ascii="Consolas" w:eastAsia="Times New Roman" w:hAnsi="Consolas" w:cs="Times New Roman"/>
+          <w:color w:val="F8F8F2"/>
+          <w:sz w:val="20"/>
+          <w:szCs w:val="20"/>
+        </w:rPr>
+      </w:pPr>
+      <w:r>
+        <w:rPr>
+          <w:rFonts w:ascii="Consolas" w:eastAsia="Times New Roman" w:hAnsi="Consolas" w:cs="Times New Roman"/>
+          <w:color w:val="F8F8F2"/>
+          <w:sz w:val="20"/>
+          <w:szCs w:val="20"/>
+        </w:rPr>
+        <w:t>    </w:t>
+      </w:r>
+      <w:r>
+        <w:rPr>
+          <w:rFonts w:ascii="Consolas" w:eastAsia="Times New Roman" w:hAnsi="Consolas" w:cs="Times New Roman"/>
+          <w:color w:val="50FA7B"/>
+          <w:sz w:val="20"/>
+          <w:szCs w:val="20"/>
+        </w:rPr>
+        <w:t>next</w:t>
+      </w:r>
+      <w:r>
+        <w:rPr>
+          <w:rFonts w:ascii="Consolas" w:eastAsia="Times New Roman" w:hAnsi="Consolas" w:cs="Times New Roman"/>
+          <w:color w:val="F8F8F2"/>
+          <w:sz w:val="20"/>
+          <w:szCs w:val="20"/>
+        </w:rPr>
+        <w:t>();</w:t>
+      </w:r>
+    </w:p>
+    <w:p>
+      <w:pPr>
+        <w:shd w:val="clear" w:color="auto" w:fill="282A36"/>
+        <w:spacing w:line="270" w:lineRule="atLeast"/>
+        <w:rPr>
+          <w:rFonts w:ascii="Consolas" w:eastAsia="Times New Roman" w:hAnsi="Consolas" w:cs="Times New Roman"/>
+          <w:color w:val="F8F8F2"/>
+          <w:sz w:val="20"/>
+          <w:szCs w:val="20"/>
+        </w:rPr>
+      </w:pPr>
+      <w:r>
+        <w:rPr>
+          <w:rFonts w:ascii="Consolas" w:eastAsia="Times New Roman" w:hAnsi="Consolas" w:cs="Times New Roman"/>
+          <w:color w:val="F8F8F2"/>
+          <w:sz w:val="20"/>
+          <w:szCs w:val="20"/>
+        </w:rPr>
+        <w:t>});</w:t>
+      </w:r>
+    </w:p>
+    <w:p>
+      <w:pPr>
+        <w:tabs>
+          <w:tab w:val="left" w:pos="720"/>
+          <w:tab w:val="left" w:pos="1440"/>
+          <w:tab w:val="left" w:pos="2160"/>
+          <w:tab w:val="left" w:pos="3201"/>
+        </w:tabs>
+        <w:rPr>
+          <w:bCs/>
+        </w:rPr>
+      </w:pPr>
+    </w:p>
+    <w:p>
+      <w:pPr>
+        <w:tabs>
+          <w:tab w:val="left" w:pos="720"/>
+          <w:tab w:val="left" w:pos="1440"/>
+          <w:tab w:val="left" w:pos="2160"/>
+          <w:tab w:val="left" w:pos="3201"/>
+        </w:tabs>
+        <w:rPr>
+          <w:bCs/>
+        </w:rPr>
+      </w:pPr>
+      <w:r>
+        <w:rPr>
+          <w:b/>
+          <w:bCs/>
+        </w:rPr>
+        <w:t>pre()</w:t>
+      </w:r>
+      <w:r>
+        <w:rPr>
+          <w:bCs/>
+        </w:rPr>
+        <w:t xml:space="preserve"> là 1 middleware của Mongoose được gọi </w:t>
+      </w:r>
+      <w:r>
+        <w:rPr>
+          <w:b/>
+          <w:bCs/>
+        </w:rPr>
+        <w:t>TRƯỚC</w:t>
+      </w:r>
+      <w:r>
+        <w:rPr>
+          <w:bCs/>
+        </w:rPr>
+        <w:t xml:space="preserve"> khi 1 thao tác thay đổi dữ liệu ở DB.</w:t>
+      </w:r>
+    </w:p>
+    <w:p>
+      <w:pPr>
+        <w:tabs>
+          <w:tab w:val="left" w:pos="720"/>
+          <w:tab w:val="left" w:pos="1440"/>
+          <w:tab w:val="left" w:pos="2160"/>
+          <w:tab w:val="left" w:pos="3201"/>
+        </w:tabs>
+        <w:rPr>
+          <w:bCs/>
+        </w:rPr>
+      </w:pPr>
+      <w:r>
+        <w:rPr>
+          <w:bCs/>
+        </w:rPr>
+        <w:t xml:space="preserve">Có tham số truyền vào là </w:t>
+      </w:r>
+      <w:r>
+        <w:rPr>
+          <w:b/>
+          <w:bCs/>
+        </w:rPr>
+        <w:t>next</w:t>
+      </w:r>
+      <w:r>
+        <w:rPr>
+          <w:bCs/>
+        </w:rPr>
+        <w:t>.</w:t>
+      </w:r>
+    </w:p>
+    <w:p>
+      <w:pPr>
+        <w:tabs>
+          <w:tab w:val="left" w:pos="720"/>
+          <w:tab w:val="left" w:pos="1440"/>
+          <w:tab w:val="left" w:pos="2160"/>
+          <w:tab w:val="left" w:pos="3201"/>
+        </w:tabs>
+        <w:rPr>
+          <w:bCs/>
+        </w:rPr>
+      </w:pPr>
+    </w:p>
+    <w:p>
+      <w:pPr>
+        <w:tabs>
+          <w:tab w:val="left" w:pos="720"/>
+          <w:tab w:val="left" w:pos="1440"/>
+          <w:tab w:val="left" w:pos="2160"/>
+          <w:tab w:val="left" w:pos="3201"/>
+        </w:tabs>
+        <w:rPr>
+          <w:bCs/>
+        </w:rPr>
+      </w:pPr>
+      <w:r>
+        <w:rPr>
+          <w:b/>
+          <w:bCs/>
+        </w:rPr>
+        <w:t>post()</w:t>
+      </w:r>
+      <w:r>
+        <w:rPr>
+          <w:bCs/>
+        </w:rPr>
+        <w:t xml:space="preserve"> là 1 middleware của Mongoose được gọi </w:t>
+      </w:r>
+      <w:r>
+        <w:rPr>
+          <w:b/>
+          <w:bCs/>
+        </w:rPr>
+        <w:t>SAU</w:t>
+      </w:r>
+      <w:r>
+        <w:rPr>
+          <w:bCs/>
+        </w:rPr>
+        <w:t xml:space="preserve"> khi 1 thao tác thay đổi dữ liệu ở DB.</w:t>
+      </w:r>
+    </w:p>
+    <w:p>
+      <w:pPr>
+        <w:tabs>
+          <w:tab w:val="left" w:pos="720"/>
+          <w:tab w:val="left" w:pos="1440"/>
+          <w:tab w:val="left" w:pos="2160"/>
+          <w:tab w:val="left" w:pos="3201"/>
+        </w:tabs>
+        <w:rPr>
+          <w:bCs/>
+        </w:rPr>
+      </w:pPr>
+      <w:r>
+        <w:rPr>
+          <w:b/>
+          <w:bCs/>
+        </w:rPr>
+        <w:t>KO</w:t>
+      </w:r>
+      <w:r>
+        <w:rPr>
+          <w:bCs/>
+        </w:rPr>
+        <w:t xml:space="preserve"> có tham số </w:t>
+      </w:r>
+      <w:r>
+        <w:rPr>
+          <w:b/>
+          <w:bCs/>
+        </w:rPr>
+        <w:t>next</w:t>
+      </w:r>
+      <w:r>
+        <w:rPr>
+          <w:bCs/>
+        </w:rPr>
+        <w:t>.</w:t>
+      </w:r>
+    </w:p>
+    <w:p>
+      <w:pPr>
+        <w:tabs>
+          <w:tab w:val="left" w:pos="720"/>
+          <w:tab w:val="left" w:pos="1440"/>
+          <w:tab w:val="left" w:pos="2160"/>
+          <w:tab w:val="left" w:pos="3201"/>
+        </w:tabs>
+        <w:rPr>
+          <w:bCs/>
+        </w:rPr>
+      </w:pPr>
+    </w:p>
+    <w:p>
+      <w:pPr>
+        <w:tabs>
+          <w:tab w:val="left" w:pos="720"/>
+          <w:tab w:val="left" w:pos="1440"/>
+          <w:tab w:val="left" w:pos="2160"/>
+          <w:tab w:val="left" w:pos="3201"/>
+        </w:tabs>
+        <w:rPr>
+          <w:bCs/>
+        </w:rPr>
+      </w:pPr>
+      <w:r>
+        <w:rPr>
+          <w:bCs/>
+        </w:rPr>
+        <w:t xml:space="preserve">Khi ta muốn </w:t>
+      </w:r>
+      <w:r>
+        <w:rPr>
+          <w:b/>
+          <w:bCs/>
+          <w:color w:val="FF0000"/>
+        </w:rPr>
+        <w:t>populate</w:t>
+      </w:r>
+      <w:r>
+        <w:rPr>
+          <w:bCs/>
+          <w:color w:val="FF0000"/>
+        </w:rPr>
+        <w:t xml:space="preserve"> </w:t>
+      </w:r>
+      <w:r>
+        <w:rPr>
+          <w:b/>
+          <w:bCs/>
+        </w:rPr>
+        <w:t>Collection A</w:t>
+      </w:r>
+      <w:r>
+        <w:rPr>
+          <w:bCs/>
+        </w:rPr>
+        <w:t xml:space="preserve"> với </w:t>
+      </w:r>
+      <w:r>
+        <w:rPr>
+          <w:b/>
+          <w:bCs/>
+        </w:rPr>
+        <w:t>Collection B</w:t>
+      </w:r>
+      <w:r>
+        <w:rPr>
+          <w:bCs/>
+        </w:rPr>
+        <w:t xml:space="preserve"> mà ở </w:t>
+      </w:r>
+      <w:r>
+        <w:rPr>
+          <w:b/>
+          <w:bCs/>
+        </w:rPr>
+        <w:t>Collection A</w:t>
+      </w:r>
+      <w:r>
+        <w:rPr>
+          <w:bCs/>
+        </w:rPr>
+        <w:t xml:space="preserve"> ko có </w:t>
+      </w:r>
+      <w:r>
+        <w:rPr>
+          <w:b/>
+          <w:bCs/>
+        </w:rPr>
+        <w:t>refs</w:t>
+      </w:r>
+      <w:r>
+        <w:rPr>
+          <w:bCs/>
+        </w:rPr>
+        <w:t xml:space="preserve"> </w:t>
+      </w:r>
+      <w:r>
+        <w:rPr>
+          <w:bCs/>
+        </w:rPr>
+        <w:t>với</w:t>
+      </w:r>
+      <w:r>
+        <w:rPr>
+          <w:bCs/>
+        </w:rPr>
+        <w:t xml:space="preserve"> </w:t>
+      </w:r>
+      <w:r>
+        <w:rPr>
+          <w:b/>
+          <w:bCs/>
+        </w:rPr>
+        <w:t>Collection B</w:t>
+      </w:r>
+      <w:r>
+        <w:rPr>
+          <w:bCs/>
+        </w:rPr>
+        <w:t xml:space="preserve"> nhưng ngược lại (gọi là </w:t>
+      </w:r>
+      <w:r>
+        <w:rPr>
+          <w:b/>
+          <w:bCs/>
+        </w:rPr>
+        <w:t>reverse populate</w:t>
+      </w:r>
+      <w:r>
+        <w:rPr>
+          <w:bCs/>
+        </w:rPr>
+        <w:t xml:space="preserve">) thì ta phải sử dụng đến </w:t>
+      </w:r>
+      <w:r>
+        <w:rPr>
+          <w:b/>
+          <w:bCs/>
+          <w:color w:val="FF0000"/>
+        </w:rPr>
+        <w:t>virtuals</w:t>
+      </w:r>
+      <w:r>
+        <w:rPr>
+          <w:bCs/>
+        </w:rPr>
+        <w:t>.</w:t>
+      </w:r>
+    </w:p>
+    <w:p>
+      <w:pPr>
+        <w:tabs>
+          <w:tab w:val="left" w:pos="720"/>
+          <w:tab w:val="left" w:pos="1440"/>
+          <w:tab w:val="left" w:pos="2160"/>
+          <w:tab w:val="left" w:pos="3201"/>
+        </w:tabs>
+        <w:rPr>
+          <w:bCs/>
+        </w:rPr>
+      </w:pPr>
+    </w:p>
+    <w:p>
+      <w:pPr>
+        <w:tabs>
+          <w:tab w:val="left" w:pos="720"/>
+          <w:tab w:val="left" w:pos="1440"/>
+          <w:tab w:val="left" w:pos="2160"/>
+          <w:tab w:val="left" w:pos="3201"/>
+        </w:tabs>
+        <w:rPr>
+          <w:bCs/>
+        </w:rPr>
+      </w:pPr>
+      <w:r>
+        <w:rPr>
+          <w:b/>
+          <w:bCs/>
+          <w:color w:val="FF0000"/>
+        </w:rPr>
+        <w:t>Virtuals</w:t>
+      </w:r>
+      <w:r>
+        <w:rPr>
+          <w:bCs/>
+          <w:color w:val="FF0000"/>
+        </w:rPr>
+        <w:t xml:space="preserve"> </w:t>
+      </w:r>
+      <w:r>
+        <w:rPr>
+          <w:bCs/>
+        </w:rPr>
+        <w:t xml:space="preserve">là 1 field ảo (tạm) chỉ để hiển thị ở response và </w:t>
+      </w:r>
+      <w:r>
+        <w:rPr>
+          <w:b/>
+          <w:bCs/>
+        </w:rPr>
+        <w:t>KO</w:t>
+      </w:r>
+      <w:r>
+        <w:rPr>
+          <w:bCs/>
+        </w:rPr>
+        <w:t xml:space="preserve"> ảnh hưởng đến document.</w:t>
+      </w:r>
+    </w:p>
+    <w:p>
+      <w:pPr>
+        <w:tabs>
+          <w:tab w:val="left" w:pos="720"/>
+          <w:tab w:val="left" w:pos="1440"/>
+          <w:tab w:val="left" w:pos="2160"/>
+          <w:tab w:val="left" w:pos="3201"/>
+        </w:tabs>
+        <w:rPr>
+          <w:bCs/>
+        </w:rPr>
+      </w:pPr>
+      <w:r>
+        <w:rPr>
+          <w:bCs/>
+        </w:rPr>
+        <w:t xml:space="preserve">Muốn sử dụng </w:t>
+      </w:r>
+      <w:r>
+        <w:rPr>
+          <w:b/>
+          <w:bCs/>
+        </w:rPr>
+        <w:t>virtuals</w:t>
+      </w:r>
+      <w:r>
+        <w:rPr>
+          <w:bCs/>
+        </w:rPr>
+        <w:t xml:space="preserve"> ta phải thêm options </w:t>
+      </w:r>
+      <w:r>
+        <w:rPr>
+          <w:b/>
+          <w:bCs/>
+        </w:rPr>
+        <w:t>toJSON, toObject</w:t>
+      </w:r>
+      <w:r>
+        <w:rPr>
+          <w:bCs/>
+        </w:rPr>
+        <w:t xml:space="preserve"> ở </w:t>
+      </w:r>
+      <w:r>
+        <w:rPr>
+          <w:b/>
+          <w:bCs/>
+        </w:rPr>
+        <w:t>Schema</w:t>
+      </w:r>
+      <w:r>
+        <w:rPr>
+          <w:bCs/>
+        </w:rPr>
+        <w:t>:</w:t>
+      </w:r>
+    </w:p>
+    <w:p>
+      <w:pPr>
+        <w:tabs>
+          <w:tab w:val="left" w:pos="720"/>
+          <w:tab w:val="left" w:pos="1440"/>
+          <w:tab w:val="left" w:pos="2160"/>
+          <w:tab w:val="left" w:pos="3201"/>
+        </w:tabs>
+        <w:rPr>
+          <w:bCs/>
+        </w:rPr>
+      </w:pPr>
+    </w:p>
+    <w:p>
+      <w:pPr>
+        <w:shd w:val="clear" w:color="auto" w:fill="282A36"/>
+        <w:spacing w:line="270" w:lineRule="atLeast"/>
+        <w:rPr>
+          <w:rFonts w:ascii="Consolas" w:eastAsia="Times New Roman" w:hAnsi="Consolas" w:cs="Times New Roman"/>
+          <w:color w:val="F8F8F2"/>
+          <w:sz w:val="20"/>
+          <w:szCs w:val="20"/>
+        </w:rPr>
+      </w:pPr>
+      <w:r>
+        <w:rPr>
+          <w:rFonts w:ascii="Consolas" w:eastAsia="Times New Roman" w:hAnsi="Consolas" w:cs="Times New Roman"/>
+          <w:color w:val="F8F8F2"/>
+          <w:sz w:val="20"/>
+          <w:szCs w:val="20"/>
+        </w:rPr>
+        <w:t>}, {</w:t>
+      </w:r>
+    </w:p>
+    <w:p>
+      <w:pPr>
+        <w:shd w:val="clear" w:color="auto" w:fill="282A36"/>
+        <w:spacing w:line="270" w:lineRule="atLeast"/>
+        <w:rPr>
+          <w:rFonts w:ascii="Consolas" w:eastAsia="Times New Roman" w:hAnsi="Consolas" w:cs="Times New Roman"/>
+          <w:color w:val="F8F8F2"/>
+          <w:sz w:val="20"/>
+          <w:szCs w:val="20"/>
+        </w:rPr>
+      </w:pPr>
+      <w:r>
+        <w:rPr>
+          <w:rFonts w:ascii="Consolas" w:eastAsia="Times New Roman" w:hAnsi="Consolas" w:cs="Times New Roman"/>
+          <w:color w:val="F8F8F2"/>
+          <w:sz w:val="20"/>
+          <w:szCs w:val="20"/>
+        </w:rPr>
+        <w:t>    toJSON</w:t>
+      </w:r>
+      <w:r>
+        <w:rPr>
+          <w:rFonts w:ascii="Consolas" w:eastAsia="Times New Roman" w:hAnsi="Consolas" w:cs="Times New Roman"/>
+          <w:color w:val="FF79C6"/>
+          <w:sz w:val="20"/>
+          <w:szCs w:val="20"/>
+        </w:rPr>
+        <w:t>:</w:t>
+      </w:r>
+      <w:r>
+        <w:rPr>
+          <w:rFonts w:ascii="Consolas" w:eastAsia="Times New Roman" w:hAnsi="Consolas" w:cs="Times New Roman"/>
+          <w:color w:val="F8F8F2"/>
+          <w:sz w:val="20"/>
+          <w:szCs w:val="20"/>
+        </w:rPr>
+        <w:t> { virtuals</w:t>
+      </w:r>
+      <w:r>
+        <w:rPr>
+          <w:rFonts w:ascii="Consolas" w:eastAsia="Times New Roman" w:hAnsi="Consolas" w:cs="Times New Roman"/>
+          <w:color w:val="FF79C6"/>
+          <w:sz w:val="20"/>
+          <w:szCs w:val="20"/>
+        </w:rPr>
+        <w:t>:</w:t>
+      </w:r>
+      <w:r>
+        <w:rPr>
+          <w:rFonts w:ascii="Consolas" w:eastAsia="Times New Roman" w:hAnsi="Consolas" w:cs="Times New Roman"/>
+          <w:color w:val="F8F8F2"/>
+          <w:sz w:val="20"/>
+          <w:szCs w:val="20"/>
+        </w:rPr>
+        <w:t> </w:t>
+      </w:r>
+      <w:r>
+        <w:rPr>
+          <w:rFonts w:ascii="Consolas" w:eastAsia="Times New Roman" w:hAnsi="Consolas" w:cs="Times New Roman"/>
+          <w:color w:val="BD93F9"/>
+          <w:sz w:val="20"/>
+          <w:szCs w:val="20"/>
+        </w:rPr>
+        <w:t>true</w:t>
+      </w:r>
+      <w:r>
+        <w:rPr>
+          <w:rFonts w:ascii="Consolas" w:eastAsia="Times New Roman" w:hAnsi="Consolas" w:cs="Times New Roman"/>
+          <w:color w:val="F8F8F2"/>
+          <w:sz w:val="20"/>
+          <w:szCs w:val="20"/>
+        </w:rPr>
+        <w:t> },</w:t>
+      </w:r>
+    </w:p>
+    <w:p>
+      <w:pPr>
+        <w:shd w:val="clear" w:color="auto" w:fill="282A36"/>
+        <w:spacing w:line="270" w:lineRule="atLeast"/>
+        <w:rPr>
+          <w:rFonts w:ascii="Consolas" w:eastAsia="Times New Roman" w:hAnsi="Consolas" w:cs="Times New Roman"/>
+          <w:color w:val="F8F8F2"/>
+          <w:sz w:val="20"/>
+          <w:szCs w:val="20"/>
+        </w:rPr>
+      </w:pPr>
+      <w:r>
+        <w:rPr>
+          <w:rFonts w:ascii="Consolas" w:eastAsia="Times New Roman" w:hAnsi="Consolas" w:cs="Times New Roman"/>
+          <w:color w:val="F8F8F2"/>
+          <w:sz w:val="20"/>
+          <w:szCs w:val="20"/>
+        </w:rPr>
+        <w:t>    toObject</w:t>
+      </w:r>
+      <w:r>
+        <w:rPr>
+          <w:rFonts w:ascii="Consolas" w:eastAsia="Times New Roman" w:hAnsi="Consolas" w:cs="Times New Roman"/>
+          <w:color w:val="FF79C6"/>
+          <w:sz w:val="20"/>
+          <w:szCs w:val="20"/>
+        </w:rPr>
+        <w:t>:</w:t>
+      </w:r>
+      <w:r>
+        <w:rPr>
+          <w:rFonts w:ascii="Consolas" w:eastAsia="Times New Roman" w:hAnsi="Consolas" w:cs="Times New Roman"/>
+          <w:color w:val="F8F8F2"/>
+          <w:sz w:val="20"/>
+          <w:szCs w:val="20"/>
+        </w:rPr>
+        <w:t> { virtuals</w:t>
+      </w:r>
+      <w:r>
+        <w:rPr>
+          <w:rFonts w:ascii="Consolas" w:eastAsia="Times New Roman" w:hAnsi="Consolas" w:cs="Times New Roman"/>
+          <w:color w:val="FF79C6"/>
+          <w:sz w:val="20"/>
+          <w:szCs w:val="20"/>
+        </w:rPr>
+        <w:t>:</w:t>
+      </w:r>
+      <w:r>
+        <w:rPr>
+          <w:rFonts w:ascii="Consolas" w:eastAsia="Times New Roman" w:hAnsi="Consolas" w:cs="Times New Roman"/>
+          <w:color w:val="F8F8F2"/>
+          <w:sz w:val="20"/>
+          <w:szCs w:val="20"/>
+        </w:rPr>
+        <w:t> </w:t>
+      </w:r>
+      <w:r>
+        <w:rPr>
+          <w:rFonts w:ascii="Consolas" w:eastAsia="Times New Roman" w:hAnsi="Consolas" w:cs="Times New Roman"/>
+          <w:color w:val="BD93F9"/>
+          <w:sz w:val="20"/>
+          <w:szCs w:val="20"/>
+        </w:rPr>
+        <w:t>true</w:t>
+      </w:r>
+      <w:r>
+        <w:rPr>
+          <w:rFonts w:ascii="Consolas" w:eastAsia="Times New Roman" w:hAnsi="Consolas" w:cs="Times New Roman"/>
+          <w:color w:val="F8F8F2"/>
+          <w:sz w:val="20"/>
+          <w:szCs w:val="20"/>
+        </w:rPr>
+        <w:t> }</w:t>
+      </w:r>
+    </w:p>
+    <w:p>
+      <w:pPr>
+        <w:shd w:val="clear" w:color="auto" w:fill="282A36"/>
+        <w:spacing w:line="270" w:lineRule="atLeast"/>
+        <w:rPr>
+          <w:rFonts w:ascii="Consolas" w:eastAsia="Times New Roman" w:hAnsi="Consolas" w:cs="Times New Roman"/>
+          <w:color w:val="F8F8F2"/>
+          <w:sz w:val="20"/>
+          <w:szCs w:val="20"/>
+        </w:rPr>
+      </w:pPr>
+      <w:r>
+        <w:rPr>
+          <w:rFonts w:ascii="Consolas" w:eastAsia="Times New Roman" w:hAnsi="Consolas" w:cs="Times New Roman"/>
+          <w:color w:val="F8F8F2"/>
+          <w:sz w:val="20"/>
+          <w:szCs w:val="20"/>
+        </w:rPr>
+        <w:t>});</w:t>
+      </w:r>
+    </w:p>
+    <w:p>
+      <w:pPr>
+        <w:tabs>
+          <w:tab w:val="left" w:pos="720"/>
+          <w:tab w:val="left" w:pos="1440"/>
+          <w:tab w:val="left" w:pos="2160"/>
+          <w:tab w:val="left" w:pos="3201"/>
+        </w:tabs>
+        <w:rPr>
+          <w:bCs/>
+        </w:rPr>
+      </w:pPr>
+    </w:p>
+    <w:p>
+      <w:pPr>
+        <w:tabs>
+          <w:tab w:val="left" w:pos="720"/>
+          <w:tab w:val="left" w:pos="1440"/>
+          <w:tab w:val="left" w:pos="2160"/>
+          <w:tab w:val="left" w:pos="3201"/>
+        </w:tabs>
+        <w:rPr>
+          <w:bCs/>
+        </w:rPr>
+      </w:pPr>
+      <w:r>
+        <w:rPr>
+          <w:bCs/>
+        </w:rPr>
+        <w:t>Xong ta phải định nghĩa Field Virtuals đó:</w:t>
+      </w:r>
+    </w:p>
+    <w:p>
+      <w:pPr>
+        <w:shd w:val="clear" w:color="auto" w:fill="282A36"/>
+        <w:spacing w:line="270" w:lineRule="atLeast"/>
+        <w:rPr>
+          <w:rFonts w:ascii="Consolas" w:eastAsia="Times New Roman" w:hAnsi="Consolas" w:cs="Times New Roman"/>
+          <w:color w:val="F8F8F2"/>
+          <w:sz w:val="20"/>
+          <w:szCs w:val="20"/>
+        </w:rPr>
+      </w:pPr>
+      <w:r>
+        <w:rPr>
+          <w:rFonts w:ascii="Consolas" w:eastAsia="Times New Roman" w:hAnsi="Consolas" w:cs="Times New Roman"/>
+          <w:color w:val="6272A4"/>
+          <w:sz w:val="20"/>
+          <w:szCs w:val="20"/>
+        </w:rPr>
+        <w:t>// Reverse populate with virtuals</w:t>
+      </w:r>
+    </w:p>
+    <w:p>
+      <w:pPr>
+        <w:shd w:val="clear" w:color="auto" w:fill="282A36"/>
+        <w:spacing w:line="270" w:lineRule="atLeast"/>
+        <w:rPr>
+          <w:rFonts w:ascii="Consolas" w:eastAsia="Times New Roman" w:hAnsi="Consolas" w:cs="Times New Roman"/>
+          <w:color w:val="F8F8F2"/>
+          <w:sz w:val="20"/>
+          <w:szCs w:val="20"/>
+        </w:rPr>
+      </w:pPr>
+      <w:r>
+        <w:rPr>
+          <w:rFonts w:ascii="Consolas" w:eastAsia="Times New Roman" w:hAnsi="Consolas" w:cs="Times New Roman"/>
+          <w:color w:val="BD93F9"/>
+          <w:sz w:val="20"/>
+          <w:szCs w:val="20"/>
+        </w:rPr>
+        <w:t>BootcampSchema</w:t>
+      </w:r>
+      <w:r>
+        <w:rPr>
+          <w:rFonts w:ascii="Consolas" w:eastAsia="Times New Roman" w:hAnsi="Consolas" w:cs="Times New Roman"/>
+          <w:color w:val="F8F8F2"/>
+          <w:sz w:val="20"/>
+          <w:szCs w:val="20"/>
+        </w:rPr>
+        <w:t>.</w:t>
+      </w:r>
+      <w:r>
+        <w:rPr>
+          <w:rFonts w:ascii="Consolas" w:eastAsia="Times New Roman" w:hAnsi="Consolas" w:cs="Times New Roman"/>
+          <w:color w:val="50FA7B"/>
+          <w:sz w:val="20"/>
+          <w:szCs w:val="20"/>
+        </w:rPr>
+        <w:t>virtual</w:t>
+      </w:r>
+      <w:r>
+        <w:rPr>
+          <w:rFonts w:ascii="Consolas" w:eastAsia="Times New Roman" w:hAnsi="Consolas" w:cs="Times New Roman"/>
+          <w:color w:val="F8F8F2"/>
+          <w:sz w:val="20"/>
+          <w:szCs w:val="20"/>
+        </w:rPr>
+        <w:t>(</w:t>
+      </w:r>
+      <w:r>
+        <w:rPr>
+          <w:rFonts w:ascii="Consolas" w:eastAsia="Times New Roman" w:hAnsi="Consolas" w:cs="Times New Roman"/>
+          <w:color w:val="E9F284"/>
+          <w:sz w:val="20"/>
+          <w:szCs w:val="20"/>
+        </w:rPr>
+        <w:t>'</w:t>
+      </w:r>
+      <w:r>
+        <w:rPr>
+          <w:rFonts w:ascii="Consolas" w:eastAsia="Times New Roman" w:hAnsi="Consolas" w:cs="Times New Roman"/>
+          <w:color w:val="F1FA8C"/>
+          <w:sz w:val="20"/>
+          <w:szCs w:val="20"/>
+        </w:rPr>
+        <w:t>courses</w:t>
+      </w:r>
+      <w:r>
+        <w:rPr>
+          <w:rFonts w:ascii="Consolas" w:eastAsia="Times New Roman" w:hAnsi="Consolas" w:cs="Times New Roman"/>
+          <w:color w:val="E9F284"/>
+          <w:sz w:val="20"/>
+          <w:szCs w:val="20"/>
+        </w:rPr>
+        <w:t>'</w:t>
+      </w:r>
+      <w:r>
+        <w:rPr>
+          <w:rFonts w:ascii="Consolas" w:eastAsia="Times New Roman" w:hAnsi="Consolas" w:cs="Times New Roman"/>
+          <w:color w:val="F8F8F2"/>
+          <w:sz w:val="20"/>
+          <w:szCs w:val="20"/>
+        </w:rPr>
+        <w:t>, {</w:t>
+      </w:r>
+    </w:p>
+    <w:p>
+      <w:pPr>
+        <w:shd w:val="clear" w:color="auto" w:fill="282A36"/>
+        <w:spacing w:line="270" w:lineRule="atLeast"/>
+        <w:rPr>
+          <w:rFonts w:ascii="Consolas" w:eastAsia="Times New Roman" w:hAnsi="Consolas" w:cs="Times New Roman"/>
+          <w:color w:val="F8F8F2"/>
+          <w:sz w:val="20"/>
+          <w:szCs w:val="20"/>
+        </w:rPr>
+      </w:pPr>
+      <w:r>
+        <w:rPr>
+          <w:rFonts w:ascii="Consolas" w:eastAsia="Times New Roman" w:hAnsi="Consolas" w:cs="Times New Roman"/>
+          <w:color w:val="F8F8F2"/>
+          <w:sz w:val="20"/>
+          <w:szCs w:val="20"/>
+        </w:rPr>
+        <w:t>    ref</w:t>
+      </w:r>
+      <w:r>
+        <w:rPr>
+          <w:rFonts w:ascii="Consolas" w:eastAsia="Times New Roman" w:hAnsi="Consolas" w:cs="Times New Roman"/>
+          <w:color w:val="FF79C6"/>
+          <w:sz w:val="20"/>
+          <w:szCs w:val="20"/>
+        </w:rPr>
+        <w:t>:</w:t>
+      </w:r>
+      <w:r>
+        <w:rPr>
+          <w:rFonts w:ascii="Consolas" w:eastAsia="Times New Roman" w:hAnsi="Consolas" w:cs="Times New Roman"/>
+          <w:color w:val="F8F8F2"/>
+          <w:sz w:val="20"/>
+          <w:szCs w:val="20"/>
+        </w:rPr>
+        <w:t> </w:t>
+      </w:r>
+      <w:r>
+        <w:rPr>
+          <w:rFonts w:ascii="Consolas" w:eastAsia="Times New Roman" w:hAnsi="Consolas" w:cs="Times New Roman"/>
+          <w:color w:val="E9F284"/>
+          <w:sz w:val="20"/>
+          <w:szCs w:val="20"/>
+        </w:rPr>
+        <w:t>'</w:t>
+      </w:r>
+      <w:r>
+        <w:rPr>
+          <w:rFonts w:ascii="Consolas" w:eastAsia="Times New Roman" w:hAnsi="Consolas" w:cs="Times New Roman"/>
+          <w:color w:val="F1FA8C"/>
+          <w:sz w:val="20"/>
+          <w:szCs w:val="20"/>
+        </w:rPr>
+        <w:t>Course</w:t>
+      </w:r>
+      <w:r>
+        <w:rPr>
+          <w:rFonts w:ascii="Consolas" w:eastAsia="Times New Roman" w:hAnsi="Consolas" w:cs="Times New Roman"/>
+          <w:color w:val="E9F284"/>
+          <w:sz w:val="20"/>
+          <w:szCs w:val="20"/>
+        </w:rPr>
+        <w:t>'</w:t>
+      </w:r>
+      <w:r>
+        <w:rPr>
+          <w:rFonts w:ascii="Consolas" w:eastAsia="Times New Roman" w:hAnsi="Consolas" w:cs="Times New Roman"/>
+          <w:color w:val="F8F8F2"/>
+          <w:sz w:val="20"/>
+          <w:szCs w:val="20"/>
+        </w:rPr>
+        <w:t>,</w:t>
+      </w:r>
+    </w:p>
+    <w:p>
+      <w:pPr>
+        <w:shd w:val="clear" w:color="auto" w:fill="282A36"/>
+        <w:spacing w:line="270" w:lineRule="atLeast"/>
+        <w:rPr>
+          <w:rFonts w:ascii="Consolas" w:eastAsia="Times New Roman" w:hAnsi="Consolas" w:cs="Times New Roman"/>
+          <w:color w:val="F8F8F2"/>
+          <w:sz w:val="20"/>
+          <w:szCs w:val="20"/>
+        </w:rPr>
+      </w:pPr>
+      <w:r>
+        <w:rPr>
+          <w:rFonts w:ascii="Consolas" w:eastAsia="Times New Roman" w:hAnsi="Consolas" w:cs="Times New Roman"/>
+          <w:color w:val="F8F8F2"/>
+          <w:sz w:val="20"/>
+          <w:szCs w:val="20"/>
+        </w:rPr>
+        <w:t>    localField</w:t>
+      </w:r>
+      <w:r>
+        <w:rPr>
+          <w:rFonts w:ascii="Consolas" w:eastAsia="Times New Roman" w:hAnsi="Consolas" w:cs="Times New Roman"/>
+          <w:color w:val="FF79C6"/>
+          <w:sz w:val="20"/>
+          <w:szCs w:val="20"/>
+        </w:rPr>
+        <w:t>:</w:t>
+      </w:r>
+      <w:r>
+        <w:rPr>
+          <w:rFonts w:ascii="Consolas" w:eastAsia="Times New Roman" w:hAnsi="Consolas" w:cs="Times New Roman"/>
+          <w:color w:val="F8F8F2"/>
+          <w:sz w:val="20"/>
+          <w:szCs w:val="20"/>
+        </w:rPr>
+        <w:t> </w:t>
+      </w:r>
+      <w:r>
+        <w:rPr>
+          <w:rFonts w:ascii="Consolas" w:eastAsia="Times New Roman" w:hAnsi="Consolas" w:cs="Times New Roman"/>
+          <w:color w:val="E9F284"/>
+          <w:sz w:val="20"/>
+          <w:szCs w:val="20"/>
+        </w:rPr>
+        <w:t>'</w:t>
+      </w:r>
+      <w:r>
+        <w:rPr>
+          <w:rFonts w:ascii="Consolas" w:eastAsia="Times New Roman" w:hAnsi="Consolas" w:cs="Times New Roman"/>
+          <w:color w:val="F1FA8C"/>
+          <w:sz w:val="20"/>
+          <w:szCs w:val="20"/>
+        </w:rPr>
+        <w:t>_id</w:t>
+      </w:r>
+      <w:r>
+        <w:rPr>
+          <w:rFonts w:ascii="Consolas" w:eastAsia="Times New Roman" w:hAnsi="Consolas" w:cs="Times New Roman"/>
+          <w:color w:val="E9F284"/>
+          <w:sz w:val="20"/>
+          <w:szCs w:val="20"/>
+        </w:rPr>
+        <w:t>'</w:t>
+      </w:r>
+      <w:r>
+        <w:rPr>
+          <w:rFonts w:ascii="Consolas" w:eastAsia="Times New Roman" w:hAnsi="Consolas" w:cs="Times New Roman"/>
+          <w:color w:val="F8F8F2"/>
+          <w:sz w:val="20"/>
+          <w:szCs w:val="20"/>
+        </w:rPr>
+        <w:t>,</w:t>
+      </w:r>
+    </w:p>
+    <w:p>
+      <w:pPr>
+        <w:shd w:val="clear" w:color="auto" w:fill="282A36"/>
+        <w:spacing w:line="270" w:lineRule="atLeast"/>
+        <w:rPr>
+          <w:rFonts w:ascii="Consolas" w:eastAsia="Times New Roman" w:hAnsi="Consolas" w:cs="Times New Roman"/>
+          <w:color w:val="F8F8F2"/>
+          <w:sz w:val="20"/>
+          <w:szCs w:val="20"/>
+        </w:rPr>
+      </w:pPr>
+      <w:r>
+        <w:rPr>
+          <w:rFonts w:ascii="Consolas" w:eastAsia="Times New Roman" w:hAnsi="Consolas" w:cs="Times New Roman"/>
+          <w:color w:val="F8F8F2"/>
+          <w:sz w:val="20"/>
+          <w:szCs w:val="20"/>
+        </w:rPr>
+        <w:t>    foreignField</w:t>
+      </w:r>
+      <w:r>
+        <w:rPr>
+          <w:rFonts w:ascii="Consolas" w:eastAsia="Times New Roman" w:hAnsi="Consolas" w:cs="Times New Roman"/>
+          <w:color w:val="FF79C6"/>
+          <w:sz w:val="20"/>
+          <w:szCs w:val="20"/>
+        </w:rPr>
+        <w:t>:</w:t>
+      </w:r>
+      <w:r>
+        <w:rPr>
+          <w:rFonts w:ascii="Consolas" w:eastAsia="Times New Roman" w:hAnsi="Consolas" w:cs="Times New Roman"/>
+          <w:color w:val="F8F8F2"/>
+          <w:sz w:val="20"/>
+          <w:szCs w:val="20"/>
+        </w:rPr>
+        <w:t> </w:t>
+      </w:r>
+      <w:r>
+        <w:rPr>
+          <w:rFonts w:ascii="Consolas" w:eastAsia="Times New Roman" w:hAnsi="Consolas" w:cs="Times New Roman"/>
+          <w:color w:val="E9F284"/>
+          <w:sz w:val="20"/>
+          <w:szCs w:val="20"/>
+        </w:rPr>
+        <w:t>'</w:t>
+      </w:r>
+      <w:r>
+        <w:rPr>
+          <w:rFonts w:ascii="Consolas" w:eastAsia="Times New Roman" w:hAnsi="Consolas" w:cs="Times New Roman"/>
+          <w:color w:val="F1FA8C"/>
+          <w:sz w:val="20"/>
+          <w:szCs w:val="20"/>
+        </w:rPr>
+        <w:t>bootcamp</w:t>
+      </w:r>
+      <w:r>
+        <w:rPr>
+          <w:rFonts w:ascii="Consolas" w:eastAsia="Times New Roman" w:hAnsi="Consolas" w:cs="Times New Roman"/>
+          <w:color w:val="E9F284"/>
+          <w:sz w:val="20"/>
+          <w:szCs w:val="20"/>
+        </w:rPr>
+        <w:t>'</w:t>
+      </w:r>
+      <w:r>
+        <w:rPr>
+          <w:rFonts w:ascii="Consolas" w:eastAsia="Times New Roman" w:hAnsi="Consolas" w:cs="Times New Roman"/>
+          <w:color w:val="F8F8F2"/>
+          <w:sz w:val="20"/>
+          <w:szCs w:val="20"/>
+        </w:rPr>
+        <w:t>,</w:t>
+      </w:r>
+    </w:p>
+    <w:p>
+      <w:pPr>
+        <w:shd w:val="clear" w:color="auto" w:fill="282A36"/>
+        <w:spacing w:line="270" w:lineRule="atLeast"/>
+        <w:rPr>
+          <w:rFonts w:ascii="Consolas" w:eastAsia="Times New Roman" w:hAnsi="Consolas" w:cs="Times New Roman"/>
+          <w:color w:val="F8F8F2"/>
+          <w:sz w:val="20"/>
+          <w:szCs w:val="20"/>
+        </w:rPr>
+      </w:pPr>
+      <w:r>
+        <w:rPr>
+          <w:rFonts w:ascii="Consolas" w:eastAsia="Times New Roman" w:hAnsi="Consolas" w:cs="Times New Roman"/>
+          <w:color w:val="F8F8F2"/>
+          <w:sz w:val="20"/>
+          <w:szCs w:val="20"/>
+        </w:rPr>
+        <w:t>    justOne</w:t>
+      </w:r>
+      <w:r>
+        <w:rPr>
+          <w:rFonts w:ascii="Consolas" w:eastAsia="Times New Roman" w:hAnsi="Consolas" w:cs="Times New Roman"/>
+          <w:color w:val="FF79C6"/>
+          <w:sz w:val="20"/>
+          <w:szCs w:val="20"/>
+        </w:rPr>
+        <w:t>:</w:t>
+      </w:r>
+      <w:r>
+        <w:rPr>
+          <w:rFonts w:ascii="Consolas" w:eastAsia="Times New Roman" w:hAnsi="Consolas" w:cs="Times New Roman"/>
+          <w:color w:val="F8F8F2"/>
+          <w:sz w:val="20"/>
+          <w:szCs w:val="20"/>
+        </w:rPr>
+        <w:t> </w:t>
+      </w:r>
+      <w:r>
+        <w:rPr>
+          <w:rFonts w:ascii="Consolas" w:eastAsia="Times New Roman" w:hAnsi="Consolas" w:cs="Times New Roman"/>
+          <w:color w:val="BD93F9"/>
+          <w:sz w:val="20"/>
+          <w:szCs w:val="20"/>
+        </w:rPr>
+        <w:t>false</w:t>
+      </w:r>
+    </w:p>
+    <w:p>
+      <w:pPr>
+        <w:shd w:val="clear" w:color="auto" w:fill="282A36"/>
+        <w:spacing w:line="270" w:lineRule="atLeast"/>
+        <w:rPr>
+          <w:rFonts w:ascii="Consolas" w:eastAsia="Times New Roman" w:hAnsi="Consolas" w:cs="Times New Roman"/>
+          <w:color w:val="F8F8F2"/>
+          <w:sz w:val="20"/>
+          <w:szCs w:val="20"/>
+        </w:rPr>
+      </w:pPr>
+      <w:r>
+        <w:rPr>
+          <w:rFonts w:ascii="Consolas" w:eastAsia="Times New Roman" w:hAnsi="Consolas" w:cs="Times New Roman"/>
+          <w:color w:val="F8F8F2"/>
+          <w:sz w:val="20"/>
+          <w:szCs w:val="20"/>
+        </w:rPr>
+        <w:t>});</w:t>
+      </w:r>
+    </w:p>
+    <w:p>
+      <w:pPr>
+        <w:tabs>
+          <w:tab w:val="left" w:pos="720"/>
+          <w:tab w:val="left" w:pos="1440"/>
+          <w:tab w:val="left" w:pos="2160"/>
+          <w:tab w:val="left" w:pos="3201"/>
+        </w:tabs>
+        <w:rPr>
+          <w:bCs/>
+        </w:rPr>
+      </w:pPr>
+    </w:p>
+    <w:p>
+      <w:pPr>
+        <w:tabs>
+          <w:tab w:val="left" w:pos="720"/>
+          <w:tab w:val="left" w:pos="1440"/>
+          <w:tab w:val="left" w:pos="2160"/>
+          <w:tab w:val="left" w:pos="3201"/>
+        </w:tabs>
+        <w:rPr>
+          <w:bCs/>
+        </w:rPr>
+      </w:pPr>
+      <w:r>
+        <w:rPr>
+          <w:bCs/>
+        </w:rPr>
+        <w:t xml:space="preserve">Muốn sử dụng Field Virtuals ‘courses’ để trả response về ta phải </w:t>
+      </w:r>
+      <w:r>
+        <w:rPr>
+          <w:b/>
+          <w:bCs/>
+        </w:rPr>
+        <w:t>populate</w:t>
+      </w:r>
+      <w:r>
+        <w:rPr>
+          <w:bCs/>
+        </w:rPr>
+        <w:t xml:space="preserve"> với Field đó:</w:t>
+      </w:r>
+    </w:p>
+    <w:p>
+      <w:pPr>
+        <w:shd w:val="clear" w:color="auto" w:fill="282A36"/>
+        <w:spacing w:line="270" w:lineRule="atLeast"/>
+        <w:rPr>
+          <w:rFonts w:ascii="Consolas" w:eastAsia="Times New Roman" w:hAnsi="Consolas" w:cs="Times New Roman"/>
+          <w:color w:val="F8F8F2"/>
+          <w:sz w:val="20"/>
+          <w:szCs w:val="20"/>
+        </w:rPr>
+      </w:pPr>
+      <w:r>
+        <w:rPr>
+          <w:rFonts w:ascii="Consolas" w:eastAsia="Times New Roman" w:hAnsi="Consolas" w:cs="Times New Roman"/>
+          <w:color w:val="F8F8F2"/>
+          <w:sz w:val="20"/>
+          <w:szCs w:val="20"/>
+        </w:rPr>
+        <w:t>BootcampModel.</w:t>
+      </w:r>
+      <w:r>
+        <w:rPr>
+          <w:rFonts w:ascii="Consolas" w:eastAsia="Times New Roman" w:hAnsi="Consolas" w:cs="Times New Roman"/>
+          <w:color w:val="50FA7B"/>
+          <w:sz w:val="20"/>
+          <w:szCs w:val="20"/>
+        </w:rPr>
+        <w:t>find</w:t>
+      </w:r>
+      <w:r>
+        <w:rPr>
+          <w:rFonts w:ascii="Consolas" w:eastAsia="Times New Roman" w:hAnsi="Consolas" w:cs="Times New Roman"/>
+          <w:color w:val="F8F8F2"/>
+          <w:sz w:val="20"/>
+          <w:szCs w:val="20"/>
+        </w:rPr>
+        <w:t>(</w:t>
+      </w:r>
+      <w:r>
+        <w:rPr>
+          <w:rFonts w:ascii="Consolas" w:eastAsia="Times New Roman" w:hAnsi="Consolas" w:cs="Times New Roman"/>
+          <w:color w:val="BD93F9"/>
+          <w:sz w:val="20"/>
+          <w:szCs w:val="20"/>
+        </w:rPr>
+        <w:t>JSON</w:t>
+      </w:r>
+      <w:r>
+        <w:rPr>
+          <w:rFonts w:ascii="Consolas" w:eastAsia="Times New Roman" w:hAnsi="Consolas" w:cs="Times New Roman"/>
+          <w:color w:val="F8F8F2"/>
+          <w:sz w:val="20"/>
+          <w:szCs w:val="20"/>
+        </w:rPr>
+        <w:t>.</w:t>
+      </w:r>
+      <w:r>
+        <w:rPr>
+          <w:rFonts w:ascii="Consolas" w:eastAsia="Times New Roman" w:hAnsi="Consolas" w:cs="Times New Roman"/>
+          <w:color w:val="50FA7B"/>
+          <w:sz w:val="20"/>
+          <w:szCs w:val="20"/>
+        </w:rPr>
+        <w:t>parse</w:t>
+      </w:r>
+      <w:r>
+        <w:rPr>
+          <w:rFonts w:ascii="Consolas" w:eastAsia="Times New Roman" w:hAnsi="Consolas" w:cs="Times New Roman"/>
+          <w:color w:val="F8F8F2"/>
+          <w:sz w:val="20"/>
+          <w:szCs w:val="20"/>
+        </w:rPr>
+        <w:t>(queryStr)).</w:t>
+      </w:r>
+      <w:r>
+        <w:rPr>
+          <w:rFonts w:ascii="Consolas" w:eastAsia="Times New Roman" w:hAnsi="Consolas" w:cs="Times New Roman"/>
+          <w:color w:val="50FA7B"/>
+          <w:sz w:val="20"/>
+          <w:szCs w:val="20"/>
+        </w:rPr>
+        <w:t>populate</w:t>
+      </w:r>
+      <w:r>
+        <w:rPr>
+          <w:rFonts w:ascii="Consolas" w:eastAsia="Times New Roman" w:hAnsi="Consolas" w:cs="Times New Roman"/>
+          <w:color w:val="F8F8F2"/>
+          <w:sz w:val="20"/>
+          <w:szCs w:val="20"/>
+        </w:rPr>
+        <w:t>(</w:t>
+      </w:r>
+      <w:r>
+        <w:rPr>
+          <w:rFonts w:ascii="Consolas" w:eastAsia="Times New Roman" w:hAnsi="Consolas" w:cs="Times New Roman"/>
+          <w:color w:val="E9F284"/>
+          <w:sz w:val="20"/>
+          <w:szCs w:val="20"/>
+        </w:rPr>
+        <w:t>'</w:t>
+      </w:r>
+      <w:r>
+        <w:rPr>
+          <w:rFonts w:ascii="Consolas" w:eastAsia="Times New Roman" w:hAnsi="Consolas" w:cs="Times New Roman"/>
+          <w:color w:val="F1FA8C"/>
+          <w:sz w:val="20"/>
+          <w:szCs w:val="20"/>
+        </w:rPr>
+        <w:t>courses</w:t>
+      </w:r>
+      <w:r>
+        <w:rPr>
+          <w:rFonts w:ascii="Consolas" w:eastAsia="Times New Roman" w:hAnsi="Consolas" w:cs="Times New Roman"/>
+          <w:color w:val="E9F284"/>
+          <w:sz w:val="20"/>
+          <w:szCs w:val="20"/>
+        </w:rPr>
+        <w:t>'</w:t>
+      </w:r>
+      <w:r>
+        <w:rPr>
+          <w:rFonts w:ascii="Consolas" w:eastAsia="Times New Roman" w:hAnsi="Consolas" w:cs="Times New Roman"/>
+          <w:color w:val="F8F8F2"/>
+          <w:sz w:val="20"/>
+          <w:szCs w:val="20"/>
+        </w:rPr>
+        <w:t>);</w:t>
+      </w:r>
+    </w:p>
+    <w:p>
+      <w:pPr>
+        <w:tabs>
+          <w:tab w:val="left" w:pos="720"/>
+          <w:tab w:val="left" w:pos="1440"/>
+          <w:tab w:val="left" w:pos="2160"/>
+          <w:tab w:val="left" w:pos="3201"/>
+        </w:tabs>
+        <w:rPr>
+          <w:bCs/>
+        </w:rPr>
+      </w:pPr>
+    </w:p>
+    <w:p>
+      <w:pPr>
+        <w:tabs>
+          <w:tab w:val="left" w:pos="720"/>
+          <w:tab w:val="left" w:pos="1440"/>
+          <w:tab w:val="left" w:pos="2160"/>
+          <w:tab w:val="left" w:pos="3201"/>
+        </w:tabs>
+        <w:rPr>
+          <w:b/>
+          <w:bCs/>
+        </w:rPr>
+      </w:pPr>
+    </w:p>
+    <w:p>
+      <w:pPr>
+        <w:tabs>
+          <w:tab w:val="left" w:pos="720"/>
+          <w:tab w:val="left" w:pos="1440"/>
+          <w:tab w:val="left" w:pos="2160"/>
+          <w:tab w:val="left" w:pos="3201"/>
+        </w:tabs>
+        <w:rPr>
+          <w:b/>
+          <w:bCs/>
+        </w:rPr>
+      </w:pPr>
+    </w:p>
+    <w:p>
+      <w:pPr>
+        <w:tabs>
+          <w:tab w:val="left" w:pos="720"/>
+          <w:tab w:val="left" w:pos="1440"/>
+          <w:tab w:val="left" w:pos="2160"/>
+          <w:tab w:val="left" w:pos="3201"/>
+        </w:tabs>
+        <w:rPr>
+          <w:b/>
+          <w:bCs/>
+        </w:rPr>
+      </w:pPr>
+    </w:p>
+    <w:p>
+      <w:pPr>
+        <w:tabs>
+          <w:tab w:val="left" w:pos="720"/>
+          <w:tab w:val="left" w:pos="1440"/>
+          <w:tab w:val="left" w:pos="2160"/>
+          <w:tab w:val="left" w:pos="3201"/>
+        </w:tabs>
+        <w:rPr>
+          <w:b/>
+          <w:bCs/>
+        </w:rPr>
+      </w:pPr>
+    </w:p>
+    <w:p>
+      <w:pPr>
+        <w:tabs>
+          <w:tab w:val="left" w:pos="720"/>
+          <w:tab w:val="left" w:pos="1440"/>
+          <w:tab w:val="left" w:pos="2160"/>
+          <w:tab w:val="left" w:pos="3201"/>
+        </w:tabs>
+        <w:rPr>
+          <w:b/>
+          <w:bCs/>
+        </w:rPr>
+      </w:pPr>
+    </w:p>
+    <w:p>
+      <w:pPr>
+        <w:tabs>
+          <w:tab w:val="left" w:pos="720"/>
+          <w:tab w:val="left" w:pos="1440"/>
+          <w:tab w:val="left" w:pos="2160"/>
+          <w:tab w:val="left" w:pos="3201"/>
+        </w:tabs>
+        <w:rPr>
+          <w:b/>
+          <w:bCs/>
+        </w:rPr>
+      </w:pPr>
+    </w:p>
+    <w:p>
+      <w:pPr>
+        <w:tabs>
+          <w:tab w:val="left" w:pos="720"/>
+          <w:tab w:val="left" w:pos="1440"/>
+          <w:tab w:val="left" w:pos="2160"/>
+          <w:tab w:val="left" w:pos="3201"/>
+        </w:tabs>
+        <w:rPr>
+          <w:b/>
+          <w:bCs/>
+        </w:rPr>
+      </w:pPr>
+    </w:p>
+    <w:p>
+      <w:pPr>
+        <w:tabs>
+          <w:tab w:val="left" w:pos="720"/>
+          <w:tab w:val="left" w:pos="1440"/>
+          <w:tab w:val="left" w:pos="2160"/>
+          <w:tab w:val="left" w:pos="3201"/>
+        </w:tabs>
+        <w:rPr>
+          <w:b/>
+          <w:bCs/>
+        </w:rPr>
+      </w:pPr>
+    </w:p>
+    <w:p>
+      <w:pPr>
+        <w:tabs>
+          <w:tab w:val="left" w:pos="720"/>
+          <w:tab w:val="left" w:pos="1440"/>
+          <w:tab w:val="left" w:pos="2160"/>
+          <w:tab w:val="left" w:pos="3201"/>
+        </w:tabs>
+        <w:rPr>
+          <w:b/>
+          <w:bCs/>
+        </w:rPr>
+      </w:pPr>
+    </w:p>
+    <w:p>
+      <w:pPr>
+        <w:tabs>
+          <w:tab w:val="left" w:pos="720"/>
+          <w:tab w:val="left" w:pos="1440"/>
+          <w:tab w:val="left" w:pos="2160"/>
+          <w:tab w:val="left" w:pos="3201"/>
+        </w:tabs>
+        <w:rPr>
+          <w:b/>
+          <w:bCs/>
+        </w:rPr>
+      </w:pPr>
+    </w:p>
+    <w:p>
+      <w:pPr>
+        <w:tabs>
+          <w:tab w:val="left" w:pos="720"/>
+          <w:tab w:val="left" w:pos="1440"/>
+          <w:tab w:val="left" w:pos="2160"/>
+          <w:tab w:val="left" w:pos="3201"/>
+        </w:tabs>
+        <w:rPr>
+          <w:b/>
+          <w:bCs/>
+        </w:rPr>
+      </w:pPr>
+    </w:p>
+    <w:p>
+      <w:pPr>
+        <w:tabs>
+          <w:tab w:val="left" w:pos="720"/>
+          <w:tab w:val="left" w:pos="1440"/>
+          <w:tab w:val="left" w:pos="2160"/>
+          <w:tab w:val="left" w:pos="3201"/>
+        </w:tabs>
+        <w:rPr>
+          <w:b/>
+          <w:bCs/>
+        </w:rPr>
+      </w:pPr>
+    </w:p>
+    <w:p>
+      <w:pPr>
+        <w:tabs>
+          <w:tab w:val="left" w:pos="720"/>
+          <w:tab w:val="left" w:pos="1440"/>
+          <w:tab w:val="left" w:pos="2160"/>
+          <w:tab w:val="left" w:pos="3201"/>
+        </w:tabs>
+        <w:rPr>
+          <w:b/>
+          <w:bCs/>
+        </w:rPr>
+      </w:pPr>
+    </w:p>
+    <w:p>
+      <w:pPr>
+        <w:tabs>
+          <w:tab w:val="left" w:pos="720"/>
+          <w:tab w:val="left" w:pos="1440"/>
+          <w:tab w:val="left" w:pos="2160"/>
+          <w:tab w:val="left" w:pos="3201"/>
+        </w:tabs>
+        <w:rPr>
+          <w:b/>
+          <w:bCs/>
+        </w:rPr>
+      </w:pPr>
+    </w:p>
+    <w:p>
+      <w:pPr>
+        <w:tabs>
+          <w:tab w:val="left" w:pos="720"/>
+          <w:tab w:val="left" w:pos="1440"/>
+          <w:tab w:val="left" w:pos="2160"/>
+          <w:tab w:val="left" w:pos="3201"/>
+        </w:tabs>
+        <w:rPr>
+          <w:b/>
+          <w:bCs/>
+        </w:rPr>
+      </w:pPr>
+    </w:p>
+    <w:p>
+      <w:pPr>
+        <w:tabs>
+          <w:tab w:val="left" w:pos="720"/>
+          <w:tab w:val="left" w:pos="1440"/>
+          <w:tab w:val="left" w:pos="2160"/>
+          <w:tab w:val="left" w:pos="3201"/>
+        </w:tabs>
+        <w:rPr>
+          <w:b/>
+          <w:bCs/>
+        </w:rPr>
+      </w:pPr>
+    </w:p>
+    <w:p>
+      <w:pPr>
+        <w:tabs>
+          <w:tab w:val="left" w:pos="720"/>
+          <w:tab w:val="left" w:pos="1440"/>
+          <w:tab w:val="left" w:pos="2160"/>
+          <w:tab w:val="left" w:pos="3201"/>
+        </w:tabs>
+        <w:rPr>
+          <w:b/>
+          <w:bCs/>
+        </w:rPr>
+      </w:pPr>
+      <w:r>
+        <w:rPr>
+          <w:b/>
+          <w:bCs/>
+        </w:rPr>
+        <w:t>Aggregate</w:t>
+      </w:r>
+      <w:r>
+        <w:rPr>
+          <w:b/>
+          <w:bCs/>
+        </w:rPr>
+        <w:t xml:space="preserve">: </w:t>
+      </w:r>
+    </w:p>
+    <w:p>
+      <w:pPr>
+        <w:tabs>
+          <w:tab w:val="left" w:pos="720"/>
+          <w:tab w:val="left" w:pos="1440"/>
+          <w:tab w:val="left" w:pos="2160"/>
+          <w:tab w:val="left" w:pos="3201"/>
+        </w:tabs>
+        <w:rPr>
+          <w:bCs/>
+        </w:rPr>
+      </w:pPr>
+      <w:r>
+        <w:rPr>
+          <w:b/>
+          <w:bCs/>
+        </w:rPr>
+        <w:tab/>
+        <w:t xml:space="preserve">$match </w:t>
+      </w:r>
+      <w:r>
+        <w:rPr>
+          <w:bCs/>
+        </w:rPr>
+        <w:t>là điều kiện lọc</w:t>
+      </w:r>
+    </w:p>
+    <w:p>
+      <w:pPr>
+        <w:tabs>
+          <w:tab w:val="left" w:pos="720"/>
+          <w:tab w:val="left" w:pos="1440"/>
+          <w:tab w:val="left" w:pos="2160"/>
+          <w:tab w:val="left" w:pos="3201"/>
+        </w:tabs>
+        <w:rPr>
+          <w:bCs/>
+        </w:rPr>
+      </w:pPr>
+      <w:r>
+        <w:rPr>
+          <w:bCs/>
+        </w:rPr>
+        <w:tab/>
+      </w:r>
+      <w:r>
+        <w:rPr>
+          <w:b/>
+          <w:bCs/>
+        </w:rPr>
+        <w:t>$group</w:t>
+      </w:r>
+      <w:r>
+        <w:rPr>
+          <w:bCs/>
+        </w:rPr>
+        <w:t xml:space="preserve"> là gom nhóm thành 1 object mới với thuộc tính </w:t>
+      </w:r>
+      <w:r>
+        <w:rPr>
+          <w:b/>
+          <w:bCs/>
+          <w:color w:val="FF0000"/>
+        </w:rPr>
+        <w:t>_id</w:t>
+      </w:r>
+      <w:r>
+        <w:rPr>
+          <w:bCs/>
+        </w:rPr>
+        <w:t>, averageCost</w:t>
+      </w:r>
+      <w:r>
+        <w:rPr>
+          <w:bCs/>
+        </w:rPr>
+        <w:t>.</w:t>
+      </w:r>
+    </w:p>
+    <w:p>
+      <w:pPr>
+        <w:tabs>
+          <w:tab w:val="left" w:pos="720"/>
+          <w:tab w:val="left" w:pos="1440"/>
+          <w:tab w:val="left" w:pos="2160"/>
+          <w:tab w:val="left" w:pos="3201"/>
+        </w:tabs>
+        <w:rPr>
+          <w:bCs/>
+        </w:rPr>
+      </w:pPr>
+    </w:p>
+    <w:p>
+      <w:pPr>
+        <w:tabs>
+          <w:tab w:val="left" w:pos="720"/>
+          <w:tab w:val="left" w:pos="1440"/>
+          <w:tab w:val="left" w:pos="2160"/>
+          <w:tab w:val="left" w:pos="3201"/>
+        </w:tabs>
+        <w:rPr>
+          <w:bCs/>
+        </w:rPr>
+      </w:pPr>
+      <w:r>
+        <w:rPr>
+          <w:bCs/>
+        </w:rPr>
+        <w:t xml:space="preserve">Sử dụng </w:t>
+      </w:r>
+      <w:r>
+        <w:rPr>
+          <w:b/>
+          <w:bCs/>
+        </w:rPr>
+        <w:t>this.model(‘Model name ’)</w:t>
+      </w:r>
+      <w:r>
+        <w:rPr>
+          <w:bCs/>
+        </w:rPr>
+        <w:t xml:space="preserve"> để tham chiếu tới </w:t>
+      </w:r>
+      <w:r>
+        <w:rPr>
+          <w:b/>
+          <w:bCs/>
+        </w:rPr>
+        <w:t>Model</w:t>
+      </w:r>
+      <w:r>
+        <w:rPr>
+          <w:bCs/>
+        </w:rPr>
+        <w:t xml:space="preserve"> đó mà ko cần phải import.</w:t>
+      </w:r>
+    </w:p>
+    <w:p>
+      <w:pPr>
+        <w:tabs>
+          <w:tab w:val="left" w:pos="720"/>
+          <w:tab w:val="left" w:pos="1440"/>
+          <w:tab w:val="left" w:pos="2160"/>
+          <w:tab w:val="left" w:pos="3201"/>
+        </w:tabs>
+        <w:rPr>
+          <w:bCs/>
+        </w:rPr>
+      </w:pPr>
+    </w:p>
+    <w:p>
+      <w:pPr>
+        <w:tabs>
+          <w:tab w:val="left" w:pos="720"/>
+          <w:tab w:val="left" w:pos="1440"/>
+          <w:tab w:val="left" w:pos="2160"/>
+          <w:tab w:val="left" w:pos="3201"/>
+        </w:tabs>
+        <w:rPr>
+          <w:bCs/>
+        </w:rPr>
+      </w:pPr>
+      <w:r>
+        <w:rPr>
+          <w:bCs/>
+        </w:rPr>
+        <w:t xml:space="preserve">Nếu ta có 1 hàm static trong 1 class, ta có thể tham chiếu tới nó bằng </w:t>
+      </w:r>
+    </w:p>
+    <w:p>
+      <w:pPr>
+        <w:tabs>
+          <w:tab w:val="left" w:pos="720"/>
+          <w:tab w:val="left" w:pos="1440"/>
+          <w:tab w:val="left" w:pos="2160"/>
+          <w:tab w:val="left" w:pos="3201"/>
+        </w:tabs>
+        <w:rPr>
+          <w:rFonts w:ascii="Consolas" w:hAnsi="Consolas"/>
+          <w:b/>
+          <w:color w:val="EC5252"/>
+          <w:shd w:val="clear" w:color="auto" w:fill="F2F3F5"/>
+        </w:rPr>
+      </w:pPr>
+      <w:r>
+        <w:rPr>
+          <w:rFonts w:ascii="Consolas" w:hAnsi="Consolas"/>
+          <w:b/>
+          <w:color w:val="EC5252"/>
+          <w:shd w:val="clear" w:color="auto" w:fill="F2F3F5"/>
+        </w:rPr>
+        <w:t>this.constructor.YOUR_METHOD_NAME</w:t>
+      </w:r>
+    </w:p>
+    <w:p>
+      <w:pPr>
+        <w:tabs>
+          <w:tab w:val="left" w:pos="720"/>
+          <w:tab w:val="left" w:pos="1440"/>
+          <w:tab w:val="left" w:pos="2160"/>
+          <w:tab w:val="left" w:pos="3201"/>
+        </w:tabs>
+        <w:rPr>
+          <w:b/>
+          <w:bCs/>
+        </w:rPr>
+      </w:pPr>
+    </w:p>
+    <w:p>
+      <w:pPr>
+        <w:tabs>
+          <w:tab w:val="left" w:pos="720"/>
+          <w:tab w:val="left" w:pos="1440"/>
+          <w:tab w:val="left" w:pos="2160"/>
+          <w:tab w:val="left" w:pos="3201"/>
+        </w:tabs>
+        <w:rPr>
+          <w:b/>
+          <w:bCs/>
+        </w:rPr>
+      </w:pPr>
+      <w:r>
+        <w:rPr>
+          <w:noProof/>
+        </w:rPr>
+        <w:drawing>
+          <wp:inline distT="0" distB="0" distL="0" distR="0" wp14:anchorId="0C89A5B7" wp14:editId="1D5243FF">
+            <wp:extent cx="4267200" cy="3925163"/>
+            <wp:effectExtent l="0" t="0" r="0" b="0"/>
+            <wp:docPr id="11" name="Picture 11"/>
+            <wp:cNvGraphicFramePr>
+              <a:graphicFrameLocks xmlns:a="http://schemas.openxmlformats.org/drawingml/2006/main" noChangeAspect="1"/>
+            </wp:cNvGraphicFramePr>
+            <a:graphic xmlns:a="http://schemas.openxmlformats.org/drawingml/2006/main">
+              <a:graphicData uri="http://schemas.openxmlformats.org/drawingml/2006/picture">
+                <pic:pic xmlns:pic="http://schemas.openxmlformats.org/drawingml/2006/picture">
+                  <pic:nvPicPr>
+                    <pic:cNvPr id="1" name=""/>
+                    <pic:cNvPicPr/>
+                  </pic:nvPicPr>
+                  <pic:blipFill>
+                    <a:blip r:embed="rId21"/>
+                    <a:stretch>
+                      <a:fillRect/>
+                    </a:stretch>
+                  </pic:blipFill>
+                  <pic:spPr>
+                    <a:xfrm>
+                      <a:off x="0" y="0"/>
+                      <a:ext cx="4301213" cy="3956450"/>
+                    </a:xfrm>
+                    <a:prstGeom prst="rect">
+                      <a:avLst/>
+                    </a:prstGeom>
+                  </pic:spPr>
+                </pic:pic>
+              </a:graphicData>
+            </a:graphic>
+          </wp:inline>
+        </w:drawing>
+      </w:r>
+    </w:p>
+    <w:p/>
+    <w:p>
+      <w:r>
+        <w:rPr>
+          <w:b/>
+          <w:color w:val="FF0000"/>
+        </w:rPr>
+        <w:t>This</w:t>
+      </w:r>
+      <w:r>
+        <w:rPr>
+          <w:color w:val="FF0000"/>
+        </w:rPr>
+        <w:t xml:space="preserve"> </w:t>
+      </w:r>
+      <w:r>
+        <w:t xml:space="preserve">trong ngữ cảnh của </w:t>
+      </w:r>
+      <w:r>
+        <w:rPr>
+          <w:b/>
+        </w:rPr>
+        <w:t>post(), pre()</w:t>
+      </w:r>
+      <w:r>
+        <w:t xml:space="preserve"> </w:t>
+      </w:r>
+      <w:r>
+        <w:t xml:space="preserve">sẽ đại diện cho thực thể của </w:t>
+      </w:r>
+      <w:r>
+        <w:rPr>
+          <w:b/>
+        </w:rPr>
+        <w:t>Model</w:t>
+      </w:r>
+      <w:r>
+        <w:t>.</w:t>
+      </w:r>
+    </w:p>
+    <w:p/>
+    <w:p>
+      <w:r>
+        <w:t xml:space="preserve">Package để upload file: </w:t>
+      </w:r>
+      <w:r>
+        <w:rPr>
+          <w:b/>
+          <w:color w:val="FF0000"/>
+        </w:rPr>
+        <w:t>npm install express-fileupload</w:t>
+      </w:r>
+      <w:r>
+        <w:rPr>
+          <w:color w:val="FF0000"/>
+        </w:rPr>
+        <w:t xml:space="preserve"> </w:t>
+      </w:r>
+      <w:r>
+        <w:t>.</w:t>
+      </w:r>
+    </w:p>
+    <w:p/>
+    <w:p>
+      <w:r>
+        <w:rPr>
+          <w:noProof/>
+        </w:rPr>
+        <w:drawing>
+          <wp:inline distT="0" distB="0" distL="0" distR="0" wp14:anchorId="51DFA801" wp14:editId="138EED06">
+            <wp:extent cx="4654550" cy="940641"/>
+            <wp:effectExtent l="0" t="0" r="0" b="0"/>
+            <wp:docPr id="13" name="Picture 13"/>
+            <wp:cNvGraphicFramePr>
+              <a:graphicFrameLocks xmlns:a="http://schemas.openxmlformats.org/drawingml/2006/main" noChangeAspect="1"/>
+            </wp:cNvGraphicFramePr>
+            <a:graphic xmlns:a="http://schemas.openxmlformats.org/drawingml/2006/main">
+              <a:graphicData uri="http://schemas.openxmlformats.org/drawingml/2006/picture">
+                <pic:pic xmlns:pic="http://schemas.openxmlformats.org/drawingml/2006/picture">
+                  <pic:nvPicPr>
+                    <pic:cNvPr id="1" name=""/>
+                    <pic:cNvPicPr/>
+                  </pic:nvPicPr>
+                  <pic:blipFill>
+                    <a:blip r:embed="rId22"/>
+                    <a:stretch>
+                      <a:fillRect/>
+                    </a:stretch>
+                  </pic:blipFill>
+                  <pic:spPr>
+                    <a:xfrm>
+                      <a:off x="0" y="0"/>
+                      <a:ext cx="4713581" cy="952571"/>
+                    </a:xfrm>
+                    <a:prstGeom prst="rect">
+                      <a:avLst/>
+                    </a:prstGeom>
+                  </pic:spPr>
+                </pic:pic>
+              </a:graphicData>
+            </a:graphic>
+          </wp:inline>
+        </w:drawing>
+      </w:r>
+    </w:p>
+    <w:p/>
+    <w:p>
+      <w:pPr>
+        <w:tabs>
+          <w:tab w:val="left" w:pos="1600"/>
+        </w:tabs>
+      </w:pPr>
+      <w:r>
+        <w:rPr>
+          <w:b/>
+        </w:rPr>
+        <w:t xml:space="preserve">select: </w:t>
+      </w:r>
+      <w:r>
+        <w:rPr>
+          <w:b/>
+          <w:color w:val="FF0000"/>
+        </w:rPr>
+        <w:t>false</w:t>
+      </w:r>
+      <w:r>
+        <w:rPr>
+          <w:color w:val="FF0000"/>
+        </w:rPr>
+        <w:t xml:space="preserve"> </w:t>
+      </w:r>
+      <w:r>
+        <w:t xml:space="preserve">. Khi lấy user từ DB lên thì field password sẽ </w:t>
+      </w:r>
+      <w:r>
+        <w:rPr>
+          <w:b/>
+        </w:rPr>
+        <w:t>KO</w:t>
+      </w:r>
+      <w:r>
+        <w:t xml:space="preserve"> dc hiển thị.</w:t>
+      </w:r>
+    </w:p>
+    <w:p>
+      <w:pPr>
+        <w:tabs>
+          <w:tab w:val="left" w:pos="1600"/>
+        </w:tabs>
+      </w:pPr>
+    </w:p>
+    <w:p>
+      <w:pPr>
+        <w:tabs>
+          <w:tab w:val="left" w:pos="1600"/>
+        </w:tabs>
+      </w:pPr>
+    </w:p>
+    <w:p>
+      <w:pPr>
+        <w:tabs>
+          <w:tab w:val="left" w:pos="1600"/>
+        </w:tabs>
+        <w:rPr>
+          <w:b/>
+          <w:sz w:val="28"/>
+          <w:szCs w:val="28"/>
+        </w:rPr>
+      </w:pPr>
+      <w:r>
+        <w:rPr>
+          <w:b/>
+          <w:sz w:val="28"/>
+          <w:szCs w:val="28"/>
+        </w:rPr>
+        <w:lastRenderedPageBreak/>
+        <w:t>SECURITY PACKAGE</w:t>
+      </w:r>
+    </w:p>
+    <w:p>
+      <w:pPr>
+        <w:tabs>
+          <w:tab w:val="left" w:pos="1600"/>
+        </w:tabs>
+      </w:pPr>
+    </w:p>
+    <w:p>
+      <w:pPr>
+        <w:tabs>
+          <w:tab w:val="left" w:pos="1600"/>
+        </w:tabs>
+      </w:pPr>
+      <w:r>
+        <w:t xml:space="preserve">Package: </w:t>
+      </w:r>
+      <w:r>
+        <w:rPr>
+          <w:b/>
+          <w:color w:val="FF0000"/>
+        </w:rPr>
+        <w:t xml:space="preserve">npm install </w:t>
+      </w:r>
+      <w:r>
+        <w:rPr>
+          <w:b/>
+          <w:color w:val="FF0000"/>
+        </w:rPr>
+        <w:t>helmet</w:t>
+      </w:r>
+      <w:r>
+        <w:t>.</w:t>
+      </w:r>
+    </w:p>
+    <w:p>
+      <w:pPr>
+        <w:tabs>
+          <w:tab w:val="left" w:pos="1600"/>
+        </w:tabs>
+      </w:pPr>
+      <w:r>
+        <w:t>Package này giúp thêm vào header các properties mặc định để chống Attacker</w:t>
+      </w:r>
+      <w:r>
+        <w:t>.</w:t>
+      </w:r>
+    </w:p>
+    <w:p>
+      <w:pPr>
+        <w:tabs>
+          <w:tab w:val="left" w:pos="1600"/>
+        </w:tabs>
+      </w:pPr>
+    </w:p>
+    <w:p>
+      <w:pPr>
+        <w:tabs>
+          <w:tab w:val="left" w:pos="1600"/>
+        </w:tabs>
+      </w:pPr>
+      <w:r>
+        <w:t xml:space="preserve">Package: </w:t>
+      </w:r>
+      <w:r>
+        <w:rPr>
+          <w:b/>
+          <w:color w:val="FF0000"/>
+        </w:rPr>
+        <w:t>npm install express-mongo-sanitize</w:t>
+      </w:r>
+      <w:r>
+        <w:t>.</w:t>
+      </w:r>
+    </w:p>
+    <w:p>
+      <w:pPr>
+        <w:tabs>
+          <w:tab w:val="left" w:pos="1600"/>
+        </w:tabs>
+      </w:pPr>
+      <w:r>
+        <w:t xml:space="preserve">Package này giúp </w:t>
+      </w:r>
+      <w:r>
+        <w:rPr>
+          <w:b/>
+          <w:color w:val="FF0000"/>
+        </w:rPr>
+        <w:t>ngăn chặn</w:t>
+      </w:r>
+      <w:r>
+        <w:rPr>
+          <w:color w:val="FF0000"/>
+        </w:rPr>
+        <w:t xml:space="preserve"> </w:t>
+      </w:r>
+      <w:r>
+        <w:rPr>
+          <w:b/>
+        </w:rPr>
+        <w:t>NoSQL injection</w:t>
+      </w:r>
+      <w:r>
+        <w:t>.</w:t>
+      </w:r>
+    </w:p>
+    <w:p>
+      <w:pPr>
+        <w:tabs>
+          <w:tab w:val="left" w:pos="1600"/>
+        </w:tabs>
+      </w:pPr>
+    </w:p>
+    <w:p>
+      <w:pPr>
+        <w:tabs>
+          <w:tab w:val="left" w:pos="1600"/>
+        </w:tabs>
+      </w:pPr>
+      <w:r>
+        <w:t xml:space="preserve">Package: </w:t>
+      </w:r>
+      <w:r>
+        <w:rPr>
+          <w:b/>
+          <w:color w:val="FF0000"/>
+        </w:rPr>
+        <w:t xml:space="preserve">npm install </w:t>
+      </w:r>
+      <w:r>
+        <w:rPr>
+          <w:b/>
+          <w:color w:val="FF0000"/>
+        </w:rPr>
+        <w:t>xss-clean</w:t>
+      </w:r>
+      <w:r>
+        <w:t>.</w:t>
+      </w:r>
+    </w:p>
+    <w:p>
+      <w:pPr>
+        <w:tabs>
+          <w:tab w:val="left" w:pos="1600"/>
+        </w:tabs>
+      </w:pPr>
+      <w:r>
+        <w:t xml:space="preserve">Package này giúp </w:t>
+      </w:r>
+      <w:r>
+        <w:rPr>
+          <w:b/>
+          <w:color w:val="FF0000"/>
+        </w:rPr>
+        <w:t>ngăn chặn</w:t>
+      </w:r>
+      <w:r>
+        <w:rPr>
+          <w:b/>
+        </w:rPr>
+        <w:t xml:space="preserve"> XSS Attack -  </w:t>
+      </w:r>
+      <w:r>
+        <w:t>Attacker sẽ chèn các tag HTML vào value của properties ở trong body và request lên server(vd: &lt;script&gt;...&lt;/script&gt;)</w:t>
+      </w:r>
+      <w:r>
+        <w:t>.</w:t>
+      </w:r>
+    </w:p>
+    <w:p>
+      <w:pPr>
+        <w:tabs>
+          <w:tab w:val="left" w:pos="1600"/>
+        </w:tabs>
+      </w:pPr>
+    </w:p>
+    <w:p>
+      <w:pPr>
+        <w:tabs>
+          <w:tab w:val="left" w:pos="1600"/>
+        </w:tabs>
+      </w:pPr>
+      <w:r>
+        <w:t xml:space="preserve">Package: </w:t>
+      </w:r>
+      <w:r>
+        <w:rPr>
+          <w:b/>
+          <w:color w:val="FF0000"/>
+        </w:rPr>
+        <w:t>npm install express-</w:t>
+      </w:r>
+      <w:r>
+        <w:rPr>
+          <w:b/>
+          <w:color w:val="FF0000"/>
+        </w:rPr>
+        <w:t>rate-limit</w:t>
+      </w:r>
+      <w:r>
+        <w:t>.</w:t>
+      </w:r>
+    </w:p>
+    <w:p>
+      <w:pPr>
+        <w:tabs>
+          <w:tab w:val="left" w:pos="1600"/>
+        </w:tabs>
+      </w:pPr>
+      <w:r>
+        <w:t xml:space="preserve">Package này giúp </w:t>
+      </w:r>
+      <w:r>
+        <w:rPr>
+          <w:b/>
+          <w:color w:val="FF0000"/>
+        </w:rPr>
+        <w:t>giới hạn</w:t>
+      </w:r>
+      <w:r>
+        <w:rPr>
+          <w:color w:val="FF0000"/>
+        </w:rPr>
+        <w:t xml:space="preserve"> </w:t>
+      </w:r>
+      <w:r>
+        <w:rPr>
+          <w:b/>
+        </w:rPr>
+        <w:t>số lượng request trong thời gian nhất định</w:t>
+      </w:r>
+      <w:r>
+        <w:t>.</w:t>
+      </w:r>
+    </w:p>
+    <w:p>
+      <w:pPr>
+        <w:tabs>
+          <w:tab w:val="left" w:pos="1600"/>
+        </w:tabs>
+      </w:pPr>
+    </w:p>
+    <w:p>
+      <w:pPr>
+        <w:tabs>
+          <w:tab w:val="left" w:pos="1600"/>
+        </w:tabs>
+      </w:pPr>
+      <w:r>
+        <w:rPr>
+          <w:noProof/>
+        </w:rPr>
+        <w:drawing>
+          <wp:inline distT="0" distB="0" distL="0" distR="0" wp14:anchorId="5E39B8BB" wp14:editId="0C5421CB">
+            <wp:extent cx="3479800" cy="882203"/>
+            <wp:effectExtent l="0" t="0" r="6350" b="0"/>
+            <wp:docPr id="14" name="Picture 14"/>
+            <wp:cNvGraphicFramePr>
+              <a:graphicFrameLocks xmlns:a="http://schemas.openxmlformats.org/drawingml/2006/main" noChangeAspect="1"/>
+            </wp:cNvGraphicFramePr>
+            <a:graphic xmlns:a="http://schemas.openxmlformats.org/drawingml/2006/main">
+              <a:graphicData uri="http://schemas.openxmlformats.org/drawingml/2006/picture">
+                <pic:pic xmlns:pic="http://schemas.openxmlformats.org/drawingml/2006/picture">
+                  <pic:nvPicPr>
+                    <pic:cNvPr id="1" name=""/>
+                    <pic:cNvPicPr/>
+                  </pic:nvPicPr>
+                  <pic:blipFill>
+                    <a:blip r:embed="rId23"/>
+                    <a:stretch>
+                      <a:fillRect/>
+                    </a:stretch>
+                  </pic:blipFill>
+                  <pic:spPr>
+                    <a:xfrm>
+                      <a:off x="0" y="0"/>
+                      <a:ext cx="3601350" cy="913019"/>
+                    </a:xfrm>
+                    <a:prstGeom prst="rect">
+                      <a:avLst/>
+                    </a:prstGeom>
+                  </pic:spPr>
+                </pic:pic>
+              </a:graphicData>
+            </a:graphic>
+          </wp:inline>
+        </w:drawing>
+      </w:r>
+    </w:p>
+    <w:p>
+      <w:pPr>
+        <w:tabs>
+          <w:tab w:val="left" w:pos="1600"/>
+        </w:tabs>
+      </w:pPr>
+      <w:r>
+        <w:t xml:space="preserve">Trong 10 phút chỉ dc </w:t>
+      </w:r>
+      <w:r>
+        <w:rPr>
+          <w:b/>
+        </w:rPr>
+        <w:t>request</w:t>
+      </w:r>
+      <w:r>
+        <w:t xml:space="preserve"> 100 lần (chặn theo IP). </w:t>
+      </w:r>
+    </w:p>
+    <w:p>
+      <w:pPr>
+        <w:tabs>
+          <w:tab w:val="left" w:pos="1600"/>
+        </w:tabs>
+      </w:pPr>
+    </w:p>
+    <w:p>
+      <w:pPr>
+        <w:tabs>
+          <w:tab w:val="left" w:pos="1600"/>
+        </w:tabs>
+      </w:pPr>
+      <w:r>
+        <w:t xml:space="preserve">Package: </w:t>
+      </w:r>
+      <w:r>
+        <w:rPr>
+          <w:b/>
+          <w:color w:val="FF0000"/>
+        </w:rPr>
+        <w:t xml:space="preserve">npm install </w:t>
+      </w:r>
+      <w:r>
+        <w:rPr>
+          <w:b/>
+          <w:color w:val="FF0000"/>
+        </w:rPr>
+        <w:t>hpp</w:t>
+      </w:r>
+      <w:r>
+        <w:t>.</w:t>
+      </w:r>
+    </w:p>
+    <w:p>
+      <w:pPr>
+        <w:tabs>
+          <w:tab w:val="left" w:pos="1600"/>
+        </w:tabs>
+      </w:pPr>
+      <w:r>
+        <w:t xml:space="preserve">Package này giúp ngăn chặn </w:t>
+      </w:r>
+      <w:r>
+        <w:rPr>
+          <w:b/>
+        </w:rPr>
+        <w:t>Attacker</w:t>
+      </w:r>
+      <w:r>
+        <w:t xml:space="preserve"> thêm field param trùng tên trên req</w:t>
+      </w:r>
+      <w:r>
+        <w:t>.</w:t>
+      </w:r>
+    </w:p>
+    <w:p>
+      <w:pPr>
+        <w:tabs>
+          <w:tab w:val="left" w:pos="1600"/>
+        </w:tabs>
       </w:pPr>
       <w:bookmarkStart w:id="0" w:name="_GoBack"/>
       <w:bookmarkEnd w:id="0"/>
@@ -12322,6 +16051,121 @@
     </w:lvl>
   </w:abstractNum>
   <w:abstractNum w:abstractNumId="1" w15:restartNumberingAfterBreak="0">
+    <w:nsid w:val="1C650D87"/>
+    <w:multiLevelType w:val="hybridMultilevel"/>
+    <w:tmpl w:val="65A84D6C"/>
+    <w:lvl w:ilvl="0" w:tplc="D556BE2E">
+      <w:numFmt w:val="bullet"/>
+      <w:lvlText w:val=""/>
+      <w:lvlJc w:val="left"/>
+      <w:pPr>
+        <w:ind w:left="720" w:hanging="360"/>
+      </w:pPr>
+      <w:rPr>
+        <w:rFonts w:ascii="Wingdings" w:eastAsiaTheme="minorHAnsi" w:hAnsi="Wingdings" w:cstheme="minorBidi" w:hint="default"/>
+        <w:b w:val="0"/>
+        <w:color w:val="505050"/>
+        <w:sz w:val="18"/>
+      </w:rPr>
+    </w:lvl>
+    <w:lvl w:ilvl="1" w:tplc="04090003" w:tentative="1">
+      <w:start w:val="1"/>
+      <w:numFmt w:val="bullet"/>
+      <w:lvlText w:val="o"/>
+      <w:lvlJc w:val="left"/>
+      <w:pPr>
+        <w:ind w:left="1440" w:hanging="360"/>
+      </w:pPr>
+      <w:rPr>
+        <w:rFonts w:ascii="Courier New" w:hAnsi="Courier New" w:cs="Courier New" w:hint="default"/>
+      </w:rPr>
+    </w:lvl>
+    <w:lvl w:ilvl="2" w:tplc="04090005" w:tentative="1">
+      <w:start w:val="1"/>
+      <w:numFmt w:val="bullet"/>
+      <w:lvlText w:val=""/>
+      <w:lvlJc w:val="left"/>
+      <w:pPr>
+        <w:ind w:left="2160" w:hanging="360"/>
+      </w:pPr>
+      <w:rPr>
+        <w:rFonts w:ascii="Wingdings" w:hAnsi="Wingdings" w:hint="default"/>
+      </w:rPr>
+    </w:lvl>
+    <w:lvl w:ilvl="3" w:tplc="04090001" w:tentative="1">
+      <w:start w:val="1"/>
+      <w:numFmt w:val="bullet"/>
+      <w:lvlText w:val=""/>
+      <w:lvlJc w:val="left"/>
+      <w:pPr>
+        <w:ind w:left="2880" w:hanging="360"/>
+      </w:pPr>
+      <w:rPr>
+        <w:rFonts w:ascii="Symbol" w:hAnsi="Symbol" w:hint="default"/>
+      </w:rPr>
+    </w:lvl>
+    <w:lvl w:ilvl="4" w:tplc="04090003" w:tentative="1">
+      <w:start w:val="1"/>
+      <w:numFmt w:val="bullet"/>
+      <w:lvlText w:val="o"/>
+      <w:lvlJc w:val="left"/>
+      <w:pPr>
+        <w:ind w:left="3600" w:hanging="360"/>
+      </w:pPr>
+      <w:rPr>
+        <w:rFonts w:ascii="Courier New" w:hAnsi="Courier New" w:cs="Courier New" w:hint="default"/>
+      </w:rPr>
+    </w:lvl>
+    <w:lvl w:ilvl="5" w:tplc="04090005" w:tentative="1">
+      <w:start w:val="1"/>
+      <w:numFmt w:val="bullet"/>
+      <w:lvlText w:val=""/>
+      <w:lvlJc w:val="left"/>
+      <w:pPr>
+        <w:ind w:left="4320" w:hanging="360"/>
+      </w:pPr>
+      <w:rPr>
+        <w:rFonts w:ascii="Wingdings" w:hAnsi="Wingdings" w:hint="default"/>
+      </w:rPr>
+    </w:lvl>
+    <w:lvl w:ilvl="6" w:tplc="04090001" w:tentative="1">
+      <w:start w:val="1"/>
+      <w:numFmt w:val="bullet"/>
+      <w:lvlText w:val=""/>
+      <w:lvlJc w:val="left"/>
+      <w:pPr>
+        <w:ind w:left="5040" w:hanging="360"/>
+      </w:pPr>
+      <w:rPr>
+        <w:rFonts w:ascii="Symbol" w:hAnsi="Symbol" w:hint="default"/>
+      </w:rPr>
+    </w:lvl>
+    <w:lvl w:ilvl="7" w:tplc="04090003" w:tentative="1">
+      <w:start w:val="1"/>
+      <w:numFmt w:val="bullet"/>
+      <w:lvlText w:val="o"/>
+      <w:lvlJc w:val="left"/>
+      <w:pPr>
+        <w:ind w:left="5760" w:hanging="360"/>
+      </w:pPr>
+      <w:rPr>
+        <w:rFonts w:ascii="Courier New" w:hAnsi="Courier New" w:cs="Courier New" w:hint="default"/>
+      </w:rPr>
+    </w:lvl>
+    <w:lvl w:ilvl="8" w:tplc="04090005" w:tentative="1">
+      <w:start w:val="1"/>
+      <w:numFmt w:val="bullet"/>
+      <w:lvlText w:val=""/>
+      <w:lvlJc w:val="left"/>
+      <w:pPr>
+        <w:ind w:left="6480" w:hanging="360"/>
+      </w:pPr>
+      <w:rPr>
+        <w:rFonts w:ascii="Wingdings" w:hAnsi="Wingdings" w:hint="default"/>
+      </w:rPr>
+    </w:lvl>
+  </w:abstractNum>
+  <w:abstractNum w:abstractNumId="2" w15:restartNumberingAfterBreak="0">
     <w:nsid w:val="20482784"/>
     <w:multiLevelType w:val="hybridMultilevel"/>
     <w:tmpl w:val="ABD82C38"/>
@@ -12435,10 +16279,13 @@
     </w:lvl>
   </w:abstractNum>
   <w:num w:numId="1">
-    <w:abstractNumId w:val="1"/>
+    <w:abstractNumId w:val="2"/>
   </w:num>
   <w:num w:numId="2">
     <w:abstractNumId w:val="0"/>
+  </w:num>
+  <w:num w:numId="3">
+    <w:abstractNumId w:val="1"/>
   </w:num>
 </w:numbering>
 </file>
